--- a/01_general.docx
+++ b/01_general.docx
@@ -6,17 +6,84 @@
       <w:pPr>
         <w:pStyle w:val="Heading1"/>
       </w:pPr>
+      <w:commentRangeStart w:id="0"/>
+      <w:commentRangeStart w:id="1"/>
+      <w:commentRangeStart w:id="2"/>
+      <w:commentRangeStart w:id="3"/>
+      <w:commentRangeStart w:id="4"/>
+      <w:commentRangeStart w:id="5"/>
+      <w:commentRangeStart w:id="6"/>
       <w:r>
         <w:t>General</w:t>
       </w:r>
       <w:r>
         <w:t xml:space="preserve"> </w:t>
       </w:r>
-      <w:r>
-        <w:t>R</w:t>
-      </w:r>
+      <w:ins w:id="7" w:author="Deutsch, Verena" w:date="2024-04-29T15:21:00Z">
+        <w:r>
+          <w:t>R</w:t>
+        </w:r>
+      </w:ins>
+      <w:del w:id="8" w:author="Deutsch, Verena" w:date="2024-04-29T15:21:00Z">
+        <w:r>
+          <w:delText>r</w:delText>
+        </w:r>
+      </w:del>
       <w:r>
         <w:t>emarks</w:t>
+      </w:r>
+      <w:commentRangeEnd w:id="0"/>
+      <w:r>
+        <w:rPr>
+          <w:rStyle w:val="CommentReference"/>
+        </w:rPr>
+        <w:commentReference w:id="0"/>
+      </w:r>
+      <w:commentRangeEnd w:id="1"/>
+      <w:r>
+        <w:rPr>
+          <w:rStyle w:val="CommentReference"/>
+        </w:rPr>
+        <w:commentReference w:id="1"/>
+      </w:r>
+      <w:commentRangeEnd w:id="2"/>
+      <w:r>
+        <w:rPr>
+          <w:rStyle w:val="CommentReference"/>
+        </w:rPr>
+        <w:commentReference w:id="2"/>
+      </w:r>
+      <w:commentRangeEnd w:id="3"/>
+      <w:r>
+        <w:rPr>
+          <w:rStyle w:val="CommentReference"/>
+        </w:rPr>
+        <w:commentReference w:id="3"/>
+      </w:r>
+      <w:commentRangeEnd w:id="4"/>
+      <w:r>
+        <w:rPr>
+          <w:rStyle w:val="CommentReference"/>
+        </w:rPr>
+        <w:commentReference w:id="4"/>
+      </w:r>
+      <w:commentRangeEnd w:id="5"/>
+      <w:r>
+        <w:rPr>
+          <w:rStyle w:val="CommentReference"/>
+        </w:rPr>
+        <w:commentReference w:id="5"/>
+      </w:r>
+      <w:commentRangeEnd w:id="6"/>
+      <w:r>
+        <w:rPr>
+          <w:rStyle w:val="CommentReference"/>
+          <w:rFonts w:asciiTheme="minorHAnsi" w:eastAsiaTheme="minorHAnsi" w:hAnsiTheme="minorHAnsi" w:cstheme="minorBidi"/>
+          <w:b w:val="0"/>
+          <w:bCs w:val="0"/>
+          <w:color w:val="auto"/>
+        </w:rPr>
+        <w:commentReference w:id="6"/>
       </w:r>
     </w:p>
     <w:p>
@@ -39,9 +106,33 @@
       <w:r>
         <w:t xml:space="preserve"> </w:t>
       </w:r>
+      <w:commentRangeStart w:id="9"/>
+      <w:commentRangeStart w:id="10"/>
+      <w:commentRangeStart w:id="11"/>
       <w:r>
         <w:t>Publication</w:t>
       </w:r>
+      <w:commentRangeEnd w:id="9"/>
+      <w:r>
+        <w:rPr>
+          <w:rStyle w:val="CommentReference"/>
+        </w:rPr>
+        <w:commentReference w:id="9"/>
+      </w:r>
+      <w:commentRangeEnd w:id="10"/>
+      <w:r>
+        <w:rPr>
+          <w:rStyle w:val="CommentReference"/>
+        </w:rPr>
+        <w:commentReference w:id="10"/>
+      </w:r>
+      <w:commentRangeEnd w:id="11"/>
+      <w:r>
+        <w:rPr>
+          <w:rStyle w:val="CommentReference"/>
+        </w:rPr>
+        <w:commentReference w:id="11"/>
+      </w:r>
       <w:r>
         <w:t>”</w:t>
       </w:r>
@@ -67,7 +158,18 @@
         <w:t>. Additional instructions that supplement these general guidelines may apply depending on the specific subject area.</w:t>
       </w:r>
       <w:r>
-        <w:t xml:space="preserve"> These instructions have precedence, particularly in the case of conflicting guidelines/uncertainty.</w:t>
+        <w:t xml:space="preserve"> </w:t>
+      </w:r>
+      <w:commentRangeStart w:id="13"/>
+      <w:r>
+        <w:t>These instructions have precedence, particularly in the case of conflicting guidelines/uncertainty.</w:t>
+      </w:r>
+      <w:commentRangeEnd w:id="13"/>
+      <w:r>
+        <w:rPr>
+          <w:rStyle w:val="CommentReference"/>
+        </w:rPr>
+        <w:commentReference w:id="13"/>
       </w:r>
     </w:p>
     <w:p>
@@ -90,6 +192,11 @@
       <w:r>
         <w:t>document</w:t>
       </w:r>
+      <w:del w:id="14" w:author="Deutsch, Verena" w:date="2024-04-29T13:26:00Z">
+        <w:r>
+          <w:delText>,</w:delText>
+        </w:r>
+      </w:del>
       <w:r>
         <w:t xml:space="preserve"> or the </w:t>
       </w:r>
@@ -144,83 +251,186 @@
       <w:r>
         <w:t xml:space="preserve">To help you with compilation of your manuscript, we offer the manuscript template. The template is compatible with Word 2007 or higher and contains basic style formats that fulfill our requirements with respect to structure, typography, and layout. </w:t>
       </w:r>
-      <w:r>
-        <w:t xml:space="preserve">Contact </w:t>
-      </w:r>
-      <w:hyperlink r:id="rId9" w:history="1">
+      <w:del w:id="15" w:author="Pawel KAMINSKI" w:date="2024-06-03T17:02:00Z">
+        <w:r>
+          <w:delText xml:space="preserve">The manuscript template </w:delText>
+        </w:r>
+        <w:r>
+          <w:delText>is</w:delText>
+        </w:r>
+        <w:r>
+          <w:delText xml:space="preserve"> available o</w:delText>
+        </w:r>
+      </w:del>
+      <w:ins w:id="16" w:author="Pawel KAMINSKI" w:date="2024-06-18T11:02:00Z">
+        <w:r>
+          <w:t xml:space="preserve"> </w:t>
+        </w:r>
+        <w:r>
+          <w:t xml:space="preserve">To get the newest manuscript template, please send </w:t>
+        </w:r>
+        <w:r>
+          <w:t xml:space="preserve">a </w:t>
+        </w:r>
+        <w:r>
+          <w:t xml:space="preserve">request to </w:t>
+        </w:r>
+        <w:r>
+          <w:fldChar w:fldCharType="begin"/>
+        </w:r>
+        <w:r>
+          <w:instrText>HYPERLINK "mailto:tnb.admin@uni.lu"</w:instrText>
+        </w:r>
+        <w:r>
+          <w:fldChar w:fldCharType="separate"/>
+        </w:r>
         <w:r>
           <w:rPr>
             <w:rStyle w:val="Hyperlink"/>
           </w:rPr>
-          <w:t>pawel.kaminski@uni.lu</w:t>
-        </w:r>
-      </w:hyperlink>
-      <w:r>
-        <w:t xml:space="preserve"> or </w:t>
-      </w:r>
-      <w:hyperlink r:id="rId10" w:history="1">
+          <w:t>tnb.admin@uni.lu</w:t>
+        </w:r>
+        <w:r>
+          <w:fldChar w:fldCharType="end"/>
+        </w:r>
+        <w:r>
+          <w:t>.</w:t>
+        </w:r>
+      </w:ins>
+      <w:del w:id="17" w:author="Pawel KAMINSKI" w:date="2024-06-03T17:02:00Z">
+        <w:r>
+          <w:delText>n</w:delText>
+        </w:r>
+        <w:r>
+          <w:delText xml:space="preserve"> </w:delText>
+        </w:r>
+      </w:del>
+    </w:p>
+    <w:p>
+      <w:pPr>
+        <w:pStyle w:val="BodyText"/>
+      </w:pPr>
+      <w:del w:id="18" w:author="Pawel KAMINSKI" w:date="2024-06-03T17:02:00Z">
+        <w:r>
+          <w:delText xml:space="preserve">:::{card} TODO </w:delText>
+        </w:r>
         <w:r>
           <w:rPr>
-            <w:rStyle w:val="Hyperlink"/>
+            <w:rFonts w:ascii="Segoe UI Emoji" w:eastAsia="Segoe UI Emoji" w:hAnsi="Segoe UI Emoji" w:cs="Segoe UI Emoji"/>
           </w:rPr>
-          <w:t>anton.borlinghaus@degruyter.com</w:t>
-        </w:r>
-      </w:hyperlink>
-      <w:r>
-        <w:t xml:space="preserve"> to get the newest </w:t>
-      </w:r>
-      <w:r>
-        <w:t xml:space="preserve">manuscript </w:t>
-      </w:r>
-      <w:r>
-        <w:t>template.</w:t>
-      </w:r>
-    </w:p>
-    <w:p>
-      <w:pPr>
-        <w:pStyle w:val="BodyText"/>
-      </w:pPr>
+          <w:delText>🚧</w:delText>
+        </w:r>
+        <w:r>
+          <w:br/>
+        </w:r>
+        <w:commentRangeStart w:id="19"/>
+        <w:commentRangeStart w:id="20"/>
+        <w:r>
+          <w:delText>Add manuscript template</w:delText>
+        </w:r>
+        <w:commentRangeEnd w:id="19"/>
+        <w:r>
+          <w:rPr>
+            <w:rStyle w:val="CommentReference"/>
+          </w:rPr>
+          <w:commentReference w:id="19"/>
+        </w:r>
+        <w:commentRangeEnd w:id="20"/>
+        <w:r>
+          <w:rPr>
+            <w:rStyle w:val="CommentReference"/>
+          </w:rPr>
+          <w:commentReference w:id="20"/>
+        </w:r>
+        <w:r>
+          <w:br/>
+          <w:delText>:::</w:delText>
+        </w:r>
+      </w:del>
     </w:p>
     <w:p>
       <w:pPr>
         <w:pStyle w:val="Heading2"/>
-      </w:pPr>
+        <w:pPrChange w:id="22" w:author="Pawel KAMINSKI" w:date="2024-06-03T12:38:00Z">
+          <w:pPr>
+            <w:pStyle w:val="Heading1"/>
+          </w:pPr>
+        </w:pPrChange>
+      </w:pPr>
+      <w:commentRangeStart w:id="23"/>
+      <w:commentRangeStart w:id="24"/>
       <w:r>
         <w:t>Manuscript Submission</w:t>
+      </w:r>
+      <w:commentRangeEnd w:id="23"/>
+      <w:r>
+        <w:rPr>
+          <w:rStyle w:val="CommentReference"/>
+        </w:rPr>
+        <w:commentReference w:id="23"/>
+      </w:r>
+      <w:commentRangeEnd w:id="24"/>
+      <w:r>
+        <w:rPr>
+          <w:rStyle w:val="CommentReference"/>
+        </w:rPr>
+        <w:commentReference w:id="24"/>
       </w:r>
     </w:p>
     <w:p>
       <w:pPr>
         <w:pStyle w:val="BodyText"/>
         <w:jc w:val="both"/>
-      </w:pPr>
-      <w:r>
-        <w:t xml:space="preserve">The </w:t>
-      </w:r>
-      <w:r>
-        <w:t xml:space="preserve">development team is </w:t>
-      </w:r>
-      <w:r>
-        <w:t xml:space="preserve">currently </w:t>
-      </w:r>
-      <w:r>
-        <w:t>working on a user interface, where authors will be able to upload their manuscripts.</w:t>
-      </w:r>
-      <w:r>
-        <w:t xml:space="preserve"> Until this </w:t>
-      </w:r>
-      <w:r>
-        <w:t xml:space="preserve">feature is </w:t>
-      </w:r>
-      <w:r>
-        <w:t>finished, please follow the following temporary procedure</w:t>
-      </w:r>
-      <w:r>
-        <w:t xml:space="preserve"> to submit your manuscript</w:t>
-      </w:r>
-      <w:r>
-        <w:t>:</w:t>
-      </w:r>
+        <w:rPr>
+          <w:ins w:id="26" w:author="Pawel KAMINSKI" w:date="2024-06-03T14:31:00Z"/>
+        </w:rPr>
+      </w:pPr>
+      <w:ins w:id="27" w:author="Pawel KAMINSKI" w:date="2024-06-03T14:30:00Z">
+        <w:r>
+          <w:t xml:space="preserve">The </w:t>
+        </w:r>
+        <w:r>
+          <w:t xml:space="preserve">development team is </w:t>
+        </w:r>
+      </w:ins>
+      <w:ins w:id="28" w:author="Pawel KAMINSKI" w:date="2024-06-03T14:33:00Z">
+        <w:r>
+          <w:t xml:space="preserve">currently </w:t>
+        </w:r>
+      </w:ins>
+      <w:ins w:id="29" w:author="Pawel KAMINSKI" w:date="2024-06-03T14:30:00Z">
+        <w:r>
+          <w:t>working on a user interface, where authors will be able to upload their manuscripts.</w:t>
+        </w:r>
+        <w:r>
+          <w:t xml:space="preserve"> </w:t>
+        </w:r>
+      </w:ins>
+      <w:ins w:id="30" w:author="Pawel KAMINSKI" w:date="2024-06-03T14:31:00Z">
+        <w:r>
+          <w:t xml:space="preserve">Until this </w:t>
+        </w:r>
+      </w:ins>
+      <w:ins w:id="31" w:author="Pawel KAMINSKI" w:date="2024-06-03T14:34:00Z">
+        <w:r>
+          <w:t xml:space="preserve">feature is </w:t>
+        </w:r>
+      </w:ins>
+      <w:ins w:id="32" w:author="Pawel KAMINSKI" w:date="2024-06-03T14:31:00Z">
+        <w:r>
+          <w:t>finished, please follow the following temporary procedure</w:t>
+        </w:r>
+      </w:ins>
+      <w:ins w:id="33" w:author="Pawel KAMINSKI" w:date="2024-06-03T14:34:00Z">
+        <w:r>
+          <w:t xml:space="preserve"> to submit your manuscript</w:t>
+        </w:r>
+      </w:ins>
+      <w:ins w:id="34" w:author="Pawel KAMINSKI" w:date="2024-06-03T14:31:00Z">
+        <w:r>
+          <w:t>:</w:t>
+        </w:r>
+      </w:ins>
     </w:p>
     <w:p>
       <w:pPr>
@@ -230,39 +440,42 @@
           <w:numId w:val="40"/>
         </w:numPr>
         <w:jc w:val="both"/>
-      </w:pPr>
-      <w:r>
-        <w:t>S</w:t>
-      </w:r>
-      <w:r>
-        <w:t xml:space="preserve">end </w:t>
-      </w:r>
-      <w:r>
-        <w:t xml:space="preserve">an email to </w:t>
-      </w:r>
-      <w:hyperlink r:id="rId11" w:history="1">
+        <w:rPr>
+          <w:ins w:id="35" w:author="Pawel KAMINSKI" w:date="2024-06-18T11:03:00Z"/>
+        </w:rPr>
+      </w:pPr>
+      <w:ins w:id="36" w:author="Pawel KAMINSKI" w:date="2024-06-18T11:03:00Z">
+        <w:r>
+          <w:t xml:space="preserve">Send an email to </w:t>
+        </w:r>
+        <w:r>
+          <w:fldChar w:fldCharType="begin"/>
+        </w:r>
+        <w:r>
+          <w:instrText>HYPERLINK "mailto:</w:instrText>
+        </w:r>
+        <w:r>
+          <w:instrText>tnb.admin@uni.lu</w:instrText>
+        </w:r>
+        <w:r>
+          <w:instrText>"</w:instrText>
+        </w:r>
+        <w:r>
+          <w:fldChar w:fldCharType="separate"/>
+        </w:r>
         <w:r>
           <w:rPr>
             <w:rStyle w:val="Hyperlink"/>
           </w:rPr>
-          <w:t>pawel.kaminski@uni.lu</w:t>
-        </w:r>
-      </w:hyperlink>
-      <w:r>
-        <w:t xml:space="preserve"> (cc: </w:t>
-      </w:r>
-      <w:r>
-        <w:t>anton.borlinghaus@degruyter.com</w:t>
-      </w:r>
-      <w:r>
-        <w:t>)</w:t>
-      </w:r>
-      <w:r>
-        <w:t>, stating all appropriate data about the book</w:t>
-      </w:r>
-      <w:r>
-        <w:t>:</w:t>
-      </w:r>
+          <w:t>tnb.admin@uni.lu</w:t>
+        </w:r>
+        <w:r>
+          <w:fldChar w:fldCharType="end"/>
+        </w:r>
+        <w:r>
+          <w:t>, stating all appropriate data about the book:</w:t>
+        </w:r>
+      </w:ins>
     </w:p>
     <w:p>
       <w:pPr>
@@ -272,10 +485,15 @@
           <w:numId w:val="40"/>
         </w:numPr>
         <w:jc w:val="both"/>
-      </w:pPr>
-      <w:r>
-        <w:t>title of the book,</w:t>
-      </w:r>
+        <w:rPr>
+          <w:ins w:id="37" w:author="Pawel KAMINSKI" w:date="2024-06-18T11:03:00Z"/>
+        </w:rPr>
+      </w:pPr>
+      <w:ins w:id="38" w:author="Pawel KAMINSKI" w:date="2024-06-18T11:03:00Z">
+        <w:r>
+          <w:t>title of the book,</w:t>
+        </w:r>
+      </w:ins>
     </w:p>
     <w:p>
       <w:pPr>
@@ -285,10 +503,15 @@
           <w:numId w:val="40"/>
         </w:numPr>
         <w:jc w:val="both"/>
-      </w:pPr>
-      <w:r>
-        <w:t>list of authors,</w:t>
-      </w:r>
+        <w:rPr>
+          <w:ins w:id="39" w:author="Pawel KAMINSKI" w:date="2024-06-18T11:03:00Z"/>
+        </w:rPr>
+      </w:pPr>
+      <w:ins w:id="40" w:author="Pawel KAMINSKI" w:date="2024-06-18T11:03:00Z">
+        <w:r>
+          <w:t>list of authors,</w:t>
+        </w:r>
+      </w:ins>
     </w:p>
     <w:p>
       <w:pPr>
@@ -298,10 +521,15 @@
           <w:numId w:val="40"/>
         </w:numPr>
         <w:jc w:val="both"/>
-      </w:pPr>
-      <w:r>
-        <w:t>short description (optional),</w:t>
-      </w:r>
+        <w:rPr>
+          <w:ins w:id="41" w:author="Pawel KAMINSKI" w:date="2024-06-18T11:03:00Z"/>
+        </w:rPr>
+      </w:pPr>
+      <w:ins w:id="42" w:author="Pawel KAMINSKI" w:date="2024-06-18T11:03:00Z">
+        <w:r>
+          <w:t>short description (optional),</w:t>
+        </w:r>
+      </w:ins>
     </w:p>
     <w:p>
       <w:pPr>
@@ -311,22 +539,15 @@
           <w:numId w:val="40"/>
         </w:numPr>
         <w:jc w:val="both"/>
-      </w:pPr>
-      <w:r>
-        <w:t xml:space="preserve">slug </w:t>
-      </w:r>
-      <w:r>
-        <w:t xml:space="preserve">proposal </w:t>
-      </w:r>
-      <w:r>
-        <w:t>(</w:t>
-      </w:r>
-      <w:r>
-        <w:t>unique identifier which will appear in the book URL)</w:t>
-      </w:r>
-      <w:r>
-        <w:t>,</w:t>
-      </w:r>
+        <w:rPr>
+          <w:ins w:id="43" w:author="Pawel KAMINSKI" w:date="2024-06-18T11:03:00Z"/>
+        </w:rPr>
+      </w:pPr>
+      <w:ins w:id="44" w:author="Pawel KAMINSKI" w:date="2024-06-18T11:03:00Z">
+        <w:r>
+          <w:t>slug proposal (unique identifier which will appear in the book URL),</w:t>
+        </w:r>
+      </w:ins>
     </w:p>
     <w:p>
       <w:pPr>
@@ -336,34 +557,15 @@
           <w:numId w:val="40"/>
         </w:numPr>
         <w:jc w:val="both"/>
-      </w:pPr>
-      <w:r>
-        <w:t xml:space="preserve">list of </w:t>
-      </w:r>
-      <w:r>
-        <w:t xml:space="preserve">files </w:t>
-      </w:r>
-      <w:r>
-        <w:t>sorted by</w:t>
-      </w:r>
-      <w:r>
-        <w:t xml:space="preserve"> order </w:t>
-      </w:r>
-      <w:r>
-        <w:t>in</w:t>
-      </w:r>
-      <w:r>
-        <w:t xml:space="preserve"> which they should </w:t>
-      </w:r>
-      <w:r>
-        <w:t>appear</w:t>
-      </w:r>
-      <w:r>
-        <w:t xml:space="preserve"> in the book</w:t>
-      </w:r>
-      <w:r>
-        <w:t>.</w:t>
-      </w:r>
+        <w:rPr>
+          <w:ins w:id="45" w:author="Pawel KAMINSKI" w:date="2024-06-18T11:03:00Z"/>
+        </w:rPr>
+      </w:pPr>
+      <w:ins w:id="46" w:author="Pawel KAMINSKI" w:date="2024-06-18T11:03:00Z">
+        <w:r>
+          <w:t>list of files sorted by order in which they should appear in the book.</w:t>
+        </w:r>
+      </w:ins>
     </w:p>
     <w:p>
       <w:pPr>
@@ -373,19 +575,32 @@
           <w:numId w:val="40"/>
         </w:numPr>
         <w:jc w:val="both"/>
-      </w:pPr>
-      <w:r>
-        <w:t>You will be provided with a</w:t>
-      </w:r>
-      <w:r>
-        <w:t>n</w:t>
-      </w:r>
-      <w:r>
-        <w:t xml:space="preserve"> OneDrive space</w:t>
-      </w:r>
-      <w:r>
-        <w:t>. Please upload your manuscript there as described in the Submission Structure section.</w:t>
-      </w:r>
+        <w:rPr>
+          <w:ins w:id="47" w:author="Pawel KAMINSKI" w:date="2024-06-18T11:03:00Z"/>
+        </w:rPr>
+      </w:pPr>
+      <w:ins w:id="48" w:author="Pawel KAMINSKI" w:date="2024-06-18T11:03:00Z">
+        <w:r>
+          <w:t>Add all relevant files of the manuscript a</w:t>
+        </w:r>
+        <w:r>
+          <w:t>s an attachment</w:t>
+        </w:r>
+        <w:r>
+          <w:t xml:space="preserve"> to that email. This includes `.docx` files and `.</w:t>
+        </w:r>
+        <w:proofErr w:type="spellStart"/>
+        <w:r>
+          <w:t>ipynb</w:t>
+        </w:r>
+        <w:proofErr w:type="spellEnd"/>
+        <w:r>
+          <w:t xml:space="preserve">` files, but also the `assets` folder with all the files used in your submission. </w:t>
+        </w:r>
+        <w:r>
+          <w:t>This includes all the images, videos, datasets and other files. Be sure to follow the guidelines specified in the Submission Structure section.</w:t>
+        </w:r>
+      </w:ins>
     </w:p>
     <w:p>
       <w:pPr>
@@ -395,124 +610,288 @@
           <w:numId w:val="40"/>
         </w:numPr>
         <w:jc w:val="both"/>
-      </w:pPr>
-      <w:r>
-        <w:t xml:space="preserve">Please collaborate with the editor on the files in the </w:t>
-      </w:r>
-      <w:r>
-        <w:t>OneDrive space</w:t>
-      </w:r>
-      <w:r>
-        <w:t xml:space="preserve"> and add any changes to those files</w:t>
-      </w:r>
-      <w:r>
-        <w:t>.</w:t>
-      </w:r>
-      <w:r>
-        <w:t xml:space="preserve"> Do not create duplicated files</w:t>
-      </w:r>
-      <w:r>
-        <w:t>,</w:t>
-      </w:r>
-      <w:r>
-        <w:t xml:space="preserve"> </w:t>
-      </w:r>
-      <w:r>
-        <w:t xml:space="preserve">because then both files </w:t>
-      </w:r>
-      <w:r>
-        <w:t xml:space="preserve">will be present </w:t>
-      </w:r>
-      <w:r>
-        <w:t>in the digital version of your book.</w:t>
-      </w:r>
+        <w:rPr>
+          <w:ins w:id="49" w:author="Pawel KAMINSKI" w:date="2024-06-18T11:03:00Z"/>
+        </w:rPr>
+      </w:pPr>
+      <w:ins w:id="50" w:author="Pawel KAMINSKI" w:date="2024-06-18T11:03:00Z">
+        <w:r>
+          <w:lastRenderedPageBreak/>
+          <w:t xml:space="preserve">You will be contacted by someone from the </w:t>
+        </w:r>
+        <w:proofErr w:type="spellStart"/>
+        <w:r>
+          <w:rPr>
+            <w:i/>
+            <w:iCs/>
+            <w:rPrChange w:id="51" w:author="Pawel KAMINSKI" w:date="2024-06-18T11:03:00Z">
+              <w:rPr/>
+            </w:rPrChange>
+          </w:rPr>
+          <w:t>tnb.admin</w:t>
+        </w:r>
+        <w:proofErr w:type="spellEnd"/>
+        <w:r>
+          <w:t xml:space="preserve"> team. We ask you to follow their instructions.</w:t>
+        </w:r>
+      </w:ins>
     </w:p>
     <w:p>
       <w:pPr>
         <w:pStyle w:val="BodyText"/>
-        <w:numPr>
-          <w:ilvl w:val="0"/>
-          <w:numId w:val="40"/>
-        </w:numPr>
-        <w:jc w:val="both"/>
-      </w:pPr>
-      <w:r>
-        <w:lastRenderedPageBreak/>
-        <w:t xml:space="preserve">Ask </w:t>
-      </w:r>
-      <w:hyperlink r:id="rId12" w:history="1">
+        <w:rPr>
+          <w:del w:id="52" w:author="Pawel KAMINSKI" w:date="2024-06-03T15:04:00Z"/>
+        </w:rPr>
+      </w:pPr>
+      <w:del w:id="53" w:author="Pawel KAMINSKI" w:date="2024-06-03T15:04:00Z">
+        <w:r>
+          <w:delText xml:space="preserve">:::{card} TODO </w:delText>
+        </w:r>
         <w:r>
           <w:rPr>
-            <w:rStyle w:val="Hyperlink"/>
+            <w:rFonts w:ascii="Segoe UI Emoji" w:eastAsia="Segoe UI Emoji" w:hAnsi="Segoe UI Emoji" w:cs="Segoe UI Emoji"/>
           </w:rPr>
-          <w:t>pawel.kaminski@uni.lu</w:t>
-        </w:r>
-      </w:hyperlink>
-      <w:r>
-        <w:t xml:space="preserve"> to turn on the transformation script. When the script is </w:t>
-      </w:r>
-      <w:r>
-        <w:t>running</w:t>
-      </w:r>
-      <w:r>
-        <w:t xml:space="preserve">, contents of the OneDrive </w:t>
-      </w:r>
-      <w:r>
-        <w:t>space will be processed and uploaded to the Internet</w:t>
-      </w:r>
-      <w:r>
-        <w:t xml:space="preserve"> as a digital version of your manuscript. Check if your manuscript is processed correctly.</w:t>
-      </w:r>
-      <w:r>
-        <w:t xml:space="preserve"> </w:t>
-      </w:r>
+          <w:delText>🚧</w:delText>
+        </w:r>
+        <w:r>
+          <w:br/>
+        </w:r>
+        <w:r>
+          <w:rPr>
+            <w:rFonts w:eastAsiaTheme="minorEastAsia"/>
+          </w:rPr>
+          <w:delText>Update w</w:delText>
+        </w:r>
+        <w:r>
+          <w:delText>he</w:delText>
+        </w:r>
+        <w:commentRangeStart w:id="54"/>
+        <w:commentRangeStart w:id="55"/>
+        <w:r>
+          <w:delText xml:space="preserve">n there is </w:delText>
+        </w:r>
+        <w:r>
+          <w:delText>clarity</w:delText>
+        </w:r>
+        <w:r>
+          <w:delText xml:space="preserve"> on</w:delText>
+        </w:r>
+        <w:r>
+          <w:delText xml:space="preserve"> the upload </w:delText>
+        </w:r>
+        <w:r>
+          <w:delText xml:space="preserve">process and </w:delText>
+        </w:r>
+        <w:r>
+          <w:delText>infrastructure.</w:delText>
+        </w:r>
+        <w:commentRangeEnd w:id="54"/>
+        <w:r>
+          <w:rPr>
+            <w:rStyle w:val="CommentReference"/>
+          </w:rPr>
+          <w:commentReference w:id="54"/>
+        </w:r>
+      </w:del>
+      <w:commentRangeEnd w:id="55"/>
+      <w:r>
+        <w:rPr>
+          <w:rStyle w:val="CommentReference"/>
+        </w:rPr>
+        <w:commentReference w:id="55"/>
+      </w:r>
+      <w:del w:id="57" w:author="Pawel KAMINSKI" w:date="2024-06-03T15:04:00Z">
+        <w:r>
+          <w:br/>
+          <w:delText>:::</w:delText>
+        </w:r>
+      </w:del>
     </w:p>
     <w:p>
       <w:pPr>
         <w:pStyle w:val="BodyText"/>
+        <w:rPr>
+          <w:ins w:id="58" w:author="Pawel KAMINSKI" w:date="2024-06-03T15:06:00Z"/>
+        </w:rPr>
       </w:pPr>
     </w:p>
     <w:p>
       <w:pPr>
         <w:pStyle w:val="BodyText"/>
-      </w:pPr>
-      <w:r>
-        <w:t>:::{important}</w:t>
+        <w:rPr>
+          <w:ins w:id="59" w:author="Pawel KAMINSKI" w:date="2024-06-18T11:03:00Z"/>
+        </w:rPr>
+      </w:pPr>
+      <w:ins w:id="60" w:author="Pawel KAMINSKI" w:date="2024-06-18T11:03:00Z">
+        <w:r>
+          <w:t>:::{important}</w:t>
+        </w:r>
+        <w:r>
+          <w:br/>
+          <w:t>When sending the manuscript, please make sure that your submission complies with the guidelines.</w:t>
+        </w:r>
+        <w:r>
+          <w:br/>
+          <w:t>:::</w:t>
+        </w:r>
+      </w:ins>
+    </w:p>
+    <w:p>
+      <w:pPr>
+        <w:pStyle w:val="BodyText"/>
+      </w:pPr>
+    </w:p>
+    <w:p>
+      <w:pPr>
+        <w:pStyle w:val="Heading2"/>
+      </w:pPr>
+      <w:commentRangeStart w:id="61"/>
+      <w:commentRangeStart w:id="62"/>
+      <w:commentRangeStart w:id="63"/>
+      <w:r>
+        <w:t>File Formats</w:t>
+      </w:r>
+      <w:commentRangeEnd w:id="61"/>
+      <w:r>
+        <w:rPr>
+          <w:rStyle w:val="CommentReference"/>
+        </w:rPr>
+        <w:commentReference w:id="61"/>
+      </w:r>
+      <w:commentRangeEnd w:id="62"/>
+      <w:r>
+        <w:rPr>
+          <w:rStyle w:val="CommentReference"/>
+        </w:rPr>
+        <w:commentReference w:id="62"/>
+      </w:r>
+      <w:commentRangeEnd w:id="63"/>
+      <w:r>
+        <w:rPr>
+          <w:rStyle w:val="CommentReference"/>
+          <w:rFonts w:asciiTheme="minorHAnsi" w:eastAsiaTheme="minorHAnsi" w:hAnsiTheme="minorHAnsi" w:cstheme="minorBidi"/>
+          <w:b w:val="0"/>
+          <w:bCs w:val="0"/>
+          <w:color w:val="auto"/>
+        </w:rPr>
+        <w:commentReference w:id="63"/>
+      </w:r>
+    </w:p>
+    <w:p>
+      <w:pPr>
+        <w:pStyle w:val="BodyText"/>
+      </w:pPr>
+      <w:r>
+        <w:t xml:space="preserve">:::{important} </w:t>
       </w:r>
       <w:r>
         <w:br/>
-        <w:t xml:space="preserve">When working on the files in OneDrive, do not </w:t>
-      </w:r>
-      <w:r>
-        <w:t>create cop</w:t>
-      </w:r>
-      <w:r>
-        <w:t>ies</w:t>
-      </w:r>
-      <w:r>
-        <w:t xml:space="preserve"> of those files for your changes.</w:t>
-      </w:r>
-      <w:r>
-        <w:t xml:space="preserve"> E.g. when making changes to `somefile.docx`, don’t create `somefile_mychanges.docx` file.</w:t>
-      </w:r>
-      <w:r>
-        <w:t xml:space="preserve"> Remember that the platform will render all valid files present in the OneDrive to digital version</w:t>
-      </w:r>
-      <w:r>
-        <w:t>s</w:t>
-      </w:r>
-      <w:r>
-        <w:t xml:space="preserve"> accessible via </w:t>
-      </w:r>
-      <w:r>
-        <w:t>the I</w:t>
-      </w:r>
-      <w:r>
-        <w:t xml:space="preserve">nternet. When you duplicate a file, you </w:t>
-      </w:r>
-      <w:r>
-        <w:t>are also creating duplicated digital versions accessible via the Internet.</w:t>
-      </w:r>
+      </w:r>
+      <w:r>
+        <w:t xml:space="preserve">Manuscripts should be submitted in a `.docx` file format. </w:t>
+      </w:r>
+      <w:r>
+        <w:t>We also accept chapters written in `.</w:t>
+      </w:r>
+      <w:proofErr w:type="spellStart"/>
+      <w:r>
+        <w:t>ipynb</w:t>
+      </w:r>
+      <w:proofErr w:type="spellEnd"/>
+      <w:r>
+        <w:t xml:space="preserve">` files, although </w:t>
+      </w:r>
+      <w:r>
+        <w:t xml:space="preserve">the recommended way of including visualizations, charts, diagrams, maps, </w:t>
+      </w:r>
+      <w:proofErr w:type="spellStart"/>
+      <w:r>
+        <w:t>jupyter</w:t>
+      </w:r>
+      <w:proofErr w:type="spellEnd"/>
+      <w:r>
+        <w:t xml:space="preserve"> notebooks, </w:t>
+      </w:r>
+      <w:commentRangeStart w:id="65"/>
+      <w:commentRangeStart w:id="66"/>
+      <w:commentRangeStart w:id="67"/>
+      <w:commentRangeStart w:id="68"/>
+      <w:r>
+        <w:t>etc. is by including them in `.docx` files.</w:t>
+      </w:r>
+      <w:commentRangeEnd w:id="65"/>
+      <w:r>
+        <w:rPr>
+          <w:rStyle w:val="CommentReference"/>
+        </w:rPr>
+        <w:commentReference w:id="65"/>
+      </w:r>
+      <w:commentRangeEnd w:id="66"/>
+      <w:r>
+        <w:rPr>
+          <w:rStyle w:val="CommentReference"/>
+        </w:rPr>
+        <w:commentReference w:id="66"/>
+      </w:r>
+      <w:commentRangeEnd w:id="67"/>
+      <w:r>
+        <w:rPr>
+          <w:rStyle w:val="CommentReference"/>
+        </w:rPr>
+        <w:commentReference w:id="67"/>
+      </w:r>
+      <w:commentRangeEnd w:id="68"/>
+      <w:r>
+        <w:rPr>
+          <w:rStyle w:val="CommentReference"/>
+        </w:rPr>
+        <w:commentReference w:id="68"/>
+      </w:r>
+      <w:ins w:id="70" w:author="Pawel KAMINSKI" w:date="2024-06-03T14:22:00Z">
+        <w:r>
+          <w:t xml:space="preserve"> </w:t>
+        </w:r>
+      </w:ins>
+      <w:ins w:id="71" w:author="Pawel KAMINSKI" w:date="2024-06-03T15:19:00Z">
+        <w:r>
+          <w:t xml:space="preserve">As an author you are required </w:t>
+        </w:r>
+      </w:ins>
+      <w:ins w:id="72" w:author="Pawel KAMINSKI" w:date="2024-06-03T14:23:00Z">
+        <w:r>
+          <w:t xml:space="preserve">to </w:t>
+        </w:r>
+      </w:ins>
+      <w:ins w:id="73" w:author="Pawel KAMINSKI" w:date="2024-06-03T15:19:00Z">
+        <w:r>
+          <w:t>upload</w:t>
+        </w:r>
+      </w:ins>
+      <w:ins w:id="74" w:author="Pawel KAMINSKI" w:date="2024-06-03T15:18:00Z">
+        <w:r>
+          <w:t xml:space="preserve"> all the files inclu</w:t>
+        </w:r>
+      </w:ins>
+      <w:ins w:id="75" w:author="Pawel KAMINSKI" w:date="2024-06-03T15:19:00Z">
+        <w:r>
+          <w:t>ded in you manuscript</w:t>
+        </w:r>
+      </w:ins>
+      <w:ins w:id="76" w:author="Pawel KAMINSKI" w:date="2024-06-03T14:23:00Z">
+        <w:r>
+          <w:t xml:space="preserve"> </w:t>
+        </w:r>
+      </w:ins>
+      <w:ins w:id="77" w:author="Pawel KAMINSKI" w:date="2024-06-03T15:19:00Z">
+        <w:r>
+          <w:t>to</w:t>
+        </w:r>
+      </w:ins>
+      <w:ins w:id="78" w:author="Pawel KAMINSKI" w:date="2024-06-03T14:23:00Z">
+        <w:r>
+          <w:t xml:space="preserve"> the `assets` folder.</w:t>
+        </w:r>
+      </w:ins>
       <w:r>
         <w:br/>
         <w:t>:::</w:t>
@@ -521,229 +900,134 @@
     <w:p>
       <w:pPr>
         <w:pStyle w:val="BodyText"/>
-      </w:pPr>
-    </w:p>
-    <w:p>
-      <w:pPr>
-        <w:pStyle w:val="BodyText"/>
-      </w:pPr>
-      <w:r>
-        <w:t xml:space="preserve">Please remember to upload </w:t>
-      </w:r>
-      <w:r>
-        <w:t>all the files included in your manuscript to the `assets` folder</w:t>
-      </w:r>
-      <w:r>
-        <w:t xml:space="preserve"> in the OneDrive space you were given</w:t>
-      </w:r>
-      <w:r>
-        <w:t>.</w:t>
-      </w:r>
-      <w:r>
-        <w:t xml:space="preserve"> This includes all the images, videos, datasets and other files.</w:t>
-      </w:r>
-      <w:r>
-        <w:t xml:space="preserve"> Be sure to follow the guidelines specified in the Submission Structure</w:t>
-      </w:r>
-      <w:r>
-        <w:t xml:space="preserve"> section</w:t>
-      </w:r>
-      <w:r>
-        <w:t>.</w:t>
-      </w:r>
-    </w:p>
-    <w:p>
-      <w:pPr>
-        <w:pStyle w:val="BodyText"/>
-      </w:pPr>
-    </w:p>
-    <w:p>
-      <w:pPr>
-        <w:pStyle w:val="Heading2"/>
-      </w:pPr>
-      <w:r>
-        <w:t>File Formats</w:t>
-      </w:r>
-    </w:p>
-    <w:p>
-      <w:pPr>
-        <w:pStyle w:val="BodyText"/>
-      </w:pPr>
-      <w:r>
-        <w:t xml:space="preserve">:::{important} </w:t>
-      </w:r>
-      <w:r>
-        <w:br/>
-      </w:r>
-      <w:r>
-        <w:t xml:space="preserve">Manuscripts should be submitted in a `.docx` file format. </w:t>
-      </w:r>
-      <w:r>
-        <w:t>We also accept chapters written in `.</w:t>
-      </w:r>
-      <w:proofErr w:type="spellStart"/>
-      <w:r>
-        <w:t>ipynb</w:t>
-      </w:r>
-      <w:proofErr w:type="spellEnd"/>
-      <w:r>
-        <w:t xml:space="preserve">` files, although </w:t>
-      </w:r>
-      <w:r>
-        <w:t xml:space="preserve">the recommended way of including visualizations, charts, diagrams, maps, </w:t>
-      </w:r>
-      <w:proofErr w:type="spellStart"/>
-      <w:r>
-        <w:t>jupyter</w:t>
-      </w:r>
-      <w:proofErr w:type="spellEnd"/>
-      <w:r>
-        <w:t xml:space="preserve"> notebooks, </w:t>
-      </w:r>
-      <w:r>
-        <w:t>etc. is by including them in `.docx` files.</w:t>
-      </w:r>
-      <w:r>
-        <w:t xml:space="preserve"> </w:t>
-      </w:r>
-      <w:r>
-        <w:t xml:space="preserve">As an author you are required </w:t>
-      </w:r>
-      <w:r>
-        <w:t xml:space="preserve">to </w:t>
-      </w:r>
-      <w:r>
-        <w:t>upload</w:t>
-      </w:r>
-      <w:r>
-        <w:t xml:space="preserve"> all the files included in you manuscript</w:t>
-      </w:r>
-      <w:r>
-        <w:t xml:space="preserve"> </w:t>
-      </w:r>
-      <w:r>
-        <w:t>to</w:t>
-      </w:r>
-      <w:r>
-        <w:t xml:space="preserve"> the `assets` folder.</w:t>
-      </w:r>
-      <w:r>
-        <w:br/>
-        <w:t>:::</w:t>
-      </w:r>
+        <w:jc w:val="both"/>
+        <w:rPr>
+          <w:b/>
+          <w:bCs/>
+        </w:rPr>
+      </w:pPr>
     </w:p>
     <w:p>
       <w:pPr>
         <w:pStyle w:val="BodyText"/>
         <w:jc w:val="both"/>
         <w:rPr>
+          <w:ins w:id="79" w:author="Borlinghaus, Anton" w:date="2024-04-30T14:02:00Z"/>
+        </w:rPr>
+      </w:pPr>
+      <w:r>
+        <w:rPr>
           <w:b/>
           <w:bCs/>
         </w:rPr>
-      </w:pPr>
+        <w:t xml:space="preserve">Manuscripts should be written and submitted </w:t>
+      </w:r>
+      <w:r>
+        <w:rPr>
+          <w:b/>
+          <w:bCs/>
+        </w:rPr>
+        <w:t xml:space="preserve">specifically </w:t>
+      </w:r>
+      <w:r>
+        <w:rPr>
+          <w:b/>
+          <w:bCs/>
+        </w:rPr>
+        <w:t xml:space="preserve">in </w:t>
+      </w:r>
+      <w:r>
+        <w:rPr>
+          <w:b/>
+          <w:bCs/>
+        </w:rPr>
+        <w:t>a `.docx` file format.</w:t>
+      </w:r>
+      <w:r>
+        <w:t xml:space="preserve"> This is the default file extension produced by the most common word processing software – Microsoft Word.</w:t>
+      </w:r>
+      <w:r>
+        <w:t xml:space="preserve"> Other file formats, like </w:t>
+      </w:r>
+      <w:r>
+        <w:t>`.pages` created in Apple Pages</w:t>
+      </w:r>
+      <w:r>
+        <w:t xml:space="preserve"> </w:t>
+      </w:r>
+      <w:r>
+        <w:t>or `.</w:t>
+      </w:r>
+      <w:proofErr w:type="spellStart"/>
+      <w:r>
+        <w:t>gdoc</w:t>
+      </w:r>
+      <w:proofErr w:type="spellEnd"/>
+      <w:r>
+        <w:t xml:space="preserve">` </w:t>
+      </w:r>
+      <w:r>
+        <w:t xml:space="preserve">saved from Google Doc will </w:t>
+      </w:r>
+      <w:r>
+        <w:rPr>
+          <w:i/>
+          <w:iCs/>
+        </w:rPr>
+        <w:t>not</w:t>
+      </w:r>
+      <w:r>
+        <w:t xml:space="preserve"> work. In </w:t>
+      </w:r>
+      <w:r>
+        <w:t>the case</w:t>
+      </w:r>
+      <w:r>
+        <w:t xml:space="preserve"> of manuscripts written in those </w:t>
+      </w:r>
+      <w:r>
+        <w:t xml:space="preserve">unsupported </w:t>
+      </w:r>
+      <w:r>
+        <w:t>file formats</w:t>
+      </w:r>
+      <w:r>
+        <w:t xml:space="preserve"> </w:t>
+      </w:r>
+      <w:r>
+        <w:t xml:space="preserve">input </w:t>
+      </w:r>
+      <w:r>
+        <w:t>files</w:t>
+      </w:r>
+      <w:r>
+        <w:t xml:space="preserve"> should be first</w:t>
+      </w:r>
+      <w:r>
+        <w:t xml:space="preserve"> transformed to `.docx` in order to submit them to the platform.</w:t>
+      </w:r>
     </w:p>
     <w:p>
       <w:pPr>
         <w:pStyle w:val="BodyText"/>
         <w:jc w:val="both"/>
       </w:pPr>
-      <w:r>
-        <w:rPr>
-          <w:b/>
-          <w:bCs/>
-        </w:rPr>
-        <w:t xml:space="preserve">Manuscripts should be written and submitted </w:t>
-      </w:r>
-      <w:r>
-        <w:rPr>
-          <w:b/>
-          <w:bCs/>
-        </w:rPr>
-        <w:t xml:space="preserve">specifically </w:t>
-      </w:r>
-      <w:r>
-        <w:rPr>
-          <w:b/>
-          <w:bCs/>
-        </w:rPr>
-        <w:t xml:space="preserve">in </w:t>
-      </w:r>
-      <w:r>
-        <w:rPr>
-          <w:b/>
-          <w:bCs/>
-        </w:rPr>
-        <w:t>a `.docx` file format.</w:t>
-      </w:r>
-      <w:r>
-        <w:t xml:space="preserve"> This is the default file extension produced by the most common word processing software – Microsoft Word.</w:t>
-      </w:r>
-      <w:r>
-        <w:t xml:space="preserve"> Other file formats, like </w:t>
-      </w:r>
-      <w:r>
-        <w:t>`.pages` created in Apple Pages</w:t>
-      </w:r>
-      <w:r>
-        <w:t xml:space="preserve"> </w:t>
-      </w:r>
-      <w:r>
-        <w:t>or `.</w:t>
-      </w:r>
-      <w:proofErr w:type="spellStart"/>
-      <w:r>
-        <w:t>gdoc</w:t>
-      </w:r>
-      <w:proofErr w:type="spellEnd"/>
-      <w:r>
-        <w:t xml:space="preserve">` </w:t>
-      </w:r>
-      <w:r>
-        <w:t xml:space="preserve">saved from Google Doc will </w:t>
-      </w:r>
-      <w:r>
-        <w:rPr>
-          <w:i/>
-          <w:iCs/>
-        </w:rPr>
-        <w:t>not</w:t>
-      </w:r>
-      <w:r>
-        <w:t xml:space="preserve"> work. In </w:t>
-      </w:r>
-      <w:r>
-        <w:t>the case</w:t>
-      </w:r>
-      <w:r>
-        <w:t xml:space="preserve"> of manuscripts written in those </w:t>
-      </w:r>
-      <w:r>
-        <w:t xml:space="preserve">unsupported </w:t>
-      </w:r>
-      <w:r>
-        <w:t>file formats</w:t>
-      </w:r>
-      <w:r>
-        <w:t xml:space="preserve"> </w:t>
-      </w:r>
-      <w:r>
-        <w:t xml:space="preserve">input </w:t>
-      </w:r>
-      <w:r>
-        <w:t>files</w:t>
-      </w:r>
-      <w:r>
-        <w:t xml:space="preserve"> should be first</w:t>
-      </w:r>
-      <w:r>
-        <w:t xml:space="preserve"> transformed to `.docx` in order to submit them to the platform.</w:t>
-      </w:r>
-    </w:p>
-    <w:p>
-      <w:pPr>
-        <w:pStyle w:val="BodyText"/>
-        <w:jc w:val="both"/>
-      </w:pPr>
+      <w:commentRangeStart w:id="80"/>
+      <w:commentRangeStart w:id="81"/>
+      <w:commentRangeEnd w:id="80"/>
+      <w:r>
+        <w:rPr>
+          <w:rStyle w:val="CommentReference"/>
+        </w:rPr>
+        <w:commentReference w:id="80"/>
+      </w:r>
+      <w:commentRangeEnd w:id="81"/>
+      <w:r>
+        <w:rPr>
+          <w:rStyle w:val="CommentReference"/>
+        </w:rPr>
+        <w:commentReference w:id="81"/>
+      </w:r>
     </w:p>
     <w:p>
       <w:pPr>
@@ -773,6 +1057,9 @@
                 <w:bCs/>
               </w:rPr>
             </w:pPr>
+            <w:commentRangeStart w:id="82"/>
+            <w:commentRangeStart w:id="83"/>
+            <w:commentRangeStart w:id="84"/>
             <w:r>
               <w:rPr>
                 <w:b/>
@@ -801,9 +1088,30 @@
               </w:rPr>
               <w:t>Accepted file format</w:t>
             </w:r>
+            <w:commentRangeEnd w:id="82"/>
+            <w:r>
+              <w:rPr>
+                <w:rStyle w:val="CommentReference"/>
+              </w:rPr>
+              <w:commentReference w:id="82"/>
+            </w:r>
+            <w:commentRangeEnd w:id="83"/>
+            <w:r>
+              <w:rPr>
+                <w:rStyle w:val="CommentReference"/>
+              </w:rPr>
+              <w:commentReference w:id="83"/>
+            </w:r>
+            <w:r>
+              <w:rPr>
+                <w:rStyle w:val="CommentReference"/>
+              </w:rPr>
+              <w:commentReference w:id="84"/>
+            </w:r>
           </w:p>
         </w:tc>
       </w:tr>
+      <w:commentRangeEnd w:id="84"/>
       <w:tr>
         <w:tc>
           <w:tcPr>
@@ -853,7 +1161,6 @@
               <w:pStyle w:val="BodyText"/>
             </w:pPr>
             <w:r>
-              <w:lastRenderedPageBreak/>
               <w:t>Notebooks with code</w:t>
             </w:r>
           </w:p>
@@ -886,33 +1193,55 @@
     <w:p>
       <w:pPr>
         <w:pStyle w:val="BodyText"/>
+        <w:rPr>
+          <w:ins w:id="86" w:author="Pawel KAMINSKI" w:date="2024-06-03T15:49:00Z"/>
+        </w:rPr>
       </w:pPr>
     </w:p>
     <w:p>
       <w:pPr>
         <w:pStyle w:val="BodyText"/>
-      </w:pPr>
-      <w:r>
-        <w:t xml:space="preserve">In those files you can include </w:t>
-      </w:r>
-      <w:r>
-        <w:t xml:space="preserve">other assets, like images or videos, but you should remember to upload them to the </w:t>
-      </w:r>
-      <w:r>
-        <w:t>`assets` folder and write a correct reference to those files inside of `.docx` or `.</w:t>
-      </w:r>
-      <w:proofErr w:type="spellStart"/>
-      <w:r>
-        <w:t>ipynb</w:t>
-      </w:r>
-      <w:proofErr w:type="spellEnd"/>
-      <w:r>
-        <w:t>` file.</w:t>
-      </w:r>
+        <w:rPr>
+          <w:ins w:id="87" w:author="Pawel KAMINSKI" w:date="2024-06-03T15:49:00Z"/>
+        </w:rPr>
+      </w:pPr>
+      <w:ins w:id="88" w:author="Pawel KAMINSKI" w:date="2024-06-03T15:49:00Z">
+        <w:r>
+          <w:lastRenderedPageBreak/>
+          <w:t xml:space="preserve">In those </w:t>
+        </w:r>
+      </w:ins>
+      <w:ins w:id="89" w:author="Pawel KAMINSKI" w:date="2024-06-03T15:50:00Z">
+        <w:r>
+          <w:t xml:space="preserve">files you can include </w:t>
+        </w:r>
+        <w:r>
+          <w:t xml:space="preserve">other assets, like images or videos, but you should remember to upload them to the </w:t>
+        </w:r>
+        <w:r>
+          <w:t>`assets` folder and write a correct reference</w:t>
+        </w:r>
+      </w:ins>
+      <w:ins w:id="90" w:author="Pawel KAMINSKI" w:date="2024-06-03T15:51:00Z">
+        <w:r>
+          <w:t xml:space="preserve"> to those files inside of `.docx` or `.</w:t>
+        </w:r>
+        <w:proofErr w:type="spellStart"/>
+        <w:r>
+          <w:t>ipynb</w:t>
+        </w:r>
+        <w:proofErr w:type="spellEnd"/>
+        <w:r>
+          <w:t>` file.</w:t>
+        </w:r>
+      </w:ins>
     </w:p>
     <w:p>
       <w:pPr>
         <w:pStyle w:val="BodyText"/>
+        <w:rPr>
+          <w:ins w:id="91" w:author="Pawel KAMINSKI" w:date="2024-06-03T15:49:00Z"/>
+        </w:rPr>
       </w:pPr>
     </w:p>
     <w:tbl>
@@ -926,6 +1255,9 @@
         <w:gridCol w:w="4675"/>
       </w:tblGrid>
       <w:tr>
+        <w:trPr>
+          <w:ins w:id="92" w:author="Pawel KAMINSKI" w:date="2024-06-03T15:49:00Z"/>
+        </w:trPr>
         <w:tc>
           <w:tcPr>
             <w:tcW w:w="4675" w:type="dxa"/>
@@ -933,10 +1265,15 @@
           <w:p>
             <w:pPr>
               <w:pStyle w:val="BodyText"/>
+              <w:rPr>
+                <w:ins w:id="93" w:author="Pawel KAMINSKI" w:date="2024-06-03T15:49:00Z"/>
+              </w:rPr>
             </w:pPr>
-            <w:r>
-              <w:t>Illustrations</w:t>
-            </w:r>
+            <w:ins w:id="94" w:author="Pawel KAMINSKI" w:date="2024-06-03T15:49:00Z">
+              <w:r>
+                <w:t>Illustrations</w:t>
+              </w:r>
+            </w:ins>
           </w:p>
         </w:tc>
         <w:tc>
@@ -947,58 +1284,68 @@
             <w:pPr>
               <w:pStyle w:val="BodyText"/>
               <w:rPr>
+                <w:ins w:id="95" w:author="Pawel KAMINSKI" w:date="2024-06-03T15:49:00Z"/>
                 <w:i/>
                 <w:iCs/>
               </w:rPr>
             </w:pPr>
-            <w:r>
-              <w:rPr>
-                <w:i/>
-                <w:iCs/>
-              </w:rPr>
-              <w:t>jpg, jpeg, ti</w:t>
-            </w:r>
-            <w:r>
-              <w:rPr>
-                <w:i/>
-                <w:iCs/>
-              </w:rPr>
-              <w:t>f</w:t>
-            </w:r>
-            <w:r>
-              <w:rPr>
-                <w:i/>
-                <w:iCs/>
-              </w:rPr>
-              <w:t>f</w:t>
-            </w:r>
-            <w:r>
-              <w:rPr>
-                <w:i/>
-                <w:iCs/>
-              </w:rPr>
-              <w:t>,</w:t>
-            </w:r>
-            <w:r>
-              <w:rPr>
-                <w:i/>
-                <w:iCs/>
-              </w:rPr>
-              <w:t xml:space="preserve"> </w:t>
-            </w:r>
-            <w:proofErr w:type="spellStart"/>
-            <w:r>
-              <w:rPr>
-                <w:i/>
-                <w:iCs/>
-              </w:rPr>
-              <w:t>png</w:t>
-            </w:r>
-            <w:proofErr w:type="spellEnd"/>
+            <w:ins w:id="96" w:author="Pawel KAMINSKI" w:date="2024-06-03T15:49:00Z">
+              <w:r>
+                <w:rPr>
+                  <w:i/>
+                  <w:iCs/>
+                </w:rPr>
+                <w:t>jpg, jpeg, ti</w:t>
+              </w:r>
+              <w:r>
+                <w:rPr>
+                  <w:i/>
+                  <w:iCs/>
+                </w:rPr>
+                <w:t>f</w:t>
+              </w:r>
+              <w:r>
+                <w:rPr>
+                  <w:i/>
+                  <w:iCs/>
+                </w:rPr>
+                <w:t>f</w:t>
+              </w:r>
+            </w:ins>
+            <w:ins w:id="97" w:author="Pawel KAMINSKI" w:date="2024-06-03T15:51:00Z">
+              <w:r>
+                <w:rPr>
+                  <w:i/>
+                  <w:iCs/>
+                </w:rPr>
+                <w:t>,</w:t>
+              </w:r>
+            </w:ins>
+            <w:ins w:id="98" w:author="Pawel KAMINSKI" w:date="2024-06-03T15:49:00Z">
+              <w:r>
+                <w:rPr>
+                  <w:i/>
+                  <w:iCs/>
+                </w:rPr>
+                <w:t xml:space="preserve"> </w:t>
+              </w:r>
+              <w:proofErr w:type="spellStart"/>
+              <w:r>
+                <w:rPr>
+                  <w:i/>
+                  <w:iCs/>
+                </w:rPr>
+                <w:t>png</w:t>
+              </w:r>
+              <w:proofErr w:type="spellEnd"/>
+            </w:ins>
           </w:p>
         </w:tc>
       </w:tr>
       <w:tr>
+        <w:trPr>
+          <w:ins w:id="99" w:author="Pawel KAMINSKI" w:date="2024-06-03T15:49:00Z"/>
+        </w:trPr>
         <w:tc>
           <w:tcPr>
             <w:tcW w:w="4675" w:type="dxa"/>
@@ -1006,10 +1353,15 @@
           <w:p>
             <w:pPr>
               <w:pStyle w:val="BodyText"/>
+              <w:rPr>
+                <w:ins w:id="100" w:author="Pawel KAMINSKI" w:date="2024-06-03T15:49:00Z"/>
+              </w:rPr>
             </w:pPr>
-            <w:r>
-              <w:t>Video</w:t>
-            </w:r>
+            <w:ins w:id="101" w:author="Pawel KAMINSKI" w:date="2024-06-03T15:49:00Z">
+              <w:r>
+                <w:t>Video</w:t>
+              </w:r>
+            </w:ins>
           </w:p>
         </w:tc>
         <w:tc>
@@ -1020,21 +1372,27 @@
             <w:pPr>
               <w:pStyle w:val="BodyText"/>
               <w:rPr>
+                <w:ins w:id="102" w:author="Pawel KAMINSKI" w:date="2024-06-03T15:49:00Z"/>
                 <w:i/>
                 <w:iCs/>
               </w:rPr>
             </w:pPr>
-            <w:r>
-              <w:rPr>
-                <w:i/>
-                <w:iCs/>
-              </w:rPr>
-              <w:t>mp4</w:t>
-            </w:r>
+            <w:ins w:id="103" w:author="Pawel KAMINSKI" w:date="2024-06-03T15:51:00Z">
+              <w:r>
+                <w:rPr>
+                  <w:i/>
+                  <w:iCs/>
+                </w:rPr>
+                <w:t>mp4</w:t>
+              </w:r>
+            </w:ins>
           </w:p>
         </w:tc>
       </w:tr>
       <w:tr>
+        <w:trPr>
+          <w:ins w:id="104" w:author="Pawel KAMINSKI" w:date="2024-06-03T15:49:00Z"/>
+        </w:trPr>
         <w:tc>
           <w:tcPr>
             <w:tcW w:w="4675" w:type="dxa"/>
@@ -1042,16 +1400,25 @@
           <w:p>
             <w:pPr>
               <w:pStyle w:val="BodyText"/>
+              <w:rPr>
+                <w:ins w:id="105" w:author="Pawel KAMINSKI" w:date="2024-06-03T15:49:00Z"/>
+              </w:rPr>
             </w:pPr>
-            <w:r>
-              <w:t>Interactive e</w:t>
-            </w:r>
-            <w:r>
-              <w:t>lements</w:t>
-            </w:r>
-            <w:r>
-              <w:t xml:space="preserve"> for the digital version</w:t>
-            </w:r>
+            <w:ins w:id="106" w:author="Pawel KAMINSKI" w:date="2024-06-03T15:51:00Z">
+              <w:r>
+                <w:t>Interactive e</w:t>
+              </w:r>
+            </w:ins>
+            <w:ins w:id="107" w:author="Pawel KAMINSKI" w:date="2024-06-03T15:49:00Z">
+              <w:r>
+                <w:t>lements</w:t>
+              </w:r>
+            </w:ins>
+            <w:ins w:id="108" w:author="Pawel KAMINSKI" w:date="2024-06-03T15:51:00Z">
+              <w:r>
+                <w:t xml:space="preserve"> for the digital version</w:t>
+              </w:r>
+            </w:ins>
           </w:p>
         </w:tc>
         <w:tc>
@@ -1062,24 +1429,29 @@
             <w:pPr>
               <w:pStyle w:val="BodyText"/>
               <w:rPr>
+                <w:ins w:id="109" w:author="Pawel KAMINSKI" w:date="2024-06-03T15:49:00Z"/>
                 <w:i/>
                 <w:iCs/>
               </w:rPr>
             </w:pPr>
-            <w:r>
-              <w:rPr>
-                <w:i/>
-                <w:iCs/>
-              </w:rPr>
-              <w:t>h</w:t>
-            </w:r>
-            <w:r>
-              <w:rPr>
-                <w:i/>
-                <w:iCs/>
-              </w:rPr>
-              <w:t>tml</w:t>
-            </w:r>
+            <w:ins w:id="110" w:author="Pawel KAMINSKI" w:date="2024-06-03T15:52:00Z">
+              <w:r>
+                <w:rPr>
+                  <w:i/>
+                  <w:iCs/>
+                </w:rPr>
+                <w:t>h</w:t>
+              </w:r>
+            </w:ins>
+            <w:ins w:id="111" w:author="Pawel KAMINSKI" w:date="2024-06-03T15:49:00Z">
+              <w:r>
+                <w:rPr>
+                  <w:i/>
+                  <w:iCs/>
+                </w:rPr>
+                <w:t>tml</w:t>
+              </w:r>
+            </w:ins>
           </w:p>
         </w:tc>
       </w:tr>
@@ -1087,34 +1459,44 @@
     <w:p>
       <w:pPr>
         <w:pStyle w:val="BodyText"/>
+        <w:rPr>
+          <w:ins w:id="112" w:author="Pawel KAMINSKI" w:date="2024-06-03T15:52:00Z"/>
+        </w:rPr>
       </w:pPr>
     </w:p>
     <w:p>
       <w:pPr>
         <w:pStyle w:val="BodyText"/>
-      </w:pPr>
-      <w:r>
-        <w:t xml:space="preserve">The `.html` files included in the `.docx` files can </w:t>
-      </w:r>
-      <w:r>
-        <w:t>contain references to other files in the `assets` directory, for example `.</w:t>
-      </w:r>
-      <w:proofErr w:type="spellStart"/>
-      <w:r>
-        <w:t>js</w:t>
-      </w:r>
-      <w:proofErr w:type="spellEnd"/>
-      <w:r>
-        <w:t>` or `.</w:t>
-      </w:r>
-      <w:proofErr w:type="spellStart"/>
-      <w:r>
-        <w:t>css</w:t>
-      </w:r>
-      <w:proofErr w:type="spellEnd"/>
-      <w:r>
-        <w:t>`.</w:t>
-      </w:r>
+        <w:rPr>
+          <w:ins w:id="113" w:author="Pawel KAMINSKI" w:date="2024-06-03T15:49:00Z"/>
+        </w:rPr>
+      </w:pPr>
+      <w:ins w:id="114" w:author="Pawel KAMINSKI" w:date="2024-06-03T15:52:00Z">
+        <w:r>
+          <w:t xml:space="preserve">The `.html` files included in the `.docx` files can </w:t>
+        </w:r>
+      </w:ins>
+      <w:ins w:id="115" w:author="Pawel KAMINSKI" w:date="2024-06-03T15:53:00Z">
+        <w:r>
+          <w:t>contain references to other files in the `assets` directory, for example `.</w:t>
+        </w:r>
+        <w:proofErr w:type="spellStart"/>
+        <w:r>
+          <w:t>js</w:t>
+        </w:r>
+        <w:proofErr w:type="spellEnd"/>
+        <w:r>
+          <w:t>` or `.</w:t>
+        </w:r>
+        <w:proofErr w:type="spellStart"/>
+        <w:r>
+          <w:t>css</w:t>
+        </w:r>
+        <w:proofErr w:type="spellEnd"/>
+        <w:r>
+          <w:t>`.</w:t>
+        </w:r>
+      </w:ins>
     </w:p>
     <w:p>
       <w:pPr>
@@ -1128,9 +1510,16 @@
       <w:r>
         <w:t xml:space="preserve">Submission </w:t>
       </w:r>
-      <w:r>
-        <w:t>Structure</w:t>
-      </w:r>
+      <w:del w:id="116" w:author="Pawel KAMINSKI" w:date="2024-06-03T12:41:00Z">
+        <w:r>
+          <w:delText>structure</w:delText>
+        </w:r>
+      </w:del>
+      <w:ins w:id="117" w:author="Pawel KAMINSKI" w:date="2024-06-03T12:41:00Z">
+        <w:r>
+          <w:t>Structure</w:t>
+        </w:r>
+      </w:ins>
     </w:p>
     <w:p>
       <w:pPr>
@@ -1165,7 +1554,29 @@
         <w:pStyle w:val="BodyText"/>
       </w:pPr>
       <w:r>
-        <w:t>As an author, you are required to upload a package of a following structure:</w:t>
+        <w:t xml:space="preserve">As an author, you are required to upload a </w:t>
+      </w:r>
+      <w:commentRangeStart w:id="118"/>
+      <w:commentRangeStart w:id="119"/>
+      <w:r>
+        <w:t>package</w:t>
+      </w:r>
+      <w:commentRangeEnd w:id="118"/>
+      <w:r>
+        <w:rPr>
+          <w:rStyle w:val="CommentReference"/>
+        </w:rPr>
+        <w:commentReference w:id="118"/>
+      </w:r>
+      <w:commentRangeEnd w:id="119"/>
+      <w:r>
+        <w:rPr>
+          <w:rStyle w:val="CommentReference"/>
+        </w:rPr>
+        <w:commentReference w:id="119"/>
+      </w:r>
+      <w:r>
+        <w:t xml:space="preserve"> of a following structure:</w:t>
       </w:r>
     </w:p>
     <w:p>
@@ -1237,6 +1648,7 @@
         </w:pBdr>
         <w:spacing w:line="240" w:lineRule="atLeast"/>
         <w:rPr>
+          <w:del w:id="120" w:author="Pawel KAMINSKI" w:date="2024-06-17T11:15:00Z"/>
           <w:rStyle w:val="HTMLCode"/>
           <w:color w:val="737373"/>
           <w:sz w:val="17"/>
@@ -1244,26 +1656,28 @@
           <w:shd w:val="clear" w:color="auto" w:fill="FFFFFF"/>
         </w:rPr>
       </w:pPr>
-      <w:r>
-        <w:rPr>
-          <w:rStyle w:val="HTMLCode"/>
-          <w:color w:val="737373"/>
-          <w:sz w:val="17"/>
-          <w:szCs w:val="17"/>
-          <w:shd w:val="clear" w:color="auto" w:fill="FFFFFF"/>
-        </w:rPr>
-        <w:t>├── 01_part_of_book</w:t>
-      </w:r>
-      <w:r>
-        <w:rPr>
-          <w:rStyle w:val="hljs-selector-class"/>
-          <w:color w:val="007700"/>
-          <w:sz w:val="17"/>
-          <w:szCs w:val="17"/>
-          <w:shd w:val="clear" w:color="auto" w:fill="FFFFFF"/>
-        </w:rPr>
-        <w:t>.docx</w:t>
-      </w:r>
+      <w:del w:id="121" w:author="Pawel KAMINSKI" w:date="2024-06-17T11:15:00Z">
+        <w:r>
+          <w:rPr>
+            <w:rStyle w:val="HTMLCode"/>
+            <w:color w:val="737373"/>
+            <w:sz w:val="17"/>
+            <w:szCs w:val="17"/>
+            <w:shd w:val="clear" w:color="auto" w:fill="FFFFFF"/>
+          </w:rPr>
+          <w:delText>├── _settings</w:delText>
+        </w:r>
+        <w:r>
+          <w:rPr>
+            <w:rStyle w:val="hljs-selector-class"/>
+            <w:color w:val="007700"/>
+            <w:sz w:val="17"/>
+            <w:szCs w:val="17"/>
+            <w:shd w:val="clear" w:color="auto" w:fill="FFFFFF"/>
+          </w:rPr>
+          <w:delText>.html</w:delText>
+        </w:r>
+      </w:del>
     </w:p>
     <w:p>
       <w:pPr>
@@ -1291,7 +1705,7 @@
           <w:szCs w:val="17"/>
           <w:shd w:val="clear" w:color="auto" w:fill="FFFFFF"/>
         </w:rPr>
-        <w:t>├── 02_part_of_book</w:t>
+        <w:t>├── 01_part_of_book</w:t>
       </w:r>
       <w:r>
         <w:rPr>
@@ -1330,7 +1744,7 @@
           <w:szCs w:val="17"/>
           <w:shd w:val="clear" w:color="auto" w:fill="FFFFFF"/>
         </w:rPr>
-        <w:t>├── 03_part_of_book</w:t>
+        <w:t>├── 02_part_of_book</w:t>
       </w:r>
       <w:r>
         <w:rPr>
@@ -1369,17 +1783,17 @@
           <w:szCs w:val="17"/>
           <w:shd w:val="clear" w:color="auto" w:fill="FFFFFF"/>
         </w:rPr>
-        <w:t>└</w:t>
-      </w:r>
-      <w:r>
-        <w:rPr>
-          <w:rStyle w:val="HTMLCode"/>
-          <w:color w:val="737373"/>
+        <w:t>├── 03_part_of_book</w:t>
+      </w:r>
+      <w:r>
+        <w:rPr>
+          <w:rStyle w:val="hljs-selector-class"/>
+          <w:color w:val="007700"/>
           <w:sz w:val="17"/>
           <w:szCs w:val="17"/>
           <w:shd w:val="clear" w:color="auto" w:fill="FFFFFF"/>
         </w:rPr>
-        <w:t>── assets/</w:t>
+        <w:t>.docx</w:t>
       </w:r>
     </w:p>
     <w:p>
@@ -1408,7 +1822,7 @@
           <w:szCs w:val="17"/>
           <w:shd w:val="clear" w:color="auto" w:fill="FFFFFF"/>
         </w:rPr>
-        <w:t xml:space="preserve"> </w:t>
+        <w:t>└</w:t>
       </w:r>
       <w:r>
         <w:rPr>
@@ -1418,17 +1832,7 @@
           <w:szCs w:val="17"/>
           <w:shd w:val="clear" w:color="auto" w:fill="FFFFFF"/>
         </w:rPr>
-        <w:t xml:space="preserve">   ├── img-filename</w:t>
-      </w:r>
-      <w:r>
-        <w:rPr>
-          <w:rStyle w:val="hljs-selector-class"/>
-          <w:color w:val="007700"/>
-          <w:sz w:val="17"/>
-          <w:szCs w:val="17"/>
-          <w:shd w:val="clear" w:color="auto" w:fill="FFFFFF"/>
-        </w:rPr>
-        <w:t>.jpg</w:t>
+        <w:t>── assets/</w:t>
       </w:r>
     </w:p>
     <w:p>
@@ -1467,57 +1871,7 @@
           <w:szCs w:val="17"/>
           <w:shd w:val="clear" w:color="auto" w:fill="FFFFFF"/>
         </w:rPr>
-        <w:t xml:space="preserve"> </w:t>
-      </w:r>
-      <w:r>
-        <w:rPr>
-          <w:rStyle w:val="HTMLCode"/>
-          <w:color w:val="737373"/>
-          <w:sz w:val="17"/>
-          <w:szCs w:val="17"/>
-          <w:shd w:val="clear" w:color="auto" w:fill="FFFFFF"/>
-        </w:rPr>
-        <w:t xml:space="preserve">  </w:t>
-      </w:r>
-      <w:r>
-        <w:rPr>
-          <w:rStyle w:val="HTMLCode"/>
-          <w:color w:val="737373"/>
-          <w:sz w:val="17"/>
-          <w:szCs w:val="17"/>
-          <w:shd w:val="clear" w:color="auto" w:fill="FFFFFF"/>
-        </w:rPr>
-        <w:t>├</w:t>
-      </w:r>
-      <w:r>
-        <w:rPr>
-          <w:rStyle w:val="HTMLCode"/>
-          <w:color w:val="737373"/>
-          <w:sz w:val="17"/>
-          <w:szCs w:val="17"/>
-          <w:shd w:val="clear" w:color="auto" w:fill="FFFFFF"/>
-        </w:rPr>
-        <w:t xml:space="preserve">── </w:t>
-      </w:r>
-      <w:r>
-        <w:rPr>
-          <w:rStyle w:val="hljs-selector-tag"/>
-          <w:color w:val="009999"/>
-          <w:sz w:val="17"/>
-          <w:szCs w:val="17"/>
-          <w:shd w:val="clear" w:color="auto" w:fill="FFFFFF"/>
-        </w:rPr>
-        <w:t>video</w:t>
-      </w:r>
-      <w:r>
-        <w:rPr>
-          <w:rStyle w:val="HTMLCode"/>
-          <w:color w:val="737373"/>
-          <w:sz w:val="17"/>
-          <w:szCs w:val="17"/>
-          <w:shd w:val="clear" w:color="auto" w:fill="FFFFFF"/>
-        </w:rPr>
-        <w:t>-filename</w:t>
+        <w:t xml:space="preserve">   ├── img-filename</w:t>
       </w:r>
       <w:r>
         <w:rPr>
@@ -1527,7 +1881,7 @@
           <w:szCs w:val="17"/>
           <w:shd w:val="clear" w:color="auto" w:fill="FFFFFF"/>
         </w:rPr>
-        <w:t>.mp4</w:t>
+        <w:t>.jpg</w:t>
       </w:r>
     </w:p>
     <w:p>
@@ -1541,32 +1895,92 @@
         </w:pBdr>
         <w:spacing w:line="240" w:lineRule="atLeast"/>
         <w:rPr>
+          <w:rStyle w:val="HTMLCode"/>
+          <w:color w:val="737373"/>
+          <w:sz w:val="17"/>
+          <w:szCs w:val="17"/>
+          <w:shd w:val="clear" w:color="auto" w:fill="FFFFFF"/>
+        </w:rPr>
+      </w:pPr>
+      <w:r>
+        <w:rPr>
+          <w:rStyle w:val="HTMLCode"/>
+          <w:color w:val="737373"/>
+          <w:sz w:val="17"/>
+          <w:szCs w:val="17"/>
+          <w:shd w:val="clear" w:color="auto" w:fill="FFFFFF"/>
+        </w:rPr>
+        <w:t xml:space="preserve"> </w:t>
+      </w:r>
+      <w:r>
+        <w:rPr>
+          <w:rStyle w:val="HTMLCode"/>
+          <w:color w:val="737373"/>
+          <w:sz w:val="17"/>
+          <w:szCs w:val="17"/>
+          <w:shd w:val="clear" w:color="auto" w:fill="FFFFFF"/>
+        </w:rPr>
+        <w:t xml:space="preserve"> </w:t>
+      </w:r>
+      <w:r>
+        <w:rPr>
+          <w:rStyle w:val="HTMLCode"/>
+          <w:color w:val="737373"/>
+          <w:sz w:val="17"/>
+          <w:szCs w:val="17"/>
+          <w:shd w:val="clear" w:color="auto" w:fill="FFFFFF"/>
+        </w:rPr>
+        <w:t xml:space="preserve">  </w:t>
+      </w:r>
+      <w:r>
+        <w:rPr>
+          <w:rStyle w:val="HTMLCode"/>
+          <w:color w:val="737373"/>
+          <w:sz w:val="17"/>
+          <w:szCs w:val="17"/>
+          <w:shd w:val="clear" w:color="auto" w:fill="FFFFFF"/>
+        </w:rPr>
+        <w:t>├</w:t>
+      </w:r>
+      <w:r>
+        <w:rPr>
+          <w:rStyle w:val="HTMLCode"/>
+          <w:color w:val="737373"/>
+          <w:sz w:val="17"/>
+          <w:szCs w:val="17"/>
+          <w:shd w:val="clear" w:color="auto" w:fill="FFFFFF"/>
+        </w:rPr>
+        <w:t xml:space="preserve">── </w:t>
+      </w:r>
+      <w:r>
+        <w:rPr>
+          <w:rStyle w:val="hljs-selector-tag"/>
+          <w:color w:val="009999"/>
+          <w:sz w:val="17"/>
+          <w:szCs w:val="17"/>
+          <w:shd w:val="clear" w:color="auto" w:fill="FFFFFF"/>
+        </w:rPr>
+        <w:t>video</w:t>
+      </w:r>
+      <w:r>
+        <w:rPr>
+          <w:rStyle w:val="HTMLCode"/>
+          <w:color w:val="737373"/>
+          <w:sz w:val="17"/>
+          <w:szCs w:val="17"/>
+          <w:shd w:val="clear" w:color="auto" w:fill="FFFFFF"/>
+        </w:rPr>
+        <w:t>-filename</w:t>
+      </w:r>
+      <w:r>
+        <w:rPr>
           <w:rStyle w:val="hljs-selector-class"/>
           <w:color w:val="007700"/>
           <w:sz w:val="17"/>
           <w:szCs w:val="17"/>
           <w:shd w:val="clear" w:color="auto" w:fill="FFFFFF"/>
         </w:rPr>
-      </w:pPr>
-      <w:r>
-        <w:rPr>
-          <w:rStyle w:val="HTMLCode"/>
-          <w:color w:val="737373"/>
-          <w:sz w:val="17"/>
-          <w:szCs w:val="17"/>
-          <w:shd w:val="clear" w:color="auto" w:fill="FFFFFF"/>
-        </w:rPr>
-        <w:t xml:space="preserve">    └── data-filename</w:t>
-      </w:r>
-      <w:r>
-        <w:rPr>
-          <w:rStyle w:val="hljs-selector-class"/>
-          <w:color w:val="007700"/>
-          <w:sz w:val="17"/>
-          <w:szCs w:val="17"/>
-          <w:shd w:val="clear" w:color="auto" w:fill="FFFFFF"/>
-        </w:rPr>
-        <w:t>.csv</w:t>
+        <w:t>.mp4</w:t>
       </w:r>
     </w:p>
     <w:p>
@@ -1580,121 +1994,32 @@
         </w:pBdr>
         <w:spacing w:line="240" w:lineRule="atLeast"/>
         <w:rPr>
-          <w:color w:val="737373"/>
-          <w:sz w:val="17"/>
-          <w:szCs w:val="17"/>
-        </w:rPr>
-      </w:pPr>
-      <w:r>
-        <w:rPr>
           <w:rStyle w:val="hljs-selector-class"/>
           <w:color w:val="007700"/>
           <w:sz w:val="17"/>
           <w:szCs w:val="17"/>
           <w:shd w:val="clear" w:color="auto" w:fill="FFFFFF"/>
         </w:rPr>
-        <w:t>:::</w:t>
-      </w:r>
-    </w:p>
-    <w:p>
-      <w:pPr>
-        <w:pStyle w:val="BodyText"/>
-        <w:jc w:val="both"/>
-      </w:pPr>
-      <w:r>
-        <w:t>Note that every submission must have</w:t>
-      </w:r>
-      <w:r>
-        <w:t>:</w:t>
-      </w:r>
-    </w:p>
-    <w:p>
-      <w:pPr>
-        <w:pStyle w:val="BodyText"/>
-        <w:numPr>
-          <w:ilvl w:val="0"/>
-          <w:numId w:val="37"/>
-        </w:numPr>
-        <w:jc w:val="both"/>
-      </w:pPr>
-      <w:r>
-        <w:lastRenderedPageBreak/>
-        <w:t xml:space="preserve">parts of the book written in </w:t>
-      </w:r>
-      <w:r>
-        <w:t>`.docx` or `.</w:t>
-      </w:r>
-      <w:proofErr w:type="spellStart"/>
-      <w:r>
-        <w:t>ipynb</w:t>
-      </w:r>
-      <w:proofErr w:type="spellEnd"/>
-      <w:r>
-        <w:t>` format and</w:t>
-      </w:r>
-    </w:p>
-    <w:p>
-      <w:pPr>
-        <w:pStyle w:val="BodyText"/>
-        <w:numPr>
-          <w:ilvl w:val="0"/>
-          <w:numId w:val="37"/>
-        </w:numPr>
-        <w:jc w:val="both"/>
-      </w:pPr>
-      <w:r>
-        <w:t xml:space="preserve">all the objects </w:t>
-      </w:r>
-      <w:r>
-        <w:t xml:space="preserve">(images, videos, files with data) </w:t>
-      </w:r>
-      <w:r>
-        <w:t>used in the manuscript in a separate folder called `assets`.</w:t>
-      </w:r>
-    </w:p>
-    <w:p>
-      <w:pPr>
-        <w:pStyle w:val="BodyText"/>
-        <w:jc w:val="both"/>
-      </w:pPr>
-      <w:r>
-        <w:t>Note that y</w:t>
-      </w:r>
-      <w:r>
-        <w:t>ou have some flexibility when it comes to nesting files</w:t>
-      </w:r>
-      <w:r>
-        <w:t xml:space="preserve"> in the `assets` folder.</w:t>
-      </w:r>
-      <w:r>
-        <w:t xml:space="preserve"> For example, </w:t>
-      </w:r>
-      <w:r>
-        <w:t>when writing a long</w:t>
-      </w:r>
-      <w:r>
-        <w:t xml:space="preserve"> </w:t>
-      </w:r>
-      <w:r>
-        <w:t>book,</w:t>
-      </w:r>
-      <w:r>
-        <w:t xml:space="preserve"> it is recommended to </w:t>
-      </w:r>
-      <w:r>
-        <w:t>divide</w:t>
-      </w:r>
-      <w:r>
-        <w:t xml:space="preserve"> objects </w:t>
-      </w:r>
-      <w:r>
-        <w:t xml:space="preserve">by chapters in which they were </w:t>
-      </w:r>
-      <w:r>
-        <w:t>referenced</w:t>
-      </w:r>
-      <w:r>
-        <w:t>.</w:t>
+      </w:pPr>
+      <w:r>
+        <w:rPr>
+          <w:rStyle w:val="HTMLCode"/>
+          <w:color w:val="737373"/>
+          <w:sz w:val="17"/>
+          <w:szCs w:val="17"/>
+          <w:shd w:val="clear" w:color="auto" w:fill="FFFFFF"/>
+        </w:rPr>
+        <w:t xml:space="preserve">    └── data-filename</w:t>
+      </w:r>
+      <w:r>
+        <w:rPr>
+          <w:rStyle w:val="hljs-selector-class"/>
+          <w:color w:val="007700"/>
+          <w:sz w:val="17"/>
+          <w:szCs w:val="17"/>
+          <w:shd w:val="clear" w:color="auto" w:fill="FFFFFF"/>
+        </w:rPr>
+        <w:t>.csv</w:t>
       </w:r>
     </w:p>
     <w:p>
@@ -1708,22 +2033,154 @@
         </w:pBdr>
         <w:spacing w:line="240" w:lineRule="atLeast"/>
         <w:rPr>
-          <w:rStyle w:val="HTMLCode"/>
           <w:color w:val="737373"/>
           <w:sz w:val="17"/>
           <w:szCs w:val="17"/>
-          <w:shd w:val="clear" w:color="auto" w:fill="FFFFFF"/>
-        </w:rPr>
-      </w:pPr>
-      <w:r>
-        <w:rPr>
-          <w:rStyle w:val="HTMLCode"/>
-          <w:color w:val="737373"/>
+        </w:rPr>
+      </w:pPr>
+      <w:r>
+        <w:rPr>
+          <w:rStyle w:val="hljs-selector-class"/>
+          <w:color w:val="007700"/>
           <w:sz w:val="17"/>
           <w:szCs w:val="17"/>
           <w:shd w:val="clear" w:color="auto" w:fill="FFFFFF"/>
         </w:rPr>
-        <w:t>:::{code}</w:t>
+        <w:t>:::</w:t>
+      </w:r>
+    </w:p>
+    <w:p>
+      <w:pPr>
+        <w:pStyle w:val="BodyText"/>
+        <w:jc w:val="both"/>
+      </w:pPr>
+      <w:r>
+        <w:t>Note that every submission must have</w:t>
+      </w:r>
+      <w:r>
+        <w:t>:</w:t>
+      </w:r>
+    </w:p>
+    <w:p>
+      <w:pPr>
+        <w:pStyle w:val="BodyText"/>
+        <w:numPr>
+          <w:ilvl w:val="0"/>
+          <w:numId w:val="37"/>
+        </w:numPr>
+        <w:jc w:val="both"/>
+        <w:rPr>
+          <w:del w:id="122" w:author="Pawel KAMINSKI" w:date="2024-06-17T11:15:00Z"/>
+        </w:rPr>
+      </w:pPr>
+      <w:del w:id="123" w:author="Pawel KAMINSKI" w:date="2024-06-17T11:15:00Z">
+        <w:r>
+          <w:delText xml:space="preserve">a </w:delText>
+        </w:r>
+        <w:r>
+          <w:delText>`</w:delText>
+        </w:r>
+        <w:r>
+          <w:delText>_settings.html</w:delText>
+        </w:r>
+        <w:r>
+          <w:delText>`</w:delText>
+        </w:r>
+        <w:r>
+          <w:delText xml:space="preserve"> file</w:delText>
+        </w:r>
+        <w:r>
+          <w:delText>,</w:delText>
+        </w:r>
+      </w:del>
+    </w:p>
+    <w:p>
+      <w:pPr>
+        <w:pStyle w:val="BodyText"/>
+        <w:numPr>
+          <w:ilvl w:val="0"/>
+          <w:numId w:val="37"/>
+        </w:numPr>
+        <w:jc w:val="both"/>
+      </w:pPr>
+      <w:r>
+        <w:t xml:space="preserve">parts of the book written in </w:t>
+      </w:r>
+      <w:r>
+        <w:t>`.docx` or `.</w:t>
+      </w:r>
+      <w:proofErr w:type="spellStart"/>
+      <w:r>
+        <w:t>ipynb</w:t>
+      </w:r>
+      <w:proofErr w:type="spellEnd"/>
+      <w:r>
+        <w:t>` format and</w:t>
+      </w:r>
+    </w:p>
+    <w:p>
+      <w:pPr>
+        <w:pStyle w:val="BodyText"/>
+        <w:numPr>
+          <w:ilvl w:val="0"/>
+          <w:numId w:val="37"/>
+        </w:numPr>
+        <w:jc w:val="both"/>
+      </w:pPr>
+      <w:r>
+        <w:lastRenderedPageBreak/>
+        <w:t xml:space="preserve">all the objects </w:t>
+      </w:r>
+      <w:r>
+        <w:t xml:space="preserve">(images, videos, files with data) </w:t>
+      </w:r>
+      <w:r>
+        <w:t>used in the manuscript in a separate folder called `assets`.</w:t>
+      </w:r>
+    </w:p>
+    <w:p>
+      <w:pPr>
+        <w:pStyle w:val="BodyText"/>
+        <w:jc w:val="both"/>
+      </w:pPr>
+      <w:r>
+        <w:t>Note that y</w:t>
+      </w:r>
+      <w:r>
+        <w:t>ou have some flexibility when it comes to nesting files</w:t>
+      </w:r>
+      <w:r>
+        <w:t xml:space="preserve"> in the `assets` folder.</w:t>
+      </w:r>
+      <w:r>
+        <w:t xml:space="preserve"> For example, </w:t>
+      </w:r>
+      <w:r>
+        <w:t>when writing a long</w:t>
+      </w:r>
+      <w:r>
+        <w:t xml:space="preserve"> </w:t>
+      </w:r>
+      <w:r>
+        <w:t>book,</w:t>
+      </w:r>
+      <w:r>
+        <w:t xml:space="preserve"> it is recommended to </w:t>
+      </w:r>
+      <w:r>
+        <w:t>divide</w:t>
+      </w:r>
+      <w:r>
+        <w:t xml:space="preserve"> objects </w:t>
+      </w:r>
+      <w:r>
+        <w:t xml:space="preserve">by chapters in which they were </w:t>
+      </w:r>
+      <w:r>
+        <w:t>referenced</w:t>
+      </w:r>
+      <w:r>
+        <w:t>.</w:t>
       </w:r>
     </w:p>
     <w:p>
@@ -1752,7 +2209,7 @@
           <w:szCs w:val="17"/>
           <w:shd w:val="clear" w:color="auto" w:fill="FFFFFF"/>
         </w:rPr>
-        <w:t>.</w:t>
+        <w:t>:::{code}</w:t>
       </w:r>
     </w:p>
     <w:p>
@@ -1781,26 +2238,7 @@
           <w:szCs w:val="17"/>
           <w:shd w:val="clear" w:color="auto" w:fill="FFFFFF"/>
         </w:rPr>
-        <w:t>├── 01_</w:t>
-      </w:r>
-      <w:r>
-        <w:rPr>
-          <w:rStyle w:val="HTMLCode"/>
-          <w:color w:val="737373"/>
-          <w:sz w:val="17"/>
-          <w:szCs w:val="17"/>
-          <w:shd w:val="clear" w:color="auto" w:fill="FFFFFF"/>
-        </w:rPr>
-        <w:t>chapter_1</w:t>
-      </w:r>
-      <w:r>
-        <w:rPr>
-          <w:rStyle w:val="HTMLCode"/>
-          <w:color w:val="737373"/>
-          <w:sz w:val="17"/>
-          <w:szCs w:val="17"/>
-        </w:rPr>
-        <w:t>.docx</w:t>
+        <w:t>.</w:t>
       </w:r>
     </w:p>
     <w:p>
@@ -1814,6 +2252,7 @@
         </w:pBdr>
         <w:spacing w:line="240" w:lineRule="atLeast"/>
         <w:rPr>
+          <w:del w:id="124" w:author="Pawel KAMINSKI" w:date="2024-06-17T11:15:00Z"/>
           <w:rStyle w:val="HTMLCode"/>
           <w:color w:val="737373"/>
           <w:sz w:val="17"/>
@@ -1821,35 +2260,27 @@
           <w:shd w:val="clear" w:color="auto" w:fill="FFFFFF"/>
         </w:rPr>
       </w:pPr>
-      <w:r>
-        <w:rPr>
-          <w:rStyle w:val="HTMLCode"/>
-          <w:color w:val="737373"/>
-          <w:sz w:val="17"/>
-          <w:szCs w:val="17"/>
-          <w:shd w:val="clear" w:color="auto" w:fill="FFFFFF"/>
-        </w:rPr>
-        <w:t>├── 02_</w:t>
-      </w:r>
-      <w:r>
-        <w:rPr>
-          <w:rStyle w:val="HTMLCode"/>
-          <w:color w:val="737373"/>
-          <w:sz w:val="17"/>
-          <w:szCs w:val="17"/>
-          <w:shd w:val="clear" w:color="auto" w:fill="FFFFFF"/>
-        </w:rPr>
-        <w:t>chapter_2</w:t>
-      </w:r>
-      <w:r>
-        <w:rPr>
-          <w:rStyle w:val="HTMLCode"/>
-          <w:color w:val="737373"/>
-          <w:sz w:val="17"/>
-          <w:szCs w:val="17"/>
-        </w:rPr>
-        <w:t>.docx</w:t>
-      </w:r>
+      <w:del w:id="125" w:author="Pawel KAMINSKI" w:date="2024-06-17T11:15:00Z">
+        <w:r>
+          <w:rPr>
+            <w:rStyle w:val="HTMLCode"/>
+            <w:color w:val="737373"/>
+            <w:sz w:val="17"/>
+            <w:szCs w:val="17"/>
+            <w:shd w:val="clear" w:color="auto" w:fill="FFFFFF"/>
+          </w:rPr>
+          <w:delText>├── _settings</w:delText>
+        </w:r>
+        <w:r>
+          <w:rPr>
+            <w:rStyle w:val="HTMLCode"/>
+            <w:color w:val="737373"/>
+            <w:sz w:val="17"/>
+            <w:szCs w:val="17"/>
+          </w:rPr>
+          <w:delText>.html</w:delText>
+        </w:r>
+      </w:del>
     </w:p>
     <w:p>
       <w:pPr>
@@ -1877,7 +2308,26 @@
           <w:szCs w:val="17"/>
           <w:shd w:val="clear" w:color="auto" w:fill="FFFFFF"/>
         </w:rPr>
-        <w:t>└── assets/</w:t>
+        <w:t>├── 01_</w:t>
+      </w:r>
+      <w:r>
+        <w:rPr>
+          <w:rStyle w:val="HTMLCode"/>
+          <w:color w:val="737373"/>
+          <w:sz w:val="17"/>
+          <w:szCs w:val="17"/>
+          <w:shd w:val="clear" w:color="auto" w:fill="FFFFFF"/>
+        </w:rPr>
+        <w:t>chapter_1</w:t>
+      </w:r>
+      <w:r>
+        <w:rPr>
+          <w:rStyle w:val="HTMLCode"/>
+          <w:color w:val="737373"/>
+          <w:sz w:val="17"/>
+          <w:szCs w:val="17"/>
+        </w:rPr>
+        <w:t>.docx</w:t>
       </w:r>
     </w:p>
     <w:p>
@@ -1906,7 +2356,26 @@
           <w:szCs w:val="17"/>
           <w:shd w:val="clear" w:color="auto" w:fill="FFFFFF"/>
         </w:rPr>
-        <w:t xml:space="preserve">    ├── chapter_1/</w:t>
+        <w:t>├── 02_</w:t>
+      </w:r>
+      <w:r>
+        <w:rPr>
+          <w:rStyle w:val="HTMLCode"/>
+          <w:color w:val="737373"/>
+          <w:sz w:val="17"/>
+          <w:szCs w:val="17"/>
+          <w:shd w:val="clear" w:color="auto" w:fill="FFFFFF"/>
+        </w:rPr>
+        <w:t>chapter_2</w:t>
+      </w:r>
+      <w:r>
+        <w:rPr>
+          <w:rStyle w:val="HTMLCode"/>
+          <w:color w:val="737373"/>
+          <w:sz w:val="17"/>
+          <w:szCs w:val="17"/>
+        </w:rPr>
+        <w:t>.docx</w:t>
       </w:r>
     </w:p>
     <w:p>
@@ -1935,7 +2404,7 @@
           <w:szCs w:val="17"/>
           <w:shd w:val="clear" w:color="auto" w:fill="FFFFFF"/>
         </w:rPr>
-        <w:t xml:space="preserve">    │   ├── some-descriptive-name.png</w:t>
+        <w:t>└── assets/</w:t>
       </w:r>
     </w:p>
     <w:p>
@@ -1964,7 +2433,7 @@
           <w:szCs w:val="17"/>
           <w:shd w:val="clear" w:color="auto" w:fill="FFFFFF"/>
         </w:rPr>
-        <w:t xml:space="preserve">    │   └── some-descriptive-name.mp4</w:t>
+        <w:t xml:space="preserve">    ├── chapter_1/</w:t>
       </w:r>
     </w:p>
     <w:p>
@@ -1993,7 +2462,7 @@
           <w:szCs w:val="17"/>
           <w:shd w:val="clear" w:color="auto" w:fill="FFFFFF"/>
         </w:rPr>
-        <w:t xml:space="preserve">    └── chapter_2/</w:t>
+        <w:t xml:space="preserve">    │   ├── some-descriptive-name.png</w:t>
       </w:r>
     </w:p>
     <w:p>
@@ -2022,7 +2491,7 @@
           <w:szCs w:val="17"/>
           <w:shd w:val="clear" w:color="auto" w:fill="FFFFFF"/>
         </w:rPr>
-        <w:t xml:space="preserve">        ├── filename.tiff</w:t>
+        <w:t xml:space="preserve">    │   └── some-descriptive-name.mp4</w:t>
       </w:r>
     </w:p>
     <w:p>
@@ -2051,7 +2520,7 @@
           <w:szCs w:val="17"/>
           <w:shd w:val="clear" w:color="auto" w:fill="FFFFFF"/>
         </w:rPr>
-        <w:t xml:space="preserve">        └── filename.mp3</w:t>
+        <w:t xml:space="preserve">    └── chapter_2/</w:t>
       </w:r>
     </w:p>
     <w:p>
@@ -2065,59 +2534,22 @@
         </w:pBdr>
         <w:spacing w:line="240" w:lineRule="atLeast"/>
         <w:rPr>
+          <w:rStyle w:val="HTMLCode"/>
           <w:color w:val="737373"/>
           <w:sz w:val="17"/>
           <w:szCs w:val="17"/>
-        </w:rPr>
-      </w:pPr>
-      <w:r>
-        <w:rPr>
-          <w:rStyle w:val="hljs-selector-class"/>
-          <w:color w:val="007700"/>
+          <w:shd w:val="clear" w:color="auto" w:fill="FFFFFF"/>
+        </w:rPr>
+      </w:pPr>
+      <w:r>
+        <w:rPr>
+          <w:rStyle w:val="HTMLCode"/>
+          <w:color w:val="737373"/>
           <w:sz w:val="17"/>
           <w:szCs w:val="17"/>
           <w:shd w:val="clear" w:color="auto" w:fill="FFFFFF"/>
         </w:rPr>
-        <w:t>:::</w:t>
-      </w:r>
-    </w:p>
-    <w:p>
-      <w:pPr>
-        <w:pStyle w:val="BodyText"/>
-        <w:jc w:val="both"/>
-      </w:pPr>
-      <w:r>
-        <w:t xml:space="preserve">You can also </w:t>
-      </w:r>
-      <w:r>
-        <w:t>put</w:t>
-      </w:r>
-      <w:r>
-        <w:t xml:space="preserve"> files in </w:t>
-      </w:r>
-      <w:r>
-        <w:t xml:space="preserve">nested directories in </w:t>
-      </w:r>
-      <w:r>
-        <w:t xml:space="preserve">the </w:t>
-      </w:r>
-      <w:r>
-        <w:t>`</w:t>
-      </w:r>
-      <w:r>
-        <w:t>assets</w:t>
-      </w:r>
-      <w:r>
-        <w:t>`</w:t>
-      </w:r>
-      <w:r>
-        <w:t xml:space="preserve"> folder</w:t>
-      </w:r>
-      <w:r>
-        <w:t xml:space="preserve">, as well as </w:t>
-      </w:r>
-      <w:r>
-        <w:t xml:space="preserve">use your own naming convention. </w:t>
+        <w:t xml:space="preserve">        ├── filename.tiff</w:t>
       </w:r>
     </w:p>
     <w:p>
@@ -2146,7 +2578,7 @@
           <w:szCs w:val="17"/>
           <w:shd w:val="clear" w:color="auto" w:fill="FFFFFF"/>
         </w:rPr>
-        <w:t>:::{code}</w:t>
+        <w:t xml:space="preserve">        └── filename.mp3</w:t>
       </w:r>
     </w:p>
     <w:p>
@@ -2160,22 +2592,59 @@
         </w:pBdr>
         <w:spacing w:line="240" w:lineRule="atLeast"/>
         <w:rPr>
-          <w:rStyle w:val="HTMLCode"/>
           <w:color w:val="737373"/>
           <w:sz w:val="17"/>
           <w:szCs w:val="17"/>
-          <w:shd w:val="clear" w:color="auto" w:fill="FFFFFF"/>
-        </w:rPr>
-      </w:pPr>
-      <w:r>
-        <w:rPr>
-          <w:rStyle w:val="HTMLCode"/>
-          <w:color w:val="737373"/>
+        </w:rPr>
+      </w:pPr>
+      <w:r>
+        <w:rPr>
+          <w:rStyle w:val="hljs-selector-class"/>
+          <w:color w:val="007700"/>
           <w:sz w:val="17"/>
           <w:szCs w:val="17"/>
           <w:shd w:val="clear" w:color="auto" w:fill="FFFFFF"/>
         </w:rPr>
-        <w:t>.</w:t>
+        <w:t>:::</w:t>
+      </w:r>
+    </w:p>
+    <w:p>
+      <w:pPr>
+        <w:pStyle w:val="BodyText"/>
+        <w:jc w:val="both"/>
+      </w:pPr>
+      <w:r>
+        <w:t xml:space="preserve">You can also </w:t>
+      </w:r>
+      <w:r>
+        <w:t>put</w:t>
+      </w:r>
+      <w:r>
+        <w:t xml:space="preserve"> files in </w:t>
+      </w:r>
+      <w:r>
+        <w:t xml:space="preserve">nested directories in </w:t>
+      </w:r>
+      <w:r>
+        <w:t xml:space="preserve">the </w:t>
+      </w:r>
+      <w:r>
+        <w:t>`</w:t>
+      </w:r>
+      <w:r>
+        <w:t>assets</w:t>
+      </w:r>
+      <w:r>
+        <w:t>`</w:t>
+      </w:r>
+      <w:r>
+        <w:t xml:space="preserve"> folder</w:t>
+      </w:r>
+      <w:r>
+        <w:t xml:space="preserve">, as well as </w:t>
+      </w:r>
+      <w:r>
+        <w:t xml:space="preserve">use your own naming convention. </w:t>
       </w:r>
     </w:p>
     <w:p>
@@ -2204,44 +2673,7 @@
           <w:szCs w:val="17"/>
           <w:shd w:val="clear" w:color="auto" w:fill="FFFFFF"/>
         </w:rPr>
-        <w:t xml:space="preserve">├── </w:t>
-      </w:r>
-      <w:r>
-        <w:rPr>
-          <w:rStyle w:val="HTMLCode"/>
-          <w:color w:val="737373"/>
-          <w:sz w:val="17"/>
-          <w:szCs w:val="17"/>
-          <w:shd w:val="clear" w:color="auto" w:fill="FFFFFF"/>
-        </w:rPr>
-        <w:t>01_</w:t>
-      </w:r>
-      <w:r>
-        <w:rPr>
-          <w:rStyle w:val="HTMLCode"/>
-          <w:color w:val="737373"/>
-          <w:sz w:val="17"/>
-          <w:szCs w:val="17"/>
-        </w:rPr>
-        <w:t>name-of-the-chapter</w:t>
-      </w:r>
-      <w:r>
-        <w:rPr>
-          <w:rStyle w:val="HTMLCode"/>
-          <w:color w:val="737373"/>
-          <w:sz w:val="17"/>
-          <w:szCs w:val="17"/>
-        </w:rPr>
-        <w:t>.</w:t>
-      </w:r>
-      <w:r>
-        <w:rPr>
-          <w:rStyle w:val="HTMLCode"/>
-          <w:color w:val="737373"/>
-          <w:sz w:val="17"/>
-          <w:szCs w:val="17"/>
-        </w:rPr>
-        <w:t>docx</w:t>
+        <w:t>:::{code}</w:t>
       </w:r>
     </w:p>
     <w:p>
@@ -2270,44 +2702,7 @@
           <w:szCs w:val="17"/>
           <w:shd w:val="clear" w:color="auto" w:fill="FFFFFF"/>
         </w:rPr>
-        <w:t xml:space="preserve">├── </w:t>
-      </w:r>
-      <w:r>
-        <w:rPr>
-          <w:rStyle w:val="HTMLCode"/>
-          <w:color w:val="737373"/>
-          <w:sz w:val="17"/>
-          <w:szCs w:val="17"/>
-          <w:shd w:val="clear" w:color="auto" w:fill="FFFFFF"/>
-        </w:rPr>
-        <w:t>02_</w:t>
-      </w:r>
-      <w:r>
-        <w:rPr>
-          <w:rStyle w:val="HTMLCode"/>
-          <w:color w:val="737373"/>
-          <w:sz w:val="17"/>
-          <w:szCs w:val="17"/>
-        </w:rPr>
-        <w:t>chapter-name</w:t>
-      </w:r>
-      <w:r>
-        <w:rPr>
-          <w:rStyle w:val="HTMLCode"/>
-          <w:color w:val="737373"/>
-          <w:sz w:val="17"/>
-          <w:szCs w:val="17"/>
-        </w:rPr>
         <w:t>.</w:t>
-      </w:r>
-      <w:r>
-        <w:rPr>
-          <w:rStyle w:val="HTMLCode"/>
-          <w:color w:val="737373"/>
-          <w:sz w:val="17"/>
-          <w:szCs w:val="17"/>
-        </w:rPr>
-        <w:t>docx</w:t>
       </w:r>
     </w:p>
     <w:p>
@@ -2321,6 +2716,7 @@
         </w:pBdr>
         <w:spacing w:line="240" w:lineRule="atLeast"/>
         <w:rPr>
+          <w:del w:id="126" w:author="Pawel KAMINSKI" w:date="2024-06-17T11:15:00Z"/>
           <w:rStyle w:val="HTMLCode"/>
           <w:color w:val="737373"/>
           <w:sz w:val="17"/>
@@ -2328,16 +2724,46 @@
           <w:shd w:val="clear" w:color="auto" w:fill="FFFFFF"/>
         </w:rPr>
       </w:pPr>
-      <w:r>
-        <w:rPr>
-          <w:rStyle w:val="HTMLCode"/>
-          <w:color w:val="737373"/>
-          <w:sz w:val="17"/>
-          <w:szCs w:val="17"/>
-          <w:shd w:val="clear" w:color="auto" w:fill="FFFFFF"/>
-        </w:rPr>
-        <w:t>└── assets/</w:t>
-      </w:r>
+      <w:del w:id="127" w:author="Pawel KAMINSKI" w:date="2024-06-17T11:15:00Z">
+        <w:r>
+          <w:rPr>
+            <w:rStyle w:val="HTMLCode"/>
+            <w:color w:val="737373"/>
+            <w:sz w:val="17"/>
+            <w:szCs w:val="17"/>
+            <w:shd w:val="clear" w:color="auto" w:fill="FFFFFF"/>
+          </w:rPr>
+          <w:delText xml:space="preserve">├── </w:delText>
+        </w:r>
+        <w:r>
+          <w:rPr>
+            <w:rStyle w:val="HTMLCode"/>
+            <w:color w:val="737373"/>
+            <w:sz w:val="17"/>
+            <w:szCs w:val="17"/>
+            <w:shd w:val="clear" w:color="auto" w:fill="FFFFFF"/>
+          </w:rPr>
+          <w:delText>_settings</w:delText>
+        </w:r>
+        <w:r>
+          <w:rPr>
+            <w:rStyle w:val="HTMLCode"/>
+            <w:color w:val="737373"/>
+            <w:sz w:val="17"/>
+            <w:szCs w:val="17"/>
+          </w:rPr>
+          <w:delText>.</w:delText>
+        </w:r>
+        <w:r>
+          <w:rPr>
+            <w:rStyle w:val="HTMLCode"/>
+            <w:color w:val="737373"/>
+            <w:sz w:val="17"/>
+            <w:szCs w:val="17"/>
+          </w:rPr>
+          <w:delText>html</w:delText>
+        </w:r>
+      </w:del>
     </w:p>
     <w:p>
       <w:pPr>
@@ -2354,6 +2780,7 @@
           <w:color w:val="737373"/>
           <w:sz w:val="17"/>
           <w:szCs w:val="17"/>
+          <w:shd w:val="clear" w:color="auto" w:fill="FFFFFF"/>
         </w:rPr>
       </w:pPr>
       <w:r>
@@ -2362,8 +2789,46 @@
           <w:color w:val="737373"/>
           <w:sz w:val="17"/>
           <w:szCs w:val="17"/>
-        </w:rPr>
-        <w:t xml:space="preserve">    ├── videos/</w:t>
+          <w:shd w:val="clear" w:color="auto" w:fill="FFFFFF"/>
+        </w:rPr>
+        <w:t xml:space="preserve">├── </w:t>
+      </w:r>
+      <w:r>
+        <w:rPr>
+          <w:rStyle w:val="HTMLCode"/>
+          <w:color w:val="737373"/>
+          <w:sz w:val="17"/>
+          <w:szCs w:val="17"/>
+          <w:shd w:val="clear" w:color="auto" w:fill="FFFFFF"/>
+        </w:rPr>
+        <w:t>01_</w:t>
+      </w:r>
+      <w:r>
+        <w:rPr>
+          <w:rStyle w:val="HTMLCode"/>
+          <w:color w:val="737373"/>
+          <w:sz w:val="17"/>
+          <w:szCs w:val="17"/>
+        </w:rPr>
+        <w:t>name-of-the-chapter</w:t>
+      </w:r>
+      <w:r>
+        <w:rPr>
+          <w:rStyle w:val="HTMLCode"/>
+          <w:color w:val="737373"/>
+          <w:sz w:val="17"/>
+          <w:szCs w:val="17"/>
+        </w:rPr>
+        <w:t>.</w:t>
+      </w:r>
+      <w:r>
+        <w:rPr>
+          <w:rStyle w:val="HTMLCode"/>
+          <w:color w:val="737373"/>
+          <w:sz w:val="17"/>
+          <w:szCs w:val="17"/>
+        </w:rPr>
+        <w:t>docx</w:t>
       </w:r>
     </w:p>
     <w:p>
@@ -2381,6 +2846,7 @@
           <w:color w:val="737373"/>
           <w:sz w:val="17"/>
           <w:szCs w:val="17"/>
+          <w:shd w:val="clear" w:color="auto" w:fill="FFFFFF"/>
         </w:rPr>
       </w:pPr>
       <w:r>
@@ -2389,8 +2855,46 @@
           <w:color w:val="737373"/>
           <w:sz w:val="17"/>
           <w:szCs w:val="17"/>
-        </w:rPr>
-        <w:t xml:space="preserve">    │   └── vid1.mp4</w:t>
+          <w:shd w:val="clear" w:color="auto" w:fill="FFFFFF"/>
+        </w:rPr>
+        <w:t xml:space="preserve">├── </w:t>
+      </w:r>
+      <w:r>
+        <w:rPr>
+          <w:rStyle w:val="HTMLCode"/>
+          <w:color w:val="737373"/>
+          <w:sz w:val="17"/>
+          <w:szCs w:val="17"/>
+          <w:shd w:val="clear" w:color="auto" w:fill="FFFFFF"/>
+        </w:rPr>
+        <w:t>02_</w:t>
+      </w:r>
+      <w:r>
+        <w:rPr>
+          <w:rStyle w:val="HTMLCode"/>
+          <w:color w:val="737373"/>
+          <w:sz w:val="17"/>
+          <w:szCs w:val="17"/>
+        </w:rPr>
+        <w:t>chapter-name</w:t>
+      </w:r>
+      <w:r>
+        <w:rPr>
+          <w:rStyle w:val="HTMLCode"/>
+          <w:color w:val="737373"/>
+          <w:sz w:val="17"/>
+          <w:szCs w:val="17"/>
+        </w:rPr>
+        <w:t>.</w:t>
+      </w:r>
+      <w:r>
+        <w:rPr>
+          <w:rStyle w:val="HTMLCode"/>
+          <w:color w:val="737373"/>
+          <w:sz w:val="17"/>
+          <w:szCs w:val="17"/>
+        </w:rPr>
+        <w:t>docx</w:t>
       </w:r>
     </w:p>
     <w:p>
@@ -2408,6 +2912,7 @@
           <w:color w:val="737373"/>
           <w:sz w:val="17"/>
           <w:szCs w:val="17"/>
+          <w:shd w:val="clear" w:color="auto" w:fill="FFFFFF"/>
         </w:rPr>
       </w:pPr>
       <w:r>
@@ -2416,8 +2921,9 @@
           <w:color w:val="737373"/>
           <w:sz w:val="17"/>
           <w:szCs w:val="17"/>
-        </w:rPr>
-        <w:t xml:space="preserve">    └── images/</w:t>
+          <w:shd w:val="clear" w:color="auto" w:fill="FFFFFF"/>
+        </w:rPr>
+        <w:t>└── assets/</w:t>
       </w:r>
     </w:p>
     <w:p>
@@ -2444,7 +2950,7 @@
           <w:sz w:val="17"/>
           <w:szCs w:val="17"/>
         </w:rPr>
-        <w:t xml:space="preserve">        ├── 01_name-of-the-chapter/</w:t>
+        <w:t xml:space="preserve">    ├── videos/</w:t>
       </w:r>
     </w:p>
     <w:p>
@@ -2471,7 +2977,7 @@
           <w:sz w:val="17"/>
           <w:szCs w:val="17"/>
         </w:rPr>
-        <w:t xml:space="preserve">        │   └── 01-01_section-name/</w:t>
+        <w:t xml:space="preserve">    │   └── vid1.mp4</w:t>
       </w:r>
     </w:p>
     <w:p>
@@ -2498,7 +3004,7 @@
           <w:sz w:val="17"/>
           <w:szCs w:val="17"/>
         </w:rPr>
-        <w:t xml:space="preserve">        │       └── img_a.png</w:t>
+        <w:t xml:space="preserve">    └── images/</w:t>
       </w:r>
     </w:p>
     <w:p>
@@ -2525,7 +3031,7 @@
           <w:sz w:val="17"/>
           <w:szCs w:val="17"/>
         </w:rPr>
-        <w:t xml:space="preserve">        └── 02_chapter-name/</w:t>
+        <w:t xml:space="preserve">        ├── 01_name-of-the-chapter/</w:t>
       </w:r>
     </w:p>
     <w:p>
@@ -2552,7 +3058,7 @@
           <w:sz w:val="17"/>
           <w:szCs w:val="17"/>
         </w:rPr>
-        <w:t xml:space="preserve">            └── img_b.jpg</w:t>
+        <w:t xml:space="preserve">        │   └── 01-01_section-name/</w:t>
       </w:r>
     </w:p>
     <w:p>
@@ -2566,6 +3072,87 @@
         </w:pBdr>
         <w:spacing w:line="240" w:lineRule="atLeast"/>
         <w:rPr>
+          <w:rStyle w:val="HTMLCode"/>
+          <w:color w:val="737373"/>
+          <w:sz w:val="17"/>
+          <w:szCs w:val="17"/>
+        </w:rPr>
+      </w:pPr>
+      <w:r>
+        <w:rPr>
+          <w:rStyle w:val="HTMLCode"/>
+          <w:color w:val="737373"/>
+          <w:sz w:val="17"/>
+          <w:szCs w:val="17"/>
+        </w:rPr>
+        <w:t xml:space="preserve">        │       └── img_a.png</w:t>
+      </w:r>
+    </w:p>
+    <w:p>
+      <w:pPr>
+        <w:pStyle w:val="HTMLPreformatted"/>
+        <w:pBdr>
+          <w:top w:val="single" w:sz="6" w:space="11" w:color="D9D9D9"/>
+          <w:left w:val="single" w:sz="6" w:space="11" w:color="D9D9D9"/>
+          <w:bottom w:val="single" w:sz="6" w:space="11" w:color="D9D9D9"/>
+          <w:right w:val="single" w:sz="6" w:space="11" w:color="D9D9D9"/>
+        </w:pBdr>
+        <w:spacing w:line="240" w:lineRule="atLeast"/>
+        <w:rPr>
+          <w:rStyle w:val="HTMLCode"/>
+          <w:color w:val="737373"/>
+          <w:sz w:val="17"/>
+          <w:szCs w:val="17"/>
+        </w:rPr>
+      </w:pPr>
+      <w:r>
+        <w:rPr>
+          <w:rStyle w:val="HTMLCode"/>
+          <w:color w:val="737373"/>
+          <w:sz w:val="17"/>
+          <w:szCs w:val="17"/>
+        </w:rPr>
+        <w:t xml:space="preserve">        └── 02_chapter-name/</w:t>
+      </w:r>
+    </w:p>
+    <w:p>
+      <w:pPr>
+        <w:pStyle w:val="HTMLPreformatted"/>
+        <w:pBdr>
+          <w:top w:val="single" w:sz="6" w:space="11" w:color="D9D9D9"/>
+          <w:left w:val="single" w:sz="6" w:space="11" w:color="D9D9D9"/>
+          <w:bottom w:val="single" w:sz="6" w:space="11" w:color="D9D9D9"/>
+          <w:right w:val="single" w:sz="6" w:space="11" w:color="D9D9D9"/>
+        </w:pBdr>
+        <w:spacing w:line="240" w:lineRule="atLeast"/>
+        <w:rPr>
+          <w:rStyle w:val="HTMLCode"/>
+          <w:color w:val="737373"/>
+          <w:sz w:val="17"/>
+          <w:szCs w:val="17"/>
+        </w:rPr>
+      </w:pPr>
+      <w:r>
+        <w:rPr>
+          <w:rStyle w:val="HTMLCode"/>
+          <w:color w:val="737373"/>
+          <w:sz w:val="17"/>
+          <w:szCs w:val="17"/>
+        </w:rPr>
+        <w:t xml:space="preserve">            └── img_b.jpg</w:t>
+      </w:r>
+    </w:p>
+    <w:p>
+      <w:pPr>
+        <w:pStyle w:val="HTMLPreformatted"/>
+        <w:pBdr>
+          <w:top w:val="single" w:sz="6" w:space="11" w:color="D9D9D9"/>
+          <w:left w:val="single" w:sz="6" w:space="11" w:color="D9D9D9"/>
+          <w:bottom w:val="single" w:sz="6" w:space="11" w:color="D9D9D9"/>
+          <w:right w:val="single" w:sz="6" w:space="11" w:color="D9D9D9"/>
+        </w:pBdr>
+        <w:spacing w:line="240" w:lineRule="atLeast"/>
+        <w:rPr>
           <w:color w:val="737373"/>
           <w:sz w:val="17"/>
           <w:szCs w:val="17"/>
@@ -2586,24 +3173,164 @@
       <w:pPr>
         <w:pStyle w:val="BodyText"/>
         <w:jc w:val="both"/>
+        <w:rPr>
+          <w:ins w:id="128" w:author="Deutsch, Verena" w:date="2024-04-16T16:34:00Z"/>
+        </w:rPr>
       </w:pPr>
       <w:r>
         <w:t>We recommend that you apply your naming convention consistently across the whole book.</w:t>
       </w:r>
       <w:r>
-        <w:t xml:space="preserve"> All figures and tables which shall be included in the print and PDF version of your book, need to be numbered and named according to their figure caption inside the manuscript (e.g. “Figure 1” or “Chapter01_Fig01”).</w:t>
+        <w:t xml:space="preserve"> </w:t>
+      </w:r>
+      <w:commentRangeStart w:id="129"/>
+      <w:commentRangeStart w:id="130"/>
+      <w:commentRangeStart w:id="131"/>
+      <w:ins w:id="132" w:author="Deutsch, Verena" w:date="2024-04-16T16:34:00Z">
+        <w:r>
+          <w:t>All figures and tables which shall be included in the print and PDF version of your book, need to be n</w:t>
+        </w:r>
+      </w:ins>
+      <w:ins w:id="133" w:author="Deutsch, Verena" w:date="2024-04-16T16:33:00Z">
+        <w:r>
+          <w:t>umber</w:t>
+        </w:r>
+      </w:ins>
+      <w:ins w:id="134" w:author="Deutsch, Verena" w:date="2024-04-16T16:34:00Z">
+        <w:r>
+          <w:t>ed</w:t>
+        </w:r>
+      </w:ins>
+      <w:ins w:id="135" w:author="Deutsch, Verena" w:date="2024-04-16T16:33:00Z">
+        <w:r>
+          <w:t xml:space="preserve"> and name</w:t>
+        </w:r>
+      </w:ins>
+      <w:ins w:id="136" w:author="Deutsch, Verena" w:date="2024-04-16T16:34:00Z">
+        <w:r>
+          <w:t>d according to their figure caption inside the manuscript (e.g. “Figure 1” or “Chapter01_Fig01”).</w:t>
+        </w:r>
+      </w:ins>
+      <w:commentRangeEnd w:id="129"/>
+      <w:r>
+        <w:rPr>
+          <w:rStyle w:val="CommentReference"/>
+        </w:rPr>
+        <w:commentReference w:id="129"/>
+      </w:r>
+      <w:commentRangeEnd w:id="130"/>
+      <w:r>
+        <w:rPr>
+          <w:rStyle w:val="CommentReference"/>
+        </w:rPr>
+        <w:commentReference w:id="130"/>
+      </w:r>
+      <w:commentRangeEnd w:id="131"/>
+      <w:r>
+        <w:rPr>
+          <w:rStyle w:val="CommentReference"/>
+        </w:rPr>
+        <w:commentReference w:id="131"/>
       </w:r>
     </w:p>
     <w:p>
       <w:pPr>
         <w:pStyle w:val="BodyText"/>
         <w:jc w:val="both"/>
+        <w:rPr>
+          <w:del w:id="137" w:author="Pawel KAMINSKI" w:date="2024-06-18T11:04:00Z"/>
+        </w:rPr>
       </w:pPr>
     </w:p>
     <w:p>
       <w:pPr>
         <w:pStyle w:val="BodyText"/>
-      </w:pPr>
+        <w:rPr>
+          <w:del w:id="138" w:author="Pawel KAMINSKI" w:date="2024-06-18T11:04:00Z"/>
+        </w:rPr>
+      </w:pPr>
+    </w:p>
+    <w:p>
+      <w:pPr>
+        <w:pStyle w:val="Heading2"/>
+        <w:rPr>
+          <w:del w:id="139" w:author="Pawel KAMINSKI" w:date="2024-06-03T16:39:00Z"/>
+        </w:rPr>
+      </w:pPr>
+      <w:commentRangeStart w:id="140"/>
+      <w:commentRangeStart w:id="141"/>
+      <w:commentRangeStart w:id="142"/>
+      <w:del w:id="143" w:author="Pawel KAMINSKI" w:date="2024-06-03T16:39:00Z">
+        <w:r>
+          <w:lastRenderedPageBreak/>
+          <w:delText xml:space="preserve">Settings </w:delText>
+        </w:r>
+      </w:del>
+      <w:del w:id="144" w:author="Pawel KAMINSKI" w:date="2024-06-03T12:41:00Z">
+        <w:r>
+          <w:delText>file</w:delText>
+        </w:r>
+        <w:r>
+          <w:delText xml:space="preserve"> </w:delText>
+        </w:r>
+      </w:del>
+      <w:del w:id="145" w:author="Pawel KAMINSKI" w:date="2024-06-03T16:39:00Z">
+        <w:r>
+          <w:delText>(`_settings.html`)</w:delText>
+        </w:r>
+        <w:commentRangeEnd w:id="140"/>
+        <w:r>
+          <w:rPr>
+            <w:rStyle w:val="CommentReference"/>
+          </w:rPr>
+          <w:commentReference w:id="140"/>
+        </w:r>
+        <w:commentRangeEnd w:id="141"/>
+        <w:r>
+          <w:rPr>
+            <w:rStyle w:val="CommentReference"/>
+          </w:rPr>
+          <w:commentReference w:id="141"/>
+        </w:r>
+      </w:del>
+      <w:commentRangeEnd w:id="142"/>
+      <w:r>
+        <w:rPr>
+          <w:rStyle w:val="CommentReference"/>
+          <w:rFonts w:asciiTheme="minorHAnsi" w:eastAsiaTheme="minorHAnsi" w:hAnsiTheme="minorHAnsi" w:cstheme="minorBidi"/>
+          <w:b w:val="0"/>
+          <w:bCs w:val="0"/>
+          <w:color w:val="auto"/>
+        </w:rPr>
+        <w:commentReference w:id="142"/>
+      </w:r>
+    </w:p>
+    <w:p>
+      <w:pPr>
+        <w:pStyle w:val="BodyText"/>
+        <w:rPr>
+          <w:del w:id="147" w:author="Pawel KAMINSKI" w:date="2024-06-03T16:39:00Z"/>
+        </w:rPr>
+      </w:pPr>
+      <w:del w:id="148" w:author="Pawel KAMINSKI" w:date="2024-06-03T16:39:00Z">
+        <w:r>
+          <w:delText xml:space="preserve">:::{card} TODO </w:delText>
+        </w:r>
+        <w:r>
+          <w:rPr>
+            <w:rFonts w:ascii="Segoe UI Emoji" w:eastAsia="Segoe UI Emoji" w:hAnsi="Segoe UI Emoji" w:cs="Segoe UI Emoji"/>
+          </w:rPr>
+          <w:delText>🚧</w:delText>
+        </w:r>
+        <w:r>
+          <w:br/>
+          <w:delText>Update when there is clarity on the settings file contents and validation.</w:delText>
+        </w:r>
+        <w:r>
+          <w:br/>
+          <w:delText>:::</w:delText>
+        </w:r>
+      </w:del>
     </w:p>
     <w:p>
       <w:pPr>
@@ -2634,15 +3361,24 @@
           <w:numId w:val="32"/>
         </w:numPr>
       </w:pPr>
-      <w:r>
-        <w:t xml:space="preserve">File </w:t>
-      </w:r>
+      <w:del w:id="149" w:author="Pawel KAMINSKI" w:date="2024-06-03T16:41:00Z">
+        <w:r>
+          <w:delText xml:space="preserve">file </w:delText>
+        </w:r>
+      </w:del>
+      <w:ins w:id="150" w:author="Pawel KAMINSKI" w:date="2024-06-03T16:41:00Z">
+        <w:r>
+          <w:t xml:space="preserve">File </w:t>
+        </w:r>
+      </w:ins>
       <w:r>
         <w:t>names should not be too long</w:t>
       </w:r>
-      <w:r>
-        <w:t>.</w:t>
-      </w:r>
+      <w:ins w:id="151" w:author="Pawel KAMINSKI" w:date="2024-06-03T16:42:00Z">
+        <w:r>
+          <w:t>.</w:t>
+        </w:r>
+      </w:ins>
     </w:p>
     <w:p>
       <w:pPr>
@@ -2652,9 +3388,16 @@
           <w:numId w:val="32"/>
         </w:numPr>
       </w:pPr>
-      <w:r>
-        <w:t xml:space="preserve">Only </w:t>
-      </w:r>
+      <w:del w:id="152" w:author="Pawel KAMINSKI" w:date="2024-06-03T16:41:00Z">
+        <w:r>
+          <w:delText xml:space="preserve">only </w:delText>
+        </w:r>
+      </w:del>
+      <w:ins w:id="153" w:author="Pawel KAMINSKI" w:date="2024-06-03T16:41:00Z">
+        <w:r>
+          <w:t xml:space="preserve">Only </w:t>
+        </w:r>
+      </w:ins>
       <w:r>
         <w:t>`</w:t>
       </w:r>
@@ -2681,9 +3424,11 @@
       <w:r>
         <w:t>characters are allowed</w:t>
       </w:r>
-      <w:r>
-        <w:t>.</w:t>
-      </w:r>
+      <w:ins w:id="154" w:author="Pawel KAMINSKI" w:date="2024-06-03T16:42:00Z">
+        <w:r>
+          <w:t>.</w:t>
+        </w:r>
+      </w:ins>
     </w:p>
     <w:p>
       <w:pPr>
@@ -2693,65 +3438,139 @@
           <w:numId w:val="32"/>
         </w:numPr>
       </w:pPr>
-      <w:r>
-        <w:t xml:space="preserve">Assignment </w:t>
-      </w:r>
+      <w:del w:id="155" w:author="Pawel KAMINSKI" w:date="2024-06-03T16:42:00Z">
+        <w:r>
+          <w:delText>assignment</w:delText>
+        </w:r>
+        <w:r>
+          <w:delText xml:space="preserve"> </w:delText>
+        </w:r>
+      </w:del>
+      <w:ins w:id="156" w:author="Pawel KAMINSKI" w:date="2024-06-03T16:42:00Z">
+        <w:r>
+          <w:t xml:space="preserve">Assignment </w:t>
+        </w:r>
+      </w:ins>
       <w:r>
         <w:t>should be clear and precise</w:t>
       </w:r>
-      <w:r>
-        <w:t>.</w:t>
-      </w:r>
+      <w:ins w:id="157" w:author="Pawel KAMINSKI" w:date="2024-06-03T16:42:00Z">
+        <w:r>
+          <w:t>.</w:t>
+        </w:r>
+      </w:ins>
     </w:p>
     <w:p>
       <w:pPr>
         <w:pStyle w:val="BodyText"/>
+        <w:rPr>
+          <w:ins w:id="158" w:author="Pawel KAMINSKI" w:date="2024-06-04T10:13:00Z"/>
+        </w:rPr>
       </w:pPr>
     </w:p>
     <w:p>
       <w:pPr>
         <w:pStyle w:val="BodyText"/>
         <w:jc w:val="both"/>
-      </w:pPr>
-      <w:r>
-        <w:t xml:space="preserve">You can consider </w:t>
-      </w:r>
+        <w:rPr>
+          <w:ins w:id="159" w:author="Pawel KAMINSKI" w:date="2024-06-04T10:14:00Z"/>
+        </w:rPr>
+        <w:pPrChange w:id="160" w:author="Pawel KAMINSKI" w:date="2024-06-04T10:16:00Z">
+          <w:pPr>
+            <w:pStyle w:val="BodyText"/>
+          </w:pPr>
+        </w:pPrChange>
+      </w:pPr>
+      <w:ins w:id="161" w:author="Pawel KAMINSKI" w:date="2024-06-04T10:13:00Z">
+        <w:r>
+          <w:t xml:space="preserve">You can consider </w:t>
+        </w:r>
+      </w:ins>
+      <w:del w:id="162" w:author="Pawel KAMINSKI" w:date="2024-06-03T16:42:00Z">
+        <w:r>
+          <w:delText xml:space="preserve">use </w:delText>
+        </w:r>
+      </w:del>
+      <w:del w:id="163" w:author="Pawel KAMINSKI" w:date="2024-06-04T10:13:00Z">
+        <w:r>
+          <w:delText xml:space="preserve">a </w:delText>
+        </w:r>
+      </w:del>
       <w:r>
         <w:t xml:space="preserve">numbering </w:t>
       </w:r>
-      <w:r>
-        <w:t xml:space="preserve">your files </w:t>
-      </w:r>
+      <w:ins w:id="164" w:author="Pawel KAMINSKI" w:date="2024-06-04T10:14:00Z">
+        <w:r>
+          <w:t xml:space="preserve">your files </w:t>
+        </w:r>
+      </w:ins>
       <w:r>
         <w:t>with leading zeros for continuous documents, i.e. 01, 02 …09, 10 or 001 … 020 … 130</w:t>
       </w:r>
-      <w:r>
-        <w:t xml:space="preserve">. </w:t>
-      </w:r>
-      <w:r>
-        <w:t xml:space="preserve">The main advantage is that your files will be ordered </w:t>
-      </w:r>
-      <w:r>
-        <w:t xml:space="preserve">in a way you want. The downside is that with every </w:t>
-      </w:r>
-      <w:r>
-        <w:t>change in a structure of your book you will have to rename the files</w:t>
-      </w:r>
-      <w:r>
-        <w:t xml:space="preserve"> and all the references to them</w:t>
-      </w:r>
-      <w:r>
-        <w:t>.</w:t>
-      </w:r>
+      <w:ins w:id="165" w:author="Pawel KAMINSKI" w:date="2024-06-03T16:41:00Z">
+        <w:r>
+          <w:t xml:space="preserve">. </w:t>
+        </w:r>
+      </w:ins>
+      <w:ins w:id="166" w:author="Pawel KAMINSKI" w:date="2024-06-04T10:14:00Z">
+        <w:r>
+          <w:t xml:space="preserve">The main advantage is that your files will be ordered </w:t>
+        </w:r>
+      </w:ins>
+      <w:ins w:id="167" w:author="Pawel KAMINSKI" w:date="2024-06-04T10:15:00Z">
+        <w:r>
+          <w:t xml:space="preserve">in a way you want. The downside is that with every </w:t>
+        </w:r>
+        <w:r>
+          <w:t>change in a structure of your book you will have to rename the file</w:t>
+        </w:r>
+      </w:ins>
+      <w:ins w:id="168" w:author="Pawel KAMINSKI" w:date="2024-06-04T10:16:00Z">
+        <w:r>
+          <w:t>s</w:t>
+        </w:r>
+      </w:ins>
+      <w:ins w:id="169" w:author="Pawel KAMINSKI" w:date="2024-06-04T10:17:00Z">
+        <w:r>
+          <w:t xml:space="preserve"> and all the references to them</w:t>
+        </w:r>
+      </w:ins>
+      <w:ins w:id="170" w:author="Pawel KAMINSKI" w:date="2024-06-04T10:16:00Z">
+        <w:r>
+          <w:t>.</w:t>
+        </w:r>
+      </w:ins>
     </w:p>
     <w:p>
       <w:pPr>
         <w:pStyle w:val="BodyText"/>
+        <w:rPr>
+          <w:del w:id="171" w:author="Pawel KAMINSKI" w:date="2024-06-04T10:17:00Z"/>
+        </w:rPr>
+        <w:pPrChange w:id="172" w:author="Pawel KAMINSKI" w:date="2024-06-04T10:13:00Z">
+          <w:pPr>
+            <w:pStyle w:val="BodyText"/>
+            <w:numPr>
+              <w:numId w:val="32"/>
+            </w:numPr>
+            <w:ind w:left="720" w:hanging="360"/>
+          </w:pPr>
+        </w:pPrChange>
+      </w:pPr>
+    </w:p>
+    <w:p>
+      <w:pPr>
+        <w:pStyle w:val="BodyText"/>
       </w:pPr>
     </w:p>
     <w:p>
       <w:pPr>
         <w:pStyle w:val="Heading2"/>
+        <w:pPrChange w:id="173" w:author="Pawel KAMINSKI" w:date="2024-06-03T12:38:00Z">
+          <w:pPr>
+            <w:pStyle w:val="Heading1"/>
+          </w:pPr>
+        </w:pPrChange>
       </w:pPr>
       <w:r>
         <w:t>Obtaining Usage Rights</w:t>
@@ -2812,6 +3631,9 @@
       <w:pPr>
         <w:pStyle w:val="BodyText"/>
         <w:jc w:val="both"/>
+        <w:rPr>
+          <w:ins w:id="174" w:author="Pawel KAMINSKI" w:date="2024-06-03T16:45:00Z"/>
+        </w:rPr>
       </w:pPr>
       <w:r>
         <w:t>Neither t</w:t>
@@ -2839,47 +3661,160 @@
       <w:pPr>
         <w:pStyle w:val="BodyText"/>
         <w:jc w:val="both"/>
-      </w:pPr>
-      <w:r>
-        <w:t>To obtain the form, write an emai</w:t>
-      </w:r>
-      <w:r>
-        <w:t>l to</w:t>
-      </w:r>
-      <w:r>
-        <w:t xml:space="preserve"> </w:t>
-      </w:r>
-      <w:r>
-        <w:t>anton.borlinghaus@degruyter.com</w:t>
-      </w:r>
-      <w:r>
-        <w:t>.</w:t>
-      </w:r>
-    </w:p>
-    <w:p>
-      <w:pPr>
-        <w:pStyle w:val="BodyText"/>
-      </w:pPr>
-    </w:p>
-    <w:p>
-      <w:pPr>
-        <w:pStyle w:val="Heading2"/>
-      </w:pPr>
-      <w:r>
-        <w:t>Uniform Formatting</w:t>
-      </w:r>
+        <w:rPr>
+          <w:ins w:id="175" w:author="Pawel KAMINSKI" w:date="2024-06-18T11:04:00Z"/>
+        </w:rPr>
+      </w:pPr>
+      <w:ins w:id="176" w:author="Pawel KAMINSKI" w:date="2024-06-03T16:45:00Z">
+        <w:r>
+          <w:rPr>
+            <w:rPrChange w:id="177" w:author="Pawel KAMINSKI" w:date="2024-06-03T16:45:00Z">
+              <w:rPr>
+                <w:lang w:val="fr-FR"/>
+              </w:rPr>
+            </w:rPrChange>
+          </w:rPr>
+          <w:t xml:space="preserve">To obtain the form, </w:t>
+        </w:r>
+      </w:ins>
+      <w:ins w:id="178" w:author="Pawel KAMINSKI" w:date="2024-06-18T11:04:00Z">
+        <w:r>
+          <w:t>write an emai</w:t>
+        </w:r>
+        <w:r>
+          <w:t>l to</w:t>
+        </w:r>
+        <w:r>
+          <w:t xml:space="preserve"> </w:t>
+        </w:r>
+        <w:bookmarkStart w:id="179" w:name="_Hlk169600819"/>
+        <w:r>
+          <w:fldChar w:fldCharType="begin"/>
+        </w:r>
+        <w:r>
+          <w:instrText>HYPERLINK "mailto:tnb.admin@uni.lu"</w:instrText>
+        </w:r>
+        <w:r>
+          <w:fldChar w:fldCharType="separate"/>
+        </w:r>
+        <w:r>
+          <w:rPr>
+            <w:rStyle w:val="Hyperlink"/>
+          </w:rPr>
+          <w:t>tnb.admin@uni.lu</w:t>
+        </w:r>
+        <w:bookmarkEnd w:id="179"/>
+        <w:r>
+          <w:fldChar w:fldCharType="end"/>
+        </w:r>
+        <w:r>
+          <w:t>.</w:t>
+        </w:r>
+      </w:ins>
     </w:p>
     <w:p>
       <w:pPr>
         <w:pStyle w:val="BodyText"/>
         <w:jc w:val="both"/>
+        <w:rPr>
+          <w:del w:id="180" w:author="Pawel KAMINSKI" w:date="2024-06-03T16:45:00Z"/>
+        </w:rPr>
+      </w:pPr>
+    </w:p>
+    <w:p>
+      <w:pPr>
+        <w:pStyle w:val="BodyText"/>
+        <w:rPr>
+          <w:del w:id="181" w:author="Pawel KAMINSKI" w:date="2024-06-03T16:45:00Z"/>
+        </w:rPr>
+      </w:pPr>
+      <w:del w:id="182" w:author="Pawel KAMINSKI" w:date="2024-06-03T16:45:00Z">
+        <w:r>
+          <w:delText xml:space="preserve">:::{card} TODO </w:delText>
+        </w:r>
+        <w:r>
+          <w:rPr>
+            <w:rFonts w:ascii="Segoe UI Emoji" w:eastAsia="Segoe UI Emoji" w:hAnsi="Segoe UI Emoji" w:cs="Segoe UI Emoji"/>
+          </w:rPr>
+          <w:delText>🚧</w:delText>
+        </w:r>
+        <w:r>
+          <w:br/>
+        </w:r>
+        <w:commentRangeStart w:id="183"/>
+        <w:commentRangeStart w:id="184"/>
+        <w:commentRangeStart w:id="185"/>
+        <w:r>
+          <w:delText>Add a link to the form.</w:delText>
+        </w:r>
+        <w:commentRangeEnd w:id="183"/>
+        <w:r>
+          <w:rPr>
+            <w:rStyle w:val="CommentReference"/>
+          </w:rPr>
+          <w:commentReference w:id="183"/>
+        </w:r>
+        <w:commentRangeEnd w:id="184"/>
+        <w:r>
+          <w:rPr>
+            <w:rStyle w:val="CommentReference"/>
+          </w:rPr>
+          <w:commentReference w:id="184"/>
+        </w:r>
+      </w:del>
+      <w:commentRangeEnd w:id="185"/>
+      <w:r>
+        <w:rPr>
+          <w:rStyle w:val="CommentReference"/>
+        </w:rPr>
+        <w:commentReference w:id="185"/>
+      </w:r>
+      <w:del w:id="187" w:author="Pawel KAMINSKI" w:date="2024-06-03T16:45:00Z">
+        <w:r>
+          <w:br/>
+          <w:delText>:::</w:delText>
+        </w:r>
+      </w:del>
+    </w:p>
+    <w:p>
+      <w:pPr>
+        <w:pStyle w:val="BodyText"/>
+      </w:pPr>
+    </w:p>
+    <w:p>
+      <w:pPr>
+        <w:pStyle w:val="Heading2"/>
+        <w:pPrChange w:id="188" w:author="Pawel KAMINSKI" w:date="2024-06-03T12:38:00Z">
+          <w:pPr>
+            <w:pStyle w:val="Heading1"/>
+          </w:pPr>
+        </w:pPrChange>
+      </w:pPr>
+      <w:r>
+        <w:t>Uniform Formatting</w:t>
+      </w:r>
+    </w:p>
+    <w:p>
+      <w:pPr>
+        <w:pStyle w:val="BodyText"/>
+        <w:jc w:val="both"/>
+        <w:rPr>
+          <w:del w:id="189" w:author="Pawel KAMINSKI" w:date="2024-06-03T16:57:00Z"/>
+        </w:rPr>
       </w:pPr>
       <w:r>
         <w:t xml:space="preserve">As the author, you are responsible for the uniform formatting of your manuscript. If several individuals were involved in drafting </w:t>
       </w:r>
-      <w:r>
-        <w:t>a single volume</w:t>
-      </w:r>
+      <w:del w:id="190" w:author="Pawel KAMINSKI" w:date="2024-06-03T16:57:00Z">
+        <w:r>
+          <w:delText>the manuscript</w:delText>
+        </w:r>
+      </w:del>
+      <w:ins w:id="191" w:author="Pawel KAMINSKI" w:date="2024-06-03T16:57:00Z">
+        <w:r>
+          <w:t>a single volume</w:t>
+        </w:r>
+      </w:ins>
       <w:r>
         <w:t xml:space="preserve"> (</w:t>
       </w:r>
@@ -2891,7 +3826,16 @@
       </w:r>
       <w:proofErr w:type="spellStart"/>
       <w:r>
-        <w:t>spelling.Please</w:t>
+        <w:t>spelling.</w:t>
+      </w:r>
+    </w:p>
+    <w:p>
+      <w:pPr>
+        <w:pStyle w:val="BodyText"/>
+        <w:jc w:val="both"/>
+      </w:pPr>
+      <w:r>
+        <w:t>Please</w:t>
       </w:r>
       <w:proofErr w:type="spellEnd"/>
       <w:r>
@@ -2943,24 +3887,65 @@
         <w:jc w:val="both"/>
       </w:pPr>
       <w:r>
-        <w:lastRenderedPageBreak/>
         <w:t>If the manuscript is in English, either American or British English may be used, but spelling should be uniform throughout the</w:t>
       </w:r>
-      <w:r>
-        <w:t xml:space="preserve"> </w:t>
-      </w:r>
-      <w:r>
-        <w:t xml:space="preserve">whole </w:t>
-      </w:r>
-      <w:r>
-        <w:t>volume</w:t>
+      <w:ins w:id="192" w:author="Pawel KAMINSKI" w:date="2024-06-04T10:11:00Z">
+        <w:r>
+          <w:t xml:space="preserve"> </w:t>
+        </w:r>
+      </w:ins>
+      <w:ins w:id="193" w:author="Pawel KAMINSKI" w:date="2024-06-04T10:12:00Z">
+        <w:r>
+          <w:t xml:space="preserve">whole </w:t>
+        </w:r>
+      </w:ins>
+      <w:ins w:id="194" w:author="Pawel KAMINSKI" w:date="2024-06-04T10:11:00Z">
+        <w:r>
+          <w:t>volume</w:t>
+        </w:r>
+      </w:ins>
+      <w:del w:id="195" w:author="Pawel KAMINSKI" w:date="2024-06-04T10:11:00Z">
+        <w:r>
+          <w:delText xml:space="preserve"> monograph</w:delText>
+        </w:r>
+      </w:del>
+      <w:commentRangeStart w:id="196"/>
+      <w:commentRangeStart w:id="197"/>
+      <w:commentRangeStart w:id="198"/>
+      <w:del w:id="199" w:author="Pawel KAMINSKI" w:date="2024-06-03T16:49:00Z">
+        <w:r>
+          <w:delText>, contribution or single articles</w:delText>
+        </w:r>
+        <w:commentRangeEnd w:id="196"/>
+        <w:r>
+          <w:rPr>
+            <w:rStyle w:val="CommentReference"/>
+          </w:rPr>
+          <w:commentReference w:id="196"/>
+        </w:r>
+        <w:commentRangeEnd w:id="197"/>
+        <w:r>
+          <w:rPr>
+            <w:rStyle w:val="CommentReference"/>
+          </w:rPr>
+          <w:commentReference w:id="197"/>
+        </w:r>
+      </w:del>
+      <w:commentRangeEnd w:id="198"/>
+      <w:r>
+        <w:rPr>
+          <w:rStyle w:val="CommentReference"/>
+        </w:rPr>
+        <w:commentReference w:id="198"/>
       </w:r>
       <w:r>
         <w:t xml:space="preserve">. </w:t>
       </w:r>
-      <w:r>
-        <w:t xml:space="preserve"> </w:t>
-      </w:r>
+      <w:ins w:id="201" w:author="Pawel KAMINSKI" w:date="2024-06-03T16:51:00Z">
+        <w:r>
+          <w:t xml:space="preserve"> </w:t>
+        </w:r>
+      </w:ins>
       <w:r>
         <w:t>Orthography should follow the respective rules (i.e. Chicago Manual of Style).</w:t>
       </w:r>
@@ -3133,6 +4118,9 @@
       <w:pPr>
         <w:pStyle w:val="BodyText"/>
         <w:jc w:val="both"/>
+        <w:rPr>
+          <w:ins w:id="202" w:author="Deutsch, Verena" w:date="2024-04-16T16:46:00Z"/>
+        </w:rPr>
       </w:pPr>
       <w:r>
         <w:t xml:space="preserve">Highlighting in text: i.e. italics </w:t>
@@ -3146,9 +4134,16 @@
       <w:r>
         <w:t xml:space="preserve">Uniform spelling: Abbreviations (i.e. fig., tab.), </w:t>
       </w:r>
-      <w:r>
-        <w:t>f</w:t>
-      </w:r>
+      <w:ins w:id="203" w:author="Deutsch, Verena" w:date="2024-04-16T16:46:00Z">
+        <w:r>
+          <w:t>f</w:t>
+        </w:r>
+      </w:ins>
+      <w:del w:id="204" w:author="Deutsch, Verena" w:date="2024-04-16T16:46:00Z">
+        <w:r>
+          <w:delText>F</w:delText>
+        </w:r>
+      </w:del>
       <w:r>
         <w:t>oreign words etc.</w:t>
       </w:r>
@@ -3177,9 +4172,42 @@
     <w:p>
       <w:pPr>
         <w:pStyle w:val="Heading2"/>
-      </w:pPr>
+        <w:pPrChange w:id="205" w:author="Pawel KAMINSKI" w:date="2024-06-03T12:39:00Z">
+          <w:pPr>
+            <w:pStyle w:val="Heading1"/>
+          </w:pPr>
+        </w:pPrChange>
+      </w:pPr>
+      <w:commentRangeStart w:id="206"/>
+      <w:commentRangeStart w:id="207"/>
+      <w:commentRangeStart w:id="208"/>
       <w:r>
         <w:t>Please Avoid the Following</w:t>
+      </w:r>
+      <w:commentRangeEnd w:id="206"/>
+      <w:r>
+        <w:rPr>
+          <w:rStyle w:val="CommentReference"/>
+        </w:rPr>
+        <w:commentReference w:id="206"/>
+      </w:r>
+      <w:commentRangeEnd w:id="207"/>
+      <w:r>
+        <w:rPr>
+          <w:rStyle w:val="CommentReference"/>
+        </w:rPr>
+        <w:commentReference w:id="207"/>
+      </w:r>
+      <w:commentRangeEnd w:id="208"/>
+      <w:r>
+        <w:rPr>
+          <w:rStyle w:val="CommentReference"/>
+          <w:rFonts w:asciiTheme="minorHAnsi" w:eastAsiaTheme="minorHAnsi" w:hAnsiTheme="minorHAnsi" w:cstheme="minorBidi"/>
+          <w:b w:val="0"/>
+          <w:bCs w:val="0"/>
+          <w:color w:val="auto"/>
+        </w:rPr>
+        <w:commentReference w:id="208"/>
       </w:r>
     </w:p>
     <w:p>
@@ -3345,6 +4373,1412 @@
     </w:sectPr>
   </w:body>
 </w:document>
+</file>
+
+<file path=word/comments.xml><?xml version="1.0" encoding="utf-8"?>
+<w:comments xmlns:wpc="http://schemas.microsoft.com/office/word/2010/wordprocessingCanvas" xmlns:cx="http://schemas.microsoft.com/office/drawing/2014/chartex" xmlns:cx1="http://schemas.microsoft.com/office/drawing/2015/9/8/chartex" xmlns:cx2="http://schemas.microsoft.com/office/drawing/2015/10/21/chartex" xmlns:cx3="http://schemas.microsoft.com/office/drawing/2016/5/9/chartex" xmlns:cx4="http://schemas.microsoft.com/office/drawing/2016/5/10/chartex" xmlns:cx5="http://schemas.microsoft.com/office/drawing/2016/5/11/chartex" xmlns:cx6="http://schemas.microsoft.com/office/drawing/2016/5/12/chartex" xmlns:cx7="http://schemas.microsoft.com/office/drawing/2016/5/13/chartex" xmlns:cx8="http://schemas.microsoft.com/office/drawing/2016/5/14/chartex" xmlns:mc="http://schemas.openxmlformats.org/markup-compatibility/2006" xmlns:aink="http://schemas.microsoft.com/office/drawing/2016/ink" xmlns:am3d="http://schemas.microsoft.com/office/drawing/2017/model3d" xmlns:o="urn:schemas-microsoft-com:office:office" xmlns:oel="http://schemas.microsoft.com/office/2019/extlst" xmlns:r="http://schemas.openxmlformats.org/officeDocument/2006/relationships" xmlns:m="http://schemas.openxmlformats.org/officeDocument/2006/math" xmlns:v="urn:schemas-microsoft-com:vml" xmlns:wp14="http://schemas.microsoft.com/office/word/2010/wordprocessingDrawing" xmlns:wp="http://schemas.openxmlformats.org/drawingml/2006/wordprocessingDrawing" xmlns:w10="urn:schemas-microsoft-com:office:word" xmlns:w="http://schemas.openxmlformats.org/wordprocessingml/2006/main" xmlns:w14="http://schemas.microsoft.com/office/word/2010/wordml" xmlns:w15="http://schemas.microsoft.com/office/word/2012/wordml" xmlns:w16cex="http://schemas.microsoft.com/office/word/2018/wordml/cex" xmlns:w16cid="http://schemas.microsoft.com/office/word/2016/wordml/cid" xmlns:w16="http://schemas.microsoft.com/office/word/2018/wordml" xmlns:w16sdtdh="http://schemas.microsoft.com/office/word/2020/wordml/sdtdatahash" xmlns:w16se="http://schemas.microsoft.com/office/word/2015/wordml/symex" xmlns:wpg="http://schemas.microsoft.com/office/word/2010/wordprocessingGroup" xmlns:wpi="http://schemas.microsoft.com/office/word/2010/wordprocessingInk" xmlns:wne="http://schemas.microsoft.com/office/word/2006/wordml" xmlns:wps="http://schemas.microsoft.com/office/word/2010/wordprocessingShape" mc:Ignorable="w14 w15 w16se w16cid w16 w16cex w16sdtdh wp14">
+  <w:comment w:id="0" w:author="Deutsch, Verena" w:date="2024-04-29T15:24:00Z" w:initials="DV">
+    <w:p>
+      <w:pPr>
+        <w:pStyle w:val="CommentText"/>
+      </w:pPr>
+      <w:r>
+        <w:rPr>
+          <w:rStyle w:val="CommentReference"/>
+        </w:rPr>
+        <w:annotationRef/>
+      </w:r>
+      <w:r>
+        <w:t xml:space="preserve">General note on heading levels and Title Case vs. Sentence Case: </w:t>
+      </w:r>
+      <w:r>
+        <w:br/>
+        <w:t xml:space="preserve">The options are: </w:t>
+      </w:r>
+      <w:r>
+        <w:br/>
+        <w:t>a) Title Case of chapter main heading; followed by Sentence Case for all headings within the chapter.</w:t>
+      </w:r>
+      <w:r>
+        <w:br/>
+        <w:t>b) Title Case for all headings</w:t>
+      </w:r>
+      <w:r>
+        <w:br/>
+        <w:t>c) Sentence Case for all headings</w:t>
+      </w:r>
+      <w:r>
+        <w:br/>
+        <w:t>(b and a have been commonly used in the SDHH book series so far and would therefore be our preference)</w:t>
+      </w:r>
+      <w:r>
+        <w:br/>
+      </w:r>
+      <w:r>
+        <w:br/>
+        <w:t>Not an option, because highly unusual: Sentence Case of the main heading, followed by Title Case</w:t>
+      </w:r>
+    </w:p>
+  </w:comment>
+  <w:comment w:id="1" w:author="Deutsch, Verena" w:date="2024-04-29T15:41:00Z" w:initials="DV">
+    <w:p>
+      <w:pPr>
+        <w:pStyle w:val="CommentText"/>
+      </w:pPr>
+      <w:r>
+        <w:t xml:space="preserve">Furthermore, a decision regarding the hierarchy level of the main chapter heading should be made and applied consistently. On the platform, "general remarks" seems to be missing a general main heading if you compare it to the second section ("guidlines on MS word"). I think the formatting of section 3 (interactive elements) is best since it has a clear heading (visible on top and to the left) but this main heading doesn't get repeated as part of the content on the right hand side. </w:t>
+      </w:r>
+      <w:r>
+        <w:rPr>
+          <w:rStyle w:val="CommentReference"/>
+        </w:rPr>
+        <w:annotationRef/>
+      </w:r>
+    </w:p>
+    <w:p>
+      <w:pPr>
+        <w:pStyle w:val="CommentText"/>
+      </w:pPr>
+    </w:p>
+  </w:comment>
+  <w:comment w:id="2" w:author="Deutsch, Verena" w:date="2024-04-29T15:42:00Z" w:initials="DV">
+    <w:p>
+      <w:pPr>
+        <w:pStyle w:val="CommentText"/>
+      </w:pPr>
+      <w:r>
+        <w:rPr>
+          <w:rStyle w:val="CommentReference"/>
+        </w:rPr>
+        <w:annotationRef/>
+      </w:r>
+      <w:r>
+        <w:rPr>
+          <w:noProof/>
+        </w:rPr>
+        <w:drawing>
+          <wp:inline distT="0" distB="0" distL="0" distR="0" wp14:anchorId="0C5837FD" wp14:editId="1783A36B">
+            <wp:extent cx="5943600" cy="1402080"/>
+            <wp:effectExtent l="0" t="0" r="0" b="7620"/>
+            <wp:docPr id="1" name="Picture 1" descr="Image"/>
+            <wp:cNvGraphicFramePr>
+              <a:graphicFrameLocks xmlns:a="http://schemas.openxmlformats.org/drawingml/2006/main" noChangeAspect="1"/>
+            </wp:cNvGraphicFramePr>
+            <a:graphic xmlns:a="http://schemas.openxmlformats.org/drawingml/2006/main">
+              <a:graphicData uri="http://schemas.openxmlformats.org/drawingml/2006/picture">
+                <pic:pic xmlns:pic="http://schemas.openxmlformats.org/drawingml/2006/picture">
+                  <pic:nvPicPr>
+                    <pic:cNvPr id="1" name="Picture 1" descr="Image"/>
+                    <pic:cNvPicPr/>
+                  </pic:nvPicPr>
+                  <pic:blipFill>
+                    <a:blip r:embed="rId1">
+                      <a:extLst>
+                        <a:ext uri="{28A0092B-C50C-407E-A947-70E740481C1C}">
+                          <a14:useLocalDpi xmlns:a14="http://schemas.microsoft.com/office/drawing/2010/main" val="0"/>
+                        </a:ext>
+                      </a:extLst>
+                    </a:blip>
+                    <a:stretch>
+                      <a:fillRect/>
+                    </a:stretch>
+                  </pic:blipFill>
+                  <pic:spPr>
+                    <a:xfrm>
+                      <a:off x="0" y="0"/>
+                      <a:ext cx="5943600" cy="1402080"/>
+                    </a:xfrm>
+                    <a:prstGeom prst="rect">
+                      <a:avLst/>
+                    </a:prstGeom>
+                  </pic:spPr>
+                </pic:pic>
+              </a:graphicData>
+            </a:graphic>
+          </wp:inline>
+        </w:drawing>
+      </w:r>
+    </w:p>
+  </w:comment>
+  <w:comment w:id="3" w:author="Deutsch, Verena" w:date="2024-04-29T15:42:00Z" w:initials="DV">
+    <w:p>
+      <w:pPr>
+        <w:pStyle w:val="CommentText"/>
+      </w:pPr>
+      <w:r>
+        <w:rPr>
+          <w:rStyle w:val="CommentReference"/>
+        </w:rPr>
+        <w:annotationRef/>
+      </w:r>
+      <w:r>
+        <w:rPr>
+          <w:noProof/>
+        </w:rPr>
+        <w:drawing>
+          <wp:inline distT="0" distB="0" distL="0" distR="0" wp14:anchorId="35F6810E" wp14:editId="407C6260">
+            <wp:extent cx="5943600" cy="1467485"/>
+            <wp:effectExtent l="0" t="0" r="0" b="0"/>
+            <wp:docPr id="2" name="Picture 2" descr="Image"/>
+            <wp:cNvGraphicFramePr>
+              <a:graphicFrameLocks xmlns:a="http://schemas.openxmlformats.org/drawingml/2006/main" noChangeAspect="1"/>
+            </wp:cNvGraphicFramePr>
+            <a:graphic xmlns:a="http://schemas.openxmlformats.org/drawingml/2006/main">
+              <a:graphicData uri="http://schemas.openxmlformats.org/drawingml/2006/picture">
+                <pic:pic xmlns:pic="http://schemas.openxmlformats.org/drawingml/2006/picture">
+                  <pic:nvPicPr>
+                    <pic:cNvPr id="2" name="Picture 2" descr="Image"/>
+                    <pic:cNvPicPr/>
+                  </pic:nvPicPr>
+                  <pic:blipFill>
+                    <a:blip r:embed="rId2">
+                      <a:extLst>
+                        <a:ext uri="{28A0092B-C50C-407E-A947-70E740481C1C}">
+                          <a14:useLocalDpi xmlns:a14="http://schemas.microsoft.com/office/drawing/2010/main" val="0"/>
+                        </a:ext>
+                      </a:extLst>
+                    </a:blip>
+                    <a:stretch>
+                      <a:fillRect/>
+                    </a:stretch>
+                  </pic:blipFill>
+                  <pic:spPr>
+                    <a:xfrm>
+                      <a:off x="0" y="0"/>
+                      <a:ext cx="5943600" cy="1467485"/>
+                    </a:xfrm>
+                    <a:prstGeom prst="rect">
+                      <a:avLst/>
+                    </a:prstGeom>
+                  </pic:spPr>
+                </pic:pic>
+              </a:graphicData>
+            </a:graphic>
+          </wp:inline>
+        </w:drawing>
+      </w:r>
+    </w:p>
+  </w:comment>
+  <w:comment w:id="4" w:author="Deutsch, Verena" w:date="2024-04-29T15:42:00Z" w:initials="DV">
+    <w:p>
+      <w:pPr>
+        <w:pStyle w:val="CommentText"/>
+      </w:pPr>
+      <w:r>
+        <w:rPr>
+          <w:rStyle w:val="CommentReference"/>
+        </w:rPr>
+        <w:annotationRef/>
+      </w:r>
+      <w:r>
+        <w:rPr>
+          <w:noProof/>
+        </w:rPr>
+        <w:drawing>
+          <wp:inline distT="0" distB="0" distL="0" distR="0" wp14:anchorId="6B4FA1A4" wp14:editId="475CA71C">
+            <wp:extent cx="5943600" cy="1216025"/>
+            <wp:effectExtent l="0" t="0" r="0" b="3175"/>
+            <wp:docPr id="3" name="Picture 3" descr="Image"/>
+            <wp:cNvGraphicFramePr>
+              <a:graphicFrameLocks xmlns:a="http://schemas.openxmlformats.org/drawingml/2006/main" noChangeAspect="1"/>
+            </wp:cNvGraphicFramePr>
+            <a:graphic xmlns:a="http://schemas.openxmlformats.org/drawingml/2006/main">
+              <a:graphicData uri="http://schemas.openxmlformats.org/drawingml/2006/picture">
+                <pic:pic xmlns:pic="http://schemas.openxmlformats.org/drawingml/2006/picture">
+                  <pic:nvPicPr>
+                    <pic:cNvPr id="3" name="Picture 3" descr="Image"/>
+                    <pic:cNvPicPr/>
+                  </pic:nvPicPr>
+                  <pic:blipFill>
+                    <a:blip r:embed="rId3">
+                      <a:extLst>
+                        <a:ext uri="{28A0092B-C50C-407E-A947-70E740481C1C}">
+                          <a14:useLocalDpi xmlns:a14="http://schemas.microsoft.com/office/drawing/2010/main" val="0"/>
+                        </a:ext>
+                      </a:extLst>
+                    </a:blip>
+                    <a:stretch>
+                      <a:fillRect/>
+                    </a:stretch>
+                  </pic:blipFill>
+                  <pic:spPr>
+                    <a:xfrm>
+                      <a:off x="0" y="0"/>
+                      <a:ext cx="5943600" cy="1216025"/>
+                    </a:xfrm>
+                    <a:prstGeom prst="rect">
+                      <a:avLst/>
+                    </a:prstGeom>
+                  </pic:spPr>
+                </pic:pic>
+              </a:graphicData>
+            </a:graphic>
+          </wp:inline>
+        </w:drawing>
+      </w:r>
+    </w:p>
+  </w:comment>
+  <w:comment w:id="5" w:author="Gabor Mihaly TOTH" w:date="2024-05-28T09:15:00Z" w:initials="GT">
+    <w:p>
+      <w:pPr>
+        <w:pStyle w:val="CommentText"/>
+      </w:pPr>
+      <w:r>
+        <w:rPr>
+          <w:rStyle w:val="CommentReference"/>
+        </w:rPr>
+        <w:annotationRef/>
+      </w:r>
+      <w:r>
+        <w:t>@verena.deutsch@degruyter.com this is unclear to me, please describe in the text itself</w:t>
+      </w:r>
+    </w:p>
+  </w:comment>
+  <w:comment w:id="6" w:author="Pawel KAMINSKI" w:date="2024-06-03T12:11:00Z" w:initials="PK">
+    <w:p>
+      <w:pPr>
+        <w:pStyle w:val="CommentText"/>
+      </w:pPr>
+      <w:r>
+        <w:rPr>
+          <w:rStyle w:val="CommentReference"/>
+        </w:rPr>
+        <w:annotationRef/>
+      </w:r>
+      <w:r>
+        <w:t>We should have a broader discussion about how to approach those kinds of rules.</w:t>
+      </w:r>
+    </w:p>
+    <w:p>
+      <w:pPr>
+        <w:pStyle w:val="CommentText"/>
+      </w:pPr>
+      <w:r>
+        <w:rPr>
+          <w:b/>
+          <w:bCs/>
+        </w:rPr>
+        <w:t>Approach 1)</w:t>
+      </w:r>
+      <w:r>
+        <w:t xml:space="preserve"> This is a problem that can be easily detected by the computer. The platform can easily check the headings and show the warnings on the web page to the author (e.g. as a checklist) or send it by mail.</w:t>
+      </w:r>
+    </w:p>
+    <w:p>
+      <w:pPr>
+        <w:pStyle w:val="CommentText"/>
+      </w:pPr>
+      <w:r>
+        <w:rPr>
+          <w:b/>
+          <w:bCs/>
+        </w:rPr>
+        <w:t>Approach 2)</w:t>
+      </w:r>
+      <w:r>
+        <w:t xml:space="preserve"> In easy rules like this the platform can not only validate it, but also automatically fix it for all outputs (i.e. for the digital version and for the file from which the paper version will be made). The downside will be that the platform won’t be able to change the input Word file, so there will be a small discrepancy between the input and the output.</w:t>
+      </w:r>
+    </w:p>
+    <w:p>
+      <w:pPr>
+        <w:pStyle w:val="CommentText"/>
+      </w:pPr>
+      <w:r>
+        <w:br/>
+        <w:t>I am strongly for the first approach. Authors/editors should have a final say.</w:t>
+      </w:r>
+      <w:r>
+        <w:br/>
+      </w:r>
+      <w:r>
+        <w:br/>
+        <w:t>As for the</w:t>
+      </w:r>
+      <w:r>
+        <w:rPr>
+          <w:b/>
+          <w:bCs/>
+        </w:rPr>
+        <w:t xml:space="preserve"> </w:t>
+      </w:r>
+      <w:r>
+        <w:t>consistent heading styling, it is important to note that all “Heading 1” titles will be automatically included in the Table of Contents. Therefore in most cases a book should be split into chapters, one file per chapter, with a single “Heading 1” title per file/chapter. I can write a validation rule to check if there is only one “Heading 1” title per file and another validation rule to check if the heading hierarchy is preserved, e.g. if after heading 1 there is a heading 2 and not heading 3.</w:t>
+      </w:r>
+    </w:p>
+  </w:comment>
+  <w:comment w:id="9" w:author="Deutsch, Verena [2]" w:date="2024-04-16T16:44:00Z" w:initials="DV">
+    <w:p>
+      <w:pPr>
+        <w:pStyle w:val="CommentText"/>
+      </w:pPr>
+      <w:r>
+        <w:rPr>
+          <w:rStyle w:val="CommentReference"/>
+        </w:rPr>
+        <w:annotationRef/>
+      </w:r>
+      <w:r>
+        <w:t>I know we will start by publishing only monographs, but you are talking about an anthology further down the document (which I think is a good thing), so maybe we can replace this with the word "Publication" or something similar.</w:t>
+      </w:r>
+    </w:p>
+  </w:comment>
+  <w:comment w:id="10" w:author="Gabor Mihaly TOTH" w:date="2024-05-28T09:18:00Z" w:initials="GT">
+    <w:p>
+      <w:pPr>
+        <w:pStyle w:val="CommentText"/>
+      </w:pPr>
+      <w:r>
+        <w:rPr>
+          <w:rStyle w:val="CommentReference"/>
+        </w:rPr>
+        <w:annotationRef/>
+      </w:r>
+      <w:r>
+        <w:fldChar w:fldCharType="begin"/>
+      </w:r>
+      <w:r>
+        <w:instrText xml:space="preserve"> HYPERLINK "mailto:pawel.kaminski@uni.lu"</w:instrText>
+      </w:r>
+      <w:bookmarkStart w:id="12" w:name="_@_99A17677DD8C4B33B7804BAF3DBF4A63Z"/>
+      <w:r>
+        <w:fldChar w:fldCharType="separate"/>
+      </w:r>
+      <w:bookmarkEnd w:id="12"/>
+      <w:r>
+        <w:rPr>
+          <w:rStyle w:val="Mention"/>
+          <w:noProof/>
+        </w:rPr>
+        <w:t>@Pawel KAMINSKI</w:t>
+      </w:r>
+      <w:r>
+        <w:fldChar w:fldCharType="end"/>
+      </w:r>
+      <w:r>
+        <w:t xml:space="preserve"> remove it</w:t>
+      </w:r>
+    </w:p>
+  </w:comment>
+  <w:comment w:id="11" w:author="Pawel KAMINSKI" w:date="2024-06-03T12:12:00Z" w:initials="PK">
+    <w:p>
+      <w:pPr>
+        <w:pStyle w:val="CommentText"/>
+      </w:pPr>
+      <w:r>
+        <w:rPr>
+          <w:rStyle w:val="CommentReference"/>
+        </w:rPr>
+        <w:annotationRef/>
+      </w:r>
+      <w:r>
+        <w:t>We should have a broader discussion about the name of this project. Then we could just insert the name here and refer to the platform by its name.</w:t>
+      </w:r>
+    </w:p>
+  </w:comment>
+  <w:comment w:id="13" w:author="Deutsch, Verena [2]" w:date="2024-04-16T17:09:00Z" w:initials="DV">
+    <w:p>
+      <w:pPr>
+        <w:pStyle w:val="CommentText"/>
+      </w:pPr>
+      <w:r>
+        <w:rPr>
+          <w:rStyle w:val="CommentReference"/>
+        </w:rPr>
+        <w:annotationRef/>
+      </w:r>
+      <w:r>
+        <w:t>We could upload the series stylesheet / our history stylesheet since the first test volumes will be part of the SDHH series</w:t>
+      </w:r>
+    </w:p>
+  </w:comment>
+  <w:comment w:id="19" w:author="Gabor Mihaly TOTH" w:date="2024-05-28T09:16:00Z" w:initials="GT">
+    <w:p>
+      <w:pPr>
+        <w:pStyle w:val="CommentText"/>
+      </w:pPr>
+      <w:r>
+        <w:rPr>
+          <w:rStyle w:val="CommentReference"/>
+        </w:rPr>
+        <w:annotationRef/>
+      </w:r>
+      <w:r>
+        <w:fldChar w:fldCharType="begin"/>
+      </w:r>
+      <w:r>
+        <w:instrText xml:space="preserve"> HYPERLINK "mailto:pawel.kaminski@uni.lu"</w:instrText>
+      </w:r>
+      <w:bookmarkStart w:id="21" w:name="_@_644EFA51C0F348F2ADD59591E5F5DAE1Z"/>
+      <w:r>
+        <w:fldChar w:fldCharType="separate"/>
+      </w:r>
+      <w:bookmarkEnd w:id="21"/>
+      <w:r>
+        <w:rPr>
+          <w:rStyle w:val="Mention"/>
+          <w:noProof/>
+        </w:rPr>
+        <w:t>@Pawel KAMINSKI</w:t>
+      </w:r>
+      <w:r>
+        <w:fldChar w:fldCharType="end"/>
+      </w:r>
+      <w:r>
+        <w:t xml:space="preserve"> add it</w:t>
+      </w:r>
+    </w:p>
+  </w:comment>
+  <w:comment w:id="20" w:author="Pawel KAMINSKI" w:date="2024-06-03T17:01:00Z" w:initials="PK">
+    <w:p>
+      <w:pPr>
+        <w:pStyle w:val="CommentText"/>
+      </w:pPr>
+      <w:r>
+        <w:rPr>
+          <w:rStyle w:val="CommentReference"/>
+        </w:rPr>
+        <w:annotationRef/>
+      </w:r>
+      <w:r>
+        <w:t>I made the template but first we have to create some stable place where it can be downloaded from.</w:t>
+      </w:r>
+    </w:p>
+  </w:comment>
+  <w:comment w:id="23" w:author="Deutsch, Verena" w:date="2024-04-29T15:43:00Z" w:initials="DV">
+    <w:p>
+      <w:pPr>
+        <w:pStyle w:val="CommentText"/>
+      </w:pPr>
+      <w:r>
+        <w:rPr>
+          <w:rStyle w:val="CommentReference"/>
+        </w:rPr>
+        <w:annotationRef/>
+      </w:r>
+      <w:r>
+        <w:t>This and all following should probably be Heading 2.</w:t>
+      </w:r>
+    </w:p>
+  </w:comment>
+  <w:comment w:id="24" w:author="Gabor Mihaly TOTH" w:date="2024-05-28T09:19:00Z" w:initials="GT">
+    <w:p>
+      <w:pPr>
+        <w:pStyle w:val="CommentText"/>
+      </w:pPr>
+      <w:r>
+        <w:rPr>
+          <w:rStyle w:val="CommentReference"/>
+        </w:rPr>
+        <w:annotationRef/>
+      </w:r>
+      <w:r>
+        <w:fldChar w:fldCharType="begin"/>
+      </w:r>
+      <w:r>
+        <w:instrText xml:space="preserve"> HYPERLINK "mailto:pawel.kaminski@uni.lu"</w:instrText>
+      </w:r>
+      <w:bookmarkStart w:id="25" w:name="_@_A7DA70355AD841BC96466F04868BBCB6Z"/>
+      <w:r>
+        <w:fldChar w:fldCharType="separate"/>
+      </w:r>
+      <w:bookmarkEnd w:id="25"/>
+      <w:r>
+        <w:rPr>
+          <w:rStyle w:val="Mention"/>
+          <w:noProof/>
+        </w:rPr>
+        <w:t>@Pawel KAMINSKI</w:t>
+      </w:r>
+      <w:r>
+        <w:fldChar w:fldCharType="end"/>
+      </w:r>
+      <w:r>
+        <w:t xml:space="preserve"> pls ammend it</w:t>
+      </w:r>
+    </w:p>
+    <w:p>
+      <w:pPr>
+        <w:pStyle w:val="CommentText"/>
+      </w:pPr>
+    </w:p>
+  </w:comment>
+  <w:comment w:id="54" w:author="Gabor Mihaly TOTH" w:date="2024-05-28T09:17:00Z" w:initials="GT">
+    <w:p>
+      <w:pPr>
+        <w:pStyle w:val="CommentText"/>
+        <w:rPr>
+          <w:rFonts w:ascii="Segoe UI Emoji" w:hAnsi="Segoe UI Emoji"/>
+        </w:rPr>
+      </w:pPr>
+      <w:r>
+        <w:rPr>
+          <w:rStyle w:val="CommentReference"/>
+        </w:rPr>
+        <w:annotationRef/>
+      </w:r>
+      <w:r>
+        <w:fldChar w:fldCharType="begin"/>
+      </w:r>
+      <w:r>
+        <w:instrText xml:space="preserve"> HYPERLINK "mailto:pawel.kaminski@uni.lu"</w:instrText>
+      </w:r>
+      <w:bookmarkStart w:id="56" w:name="_@_F5882CB9CDD9432B93D00495DC05A8F9Z"/>
+      <w:r>
+        <w:fldChar w:fldCharType="separate"/>
+      </w:r>
+      <w:bookmarkEnd w:id="56"/>
+      <w:r>
+        <w:rPr>
+          <w:rStyle w:val="Mention"/>
+          <w:noProof/>
+        </w:rPr>
+        <w:t>@Pawel KAMINSKI</w:t>
+      </w:r>
+      <w:r>
+        <w:fldChar w:fldCharType="end"/>
+      </w:r>
+      <w:r>
+        <w:t xml:space="preserve"> add it</w:t>
+      </w:r>
+    </w:p>
+  </w:comment>
+  <w:comment w:id="55" w:author="Pawel KAMINSKI" w:date="2024-06-03T16:27:00Z" w:initials="PK">
+    <w:p>
+      <w:pPr>
+        <w:pStyle w:val="CommentText"/>
+      </w:pPr>
+      <w:r>
+        <w:rPr>
+          <w:rStyle w:val="CommentReference"/>
+        </w:rPr>
+        <w:annotationRef/>
+      </w:r>
+      <w:r>
+        <w:t>👍</w:t>
+      </w:r>
+    </w:p>
+  </w:comment>
+  <w:comment w:id="61" w:author="Deutsch, Verena" w:date="2024-04-29T15:43:00Z" w:initials="DV">
+    <w:p>
+      <w:pPr>
+        <w:pStyle w:val="CommentText"/>
+      </w:pPr>
+      <w:r>
+        <w:rPr>
+          <w:rStyle w:val="CommentReference"/>
+        </w:rPr>
+        <w:annotationRef/>
+      </w:r>
+      <w:r>
+        <w:t>Heading 3, etc.</w:t>
+      </w:r>
+      <w:r>
+        <w:br/>
+        <w:t>Here you are using Title Case, whereas for the next heading (Submission structure) you are using Sentence case even though they are on the same heading level. See my comment above.</w:t>
+      </w:r>
+      <w:r>
+        <w:br/>
+      </w:r>
+      <w:r>
+        <w:br/>
+        <w:t>Not a priority, but if the computer could check for these types of mistakes, that would be fantastic!</w:t>
+      </w:r>
+    </w:p>
+  </w:comment>
+  <w:comment w:id="62" w:author="Gabor Mihaly TOTH" w:date="2024-05-28T09:19:00Z" w:initials="GT">
+    <w:p>
+      <w:pPr>
+        <w:pStyle w:val="CommentText"/>
+      </w:pPr>
+      <w:r>
+        <w:rPr>
+          <w:rStyle w:val="CommentReference"/>
+        </w:rPr>
+        <w:annotationRef/>
+      </w:r>
+      <w:r>
+        <w:fldChar w:fldCharType="begin"/>
+      </w:r>
+      <w:r>
+        <w:instrText xml:space="preserve"> HYPERLINK "mailto:pawel.kaminski@uni.lu"</w:instrText>
+      </w:r>
+      <w:bookmarkStart w:id="64" w:name="_@_140873DA907049049D6D0DE8CEBEC2EAZ"/>
+      <w:r>
+        <w:fldChar w:fldCharType="separate"/>
+      </w:r>
+      <w:bookmarkEnd w:id="64"/>
+      <w:r>
+        <w:rPr>
+          <w:rStyle w:val="Mention"/>
+          <w:noProof/>
+        </w:rPr>
+        <w:t>@Pawel KAMINSKI</w:t>
+      </w:r>
+      <w:r>
+        <w:fldChar w:fldCharType="end"/>
+      </w:r>
+      <w:r>
+        <w:t xml:space="preserve"> pls amend it</w:t>
+      </w:r>
+    </w:p>
+  </w:comment>
+  <w:comment w:id="63" w:author="Pawel KAMINSKI" w:date="2024-06-03T12:55:00Z" w:initials="PK">
+    <w:p>
+      <w:pPr>
+        <w:pStyle w:val="CommentText"/>
+      </w:pPr>
+      <w:r>
+        <w:rPr>
+          <w:rStyle w:val="CommentReference"/>
+        </w:rPr>
+        <w:annotationRef/>
+      </w:r>
+      <w:r>
+        <w:t>I changed to Title Case. I agree, this is a type of a task that the platform can do. The question is: should it just inform about inconsistency or try to remedy it? I am for "inform the user and leave the decision to him/her".</w:t>
+      </w:r>
+    </w:p>
+  </w:comment>
+  <w:comment w:id="65" w:author="Deutsch, Verena [2]" w:date="2024-04-16T16:28:00Z" w:initials="DV">
+    <w:p>
+      <w:pPr>
+        <w:pStyle w:val="CommentText"/>
+      </w:pPr>
+      <w:r>
+        <w:rPr>
+          <w:rStyle w:val="CommentReference"/>
+        </w:rPr>
+        <w:annotationRef/>
+      </w:r>
+      <w:r>
+        <w:t>We will need illustrations as separate image files for typesetting, i.e NOT inside the word file. We accept jpg, jpeg, tif and png</w:t>
+      </w:r>
+    </w:p>
+  </w:comment>
+  <w:comment w:id="66" w:author="Borlinghaus, Anton" w:date="2024-04-25T11:28:00Z" w:initials="BA">
+    <w:p>
+      <w:pPr>
+        <w:pStyle w:val="CommentText"/>
+      </w:pPr>
+      <w:r>
+        <w:t>It gets clear further down in the document, but could be mentioned already here that the visualisations ect. has to be submitted separate in an assets folder.</w:t>
+      </w:r>
+      <w:r>
+        <w:annotationRef/>
+      </w:r>
+    </w:p>
+  </w:comment>
+  <w:comment w:id="67" w:author="Gabor Mihaly TOTH" w:date="2024-05-28T09:20:00Z" w:initials="GT">
+    <w:p>
+      <w:pPr>
+        <w:pStyle w:val="CommentText"/>
+      </w:pPr>
+      <w:r>
+        <w:rPr>
+          <w:rStyle w:val="CommentReference"/>
+        </w:rPr>
+        <w:annotationRef/>
+      </w:r>
+      <w:r>
+        <w:fldChar w:fldCharType="begin"/>
+      </w:r>
+      <w:r>
+        <w:instrText xml:space="preserve"> HYPERLINK "mailto:pawel.kaminski@uni.lu"</w:instrText>
+      </w:r>
+      <w:bookmarkStart w:id="69" w:name="_@_602860A66D4B4F4DA5D1362C81E01409Z"/>
+      <w:r>
+        <w:fldChar w:fldCharType="separate"/>
+      </w:r>
+      <w:bookmarkEnd w:id="69"/>
+      <w:r>
+        <w:rPr>
+          <w:rStyle w:val="Mention"/>
+          <w:noProof/>
+        </w:rPr>
+        <w:t>@Pawel KAMINSKI</w:t>
+      </w:r>
+      <w:r>
+        <w:fldChar w:fldCharType="end"/>
+      </w:r>
+      <w:r>
+        <w:t xml:space="preserve"> pls mention it here as Anton says</w:t>
+      </w:r>
+    </w:p>
+    <w:p>
+      <w:pPr>
+        <w:pStyle w:val="CommentText"/>
+      </w:pPr>
+    </w:p>
+  </w:comment>
+  <w:comment w:id="68" w:author="Pawel KAMINSKI" w:date="2024-06-03T15:25:00Z" w:initials="PK">
+    <w:p>
+      <w:pPr>
+        <w:pStyle w:val="CommentText"/>
+      </w:pPr>
+      <w:r>
+        <w:rPr>
+          <w:rStyle w:val="CommentReference"/>
+        </w:rPr>
+        <w:annotationRef/>
+      </w:r>
+      <w:r>
+        <w:t>I agree, clarification is needed here. As a sidenote, if for example an image is missing in the assets folder but included in the Word file, the platform can just save it to the assets folder to the author. Of course, it is still recommended for the author to do that by himself/herself, since by default MS Word does some compression. But in a lot of cases the quality is good enough and we should be able to simplify authors work by doing it for them.</w:t>
+      </w:r>
+    </w:p>
+  </w:comment>
+  <w:comment w:id="80" w:author="Borlinghaus, Anton" w:date="2024-04-30T16:02:00Z" w:initials="BA">
+    <w:p>
+      <w:pPr>
+        <w:pStyle w:val="CommentText"/>
+      </w:pPr>
+      <w:r>
+        <w:t>Please add a paragraph on how to submit the assets here an add them to the table.</w:t>
+      </w:r>
+      <w:r>
+        <w:rPr>
+          <w:rStyle w:val="CommentReference"/>
+        </w:rPr>
+        <w:annotationRef/>
+      </w:r>
+    </w:p>
+  </w:comment>
+  <w:comment w:id="81" w:author="Pawel KAMINSKI" w:date="2024-06-03T16:28:00Z" w:initials="PK">
+    <w:p>
+      <w:pPr>
+        <w:pStyle w:val="CommentText"/>
+      </w:pPr>
+      <w:r>
+        <w:rPr>
+          <w:rStyle w:val="CommentReference"/>
+        </w:rPr>
+        <w:annotationRef/>
+      </w:r>
+      <w:r>
+        <w:t>👍</w:t>
+      </w:r>
+    </w:p>
+  </w:comment>
+  <w:comment w:id="82" w:author="Deutsch, Verena [2]" w:date="2024-04-16T16:28:00Z" w:initials="DV">
+    <w:p>
+      <w:pPr>
+        <w:pStyle w:val="CommentText"/>
+      </w:pPr>
+      <w:r>
+        <w:rPr>
+          <w:rStyle w:val="CommentReference"/>
+        </w:rPr>
+        <w:annotationRef/>
+      </w:r>
+      <w:r>
+        <w:t>Add illustrations and illustration format here?</w:t>
+      </w:r>
+    </w:p>
+  </w:comment>
+  <w:comment w:id="83" w:author="Gabor Mihaly TOTH" w:date="2024-05-28T09:20:00Z" w:initials="GT">
+    <w:p>
+      <w:pPr>
+        <w:pStyle w:val="CommentText"/>
+      </w:pPr>
+      <w:r>
+        <w:rPr>
+          <w:rStyle w:val="CommentReference"/>
+        </w:rPr>
+        <w:annotationRef/>
+      </w:r>
+      <w:r>
+        <w:fldChar w:fldCharType="begin"/>
+      </w:r>
+      <w:r>
+        <w:instrText xml:space="preserve"> HYPERLINK "mailto:pawel.kaminski@uni.lu"</w:instrText>
+      </w:r>
+      <w:bookmarkStart w:id="85" w:name="_@_4F194CDCBCA1445D874BB412284C17E2Z"/>
+      <w:r>
+        <w:fldChar w:fldCharType="separate"/>
+      </w:r>
+      <w:bookmarkEnd w:id="85"/>
+      <w:r>
+        <w:rPr>
+          <w:rStyle w:val="Mention"/>
+          <w:noProof/>
+        </w:rPr>
+        <w:t>@Pawel KAMINSKI</w:t>
+      </w:r>
+      <w:r>
+        <w:fldChar w:fldCharType="end"/>
+      </w:r>
+      <w:r>
+        <w:t xml:space="preserve"> pls do as Anton and Verena say</w:t>
+      </w:r>
+    </w:p>
+  </w:comment>
+  <w:comment w:id="84" w:author="Pawel KAMINSKI" w:date="2024-06-03T16:28:00Z" w:initials="PK">
+    <w:p>
+      <w:pPr>
+        <w:pStyle w:val="CommentText"/>
+      </w:pPr>
+      <w:r>
+        <w:rPr>
+          <w:rStyle w:val="CommentReference"/>
+        </w:rPr>
+        <w:annotationRef/>
+      </w:r>
+      <w:r>
+        <w:t>👍</w:t>
+      </w:r>
+    </w:p>
+  </w:comment>
+  <w:comment w:id="118" w:author="Deutsch, Verena [2]" w:date="2024-04-16T16:31:00Z" w:initials="DV">
+    <w:p>
+      <w:pPr>
+        <w:pStyle w:val="CommentText"/>
+      </w:pPr>
+      <w:r>
+        <w:rPr>
+          <w:rStyle w:val="CommentReference"/>
+        </w:rPr>
+        <w:annotationRef/>
+      </w:r>
+      <w:r>
+        <w:t xml:space="preserve">This is great! Will I be able to download the package as a zip-folder, specifically the assets-package? </w:t>
+      </w:r>
+      <w:r>
+        <w:br/>
+      </w:r>
+      <w:r>
+        <w:br/>
+        <w:t xml:space="preserve">How to we differentiate between assets that go into the digital version and assets for print/PDF? </w:t>
+      </w:r>
+    </w:p>
+  </w:comment>
+  <w:comment w:id="119" w:author="Gabor Mihaly TOTH" w:date="2024-05-28T09:21:00Z" w:initials="GT">
+    <w:p>
+      <w:pPr>
+        <w:pStyle w:val="CommentText"/>
+      </w:pPr>
+      <w:r>
+        <w:rPr>
+          <w:rStyle w:val="CommentReference"/>
+        </w:rPr>
+        <w:annotationRef/>
+      </w:r>
+      <w:r>
+        <w:t>they go to both</w:t>
+      </w:r>
+    </w:p>
+  </w:comment>
+  <w:comment w:id="129" w:author="Deutsch, Verena [2]" w:date="2024-04-16T16:36:00Z" w:initials="DV">
+    <w:p>
+      <w:pPr>
+        <w:pStyle w:val="CommentText"/>
+      </w:pPr>
+      <w:r>
+        <w:rPr>
+          <w:rStyle w:val="CommentReference"/>
+        </w:rPr>
+        <w:annotationRef/>
+      </w:r>
+      <w:r>
+        <w:t>We need to figure out how we are differentiating between the numbering of figures in the digital version and in the Print/PDF version; i.e. if we talk about Fig. 12, are we talking about fig. 12 in the print or in the digital version (they are not necessarily the same).</w:t>
+      </w:r>
+    </w:p>
+  </w:comment>
+  <w:comment w:id="130" w:author="Gabor Mihaly TOTH" w:date="2024-05-28T09:22:00Z" w:initials="GT">
+    <w:p>
+      <w:pPr>
+        <w:pStyle w:val="CommentText"/>
+      </w:pPr>
+      <w:r>
+        <w:rPr>
+          <w:rStyle w:val="CommentReference"/>
+        </w:rPr>
+        <w:annotationRef/>
+      </w:r>
+      <w:r>
+        <w:t>they must be the same</w:t>
+      </w:r>
+    </w:p>
+  </w:comment>
+  <w:comment w:id="131" w:author="Pawel KAMINSKI" w:date="2024-06-03T16:38:00Z" w:initials="PK">
+    <w:p>
+      <w:pPr>
+        <w:pStyle w:val="CommentText"/>
+      </w:pPr>
+      <w:r>
+        <w:rPr>
+          <w:rStyle w:val="CommentReference"/>
+        </w:rPr>
+        <w:annotationRef/>
+      </w:r>
+      <w:r>
+        <w:t>I agree, they should always be the same. In case where author included e.g. a video that cannot be rendered in a paper version, it should still be present in the paper version, for example as an image with a still from the video with a QR code.</w:t>
+      </w:r>
+    </w:p>
+  </w:comment>
+  <w:comment w:id="140" w:author="Gabor Mihaly TOTH" w:date="2024-05-28T09:23:00Z" w:initials="GT">
+    <w:p>
+      <w:pPr>
+        <w:pStyle w:val="CommentText"/>
+      </w:pPr>
+      <w:r>
+        <w:rPr>
+          <w:rStyle w:val="CommentReference"/>
+        </w:rPr>
+        <w:annotationRef/>
+      </w:r>
+      <w:r>
+        <w:t>describe or remove</w:t>
+      </w:r>
+    </w:p>
+  </w:comment>
+  <w:comment w:id="141" w:author="Gabor Mihaly TOTH" w:date="2024-05-28T09:23:00Z" w:initials="GT">
+    <w:p>
+      <w:pPr>
+        <w:pStyle w:val="CommentText"/>
+      </w:pPr>
+      <w:r>
+        <w:rPr>
+          <w:rStyle w:val="CommentReference"/>
+        </w:rPr>
+        <w:annotationRef/>
+      </w:r>
+      <w:r>
+        <w:fldChar w:fldCharType="begin"/>
+      </w:r>
+      <w:r>
+        <w:instrText xml:space="preserve"> HYPERLINK "mailto:pawel.kaminski@uni.lu"</w:instrText>
+      </w:r>
+      <w:bookmarkStart w:id="146" w:name="_@_1C9EBC6A55694D8683E1D1E8CFF5778FZ"/>
+      <w:r>
+        <w:fldChar w:fldCharType="separate"/>
+      </w:r>
+      <w:bookmarkEnd w:id="146"/>
+      <w:r>
+        <w:rPr>
+          <w:rStyle w:val="Mention"/>
+          <w:noProof/>
+        </w:rPr>
+        <w:t>@Pawel KAMINSKI</w:t>
+      </w:r>
+      <w:r>
+        <w:fldChar w:fldCharType="end"/>
+      </w:r>
+      <w:r>
+        <w:t xml:space="preserve"> </w:t>
+      </w:r>
+    </w:p>
+  </w:comment>
+  <w:comment w:id="142" w:author="Pawel KAMINSKI" w:date="2024-06-03T16:39:00Z" w:initials="PK">
+    <w:p>
+      <w:pPr>
+        <w:pStyle w:val="CommentText"/>
+      </w:pPr>
+      <w:r>
+        <w:rPr>
+          <w:rStyle w:val="CommentReference"/>
+        </w:rPr>
+        <w:annotationRef/>
+      </w:r>
+      <w:r>
+        <w:t>👍</w:t>
+      </w:r>
+    </w:p>
+  </w:comment>
+  <w:comment w:id="183" w:author="Deutsch, Verena [2]" w:date="2024-04-16T16:39:00Z" w:initials="DV">
+    <w:p>
+      <w:pPr>
+        <w:pStyle w:val="CommentText"/>
+      </w:pPr>
+      <w:r>
+        <w:rPr>
+          <w:rStyle w:val="CommentReference"/>
+        </w:rPr>
+        <w:annotationRef/>
+      </w:r>
+      <w:r>
+        <w:t>Afaik this is not available online but would be provided by me.</w:t>
+      </w:r>
+    </w:p>
+  </w:comment>
+  <w:comment w:id="184" w:author="Gabor Mihaly TOTH" w:date="2024-05-28T09:24:00Z" w:initials="GT">
+    <w:p>
+      <w:pPr>
+        <w:pStyle w:val="CommentText"/>
+      </w:pPr>
+      <w:r>
+        <w:rPr>
+          <w:rStyle w:val="CommentReference"/>
+        </w:rPr>
+        <w:annotationRef/>
+      </w:r>
+      <w:r>
+        <w:fldChar w:fldCharType="begin"/>
+      </w:r>
+      <w:r>
+        <w:instrText xml:space="preserve"> HYPERLINK "mailto:pawel.kaminski@uni.lu"</w:instrText>
+      </w:r>
+      <w:bookmarkStart w:id="186" w:name="_@_B51EC266FDE545FF934EE41F076A4E36Z"/>
+      <w:r>
+        <w:fldChar w:fldCharType="separate"/>
+      </w:r>
+      <w:bookmarkEnd w:id="186"/>
+      <w:r>
+        <w:rPr>
+          <w:rStyle w:val="Mention"/>
+          <w:noProof/>
+        </w:rPr>
+        <w:t>@Pawel KAMINSKI</w:t>
+      </w:r>
+      <w:r>
+        <w:fldChar w:fldCharType="end"/>
+      </w:r>
+      <w:r>
+        <w:t xml:space="preserve"> add the email of Anton, who will provide it (Verena will be on leave)</w:t>
+      </w:r>
+    </w:p>
+  </w:comment>
+  <w:comment w:id="185" w:author="Pawel KAMINSKI" w:date="2024-06-03T16:46:00Z" w:initials="PK">
+    <w:p>
+      <w:pPr>
+        <w:pStyle w:val="CommentText"/>
+      </w:pPr>
+      <w:r>
+        <w:rPr>
+          <w:rStyle w:val="CommentReference"/>
+        </w:rPr>
+        <w:annotationRef/>
+      </w:r>
+      <w:r>
+        <w:t>Will it be available online in the future so that we can add a simple like to sent authors to the form?</w:t>
+      </w:r>
+    </w:p>
+  </w:comment>
+  <w:comment w:id="196" w:author="Deutsch, Verena" w:date="2024-04-29T16:01:00Z" w:initials="DV">
+    <w:p>
+      <w:pPr>
+        <w:pStyle w:val="CommentText"/>
+      </w:pPr>
+      <w:r>
+        <w:t>Our requirement would be for all articles within a collected volume to be consistent in AE/BE and formatting of references etc., i.e. not just uniformity within one contribution but throughout the whole volume.</w:t>
+      </w:r>
+      <w:r>
+        <w:rPr>
+          <w:rStyle w:val="CommentReference"/>
+        </w:rPr>
+        <w:annotationRef/>
+      </w:r>
+    </w:p>
+  </w:comment>
+  <w:comment w:id="197" w:author="Gabor Mihaly TOTH" w:date="2024-05-28T09:24:00Z" w:initials="GT">
+    <w:p>
+      <w:pPr>
+        <w:pStyle w:val="CommentText"/>
+      </w:pPr>
+      <w:r>
+        <w:rPr>
+          <w:rStyle w:val="CommentReference"/>
+        </w:rPr>
+        <w:annotationRef/>
+      </w:r>
+      <w:r>
+        <w:fldChar w:fldCharType="begin"/>
+      </w:r>
+      <w:r>
+        <w:instrText xml:space="preserve"> HYPERLINK "mailto:pawel.kaminski@uni.lu"</w:instrText>
+      </w:r>
+      <w:bookmarkStart w:id="200" w:name="_@_DE758C3EDF78448895C4EA7BC3CD5E7FZ"/>
+      <w:r>
+        <w:fldChar w:fldCharType="separate"/>
+      </w:r>
+      <w:bookmarkEnd w:id="200"/>
+      <w:r>
+        <w:rPr>
+          <w:rStyle w:val="Mention"/>
+          <w:noProof/>
+        </w:rPr>
+        <w:t>@Pawel KAMINSKI</w:t>
+      </w:r>
+      <w:r>
+        <w:fldChar w:fldCharType="end"/>
+      </w:r>
+      <w:r>
+        <w:t xml:space="preserve"> pls add this </w:t>
+      </w:r>
+    </w:p>
+  </w:comment>
+  <w:comment w:id="198" w:author="Pawel KAMINSKI" w:date="2024-06-03T16:58:00Z" w:initials="PK">
+    <w:p>
+      <w:pPr>
+        <w:pStyle w:val="CommentText"/>
+      </w:pPr>
+      <w:r>
+        <w:rPr>
+          <w:rStyle w:val="CommentReference"/>
+        </w:rPr>
+        <w:annotationRef/>
+      </w:r>
+      <w:r>
+        <w:t>I removed the confusing part.</w:t>
+      </w:r>
+    </w:p>
+  </w:comment>
+  <w:comment w:id="206" w:author="Deutsch, Verena" w:date="2024-04-29T16:02:00Z" w:initials="DV">
+    <w:p>
+      <w:pPr>
+        <w:pStyle w:val="CommentText"/>
+      </w:pPr>
+      <w:r>
+        <w:t>correct heading level or sub-section to the Formatting section?</w:t>
+      </w:r>
+      <w:r>
+        <w:rPr>
+          <w:rStyle w:val="CommentReference"/>
+        </w:rPr>
+        <w:annotationRef/>
+      </w:r>
+    </w:p>
+  </w:comment>
+  <w:comment w:id="207" w:author="Gabor Mihaly TOTH" w:date="2024-05-28T09:25:00Z" w:initials="GT">
+    <w:p>
+      <w:pPr>
+        <w:pStyle w:val="CommentText"/>
+      </w:pPr>
+      <w:r>
+        <w:rPr>
+          <w:rStyle w:val="CommentReference"/>
+        </w:rPr>
+        <w:annotationRef/>
+      </w:r>
+      <w:r>
+        <w:fldChar w:fldCharType="begin"/>
+      </w:r>
+      <w:r>
+        <w:instrText xml:space="preserve"> HYPERLINK "mailto:pawel.kaminski@uni.lu"</w:instrText>
+      </w:r>
+      <w:bookmarkStart w:id="209" w:name="_@_38609CA6FBEC46D499F36D380906528BZ"/>
+      <w:r>
+        <w:fldChar w:fldCharType="separate"/>
+      </w:r>
+      <w:bookmarkEnd w:id="209"/>
+      <w:r>
+        <w:rPr>
+          <w:rStyle w:val="Mention"/>
+          <w:noProof/>
+        </w:rPr>
+        <w:t>@Pawel KAMINSKI</w:t>
+      </w:r>
+      <w:r>
+        <w:fldChar w:fldCharType="end"/>
+      </w:r>
+      <w:r>
+        <w:t xml:space="preserve"> pls ammend it</w:t>
+      </w:r>
+    </w:p>
+  </w:comment>
+  <w:comment w:id="208" w:author="Pawel KAMINSKI" w:date="2024-06-03T16:58:00Z" w:initials="PK">
+    <w:p>
+      <w:pPr>
+        <w:pStyle w:val="CommentText"/>
+      </w:pPr>
+      <w:r>
+        <w:rPr>
+          <w:rStyle w:val="CommentReference"/>
+        </w:rPr>
+        <w:annotationRef/>
+      </w:r>
+      <w:r>
+        <w:t>👍</w:t>
+      </w:r>
+    </w:p>
+  </w:comment>
+</w:comments>
+</file>
+
+<file path=word/commentsExtended.xml><?xml version="1.0" encoding="utf-8"?>
+<w15:commentsEx xmlns:wpc="http://schemas.microsoft.com/office/word/2010/wordprocessingCanvas" xmlns:cx="http://schemas.microsoft.com/office/drawing/2014/chartex" xmlns:cx1="http://schemas.microsoft.com/office/drawing/2015/9/8/chartex" xmlns:cx2="http://schemas.microsoft.com/office/drawing/2015/10/21/chartex" xmlns:cx3="http://schemas.microsoft.com/office/drawing/2016/5/9/chartex" xmlns:cx4="http://schemas.microsoft.com/office/drawing/2016/5/10/chartex" xmlns:cx5="http://schemas.microsoft.com/office/drawing/2016/5/11/chartex" xmlns:cx6="http://schemas.microsoft.com/office/drawing/2016/5/12/chartex" xmlns:cx7="http://schemas.microsoft.com/office/drawing/2016/5/13/chartex" xmlns:cx8="http://schemas.microsoft.com/office/drawing/2016/5/14/chartex" xmlns:mc="http://schemas.openxmlformats.org/markup-compatibility/2006" xmlns:aink="http://schemas.microsoft.com/office/drawing/2016/ink" xmlns:am3d="http://schemas.microsoft.com/office/drawing/2017/model3d" xmlns:o="urn:schemas-microsoft-com:office:office" xmlns:oel="http://schemas.microsoft.com/office/2019/extlst" xmlns:r="http://schemas.openxmlformats.org/officeDocument/2006/relationships" xmlns:m="http://schemas.openxmlformats.org/officeDocument/2006/math" xmlns:v="urn:schemas-microsoft-com:vml" xmlns:wp14="http://schemas.microsoft.com/office/word/2010/wordprocessingDrawing" xmlns:wp="http://schemas.openxmlformats.org/drawingml/2006/wordprocessingDrawing" xmlns:w10="urn:schemas-microsoft-com:office:word" xmlns:w="http://schemas.openxmlformats.org/wordprocessingml/2006/main" xmlns:w14="http://schemas.microsoft.com/office/word/2010/wordml" xmlns:w15="http://schemas.microsoft.com/office/word/2012/wordml" xmlns:w16cex="http://schemas.microsoft.com/office/word/2018/wordml/cex" xmlns:w16cid="http://schemas.microsoft.com/office/word/2016/wordml/cid" xmlns:w16="http://schemas.microsoft.com/office/word/2018/wordml" xmlns:w16sdtdh="http://schemas.microsoft.com/office/word/2020/wordml/sdtdatahash" xmlns:w16se="http://schemas.microsoft.com/office/word/2015/wordml/symex" xmlns:wpg="http://schemas.microsoft.com/office/word/2010/wordprocessingGroup" xmlns:wpi="http://schemas.microsoft.com/office/word/2010/wordprocessingInk" xmlns:wne="http://schemas.microsoft.com/office/word/2006/wordml" xmlns:wps="http://schemas.microsoft.com/office/word/2010/wordprocessingShape" mc:Ignorable="w14 w15 w16se w16cid w16 w16cex w16sdtdh wp14">
+  <w15:commentEx w15:paraId="3BB1D611" w15:done="0"/>
+  <w15:commentEx w15:paraId="491960A3" w15:paraIdParent="3BB1D611" w15:done="0"/>
+  <w15:commentEx w15:paraId="10252CC0" w15:paraIdParent="3BB1D611" w15:done="0"/>
+  <w15:commentEx w15:paraId="45E75D1D" w15:paraIdParent="3BB1D611" w15:done="0"/>
+  <w15:commentEx w15:paraId="44655090" w15:paraIdParent="3BB1D611" w15:done="0"/>
+  <w15:commentEx w15:paraId="603E9161" w15:paraIdParent="3BB1D611" w15:done="0"/>
+  <w15:commentEx w15:paraId="7F6B184A" w15:paraIdParent="3BB1D611" w15:done="0"/>
+  <w15:commentEx w15:paraId="78F8C29B" w15:done="0"/>
+  <w15:commentEx w15:paraId="4D012C86" w15:paraIdParent="78F8C29B" w15:done="0"/>
+  <w15:commentEx w15:paraId="111C499D" w15:paraIdParent="78F8C29B" w15:done="0"/>
+  <w15:commentEx w15:paraId="7D7A6219" w15:done="1"/>
+  <w15:commentEx w15:paraId="23ADEE30" w15:done="0"/>
+  <w15:commentEx w15:paraId="346F44FD" w15:paraIdParent="23ADEE30" w15:done="0"/>
+  <w15:commentEx w15:paraId="32FC3552" w15:done="1"/>
+  <w15:commentEx w15:paraId="6FE41CE6" w15:paraIdParent="32FC3552" w15:done="1"/>
+  <w15:commentEx w15:paraId="7AB8521E" w15:done="0"/>
+  <w15:commentEx w15:paraId="7E9B7126" w15:paraIdParent="7AB8521E" w15:done="0"/>
+  <w15:commentEx w15:paraId="25692B22" w15:done="1"/>
+  <w15:commentEx w15:paraId="03EAA137" w15:paraIdParent="25692B22" w15:done="1"/>
+  <w15:commentEx w15:paraId="57A7DC4C" w15:paraIdParent="25692B22" w15:done="1"/>
+  <w15:commentEx w15:paraId="2EA529A7" w15:done="0"/>
+  <w15:commentEx w15:paraId="6AC34F48" w15:paraIdParent="2EA529A7" w15:done="0"/>
+  <w15:commentEx w15:paraId="75E22FE3" w15:paraIdParent="2EA529A7" w15:done="0"/>
+  <w15:commentEx w15:paraId="69D8026F" w15:paraIdParent="2EA529A7" w15:done="0"/>
+  <w15:commentEx w15:paraId="76F048E2" w15:done="1"/>
+  <w15:commentEx w15:paraId="1949697C" w15:paraIdParent="76F048E2" w15:done="1"/>
+  <w15:commentEx w15:paraId="4CEC2D06" w15:done="1"/>
+  <w15:commentEx w15:paraId="26FBD5C7" w15:paraIdParent="4CEC2D06" w15:done="1"/>
+  <w15:commentEx w15:paraId="082C9AA5" w15:paraIdParent="4CEC2D06" w15:done="1"/>
+  <w15:commentEx w15:paraId="5E97FB85" w15:done="0"/>
+  <w15:commentEx w15:paraId="2552C00A" w15:paraIdParent="5E97FB85" w15:done="0"/>
+  <w15:commentEx w15:paraId="267F3050" w15:done="0"/>
+  <w15:commentEx w15:paraId="46C539A5" w15:paraIdParent="267F3050" w15:done="0"/>
+  <w15:commentEx w15:paraId="1F6D02A4" w15:paraIdParent="267F3050" w15:done="0"/>
+  <w15:commentEx w15:paraId="1EDA98B8" w15:done="1"/>
+  <w15:commentEx w15:paraId="156F43E2" w15:paraIdParent="1EDA98B8" w15:done="1"/>
+  <w15:commentEx w15:paraId="3ED7A9E7" w15:paraIdParent="1EDA98B8" w15:done="1"/>
+  <w15:commentEx w15:paraId="2F2E069B" w15:done="0"/>
+  <w15:commentEx w15:paraId="114AFAF9" w15:paraIdParent="2F2E069B" w15:done="0"/>
+  <w15:commentEx w15:paraId="71BCF97C" w15:paraIdParent="2F2E069B" w15:done="0"/>
+  <w15:commentEx w15:paraId="73C76078" w15:done="1"/>
+  <w15:commentEx w15:paraId="6677BB27" w15:paraIdParent="73C76078" w15:done="1"/>
+  <w15:commentEx w15:paraId="0C5D9214" w15:paraIdParent="73C76078" w15:done="1"/>
+  <w15:commentEx w15:paraId="1E316C56" w15:done="1"/>
+  <w15:commentEx w15:paraId="20F35398" w15:paraIdParent="1E316C56" w15:done="1"/>
+  <w15:commentEx w15:paraId="0728C67B" w15:paraIdParent="1E316C56" w15:done="1"/>
+</w15:commentsEx>
+</file>
+
+<file path=word/commentsExtensible.xml><?xml version="1.0" encoding="utf-8"?>
+<w16cex:commentsExtensible xmlns:wpc="http://schemas.microsoft.com/office/word/2010/wordprocessingCanvas" xmlns:cx="http://schemas.microsoft.com/office/drawing/2014/chartex" xmlns:cx1="http://schemas.microsoft.com/office/drawing/2015/9/8/chartex" xmlns:cx2="http://schemas.microsoft.com/office/drawing/2015/10/21/chartex" xmlns:cx3="http://schemas.microsoft.com/office/drawing/2016/5/9/chartex" xmlns:cx4="http://schemas.microsoft.com/office/drawing/2016/5/10/chartex" xmlns:cx5="http://schemas.microsoft.com/office/drawing/2016/5/11/chartex" xmlns:cx6="http://schemas.microsoft.com/office/drawing/2016/5/12/chartex" xmlns:cx7="http://schemas.microsoft.com/office/drawing/2016/5/13/chartex" xmlns:cx8="http://schemas.microsoft.com/office/drawing/2016/5/14/chartex" xmlns:mc="http://schemas.openxmlformats.org/markup-compatibility/2006" xmlns:aink="http://schemas.microsoft.com/office/drawing/2016/ink" xmlns:am3d="http://schemas.microsoft.com/office/drawing/2017/model3d" xmlns:o="urn:schemas-microsoft-com:office:office" xmlns:oel="http://schemas.microsoft.com/office/2019/extlst" xmlns:r="http://schemas.openxmlformats.org/officeDocument/2006/relationships" xmlns:m="http://schemas.openxmlformats.org/officeDocument/2006/math" xmlns:v="urn:schemas-microsoft-com:vml" xmlns:wp14="http://schemas.microsoft.com/office/word/2010/wordprocessingDrawing" xmlns:wp="http://schemas.openxmlformats.org/drawingml/2006/wordprocessingDrawing" xmlns:w10="urn:schemas-microsoft-com:office:word" xmlns:w="http://schemas.openxmlformats.org/wordprocessingml/2006/main" xmlns:w14="http://schemas.microsoft.com/office/word/2010/wordml" xmlns:w15="http://schemas.microsoft.com/office/word/2012/wordml" xmlns:w16cex="http://schemas.microsoft.com/office/word/2018/wordml/cex" xmlns:w16cid="http://schemas.microsoft.com/office/word/2016/wordml/cid" xmlns:w16="http://schemas.microsoft.com/office/word/2018/wordml" xmlns:w16sdtdh="http://schemas.microsoft.com/office/word/2020/wordml/sdtdatahash" xmlns:w16se="http://schemas.microsoft.com/office/word/2015/wordml/symex" xmlns:wpg="http://schemas.microsoft.com/office/word/2010/wordprocessingGroup" xmlns:wpi="http://schemas.microsoft.com/office/word/2010/wordprocessingInk" xmlns:wne="http://schemas.microsoft.com/office/word/2006/wordml" xmlns:wps="http://schemas.microsoft.com/office/word/2010/wordprocessingShape" mc:Ignorable="w14 w15 w16se w16cid w16 w16cex w16sdtdh wp14">
+  <w16cex:commentExtensible w16cex:durableId="29DA3A46" w16cex:dateUtc="2024-04-29T13:24:00Z"/>
+  <w16cex:commentExtensible w16cex:durableId="7890EAC7" w16cex:dateUtc="2024-04-29T13:41:00Z"/>
+  <w16cex:commentExtensible w16cex:durableId="29DA3E57" w16cex:dateUtc="2024-04-29T13:42:00Z"/>
+  <w16cex:commentExtensible w16cex:durableId="29DA3E5C" w16cex:dateUtc="2024-04-29T13:42:00Z"/>
+  <w16cex:commentExtensible w16cex:durableId="29DA3E6E" w16cex:dateUtc="2024-04-29T13:42:00Z"/>
+  <w16cex:commentExtensible w16cex:durableId="47CDE276" w16cex:dateUtc="2024-05-28T07:15:00Z"/>
+  <w16cex:commentExtensible w16cex:durableId="2A083168" w16cex:dateUtc="2024-06-03T10:11:00Z"/>
+  <w16cex:commentExtensible w16cex:durableId="29C92956" w16cex:dateUtc="2024-04-16T14:44:00Z"/>
+  <w16cex:commentExtensible w16cex:durableId="2F99FE91" w16cex:dateUtc="2024-05-28T07:18:00Z"/>
+  <w16cex:commentExtensible w16cex:durableId="2A0831C3" w16cex:dateUtc="2024-06-03T10:12:00Z"/>
+  <w16cex:commentExtensible w16cex:durableId="29C92F35" w16cex:dateUtc="2024-04-16T15:09:00Z"/>
+  <w16cex:commentExtensible w16cex:durableId="4B676DC1" w16cex:dateUtc="2024-05-28T07:16:00Z"/>
+  <w16cex:commentExtensible w16cex:durableId="2A08754D" w16cex:dateUtc="2024-06-03T15:01:00Z"/>
+  <w16cex:commentExtensible w16cex:durableId="29DA3E90" w16cex:dateUtc="2024-04-29T13:43:00Z"/>
+  <w16cex:commentExtensible w16cex:durableId="5DAF0D88" w16cex:dateUtc="2024-05-28T07:19:00Z"/>
+  <w16cex:commentExtensible w16cex:durableId="42E572BD" w16cex:dateUtc="2024-05-28T07:17:00Z"/>
+  <w16cex:commentExtensible w16cex:durableId="2A086D67" w16cex:dateUtc="2024-06-03T14:27:00Z"/>
+  <w16cex:commentExtensible w16cex:durableId="29DA3EAF" w16cex:dateUtc="2024-04-29T13:43:00Z"/>
+  <w16cex:commentExtensible w16cex:durableId="43CDFD47" w16cex:dateUtc="2024-05-28T07:19:00Z"/>
+  <w16cex:commentExtensible w16cex:durableId="2A083BBE" w16cex:dateUtc="2024-06-03T10:55:00Z"/>
+  <w16cex:commentExtensible w16cex:durableId="29C925A4" w16cex:dateUtc="2024-04-16T14:28:00Z"/>
+  <w16cex:commentExtensible w16cex:durableId="2966B0F9" w16cex:dateUtc="2024-04-25T09:28:00Z">
+    <w16cex:extLst>
+      <w16:ext xmlns="" w16:uri="{CE6994B0-6A32-4C9F-8C6B-6E91EDA988CE}">
+        <cr:reactions xmlns:cr="http://schemas.microsoft.com/office/comments/2020/reactions">
+          <cr:reaction reactionType="1">
+            <cr:reactionInfo dateUtc="2024-04-29T13:44:12Z">
+              <cr:user userId="S::verena.deutsch@degruyter.com::1e7f37d7-39c5-4acc-8f74-b4fe78d0bcaf" userProvider="AD" userName="Deutsch, Verena"/>
+            </cr:reactionInfo>
+          </cr:reaction>
+        </cr:reactions>
+      </w16:ext>
+    </w16cex:extLst>
+  </w16cex:commentExtensible>
+  <w16cex:commentExtensible w16cex:durableId="6B7E636D" w16cex:dateUtc="2024-05-28T07:20:00Z"/>
+  <w16cex:commentExtensible w16cex:durableId="2A085EDE" w16cex:dateUtc="2024-06-03T13:25:00Z"/>
+  <w16cex:commentExtensible w16cex:durableId="2F6E4FB6" w16cex:dateUtc="2024-04-30T14:02:00Z"/>
+  <w16cex:commentExtensible w16cex:durableId="2A086DB0" w16cex:dateUtc="2024-06-03T14:28:00Z"/>
+  <w16cex:commentExtensible w16cex:durableId="29C925C4" w16cex:dateUtc="2024-04-16T14:28:00Z">
+    <w16cex:extLst>
+      <w16:ext xmlns="" w16:uri="{CE6994B0-6A32-4C9F-8C6B-6E91EDA988CE}">
+        <cr:reactions xmlns:cr="http://schemas.microsoft.com/office/comments/2020/reactions">
+          <cr:reaction reactionType="1">
+            <cr:reactionInfo dateUtc="2024-04-25T09:21:16Z">
+              <cr:user userId="S::anton.borlinghaus@degruyter.com::e17d6592-52f8-4029-bbba-7e2c04fe017d" userProvider="AD" userName="Borlinghaus, Anton"/>
+            </cr:reactionInfo>
+          </cr:reaction>
+        </cr:reactions>
+      </w16:ext>
+    </w16cex:extLst>
+  </w16cex:commentExtensible>
+  <w16cex:commentExtensible w16cex:durableId="247834DF" w16cex:dateUtc="2024-05-28T07:20:00Z"/>
+  <w16cex:commentExtensible w16cex:durableId="2A086DB8" w16cex:dateUtc="2024-06-03T14:28:00Z"/>
+  <w16cex:commentExtensible w16cex:durableId="29C9266B" w16cex:dateUtc="2024-04-16T14:31:00Z"/>
+  <w16cex:commentExtensible w16cex:durableId="15D240AF" w16cex:dateUtc="2024-05-28T07:21:00Z"/>
+  <w16cex:commentExtensible w16cex:durableId="29C9278D" w16cex:dateUtc="2024-04-16T14:36:00Z">
+    <w16cex:extLst>
+      <w16:ext xmlns="" w16:uri="{CE6994B0-6A32-4C9F-8C6B-6E91EDA988CE}">
+        <cr:reactions xmlns:cr="http://schemas.microsoft.com/office/comments/2020/reactions">
+          <cr:reaction reactionType="1">
+            <cr:reactionInfo dateUtc="2024-04-25T09:20:47Z">
+              <cr:user userId="S::anton.borlinghaus@degruyter.com::e17d6592-52f8-4029-bbba-7e2c04fe017d" userProvider="AD" userName="Borlinghaus, Anton"/>
+            </cr:reactionInfo>
+          </cr:reaction>
+        </cr:reactions>
+      </w16:ext>
+    </w16cex:extLst>
+  </w16cex:commentExtensible>
+  <w16cex:commentExtensible w16cex:durableId="2662EA28" w16cex:dateUtc="2024-05-28T07:22:00Z"/>
+  <w16cex:commentExtensible w16cex:durableId="2A086FFE" w16cex:dateUtc="2024-06-03T14:38:00Z"/>
+  <w16cex:commentExtensible w16cex:durableId="7BCA8BE2" w16cex:dateUtc="2024-05-28T07:23:00Z"/>
+  <w16cex:commentExtensible w16cex:durableId="6FFA2A0D" w16cex:dateUtc="2024-05-28T07:23:00Z"/>
+  <w16cex:commentExtensible w16cex:durableId="2A087038" w16cex:dateUtc="2024-06-03T14:39:00Z"/>
+  <w16cex:commentExtensible w16cex:durableId="29C92849" w16cex:dateUtc="2024-04-16T14:39:00Z"/>
+  <w16cex:commentExtensible w16cex:durableId="060FE7A1" w16cex:dateUtc="2024-05-28T07:24:00Z"/>
+  <w16cex:commentExtensible w16cex:durableId="2A0871D5" w16cex:dateUtc="2024-06-03T14:46:00Z"/>
+  <w16cex:commentExtensible w16cex:durableId="74CDEDD2" w16cex:dateUtc="2024-04-29T14:01:00Z"/>
+  <w16cex:commentExtensible w16cex:durableId="2504C7A6" w16cex:dateUtc="2024-05-28T07:24:00Z"/>
+  <w16cex:commentExtensible w16cex:durableId="2A0874C9" w16cex:dateUtc="2024-06-03T14:58:00Z"/>
+  <w16cex:commentExtensible w16cex:durableId="11702DD8" w16cex:dateUtc="2024-04-29T14:02:00Z"/>
+  <w16cex:commentExtensible w16cex:durableId="09A21C94" w16cex:dateUtc="2024-05-28T07:25:00Z"/>
+  <w16cex:commentExtensible w16cex:durableId="2A0874B3" w16cex:dateUtc="2024-06-03T14:58:00Z"/>
+</w16cex:commentsExtensible>
+</file>
+
+<file path=word/commentsIds.xml><?xml version="1.0" encoding="utf-8"?>
+<w16cid:commentsIds xmlns:wpc="http://schemas.microsoft.com/office/word/2010/wordprocessingCanvas" xmlns:cx="http://schemas.microsoft.com/office/drawing/2014/chartex" xmlns:cx1="http://schemas.microsoft.com/office/drawing/2015/9/8/chartex" xmlns:cx2="http://schemas.microsoft.com/office/drawing/2015/10/21/chartex" xmlns:cx3="http://schemas.microsoft.com/office/drawing/2016/5/9/chartex" xmlns:cx4="http://schemas.microsoft.com/office/drawing/2016/5/10/chartex" xmlns:cx5="http://schemas.microsoft.com/office/drawing/2016/5/11/chartex" xmlns:cx6="http://schemas.microsoft.com/office/drawing/2016/5/12/chartex" xmlns:cx7="http://schemas.microsoft.com/office/drawing/2016/5/13/chartex" xmlns:cx8="http://schemas.microsoft.com/office/drawing/2016/5/14/chartex" xmlns:mc="http://schemas.openxmlformats.org/markup-compatibility/2006" xmlns:aink="http://schemas.microsoft.com/office/drawing/2016/ink" xmlns:am3d="http://schemas.microsoft.com/office/drawing/2017/model3d" xmlns:o="urn:schemas-microsoft-com:office:office" xmlns:oel="http://schemas.microsoft.com/office/2019/extlst" xmlns:r="http://schemas.openxmlformats.org/officeDocument/2006/relationships" xmlns:m="http://schemas.openxmlformats.org/officeDocument/2006/math" xmlns:v="urn:schemas-microsoft-com:vml" xmlns:wp14="http://schemas.microsoft.com/office/word/2010/wordprocessingDrawing" xmlns:wp="http://schemas.openxmlformats.org/drawingml/2006/wordprocessingDrawing" xmlns:w10="urn:schemas-microsoft-com:office:word" xmlns:w="http://schemas.openxmlformats.org/wordprocessingml/2006/main" xmlns:w14="http://schemas.microsoft.com/office/word/2010/wordml" xmlns:w15="http://schemas.microsoft.com/office/word/2012/wordml" xmlns:w16cex="http://schemas.microsoft.com/office/word/2018/wordml/cex" xmlns:w16cid="http://schemas.microsoft.com/office/word/2016/wordml/cid" xmlns:w16="http://schemas.microsoft.com/office/word/2018/wordml" xmlns:w16sdtdh="http://schemas.microsoft.com/office/word/2020/wordml/sdtdatahash" xmlns:w16se="http://schemas.microsoft.com/office/word/2015/wordml/symex" xmlns:wpg="http://schemas.microsoft.com/office/word/2010/wordprocessingGroup" xmlns:wpi="http://schemas.microsoft.com/office/word/2010/wordprocessingInk" xmlns:wne="http://schemas.microsoft.com/office/word/2006/wordml" xmlns:wps="http://schemas.microsoft.com/office/word/2010/wordprocessingShape" mc:Ignorable="w14 w15 w16se w16cid w16 w16cex w16sdtdh wp14">
+  <w16cid:commentId w16cid:paraId="3BB1D611" w16cid:durableId="29DA3A46"/>
+  <w16cid:commentId w16cid:paraId="491960A3" w16cid:durableId="7890EAC7"/>
+  <w16cid:commentId w16cid:paraId="10252CC0" w16cid:durableId="29DA3E57"/>
+  <w16cid:commentId w16cid:paraId="45E75D1D" w16cid:durableId="29DA3E5C"/>
+  <w16cid:commentId w16cid:paraId="44655090" w16cid:durableId="29DA3E6E"/>
+  <w16cid:commentId w16cid:paraId="603E9161" w16cid:durableId="47CDE276"/>
+  <w16cid:commentId w16cid:paraId="7F6B184A" w16cid:durableId="2A083168"/>
+  <w16cid:commentId w16cid:paraId="78F8C29B" w16cid:durableId="29C92956"/>
+  <w16cid:commentId w16cid:paraId="4D012C86" w16cid:durableId="2F99FE91"/>
+  <w16cid:commentId w16cid:paraId="111C499D" w16cid:durableId="2A0831C3"/>
+  <w16cid:commentId w16cid:paraId="7D7A6219" w16cid:durableId="29C92F35"/>
+  <w16cid:commentId w16cid:paraId="23ADEE30" w16cid:durableId="4B676DC1"/>
+  <w16cid:commentId w16cid:paraId="346F44FD" w16cid:durableId="2A08754D"/>
+  <w16cid:commentId w16cid:paraId="32FC3552" w16cid:durableId="29DA3E90"/>
+  <w16cid:commentId w16cid:paraId="6FE41CE6" w16cid:durableId="5DAF0D88"/>
+  <w16cid:commentId w16cid:paraId="7AB8521E" w16cid:durableId="42E572BD"/>
+  <w16cid:commentId w16cid:paraId="7E9B7126" w16cid:durableId="2A086D67"/>
+  <w16cid:commentId w16cid:paraId="25692B22" w16cid:durableId="29DA3EAF"/>
+  <w16cid:commentId w16cid:paraId="03EAA137" w16cid:durableId="43CDFD47"/>
+  <w16cid:commentId w16cid:paraId="57A7DC4C" w16cid:durableId="2A083BBE"/>
+  <w16cid:commentId w16cid:paraId="2EA529A7" w16cid:durableId="29C925A4"/>
+  <w16cid:commentId w16cid:paraId="6AC34F48" w16cid:durableId="2966B0F9"/>
+  <w16cid:commentId w16cid:paraId="75E22FE3" w16cid:durableId="6B7E636D"/>
+  <w16cid:commentId w16cid:paraId="69D8026F" w16cid:durableId="2A085EDE"/>
+  <w16cid:commentId w16cid:paraId="76F048E2" w16cid:durableId="2F6E4FB6"/>
+  <w16cid:commentId w16cid:paraId="1949697C" w16cid:durableId="2A086DB0"/>
+  <w16cid:commentId w16cid:paraId="4CEC2D06" w16cid:durableId="29C925C4"/>
+  <w16cid:commentId w16cid:paraId="26FBD5C7" w16cid:durableId="247834DF"/>
+  <w16cid:commentId w16cid:paraId="082C9AA5" w16cid:durableId="2A086DB8"/>
+  <w16cid:commentId w16cid:paraId="5E97FB85" w16cid:durableId="29C9266B"/>
+  <w16cid:commentId w16cid:paraId="2552C00A" w16cid:durableId="15D240AF"/>
+  <w16cid:commentId w16cid:paraId="267F3050" w16cid:durableId="29C9278D"/>
+  <w16cid:commentId w16cid:paraId="46C539A5" w16cid:durableId="2662EA28"/>
+  <w16cid:commentId w16cid:paraId="1F6D02A4" w16cid:durableId="2A086FFE"/>
+  <w16cid:commentId w16cid:paraId="1EDA98B8" w16cid:durableId="7BCA8BE2"/>
+  <w16cid:commentId w16cid:paraId="156F43E2" w16cid:durableId="6FFA2A0D"/>
+  <w16cid:commentId w16cid:paraId="3ED7A9E7" w16cid:durableId="2A087038"/>
+  <w16cid:commentId w16cid:paraId="2F2E069B" w16cid:durableId="29C92849"/>
+  <w16cid:commentId w16cid:paraId="114AFAF9" w16cid:durableId="060FE7A1"/>
+  <w16cid:commentId w16cid:paraId="71BCF97C" w16cid:durableId="2A0871D5"/>
+  <w16cid:commentId w16cid:paraId="73C76078" w16cid:durableId="74CDEDD2"/>
+  <w16cid:commentId w16cid:paraId="6677BB27" w16cid:durableId="2504C7A6"/>
+  <w16cid:commentId w16cid:paraId="0C5D9214" w16cid:durableId="2A0874C9"/>
+  <w16cid:commentId w16cid:paraId="1E316C56" w16cid:durableId="11702DD8"/>
+  <w16cid:commentId w16cid:paraId="20F35398" w16cid:durableId="09A21C94"/>
+  <w16cid:commentId w16cid:paraId="0728C67B" w16cid:durableId="2A0874B3"/>
+</w16cid:commentsIds>
 </file>
 
 <file path=word/endnotes.xml><?xml version="1.0" encoding="utf-8"?>
@@ -6069,6 +8503,26 @@
     <w:abstractNumId w:val="16"/>
   </w:num>
 </w:numbering>
+</file>
+
+<file path=word/people.xml><?xml version="1.0" encoding="utf-8"?>
+<w15:people xmlns:wpc="http://schemas.microsoft.com/office/word/2010/wordprocessingCanvas" xmlns:cx="http://schemas.microsoft.com/office/drawing/2014/chartex" xmlns:cx1="http://schemas.microsoft.com/office/drawing/2015/9/8/chartex" xmlns:cx2="http://schemas.microsoft.com/office/drawing/2015/10/21/chartex" xmlns:cx3="http://schemas.microsoft.com/office/drawing/2016/5/9/chartex" xmlns:cx4="http://schemas.microsoft.com/office/drawing/2016/5/10/chartex" xmlns:cx5="http://schemas.microsoft.com/office/drawing/2016/5/11/chartex" xmlns:cx6="http://schemas.microsoft.com/office/drawing/2016/5/12/chartex" xmlns:cx7="http://schemas.microsoft.com/office/drawing/2016/5/13/chartex" xmlns:cx8="http://schemas.microsoft.com/office/drawing/2016/5/14/chartex" xmlns:mc="http://schemas.openxmlformats.org/markup-compatibility/2006" xmlns:aink="http://schemas.microsoft.com/office/drawing/2016/ink" xmlns:am3d="http://schemas.microsoft.com/office/drawing/2017/model3d" xmlns:o="urn:schemas-microsoft-com:office:office" xmlns:oel="http://schemas.microsoft.com/office/2019/extlst" xmlns:r="http://schemas.openxmlformats.org/officeDocument/2006/relationships" xmlns:m="http://schemas.openxmlformats.org/officeDocument/2006/math" xmlns:v="urn:schemas-microsoft-com:vml" xmlns:wp14="http://schemas.microsoft.com/office/word/2010/wordprocessingDrawing" xmlns:wp="http://schemas.openxmlformats.org/drawingml/2006/wordprocessingDrawing" xmlns:w10="urn:schemas-microsoft-com:office:word" xmlns:w="http://schemas.openxmlformats.org/wordprocessingml/2006/main" xmlns:w14="http://schemas.microsoft.com/office/word/2010/wordml" xmlns:w15="http://schemas.microsoft.com/office/word/2012/wordml" xmlns:w16cex="http://schemas.microsoft.com/office/word/2018/wordml/cex" xmlns:w16cid="http://schemas.microsoft.com/office/word/2016/wordml/cid" xmlns:w16="http://schemas.microsoft.com/office/word/2018/wordml" xmlns:w16sdtdh="http://schemas.microsoft.com/office/word/2020/wordml/sdtdatahash" xmlns:w16se="http://schemas.microsoft.com/office/word/2015/wordml/symex" xmlns:wpg="http://schemas.microsoft.com/office/word/2010/wordprocessingGroup" xmlns:wpi="http://schemas.microsoft.com/office/word/2010/wordprocessingInk" xmlns:wne="http://schemas.microsoft.com/office/word/2006/wordml" xmlns:wps="http://schemas.microsoft.com/office/word/2010/wordprocessingShape" mc:Ignorable="w14 w15 w16se w16cid w16 w16cex w16sdtdh wp14">
+  <w15:person w15:author="Deutsch, Verena">
+    <w15:presenceInfo w15:providerId="AD" w15:userId="S::verena.deutsch@degruyter.com::1e7f37d7-39c5-4acc-8f74-b4fe78d0bcaf"/>
+  </w15:person>
+  <w15:person w15:author="Gabor Mihaly TOTH">
+    <w15:presenceInfo w15:providerId="AD" w15:userId="S::gabor.toth@uni.lu::0f112c37-4bac-430f-b91a-8ff45633ae3f"/>
+  </w15:person>
+  <w15:person w15:author="Pawel KAMINSKI">
+    <w15:presenceInfo w15:providerId="AD" w15:userId="S::pawel.kaminski@uni.lu::d0336c22-f4bd-4524-ae20-e461efb9be46"/>
+  </w15:person>
+  <w15:person w15:author="Deutsch, Verena [2]">
+    <w15:presenceInfo w15:providerId="AD" w15:userId="S::Verena.Deutsch@degruyter.com::1e7f37d7-39c5-4acc-8f74-b4fe78d0bcaf"/>
+  </w15:person>
+  <w15:person w15:author="Borlinghaus, Anton">
+    <w15:presenceInfo w15:providerId="AD" w15:userId="S::anton.borlinghaus@degruyter.com::e17d6592-52f8-4029-bbba-7e2c04fe017d"/>
+  </w15:person>
+</w15:people>
 </file>
 
 <file path=word/styles.xml><?xml version="1.0" encoding="utf-8"?>
@@ -7548,6 +10002,83 @@
 </w:styles>
 </file>
 
+<file path=word/documenttasks/documenttasks1.xml><?xml version="1.0" encoding="utf-8"?>
+<t:Tasks xmlns:t="http://schemas.microsoft.com/office/tasks/2019/documenttasks" xmlns:oel="http://schemas.microsoft.com/office/2019/extlst">
+  <t:Task id="{525D54C0-E098-4003-9B57-C0252E7CE7CD}">
+    <t:Anchor>
+      <t:Comment id="702168751"/>
+    </t:Anchor>
+    <t:History>
+      <t:Event id="{4E74656D-7BC1-48CC-AA01-554615000F19}" time="2024-05-28T07:19:46.529Z">
+        <t:Attribution userId="S::gabor.toth@uni.lu::0f112c37-4bac-430f-b91a-8ff45633ae3f" userProvider="AD" userName="Gabor Mihaly TOTH"/>
+        <t:Anchor>
+          <t:Comment id="1137573191"/>
+        </t:Anchor>
+        <t:Create/>
+      </t:Event>
+      <t:Event id="{252B19ED-CA74-49C2-AD25-6ED1B051A9BE}" time="2024-05-28T07:19:46.529Z">
+        <t:Attribution userId="S::gabor.toth@uni.lu::0f112c37-4bac-430f-b91a-8ff45633ae3f" userProvider="AD" userName="Gabor Mihaly TOTH"/>
+        <t:Anchor>
+          <t:Comment id="1137573191"/>
+        </t:Anchor>
+        <t:Assign userId="S::pawel.kaminski@uni.lu::d0336c22-f4bd-4524-ae20-e461efb9be46" userProvider="AD" userName="Pawel KAMINSKI"/>
+      </t:Event>
+      <t:Event id="{467421FC-81ED-41A6-8B99-27FD9075A49D}" time="2024-05-28T07:19:46.529Z">
+        <t:Attribution userId="S::gabor.toth@uni.lu::0f112c37-4bac-430f-b91a-8ff45633ae3f" userProvider="AD" userName="Gabor Mihaly TOTH"/>
+        <t:Anchor>
+          <t:Comment id="1137573191"/>
+        </t:Anchor>
+        <t:SetTitle title="@Pawel KAMINSKI pls amend it"/>
+      </t:Event>
+      <t:Event id="{43AE84F2-8157-4554-83AC-1FA5B296295B}" time="2024-06-03T10:53:57.485Z">
+        <t:Attribution userId="S::pawel.kaminski@uni.lu::d0336c22-f4bd-4524-ae20-e461efb9be46" userProvider="AD" userName="Pawel KAMINSKI"/>
+        <t:Progress percentComplete="100"/>
+      </t:Event>
+      <t:Event id="{8EC8BB18-33EE-4238-B251-2ED430FC7874}" time="2024-06-03T10:54:03.688Z">
+        <t:Attribution userId="S::pawel.kaminski@uni.lu::d0336c22-f4bd-4524-ae20-e461efb9be46" userProvider="AD" userName="Pawel KAMINSKI"/>
+        <t:Progress percentComplete="0"/>
+      </t:Event>
+      <t:Event id="{E4DDEFEA-59AA-426E-8952-6E4A8B74A700}" time="2024-06-03T10:55:27.299Z">
+        <t:Attribution userId="S::pawel.kaminski@uni.lu::d0336c22-f4bd-4524-ae20-e461efb9be46" userProvider="AD" userName="Pawel KAMINSKI"/>
+        <t:Progress percentComplete="100"/>
+      </t:Event>
+    </t:History>
+  </t:Task>
+  <t:Task id="{6C7B3C3A-7686-47AB-8E4C-A30D3180FC6D}">
+    <t:Anchor>
+      <t:Comment id="702168720"/>
+    </t:Anchor>
+    <t:History>
+      <t:Event id="{FEDFFB68-EE97-4CA1-84A8-9AEE90A48817}" time="2024-05-28T07:19:32.55Z">
+        <t:Attribution userId="S::gabor.toth@uni.lu::0f112c37-4bac-430f-b91a-8ff45633ae3f" userProvider="AD" userName="Gabor Mihaly TOTH"/>
+        <t:Anchor>
+          <t:Comment id="1571753352"/>
+        </t:Anchor>
+        <t:Create/>
+      </t:Event>
+      <t:Event id="{87E2CD11-6CE2-49F3-B2F1-1CB2527A3CC6}" time="2024-05-28T07:19:32.55Z">
+        <t:Attribution userId="S::gabor.toth@uni.lu::0f112c37-4bac-430f-b91a-8ff45633ae3f" userProvider="AD" userName="Gabor Mihaly TOTH"/>
+        <t:Anchor>
+          <t:Comment id="1571753352"/>
+        </t:Anchor>
+        <t:Assign userId="S::pawel.kaminski@uni.lu::d0336c22-f4bd-4524-ae20-e461efb9be46" userProvider="AD" userName="Pawel KAMINSKI"/>
+      </t:Event>
+      <t:Event id="{2004F78C-CD5C-4EE8-9E4D-1D9AC7EFC464}" time="2024-05-28T07:19:32.55Z">
+        <t:Attribution userId="S::gabor.toth@uni.lu::0f112c37-4bac-430f-b91a-8ff45633ae3f" userProvider="AD" userName="Gabor Mihaly TOTH"/>
+        <t:Anchor>
+          <t:Comment id="1571753352"/>
+        </t:Anchor>
+        <t:SetTitle title="@Pawel KAMINSKI pls ammend it"/>
+      </t:Event>
+      <t:Event id="{363B984B-1128-47A1-A9D2-90906BD59D47}" time="2024-06-03T10:39:32.317Z">
+        <t:Attribution userId="S::pawel.kaminski@uni.lu::d0336c22-f4bd-4524-ae20-e461efb9be46" userProvider="AD" userName="Pawel KAMINSKI"/>
+        <t:Progress percentComplete="100"/>
+      </t:Event>
+    </t:History>
+  </t:Task>
+</t:Tasks>
+</file>
+
 <file path=word/theme/theme1.xml><?xml version="1.0" encoding="utf-8"?>
 <a:theme xmlns:a="http://schemas.openxmlformats.org/drawingml/2006/main" name="Office Theme">
   <a:themeElements>

--- a/01_general.docx
+++ b/01_general.docx
@@ -6,84 +6,17 @@
       <w:pPr>
         <w:pStyle w:val="Heading1"/>
       </w:pPr>
-      <w:commentRangeStart w:id="0"/>
-      <w:commentRangeStart w:id="1"/>
-      <w:commentRangeStart w:id="2"/>
-      <w:commentRangeStart w:id="3"/>
-      <w:commentRangeStart w:id="4"/>
-      <w:commentRangeStart w:id="5"/>
-      <w:commentRangeStart w:id="6"/>
       <w:r>
         <w:t>General</w:t>
       </w:r>
       <w:r>
         <w:t xml:space="preserve"> </w:t>
       </w:r>
-      <w:ins w:id="7" w:author="Deutsch, Verena" w:date="2024-04-29T15:21:00Z">
-        <w:r>
-          <w:t>R</w:t>
-        </w:r>
-      </w:ins>
-      <w:del w:id="8" w:author="Deutsch, Verena" w:date="2024-04-29T15:21:00Z">
-        <w:r>
-          <w:delText>r</w:delText>
-        </w:r>
-      </w:del>
+      <w:r>
+        <w:t>R</w:t>
+      </w:r>
       <w:r>
         <w:t>emarks</w:t>
-      </w:r>
-      <w:commentRangeEnd w:id="0"/>
-      <w:r>
-        <w:rPr>
-          <w:rStyle w:val="CommentReference"/>
-        </w:rPr>
-        <w:commentReference w:id="0"/>
-      </w:r>
-      <w:commentRangeEnd w:id="1"/>
-      <w:r>
-        <w:rPr>
-          <w:rStyle w:val="CommentReference"/>
-        </w:rPr>
-        <w:commentReference w:id="1"/>
-      </w:r>
-      <w:commentRangeEnd w:id="2"/>
-      <w:r>
-        <w:rPr>
-          <w:rStyle w:val="CommentReference"/>
-        </w:rPr>
-        <w:commentReference w:id="2"/>
-      </w:r>
-      <w:commentRangeEnd w:id="3"/>
-      <w:r>
-        <w:rPr>
-          <w:rStyle w:val="CommentReference"/>
-        </w:rPr>
-        <w:commentReference w:id="3"/>
-      </w:r>
-      <w:commentRangeEnd w:id="4"/>
-      <w:r>
-        <w:rPr>
-          <w:rStyle w:val="CommentReference"/>
-        </w:rPr>
-        <w:commentReference w:id="4"/>
-      </w:r>
-      <w:commentRangeEnd w:id="5"/>
-      <w:r>
-        <w:rPr>
-          <w:rStyle w:val="CommentReference"/>
-        </w:rPr>
-        <w:commentReference w:id="5"/>
-      </w:r>
-      <w:commentRangeEnd w:id="6"/>
-      <w:r>
-        <w:rPr>
-          <w:rStyle w:val="CommentReference"/>
-          <w:rFonts w:asciiTheme="minorHAnsi" w:eastAsiaTheme="minorHAnsi" w:hAnsiTheme="minorHAnsi" w:cstheme="minorBidi"/>
-          <w:b w:val="0"/>
-          <w:bCs w:val="0"/>
-          <w:color w:val="auto"/>
-        </w:rPr>
-        <w:commentReference w:id="6"/>
       </w:r>
     </w:p>
     <w:p>
@@ -106,33 +39,9 @@
       <w:r>
         <w:t xml:space="preserve"> </w:t>
       </w:r>
-      <w:commentRangeStart w:id="9"/>
-      <w:commentRangeStart w:id="10"/>
-      <w:commentRangeStart w:id="11"/>
       <w:r>
         <w:t>Publication</w:t>
       </w:r>
-      <w:commentRangeEnd w:id="9"/>
-      <w:r>
-        <w:rPr>
-          <w:rStyle w:val="CommentReference"/>
-        </w:rPr>
-        <w:commentReference w:id="9"/>
-      </w:r>
-      <w:commentRangeEnd w:id="10"/>
-      <w:r>
-        <w:rPr>
-          <w:rStyle w:val="CommentReference"/>
-        </w:rPr>
-        <w:commentReference w:id="10"/>
-      </w:r>
-      <w:commentRangeEnd w:id="11"/>
-      <w:r>
-        <w:rPr>
-          <w:rStyle w:val="CommentReference"/>
-        </w:rPr>
-        <w:commentReference w:id="11"/>
-      </w:r>
       <w:r>
         <w:t>”</w:t>
       </w:r>
@@ -158,18 +67,7 @@
         <w:t>. Additional instructions that supplement these general guidelines may apply depending on the specific subject area.</w:t>
       </w:r>
       <w:r>
-        <w:t xml:space="preserve"> </w:t>
-      </w:r>
-      <w:commentRangeStart w:id="13"/>
-      <w:r>
-        <w:t>These instructions have precedence, particularly in the case of conflicting guidelines/uncertainty.</w:t>
-      </w:r>
-      <w:commentRangeEnd w:id="13"/>
-      <w:r>
-        <w:rPr>
-          <w:rStyle w:val="CommentReference"/>
-        </w:rPr>
-        <w:commentReference w:id="13"/>
+        <w:t xml:space="preserve"> These instructions have precedence, particularly in the case of conflicting guidelines/uncertainty.</w:t>
       </w:r>
     </w:p>
     <w:p>
@@ -192,11 +90,6 @@
       <w:r>
         <w:t>document</w:t>
       </w:r>
-      <w:del w:id="14" w:author="Deutsch, Verena" w:date="2024-04-29T13:26:00Z">
-        <w:r>
-          <w:delText>,</w:delText>
-        </w:r>
-      </w:del>
       <w:r>
         <w:t xml:space="preserve"> or the </w:t>
       </w:r>
@@ -251,186 +144,69 @@
       <w:r>
         <w:t xml:space="preserve">To help you with compilation of your manuscript, we offer the manuscript template. The template is compatible with Word 2007 or higher and contains basic style formats that fulfill our requirements with respect to structure, typography, and layout. </w:t>
       </w:r>
-      <w:del w:id="15" w:author="Pawel KAMINSKI" w:date="2024-06-03T17:02:00Z">
-        <w:r>
-          <w:delText xml:space="preserve">The manuscript template </w:delText>
-        </w:r>
-        <w:r>
-          <w:delText>is</w:delText>
-        </w:r>
-        <w:r>
-          <w:delText xml:space="preserve"> available o</w:delText>
-        </w:r>
-      </w:del>
-      <w:ins w:id="16" w:author="Pawel KAMINSKI" w:date="2024-06-18T11:02:00Z">
-        <w:r>
-          <w:t xml:space="preserve"> </w:t>
-        </w:r>
-        <w:r>
-          <w:t xml:space="preserve">To get the newest manuscript template, please send </w:t>
-        </w:r>
-        <w:r>
-          <w:t xml:space="preserve">a </w:t>
-        </w:r>
-        <w:r>
-          <w:t xml:space="preserve">request to </w:t>
-        </w:r>
-        <w:r>
-          <w:fldChar w:fldCharType="begin"/>
-        </w:r>
-        <w:r>
-          <w:instrText>HYPERLINK "mailto:tnb.admin@uni.lu"</w:instrText>
-        </w:r>
-        <w:r>
-          <w:fldChar w:fldCharType="separate"/>
-        </w:r>
+      <w:r>
+        <w:t xml:space="preserve"> </w:t>
+      </w:r>
+      <w:r>
+        <w:t xml:space="preserve">To get the newest manuscript template, please send a request to </w:t>
+      </w:r>
+      <w:hyperlink r:id="rId9" w:history="1">
         <w:r>
           <w:rPr>
             <w:rStyle w:val="Hyperlink"/>
           </w:rPr>
           <w:t>tnb.admin@uni.lu</w:t>
         </w:r>
-        <w:r>
-          <w:fldChar w:fldCharType="end"/>
-        </w:r>
-        <w:r>
-          <w:t>.</w:t>
-        </w:r>
-      </w:ins>
-      <w:del w:id="17" w:author="Pawel KAMINSKI" w:date="2024-06-03T17:02:00Z">
-        <w:r>
-          <w:delText>n</w:delText>
-        </w:r>
-        <w:r>
-          <w:delText xml:space="preserve"> </w:delText>
-        </w:r>
-      </w:del>
+      </w:hyperlink>
+      <w:r>
+        <w:t>.</w:t>
+      </w:r>
     </w:p>
     <w:p>
       <w:pPr>
         <w:pStyle w:val="BodyText"/>
       </w:pPr>
-      <w:del w:id="18" w:author="Pawel KAMINSKI" w:date="2024-06-03T17:02:00Z">
-        <w:r>
-          <w:delText xml:space="preserve">:::{card} TODO </w:delText>
-        </w:r>
-        <w:r>
-          <w:rPr>
-            <w:rFonts w:ascii="Segoe UI Emoji" w:eastAsia="Segoe UI Emoji" w:hAnsi="Segoe UI Emoji" w:cs="Segoe UI Emoji"/>
-          </w:rPr>
-          <w:delText>🚧</w:delText>
-        </w:r>
-        <w:r>
-          <w:br/>
-        </w:r>
-        <w:commentRangeStart w:id="19"/>
-        <w:commentRangeStart w:id="20"/>
-        <w:r>
-          <w:delText>Add manuscript template</w:delText>
-        </w:r>
-        <w:commentRangeEnd w:id="19"/>
-        <w:r>
-          <w:rPr>
-            <w:rStyle w:val="CommentReference"/>
-          </w:rPr>
-          <w:commentReference w:id="19"/>
-        </w:r>
-        <w:commentRangeEnd w:id="20"/>
-        <w:r>
-          <w:rPr>
-            <w:rStyle w:val="CommentReference"/>
-          </w:rPr>
-          <w:commentReference w:id="20"/>
-        </w:r>
-        <w:r>
-          <w:br/>
-          <w:delText>:::</w:delText>
-        </w:r>
-      </w:del>
     </w:p>
     <w:p>
       <w:pPr>
         <w:pStyle w:val="Heading2"/>
-        <w:pPrChange w:id="22" w:author="Pawel KAMINSKI" w:date="2024-06-03T12:38:00Z">
-          <w:pPr>
-            <w:pStyle w:val="Heading1"/>
-          </w:pPr>
-        </w:pPrChange>
-      </w:pPr>
-      <w:commentRangeStart w:id="23"/>
-      <w:commentRangeStart w:id="24"/>
+      </w:pPr>
       <w:r>
         <w:t>Manuscript Submission</w:t>
-      </w:r>
-      <w:commentRangeEnd w:id="23"/>
-      <w:r>
-        <w:rPr>
-          <w:rStyle w:val="CommentReference"/>
-        </w:rPr>
-        <w:commentReference w:id="23"/>
-      </w:r>
-      <w:commentRangeEnd w:id="24"/>
-      <w:r>
-        <w:rPr>
-          <w:rStyle w:val="CommentReference"/>
-        </w:rPr>
-        <w:commentReference w:id="24"/>
       </w:r>
     </w:p>
     <w:p>
       <w:pPr>
         <w:pStyle w:val="BodyText"/>
         <w:jc w:val="both"/>
-        <w:rPr>
-          <w:ins w:id="26" w:author="Pawel KAMINSKI" w:date="2024-06-03T14:31:00Z"/>
-        </w:rPr>
-      </w:pPr>
-      <w:ins w:id="27" w:author="Pawel KAMINSKI" w:date="2024-06-03T14:30:00Z">
-        <w:r>
-          <w:t xml:space="preserve">The </w:t>
-        </w:r>
-        <w:r>
-          <w:t xml:space="preserve">development team is </w:t>
-        </w:r>
-      </w:ins>
-      <w:ins w:id="28" w:author="Pawel KAMINSKI" w:date="2024-06-03T14:33:00Z">
-        <w:r>
-          <w:t xml:space="preserve">currently </w:t>
-        </w:r>
-      </w:ins>
-      <w:ins w:id="29" w:author="Pawel KAMINSKI" w:date="2024-06-03T14:30:00Z">
-        <w:r>
-          <w:t>working on a user interface, where authors will be able to upload their manuscripts.</w:t>
-        </w:r>
-        <w:r>
-          <w:t xml:space="preserve"> </w:t>
-        </w:r>
-      </w:ins>
-      <w:ins w:id="30" w:author="Pawel KAMINSKI" w:date="2024-06-03T14:31:00Z">
-        <w:r>
-          <w:t xml:space="preserve">Until this </w:t>
-        </w:r>
-      </w:ins>
-      <w:ins w:id="31" w:author="Pawel KAMINSKI" w:date="2024-06-03T14:34:00Z">
-        <w:r>
-          <w:t xml:space="preserve">feature is </w:t>
-        </w:r>
-      </w:ins>
-      <w:ins w:id="32" w:author="Pawel KAMINSKI" w:date="2024-06-03T14:31:00Z">
-        <w:r>
-          <w:t>finished, please follow the following temporary procedure</w:t>
-        </w:r>
-      </w:ins>
-      <w:ins w:id="33" w:author="Pawel KAMINSKI" w:date="2024-06-03T14:34:00Z">
-        <w:r>
-          <w:t xml:space="preserve"> to submit your manuscript</w:t>
-        </w:r>
-      </w:ins>
-      <w:ins w:id="34" w:author="Pawel KAMINSKI" w:date="2024-06-03T14:31:00Z">
-        <w:r>
-          <w:t>:</w:t>
-        </w:r>
-      </w:ins>
+      </w:pPr>
+      <w:r>
+        <w:t xml:space="preserve">The </w:t>
+      </w:r>
+      <w:r>
+        <w:t xml:space="preserve">development team is </w:t>
+      </w:r>
+      <w:r>
+        <w:t xml:space="preserve">currently </w:t>
+      </w:r>
+      <w:r>
+        <w:t>working on a user interface, where authors will be able to upload their manuscripts.</w:t>
+      </w:r>
+      <w:r>
+        <w:t xml:space="preserve"> Until this </w:t>
+      </w:r>
+      <w:r>
+        <w:t xml:space="preserve">feature is </w:t>
+      </w:r>
+      <w:r>
+        <w:t>finished, please follow the following temporary procedure</w:t>
+      </w:r>
+      <w:r>
+        <w:t xml:space="preserve"> to submit your manuscript</w:t>
+      </w:r>
+      <w:r>
+        <w:t>:</w:t>
+      </w:r>
     </w:p>
     <w:p>
       <w:pPr>
@@ -440,42 +216,21 @@
           <w:numId w:val="40"/>
         </w:numPr>
         <w:jc w:val="both"/>
-        <w:rPr>
-          <w:ins w:id="35" w:author="Pawel KAMINSKI" w:date="2024-06-18T11:03:00Z"/>
-        </w:rPr>
-      </w:pPr>
-      <w:ins w:id="36" w:author="Pawel KAMINSKI" w:date="2024-06-18T11:03:00Z">
-        <w:r>
-          <w:t xml:space="preserve">Send an email to </w:t>
-        </w:r>
-        <w:r>
-          <w:fldChar w:fldCharType="begin"/>
-        </w:r>
-        <w:r>
-          <w:instrText>HYPERLINK "mailto:</w:instrText>
-        </w:r>
-        <w:r>
-          <w:instrText>tnb.admin@uni.lu</w:instrText>
-        </w:r>
-        <w:r>
-          <w:instrText>"</w:instrText>
-        </w:r>
-        <w:r>
-          <w:fldChar w:fldCharType="separate"/>
-        </w:r>
+      </w:pPr>
+      <w:r>
+        <w:t xml:space="preserve">Send an email to </w:t>
+      </w:r>
+      <w:hyperlink r:id="rId10" w:history="1">
         <w:r>
           <w:rPr>
             <w:rStyle w:val="Hyperlink"/>
           </w:rPr>
           <w:t>tnb.admin@uni.lu</w:t>
         </w:r>
-        <w:r>
-          <w:fldChar w:fldCharType="end"/>
-        </w:r>
-        <w:r>
-          <w:t>, stating all appropriate data about the book:</w:t>
-        </w:r>
-      </w:ins>
+      </w:hyperlink>
+      <w:r>
+        <w:t>, stating all appropriate data about the book:</w:t>
+      </w:r>
     </w:p>
     <w:p>
       <w:pPr>
@@ -485,15 +240,10 @@
           <w:numId w:val="40"/>
         </w:numPr>
         <w:jc w:val="both"/>
-        <w:rPr>
-          <w:ins w:id="37" w:author="Pawel KAMINSKI" w:date="2024-06-18T11:03:00Z"/>
-        </w:rPr>
-      </w:pPr>
-      <w:ins w:id="38" w:author="Pawel KAMINSKI" w:date="2024-06-18T11:03:00Z">
-        <w:r>
-          <w:t>title of the book,</w:t>
-        </w:r>
-      </w:ins>
+      </w:pPr>
+      <w:r>
+        <w:t>title of the book,</w:t>
+      </w:r>
     </w:p>
     <w:p>
       <w:pPr>
@@ -503,15 +253,10 @@
           <w:numId w:val="40"/>
         </w:numPr>
         <w:jc w:val="both"/>
-        <w:rPr>
-          <w:ins w:id="39" w:author="Pawel KAMINSKI" w:date="2024-06-18T11:03:00Z"/>
-        </w:rPr>
-      </w:pPr>
-      <w:ins w:id="40" w:author="Pawel KAMINSKI" w:date="2024-06-18T11:03:00Z">
-        <w:r>
-          <w:t>list of authors,</w:t>
-        </w:r>
-      </w:ins>
+      </w:pPr>
+      <w:r>
+        <w:t>list of authors,</w:t>
+      </w:r>
     </w:p>
     <w:p>
       <w:pPr>
@@ -521,15 +266,10 @@
           <w:numId w:val="40"/>
         </w:numPr>
         <w:jc w:val="both"/>
-        <w:rPr>
-          <w:ins w:id="41" w:author="Pawel KAMINSKI" w:date="2024-06-18T11:03:00Z"/>
-        </w:rPr>
-      </w:pPr>
-      <w:ins w:id="42" w:author="Pawel KAMINSKI" w:date="2024-06-18T11:03:00Z">
-        <w:r>
-          <w:t>short description (optional),</w:t>
-        </w:r>
-      </w:ins>
+      </w:pPr>
+      <w:r>
+        <w:t>short description (optional),</w:t>
+      </w:r>
     </w:p>
     <w:p>
       <w:pPr>
@@ -539,15 +279,10 @@
           <w:numId w:val="40"/>
         </w:numPr>
         <w:jc w:val="both"/>
-        <w:rPr>
-          <w:ins w:id="43" w:author="Pawel KAMINSKI" w:date="2024-06-18T11:03:00Z"/>
-        </w:rPr>
-      </w:pPr>
-      <w:ins w:id="44" w:author="Pawel KAMINSKI" w:date="2024-06-18T11:03:00Z">
-        <w:r>
-          <w:t>slug proposal (unique identifier which will appear in the book URL),</w:t>
-        </w:r>
-      </w:ins>
+      </w:pPr>
+      <w:r>
+        <w:t>slug proposal (unique identifier which will appear in the book URL),</w:t>
+      </w:r>
     </w:p>
     <w:p>
       <w:pPr>
@@ -557,15 +292,10 @@
           <w:numId w:val="40"/>
         </w:numPr>
         <w:jc w:val="both"/>
-        <w:rPr>
-          <w:ins w:id="45" w:author="Pawel KAMINSKI" w:date="2024-06-18T11:03:00Z"/>
-        </w:rPr>
-      </w:pPr>
-      <w:ins w:id="46" w:author="Pawel KAMINSKI" w:date="2024-06-18T11:03:00Z">
-        <w:r>
-          <w:t>list of files sorted by order in which they should appear in the book.</w:t>
-        </w:r>
-      </w:ins>
+      </w:pPr>
+      <w:r>
+        <w:t>list of files sorted by order in which they should appear in the book.</w:t>
+      </w:r>
     </w:p>
     <w:p>
       <w:pPr>
@@ -575,32 +305,27 @@
           <w:numId w:val="40"/>
         </w:numPr>
         <w:jc w:val="both"/>
-        <w:rPr>
-          <w:ins w:id="47" w:author="Pawel KAMINSKI" w:date="2024-06-18T11:03:00Z"/>
-        </w:rPr>
-      </w:pPr>
-      <w:ins w:id="48" w:author="Pawel KAMINSKI" w:date="2024-06-18T11:03:00Z">
-        <w:r>
-          <w:t>Add all relevant files of the manuscript a</w:t>
-        </w:r>
-        <w:r>
-          <w:t>s an attachment</w:t>
-        </w:r>
-        <w:r>
-          <w:t xml:space="preserve"> to that email. This includes `.docx` files and `.</w:t>
-        </w:r>
-        <w:proofErr w:type="spellStart"/>
-        <w:r>
-          <w:t>ipynb</w:t>
-        </w:r>
-        <w:proofErr w:type="spellEnd"/>
-        <w:r>
-          <w:t xml:space="preserve">` files, but also the `assets` folder with all the files used in your submission. </w:t>
-        </w:r>
-        <w:r>
-          <w:t>This includes all the images, videos, datasets and other files. Be sure to follow the guidelines specified in the Submission Structure section.</w:t>
-        </w:r>
-      </w:ins>
+      </w:pPr>
+      <w:r>
+        <w:t>Add all relevant files of the manuscript a</w:t>
+      </w:r>
+      <w:r>
+        <w:t>s an attachment</w:t>
+      </w:r>
+      <w:r>
+        <w:t xml:space="preserve"> to that email. This includes `.docx` files and `.</w:t>
+      </w:r>
+      <w:proofErr w:type="spellStart"/>
+      <w:r>
+        <w:t>ipynb</w:t>
+      </w:r>
+      <w:proofErr w:type="spellEnd"/>
+      <w:r>
+        <w:t xml:space="preserve">` files, but also the `assets` folder with all the files used in your submission. </w:t>
+      </w:r>
+      <w:r>
+        <w:t>This includes all the images, videos, datasets and other files. Be sure to follow the guidelines specified in the Submission Structure section.</w:t>
+      </w:r>
     </w:p>
     <w:p>
       <w:pPr>
@@ -610,288 +335,40 @@
           <w:numId w:val="40"/>
         </w:numPr>
         <w:jc w:val="both"/>
-        <w:rPr>
-          <w:ins w:id="49" w:author="Pawel KAMINSKI" w:date="2024-06-18T11:03:00Z"/>
-        </w:rPr>
-      </w:pPr>
-      <w:ins w:id="50" w:author="Pawel KAMINSKI" w:date="2024-06-18T11:03:00Z">
-        <w:r>
-          <w:lastRenderedPageBreak/>
-          <w:t xml:space="preserve">You will be contacted by someone from the </w:t>
-        </w:r>
-        <w:proofErr w:type="spellStart"/>
-        <w:r>
-          <w:rPr>
-            <w:i/>
-            <w:iCs/>
-            <w:rPrChange w:id="51" w:author="Pawel KAMINSKI" w:date="2024-06-18T11:03:00Z">
-              <w:rPr/>
-            </w:rPrChange>
-          </w:rPr>
-          <w:t>tnb.admin</w:t>
-        </w:r>
-        <w:proofErr w:type="spellEnd"/>
-        <w:r>
-          <w:t xml:space="preserve"> team. We ask you to follow their instructions.</w:t>
-        </w:r>
-      </w:ins>
+      </w:pPr>
+      <w:r>
+        <w:t xml:space="preserve">You will be contacted by someone from the </w:t>
+      </w:r>
+      <w:proofErr w:type="spellStart"/>
+      <w:r>
+        <w:rPr>
+          <w:i/>
+          <w:iCs/>
+        </w:rPr>
+        <w:t>tnb.admin</w:t>
+      </w:r>
+      <w:proofErr w:type="spellEnd"/>
+      <w:r>
+        <w:t xml:space="preserve"> team. We ask you to follow their instructions.</w:t>
+      </w:r>
     </w:p>
     <w:p>
       <w:pPr>
         <w:pStyle w:val="BodyText"/>
-        <w:rPr>
-          <w:del w:id="52" w:author="Pawel KAMINSKI" w:date="2024-06-03T15:04:00Z"/>
-        </w:rPr>
-      </w:pPr>
-      <w:del w:id="53" w:author="Pawel KAMINSKI" w:date="2024-06-03T15:04:00Z">
-        <w:r>
-          <w:delText xml:space="preserve">:::{card} TODO </w:delText>
-        </w:r>
-        <w:r>
-          <w:rPr>
-            <w:rFonts w:ascii="Segoe UI Emoji" w:eastAsia="Segoe UI Emoji" w:hAnsi="Segoe UI Emoji" w:cs="Segoe UI Emoji"/>
-          </w:rPr>
-          <w:delText>🚧</w:delText>
-        </w:r>
-        <w:r>
-          <w:br/>
-        </w:r>
-        <w:r>
-          <w:rPr>
-            <w:rFonts w:eastAsiaTheme="minorEastAsia"/>
-          </w:rPr>
-          <w:delText>Update w</w:delText>
-        </w:r>
-        <w:r>
-          <w:delText>he</w:delText>
-        </w:r>
-        <w:commentRangeStart w:id="54"/>
-        <w:commentRangeStart w:id="55"/>
-        <w:r>
-          <w:delText xml:space="preserve">n there is </w:delText>
-        </w:r>
-        <w:r>
-          <w:delText>clarity</w:delText>
-        </w:r>
-        <w:r>
-          <w:delText xml:space="preserve"> on</w:delText>
-        </w:r>
-        <w:r>
-          <w:delText xml:space="preserve"> the upload </w:delText>
-        </w:r>
-        <w:r>
-          <w:delText xml:space="preserve">process and </w:delText>
-        </w:r>
-        <w:r>
-          <w:delText>infrastructure.</w:delText>
-        </w:r>
-        <w:commentRangeEnd w:id="54"/>
-        <w:r>
-          <w:rPr>
-            <w:rStyle w:val="CommentReference"/>
-          </w:rPr>
-          <w:commentReference w:id="54"/>
-        </w:r>
-      </w:del>
-      <w:commentRangeEnd w:id="55"/>
-      <w:r>
-        <w:rPr>
-          <w:rStyle w:val="CommentReference"/>
-        </w:rPr>
-        <w:commentReference w:id="55"/>
-      </w:r>
-      <w:del w:id="57" w:author="Pawel KAMINSKI" w:date="2024-06-03T15:04:00Z">
-        <w:r>
-          <w:br/>
-          <w:delText>:::</w:delText>
-        </w:r>
-      </w:del>
+      </w:pPr>
     </w:p>
     <w:p>
       <w:pPr>
         <w:pStyle w:val="BodyText"/>
-        <w:rPr>
-          <w:ins w:id="58" w:author="Pawel KAMINSKI" w:date="2024-06-03T15:06:00Z"/>
-        </w:rPr>
-      </w:pPr>
-    </w:p>
-    <w:p>
-      <w:pPr>
-        <w:pStyle w:val="BodyText"/>
-        <w:rPr>
-          <w:ins w:id="59" w:author="Pawel KAMINSKI" w:date="2024-06-18T11:03:00Z"/>
-        </w:rPr>
-      </w:pPr>
-      <w:ins w:id="60" w:author="Pawel KAMINSKI" w:date="2024-06-18T11:03:00Z">
-        <w:r>
-          <w:t>:::{important}</w:t>
-        </w:r>
-        <w:r>
-          <w:br/>
-          <w:t>When sending the manuscript, please make sure that your submission complies with the guidelines.</w:t>
-        </w:r>
-        <w:r>
-          <w:br/>
-          <w:t>:::</w:t>
-        </w:r>
-      </w:ins>
-    </w:p>
-    <w:p>
-      <w:pPr>
-        <w:pStyle w:val="BodyText"/>
-      </w:pPr>
-    </w:p>
-    <w:p>
-      <w:pPr>
-        <w:pStyle w:val="Heading2"/>
-      </w:pPr>
-      <w:commentRangeStart w:id="61"/>
-      <w:commentRangeStart w:id="62"/>
-      <w:commentRangeStart w:id="63"/>
-      <w:r>
-        <w:t>File Formats</w:t>
-      </w:r>
-      <w:commentRangeEnd w:id="61"/>
-      <w:r>
-        <w:rPr>
-          <w:rStyle w:val="CommentReference"/>
-        </w:rPr>
-        <w:commentReference w:id="61"/>
-      </w:r>
-      <w:commentRangeEnd w:id="62"/>
-      <w:r>
-        <w:rPr>
-          <w:rStyle w:val="CommentReference"/>
-        </w:rPr>
-        <w:commentReference w:id="62"/>
-      </w:r>
-      <w:commentRangeEnd w:id="63"/>
-      <w:r>
-        <w:rPr>
-          <w:rStyle w:val="CommentReference"/>
-          <w:rFonts w:asciiTheme="minorHAnsi" w:eastAsiaTheme="minorHAnsi" w:hAnsiTheme="minorHAnsi" w:cstheme="minorBidi"/>
-          <w:b w:val="0"/>
-          <w:bCs w:val="0"/>
-          <w:color w:val="auto"/>
-        </w:rPr>
-        <w:commentReference w:id="63"/>
-      </w:r>
-    </w:p>
-    <w:p>
-      <w:pPr>
-        <w:pStyle w:val="BodyText"/>
-      </w:pPr>
-      <w:r>
-        <w:t xml:space="preserve">:::{important} </w:t>
+      </w:pPr>
+      <w:r>
+        <w:lastRenderedPageBreak/>
+        <w:t>:::{important}</w:t>
       </w:r>
       <w:r>
         <w:br/>
-      </w:r>
-      <w:r>
-        <w:t xml:space="preserve">Manuscripts should be submitted in a `.docx` file format. </w:t>
-      </w:r>
-      <w:r>
-        <w:t>We also accept chapters written in `.</w:t>
-      </w:r>
-      <w:proofErr w:type="spellStart"/>
-      <w:r>
-        <w:t>ipynb</w:t>
-      </w:r>
-      <w:proofErr w:type="spellEnd"/>
-      <w:r>
-        <w:t xml:space="preserve">` files, although </w:t>
-      </w:r>
-      <w:r>
-        <w:t xml:space="preserve">the recommended way of including visualizations, charts, diagrams, maps, </w:t>
-      </w:r>
-      <w:proofErr w:type="spellStart"/>
-      <w:r>
-        <w:t>jupyter</w:t>
-      </w:r>
-      <w:proofErr w:type="spellEnd"/>
-      <w:r>
-        <w:t xml:space="preserve"> notebooks, </w:t>
-      </w:r>
-      <w:commentRangeStart w:id="65"/>
-      <w:commentRangeStart w:id="66"/>
-      <w:commentRangeStart w:id="67"/>
-      <w:commentRangeStart w:id="68"/>
-      <w:r>
-        <w:t>etc. is by including them in `.docx` files.</w:t>
-      </w:r>
-      <w:commentRangeEnd w:id="65"/>
-      <w:r>
-        <w:rPr>
-          <w:rStyle w:val="CommentReference"/>
-        </w:rPr>
-        <w:commentReference w:id="65"/>
-      </w:r>
-      <w:commentRangeEnd w:id="66"/>
-      <w:r>
-        <w:rPr>
-          <w:rStyle w:val="CommentReference"/>
-        </w:rPr>
-        <w:commentReference w:id="66"/>
-      </w:r>
-      <w:commentRangeEnd w:id="67"/>
-      <w:r>
-        <w:rPr>
-          <w:rStyle w:val="CommentReference"/>
-        </w:rPr>
-        <w:commentReference w:id="67"/>
-      </w:r>
-      <w:commentRangeEnd w:id="68"/>
-      <w:r>
-        <w:rPr>
-          <w:rStyle w:val="CommentReference"/>
-        </w:rPr>
-        <w:commentReference w:id="68"/>
-      </w:r>
-      <w:ins w:id="70" w:author="Pawel KAMINSKI" w:date="2024-06-03T14:22:00Z">
-        <w:r>
-          <w:t xml:space="preserve"> </w:t>
-        </w:r>
-      </w:ins>
-      <w:ins w:id="71" w:author="Pawel KAMINSKI" w:date="2024-06-03T15:19:00Z">
-        <w:r>
-          <w:t xml:space="preserve">As an author you are required </w:t>
-        </w:r>
-      </w:ins>
-      <w:ins w:id="72" w:author="Pawel KAMINSKI" w:date="2024-06-03T14:23:00Z">
-        <w:r>
-          <w:t xml:space="preserve">to </w:t>
-        </w:r>
-      </w:ins>
-      <w:ins w:id="73" w:author="Pawel KAMINSKI" w:date="2024-06-03T15:19:00Z">
-        <w:r>
-          <w:t>upload</w:t>
-        </w:r>
-      </w:ins>
-      <w:ins w:id="74" w:author="Pawel KAMINSKI" w:date="2024-06-03T15:18:00Z">
-        <w:r>
-          <w:t xml:space="preserve"> all the files inclu</w:t>
-        </w:r>
-      </w:ins>
-      <w:ins w:id="75" w:author="Pawel KAMINSKI" w:date="2024-06-03T15:19:00Z">
-        <w:r>
-          <w:t>ded in you manuscript</w:t>
-        </w:r>
-      </w:ins>
-      <w:ins w:id="76" w:author="Pawel KAMINSKI" w:date="2024-06-03T14:23:00Z">
-        <w:r>
-          <w:t xml:space="preserve"> </w:t>
-        </w:r>
-      </w:ins>
-      <w:ins w:id="77" w:author="Pawel KAMINSKI" w:date="2024-06-03T15:19:00Z">
-        <w:r>
-          <w:t>to</w:t>
-        </w:r>
-      </w:ins>
-      <w:ins w:id="78" w:author="Pawel KAMINSKI" w:date="2024-06-03T14:23:00Z">
-        <w:r>
-          <w:t xml:space="preserve"> the `assets` folder.</w:t>
-        </w:r>
-      </w:ins>
+        <w:t>When sending the manuscript, please make sure that your submission complies with the guidelines.</w:t>
+      </w:r>
       <w:r>
         <w:br/>
         <w:t>:::</w:t>
@@ -900,6 +377,86 @@
     <w:p>
       <w:pPr>
         <w:pStyle w:val="BodyText"/>
+      </w:pPr>
+    </w:p>
+    <w:p>
+      <w:pPr>
+        <w:pStyle w:val="Heading2"/>
+      </w:pPr>
+      <w:r>
+        <w:t>File Formats</w:t>
+      </w:r>
+    </w:p>
+    <w:p>
+      <w:pPr>
+        <w:pStyle w:val="BodyText"/>
+      </w:pPr>
+      <w:r>
+        <w:t xml:space="preserve">:::{important} </w:t>
+      </w:r>
+      <w:r>
+        <w:br/>
+      </w:r>
+      <w:r>
+        <w:t xml:space="preserve">Manuscripts should be submitted in a `.docx` file format. </w:t>
+      </w:r>
+      <w:r>
+        <w:t>We also accept chapters written in `.</w:t>
+      </w:r>
+      <w:proofErr w:type="spellStart"/>
+      <w:r>
+        <w:t>ipynb</w:t>
+      </w:r>
+      <w:proofErr w:type="spellEnd"/>
+      <w:r>
+        <w:t xml:space="preserve">` files, although </w:t>
+      </w:r>
+      <w:r>
+        <w:t xml:space="preserve">the recommended way of including visualizations, charts, diagrams, maps, </w:t>
+      </w:r>
+      <w:proofErr w:type="spellStart"/>
+      <w:r>
+        <w:t>jupyter</w:t>
+      </w:r>
+      <w:proofErr w:type="spellEnd"/>
+      <w:r>
+        <w:t xml:space="preserve"> notebooks, </w:t>
+      </w:r>
+      <w:r>
+        <w:t>etc. is by including them in `.docx` files.</w:t>
+      </w:r>
+      <w:r>
+        <w:t xml:space="preserve"> </w:t>
+      </w:r>
+      <w:r>
+        <w:t xml:space="preserve">As an author you are required </w:t>
+      </w:r>
+      <w:r>
+        <w:t xml:space="preserve">to </w:t>
+      </w:r>
+      <w:r>
+        <w:t>upload</w:t>
+      </w:r>
+      <w:r>
+        <w:t xml:space="preserve"> all the files included in you manuscript</w:t>
+      </w:r>
+      <w:r>
+        <w:t xml:space="preserve"> </w:t>
+      </w:r>
+      <w:r>
+        <w:t>to</w:t>
+      </w:r>
+      <w:r>
+        <w:t xml:space="preserve"> the `assets` folder.</w:t>
+      </w:r>
+      <w:r>
+        <w:br/>
+        <w:t>:::</w:t>
+      </w:r>
+    </w:p>
+    <w:p>
+      <w:pPr>
+        <w:pStyle w:val="BodyText"/>
         <w:jc w:val="both"/>
         <w:rPr>
           <w:b/>
@@ -911,9 +468,6 @@
       <w:pPr>
         <w:pStyle w:val="BodyText"/>
         <w:jc w:val="both"/>
-        <w:rPr>
-          <w:ins w:id="79" w:author="Borlinghaus, Anton" w:date="2024-04-30T14:02:00Z"/>
-        </w:rPr>
       </w:pPr>
       <w:r>
         <w:rPr>
@@ -1012,22 +566,6 @@
         <w:pStyle w:val="BodyText"/>
         <w:jc w:val="both"/>
       </w:pPr>
-      <w:commentRangeStart w:id="80"/>
-      <w:commentRangeStart w:id="81"/>
-      <w:commentRangeEnd w:id="80"/>
-      <w:r>
-        <w:rPr>
-          <w:rStyle w:val="CommentReference"/>
-        </w:rPr>
-        <w:commentReference w:id="80"/>
-      </w:r>
-      <w:commentRangeEnd w:id="81"/>
-      <w:r>
-        <w:rPr>
-          <w:rStyle w:val="CommentReference"/>
-        </w:rPr>
-        <w:commentReference w:id="81"/>
-      </w:r>
     </w:p>
     <w:p>
       <w:pPr>
@@ -1057,9 +595,6 @@
                 <w:bCs/>
               </w:rPr>
             </w:pPr>
-            <w:commentRangeStart w:id="82"/>
-            <w:commentRangeStart w:id="83"/>
-            <w:commentRangeStart w:id="84"/>
             <w:r>
               <w:rPr>
                 <w:b/>
@@ -1088,30 +623,9 @@
               </w:rPr>
               <w:t>Accepted file format</w:t>
             </w:r>
-            <w:commentRangeEnd w:id="82"/>
-            <w:r>
-              <w:rPr>
-                <w:rStyle w:val="CommentReference"/>
-              </w:rPr>
-              <w:commentReference w:id="82"/>
-            </w:r>
-            <w:commentRangeEnd w:id="83"/>
-            <w:r>
-              <w:rPr>
-                <w:rStyle w:val="CommentReference"/>
-              </w:rPr>
-              <w:commentReference w:id="83"/>
-            </w:r>
-            <w:r>
-              <w:rPr>
-                <w:rStyle w:val="CommentReference"/>
-              </w:rPr>
-              <w:commentReference w:id="84"/>
-            </w:r>
           </w:p>
         </w:tc>
       </w:tr>
-      <w:commentRangeEnd w:id="84"/>
       <w:tr>
         <w:tc>
           <w:tcPr>
@@ -1193,55 +707,33 @@
     <w:p>
       <w:pPr>
         <w:pStyle w:val="BodyText"/>
-        <w:rPr>
-          <w:ins w:id="86" w:author="Pawel KAMINSKI" w:date="2024-06-03T15:49:00Z"/>
-        </w:rPr>
       </w:pPr>
     </w:p>
     <w:p>
       <w:pPr>
         <w:pStyle w:val="BodyText"/>
-        <w:rPr>
-          <w:ins w:id="87" w:author="Pawel KAMINSKI" w:date="2024-06-03T15:49:00Z"/>
-        </w:rPr>
-      </w:pPr>
-      <w:ins w:id="88" w:author="Pawel KAMINSKI" w:date="2024-06-03T15:49:00Z">
-        <w:r>
-          <w:lastRenderedPageBreak/>
-          <w:t xml:space="preserve">In those </w:t>
-        </w:r>
-      </w:ins>
-      <w:ins w:id="89" w:author="Pawel KAMINSKI" w:date="2024-06-03T15:50:00Z">
-        <w:r>
-          <w:t xml:space="preserve">files you can include </w:t>
-        </w:r>
-        <w:r>
-          <w:t xml:space="preserve">other assets, like images or videos, but you should remember to upload them to the </w:t>
-        </w:r>
-        <w:r>
-          <w:t>`assets` folder and write a correct reference</w:t>
-        </w:r>
-      </w:ins>
-      <w:ins w:id="90" w:author="Pawel KAMINSKI" w:date="2024-06-03T15:51:00Z">
-        <w:r>
-          <w:t xml:space="preserve"> to those files inside of `.docx` or `.</w:t>
-        </w:r>
-        <w:proofErr w:type="spellStart"/>
-        <w:r>
-          <w:t>ipynb</w:t>
-        </w:r>
-        <w:proofErr w:type="spellEnd"/>
-        <w:r>
-          <w:t>` file.</w:t>
-        </w:r>
-      </w:ins>
+      </w:pPr>
+      <w:r>
+        <w:t xml:space="preserve">In those files you can include </w:t>
+      </w:r>
+      <w:r>
+        <w:t xml:space="preserve">other assets, like images or videos, but you should remember to upload them to the </w:t>
+      </w:r>
+      <w:r>
+        <w:t>`assets` folder and write a correct reference to those files inside of `.docx` or `.</w:t>
+      </w:r>
+      <w:proofErr w:type="spellStart"/>
+      <w:r>
+        <w:t>ipynb</w:t>
+      </w:r>
+      <w:proofErr w:type="spellEnd"/>
+      <w:r>
+        <w:t>` file.</w:t>
+      </w:r>
     </w:p>
     <w:p>
       <w:pPr>
         <w:pStyle w:val="BodyText"/>
-        <w:rPr>
-          <w:ins w:id="91" w:author="Pawel KAMINSKI" w:date="2024-06-03T15:49:00Z"/>
-        </w:rPr>
       </w:pPr>
     </w:p>
     <w:tbl>
@@ -1255,9 +747,6 @@
         <w:gridCol w:w="4675"/>
       </w:tblGrid>
       <w:tr>
-        <w:trPr>
-          <w:ins w:id="92" w:author="Pawel KAMINSKI" w:date="2024-06-03T15:49:00Z"/>
-        </w:trPr>
         <w:tc>
           <w:tcPr>
             <w:tcW w:w="4675" w:type="dxa"/>
@@ -1265,15 +754,10 @@
           <w:p>
             <w:pPr>
               <w:pStyle w:val="BodyText"/>
-              <w:rPr>
-                <w:ins w:id="93" w:author="Pawel KAMINSKI" w:date="2024-06-03T15:49:00Z"/>
-              </w:rPr>
             </w:pPr>
-            <w:ins w:id="94" w:author="Pawel KAMINSKI" w:date="2024-06-03T15:49:00Z">
-              <w:r>
-                <w:t>Illustrations</w:t>
-              </w:r>
-            </w:ins>
+            <w:r>
+              <w:t>Illustrations</w:t>
+            </w:r>
           </w:p>
         </w:tc>
         <w:tc>
@@ -1284,68 +768,58 @@
             <w:pPr>
               <w:pStyle w:val="BodyText"/>
               <w:rPr>
-                <w:ins w:id="95" w:author="Pawel KAMINSKI" w:date="2024-06-03T15:49:00Z"/>
                 <w:i/>
                 <w:iCs/>
               </w:rPr>
             </w:pPr>
-            <w:ins w:id="96" w:author="Pawel KAMINSKI" w:date="2024-06-03T15:49:00Z">
-              <w:r>
-                <w:rPr>
-                  <w:i/>
-                  <w:iCs/>
-                </w:rPr>
-                <w:t>jpg, jpeg, ti</w:t>
-              </w:r>
-              <w:r>
-                <w:rPr>
-                  <w:i/>
-                  <w:iCs/>
-                </w:rPr>
-                <w:t>f</w:t>
-              </w:r>
-              <w:r>
-                <w:rPr>
-                  <w:i/>
-                  <w:iCs/>
-                </w:rPr>
-                <w:t>f</w:t>
-              </w:r>
-            </w:ins>
-            <w:ins w:id="97" w:author="Pawel KAMINSKI" w:date="2024-06-03T15:51:00Z">
-              <w:r>
-                <w:rPr>
-                  <w:i/>
-                  <w:iCs/>
-                </w:rPr>
-                <w:t>,</w:t>
-              </w:r>
-            </w:ins>
-            <w:ins w:id="98" w:author="Pawel KAMINSKI" w:date="2024-06-03T15:49:00Z">
-              <w:r>
-                <w:rPr>
-                  <w:i/>
-                  <w:iCs/>
-                </w:rPr>
-                <w:t xml:space="preserve"> </w:t>
-              </w:r>
-              <w:proofErr w:type="spellStart"/>
-              <w:r>
-                <w:rPr>
-                  <w:i/>
-                  <w:iCs/>
-                </w:rPr>
-                <w:t>png</w:t>
-              </w:r>
-              <w:proofErr w:type="spellEnd"/>
-            </w:ins>
+            <w:r>
+              <w:rPr>
+                <w:i/>
+                <w:iCs/>
+              </w:rPr>
+              <w:t>jpg, jpeg, ti</w:t>
+            </w:r>
+            <w:r>
+              <w:rPr>
+                <w:i/>
+                <w:iCs/>
+              </w:rPr>
+              <w:t>f</w:t>
+            </w:r>
+            <w:r>
+              <w:rPr>
+                <w:i/>
+                <w:iCs/>
+              </w:rPr>
+              <w:t>f</w:t>
+            </w:r>
+            <w:r>
+              <w:rPr>
+                <w:i/>
+                <w:iCs/>
+              </w:rPr>
+              <w:t>,</w:t>
+            </w:r>
+            <w:r>
+              <w:rPr>
+                <w:i/>
+                <w:iCs/>
+              </w:rPr>
+              <w:t xml:space="preserve"> </w:t>
+            </w:r>
+            <w:proofErr w:type="spellStart"/>
+            <w:r>
+              <w:rPr>
+                <w:i/>
+                <w:iCs/>
+              </w:rPr>
+              <w:t>png</w:t>
+            </w:r>
+            <w:proofErr w:type="spellEnd"/>
           </w:p>
         </w:tc>
       </w:tr>
       <w:tr>
-        <w:trPr>
-          <w:ins w:id="99" w:author="Pawel KAMINSKI" w:date="2024-06-03T15:49:00Z"/>
-        </w:trPr>
         <w:tc>
           <w:tcPr>
             <w:tcW w:w="4675" w:type="dxa"/>
@@ -1353,15 +827,10 @@
           <w:p>
             <w:pPr>
               <w:pStyle w:val="BodyText"/>
-              <w:rPr>
-                <w:ins w:id="100" w:author="Pawel KAMINSKI" w:date="2024-06-03T15:49:00Z"/>
-              </w:rPr>
             </w:pPr>
-            <w:ins w:id="101" w:author="Pawel KAMINSKI" w:date="2024-06-03T15:49:00Z">
-              <w:r>
-                <w:t>Video</w:t>
-              </w:r>
-            </w:ins>
+            <w:r>
+              <w:t>Video</w:t>
+            </w:r>
           </w:p>
         </w:tc>
         <w:tc>
@@ -1372,27 +841,21 @@
             <w:pPr>
               <w:pStyle w:val="BodyText"/>
               <w:rPr>
-                <w:ins w:id="102" w:author="Pawel KAMINSKI" w:date="2024-06-03T15:49:00Z"/>
                 <w:i/>
                 <w:iCs/>
               </w:rPr>
             </w:pPr>
-            <w:ins w:id="103" w:author="Pawel KAMINSKI" w:date="2024-06-03T15:51:00Z">
-              <w:r>
-                <w:rPr>
-                  <w:i/>
-                  <w:iCs/>
-                </w:rPr>
-                <w:t>mp4</w:t>
-              </w:r>
-            </w:ins>
+            <w:r>
+              <w:rPr>
+                <w:i/>
+                <w:iCs/>
+              </w:rPr>
+              <w:t>mp4</w:t>
+            </w:r>
           </w:p>
         </w:tc>
       </w:tr>
       <w:tr>
-        <w:trPr>
-          <w:ins w:id="104" w:author="Pawel KAMINSKI" w:date="2024-06-03T15:49:00Z"/>
-        </w:trPr>
         <w:tc>
           <w:tcPr>
             <w:tcW w:w="4675" w:type="dxa"/>
@@ -1400,25 +863,17 @@
           <w:p>
             <w:pPr>
               <w:pStyle w:val="BodyText"/>
-              <w:rPr>
-                <w:ins w:id="105" w:author="Pawel KAMINSKI" w:date="2024-06-03T15:49:00Z"/>
-              </w:rPr>
             </w:pPr>
-            <w:ins w:id="106" w:author="Pawel KAMINSKI" w:date="2024-06-03T15:51:00Z">
-              <w:r>
-                <w:t>Interactive e</w:t>
-              </w:r>
-            </w:ins>
-            <w:ins w:id="107" w:author="Pawel KAMINSKI" w:date="2024-06-03T15:49:00Z">
-              <w:r>
-                <w:t>lements</w:t>
-              </w:r>
-            </w:ins>
-            <w:ins w:id="108" w:author="Pawel KAMINSKI" w:date="2024-06-03T15:51:00Z">
-              <w:r>
-                <w:t xml:space="preserve"> for the digital version</w:t>
-              </w:r>
-            </w:ins>
+            <w:r>
+              <w:lastRenderedPageBreak/>
+              <w:t>Interactive e</w:t>
+            </w:r>
+            <w:r>
+              <w:t>lements</w:t>
+            </w:r>
+            <w:r>
+              <w:t xml:space="preserve"> for the digital version</w:t>
+            </w:r>
           </w:p>
         </w:tc>
         <w:tc>
@@ -1429,29 +884,24 @@
             <w:pPr>
               <w:pStyle w:val="BodyText"/>
               <w:rPr>
-                <w:ins w:id="109" w:author="Pawel KAMINSKI" w:date="2024-06-03T15:49:00Z"/>
                 <w:i/>
                 <w:iCs/>
               </w:rPr>
             </w:pPr>
-            <w:ins w:id="110" w:author="Pawel KAMINSKI" w:date="2024-06-03T15:52:00Z">
-              <w:r>
-                <w:rPr>
-                  <w:i/>
-                  <w:iCs/>
-                </w:rPr>
-                <w:t>h</w:t>
-              </w:r>
-            </w:ins>
-            <w:ins w:id="111" w:author="Pawel KAMINSKI" w:date="2024-06-03T15:49:00Z">
-              <w:r>
-                <w:rPr>
-                  <w:i/>
-                  <w:iCs/>
-                </w:rPr>
-                <w:t>tml</w:t>
-              </w:r>
-            </w:ins>
+            <w:r>
+              <w:rPr>
+                <w:i/>
+                <w:iCs/>
+              </w:rPr>
+              <w:t>h</w:t>
+            </w:r>
+            <w:r>
+              <w:rPr>
+                <w:i/>
+                <w:iCs/>
+              </w:rPr>
+              <w:t>tml</w:t>
+            </w:r>
           </w:p>
         </w:tc>
       </w:tr>
@@ -1459,44 +909,34 @@
     <w:p>
       <w:pPr>
         <w:pStyle w:val="BodyText"/>
-        <w:rPr>
-          <w:ins w:id="112" w:author="Pawel KAMINSKI" w:date="2024-06-03T15:52:00Z"/>
-        </w:rPr>
       </w:pPr>
     </w:p>
     <w:p>
       <w:pPr>
         <w:pStyle w:val="BodyText"/>
-        <w:rPr>
-          <w:ins w:id="113" w:author="Pawel KAMINSKI" w:date="2024-06-03T15:49:00Z"/>
-        </w:rPr>
-      </w:pPr>
-      <w:ins w:id="114" w:author="Pawel KAMINSKI" w:date="2024-06-03T15:52:00Z">
-        <w:r>
-          <w:t xml:space="preserve">The `.html` files included in the `.docx` files can </w:t>
-        </w:r>
-      </w:ins>
-      <w:ins w:id="115" w:author="Pawel KAMINSKI" w:date="2024-06-03T15:53:00Z">
-        <w:r>
-          <w:t>contain references to other files in the `assets` directory, for example `.</w:t>
-        </w:r>
-        <w:proofErr w:type="spellStart"/>
-        <w:r>
-          <w:t>js</w:t>
-        </w:r>
-        <w:proofErr w:type="spellEnd"/>
-        <w:r>
-          <w:t>` or `.</w:t>
-        </w:r>
-        <w:proofErr w:type="spellStart"/>
-        <w:r>
-          <w:t>css</w:t>
-        </w:r>
-        <w:proofErr w:type="spellEnd"/>
-        <w:r>
-          <w:t>`.</w:t>
-        </w:r>
-      </w:ins>
+      </w:pPr>
+      <w:r>
+        <w:t xml:space="preserve">The `.html` files included in the `.docx` files can </w:t>
+      </w:r>
+      <w:r>
+        <w:t>contain references to other files in the `assets` directory, for example `.</w:t>
+      </w:r>
+      <w:proofErr w:type="spellStart"/>
+      <w:r>
+        <w:t>js</w:t>
+      </w:r>
+      <w:proofErr w:type="spellEnd"/>
+      <w:r>
+        <w:t>` or `.</w:t>
+      </w:r>
+      <w:proofErr w:type="spellStart"/>
+      <w:r>
+        <w:t>css</w:t>
+      </w:r>
+      <w:proofErr w:type="spellEnd"/>
+      <w:r>
+        <w:t>`.</w:t>
+      </w:r>
     </w:p>
     <w:p>
       <w:pPr>
@@ -1510,16 +950,9 @@
       <w:r>
         <w:t xml:space="preserve">Submission </w:t>
       </w:r>
-      <w:del w:id="116" w:author="Pawel KAMINSKI" w:date="2024-06-03T12:41:00Z">
-        <w:r>
-          <w:delText>structure</w:delText>
-        </w:r>
-      </w:del>
-      <w:ins w:id="117" w:author="Pawel KAMINSKI" w:date="2024-06-03T12:41:00Z">
-        <w:r>
-          <w:t>Structure</w:t>
-        </w:r>
-      </w:ins>
+      <w:r>
+        <w:t>Structure</w:t>
+      </w:r>
     </w:p>
     <w:p>
       <w:pPr>
@@ -1554,29 +987,7 @@
         <w:pStyle w:val="BodyText"/>
       </w:pPr>
       <w:r>
-        <w:t xml:space="preserve">As an author, you are required to upload a </w:t>
-      </w:r>
-      <w:commentRangeStart w:id="118"/>
-      <w:commentRangeStart w:id="119"/>
-      <w:r>
-        <w:t>package</w:t>
-      </w:r>
-      <w:commentRangeEnd w:id="118"/>
-      <w:r>
-        <w:rPr>
-          <w:rStyle w:val="CommentReference"/>
-        </w:rPr>
-        <w:commentReference w:id="118"/>
-      </w:r>
-      <w:commentRangeEnd w:id="119"/>
-      <w:r>
-        <w:rPr>
-          <w:rStyle w:val="CommentReference"/>
-        </w:rPr>
-        <w:commentReference w:id="119"/>
-      </w:r>
-      <w:r>
-        <w:t xml:space="preserve"> of a following structure:</w:t>
+        <w:t>As an author, you are required to upload a package of a following structure:</w:t>
       </w:r>
     </w:p>
     <w:p>
@@ -1648,7 +1059,6 @@
         </w:pBdr>
         <w:spacing w:line="240" w:lineRule="atLeast"/>
         <w:rPr>
-          <w:del w:id="120" w:author="Pawel KAMINSKI" w:date="2024-06-17T11:15:00Z"/>
           <w:rStyle w:val="HTMLCode"/>
           <w:color w:val="737373"/>
           <w:sz w:val="17"/>
@@ -1656,28 +1066,26 @@
           <w:shd w:val="clear" w:color="auto" w:fill="FFFFFF"/>
         </w:rPr>
       </w:pPr>
-      <w:del w:id="121" w:author="Pawel KAMINSKI" w:date="2024-06-17T11:15:00Z">
-        <w:r>
-          <w:rPr>
-            <w:rStyle w:val="HTMLCode"/>
-            <w:color w:val="737373"/>
-            <w:sz w:val="17"/>
-            <w:szCs w:val="17"/>
-            <w:shd w:val="clear" w:color="auto" w:fill="FFFFFF"/>
-          </w:rPr>
-          <w:delText>├── _settings</w:delText>
-        </w:r>
-        <w:r>
-          <w:rPr>
-            <w:rStyle w:val="hljs-selector-class"/>
-            <w:color w:val="007700"/>
-            <w:sz w:val="17"/>
-            <w:szCs w:val="17"/>
-            <w:shd w:val="clear" w:color="auto" w:fill="FFFFFF"/>
-          </w:rPr>
-          <w:delText>.html</w:delText>
-        </w:r>
-      </w:del>
+      <w:r>
+        <w:rPr>
+          <w:rStyle w:val="HTMLCode"/>
+          <w:color w:val="737373"/>
+          <w:sz w:val="17"/>
+          <w:szCs w:val="17"/>
+          <w:shd w:val="clear" w:color="auto" w:fill="FFFFFF"/>
+        </w:rPr>
+        <w:t>├── 01_part_of_book</w:t>
+      </w:r>
+      <w:r>
+        <w:rPr>
+          <w:rStyle w:val="hljs-selector-class"/>
+          <w:color w:val="007700"/>
+          <w:sz w:val="17"/>
+          <w:szCs w:val="17"/>
+          <w:shd w:val="clear" w:color="auto" w:fill="FFFFFF"/>
+        </w:rPr>
+        <w:t>.docx</w:t>
+      </w:r>
     </w:p>
     <w:p>
       <w:pPr>
@@ -1705,7 +1113,7 @@
           <w:szCs w:val="17"/>
           <w:shd w:val="clear" w:color="auto" w:fill="FFFFFF"/>
         </w:rPr>
-        <w:t>├── 01_part_of_book</w:t>
+        <w:t>├── 02_part_of_book</w:t>
       </w:r>
       <w:r>
         <w:rPr>
@@ -1744,7 +1152,7 @@
           <w:szCs w:val="17"/>
           <w:shd w:val="clear" w:color="auto" w:fill="FFFFFF"/>
         </w:rPr>
-        <w:t>├── 02_part_of_book</w:t>
+        <w:t>├── 03_part_of_book</w:t>
       </w:r>
       <w:r>
         <w:rPr>
@@ -1783,17 +1191,17 @@
           <w:szCs w:val="17"/>
           <w:shd w:val="clear" w:color="auto" w:fill="FFFFFF"/>
         </w:rPr>
-        <w:t>├── 03_part_of_book</w:t>
-      </w:r>
-      <w:r>
-        <w:rPr>
-          <w:rStyle w:val="hljs-selector-class"/>
-          <w:color w:val="007700"/>
+        <w:t>└</w:t>
+      </w:r>
+      <w:r>
+        <w:rPr>
+          <w:rStyle w:val="HTMLCode"/>
+          <w:color w:val="737373"/>
           <w:sz w:val="17"/>
           <w:szCs w:val="17"/>
           <w:shd w:val="clear" w:color="auto" w:fill="FFFFFF"/>
         </w:rPr>
-        <w:t>.docx</w:t>
+        <w:t>── assets/</w:t>
       </w:r>
     </w:p>
     <w:p>
@@ -1822,7 +1230,7 @@
           <w:szCs w:val="17"/>
           <w:shd w:val="clear" w:color="auto" w:fill="FFFFFF"/>
         </w:rPr>
-        <w:t>└</w:t>
+        <w:t xml:space="preserve"> </w:t>
       </w:r>
       <w:r>
         <w:rPr>
@@ -1832,7 +1240,17 @@
           <w:szCs w:val="17"/>
           <w:shd w:val="clear" w:color="auto" w:fill="FFFFFF"/>
         </w:rPr>
-        <w:t>── assets/</w:t>
+        <w:t xml:space="preserve">   ├── img-filename</w:t>
+      </w:r>
+      <w:r>
+        <w:rPr>
+          <w:rStyle w:val="hljs-selector-class"/>
+          <w:color w:val="007700"/>
+          <w:sz w:val="17"/>
+          <w:szCs w:val="17"/>
+          <w:shd w:val="clear" w:color="auto" w:fill="FFFFFF"/>
+        </w:rPr>
+        <w:t>.jpg</w:t>
       </w:r>
     </w:p>
     <w:p>
@@ -1871,7 +1289,57 @@
           <w:szCs w:val="17"/>
           <w:shd w:val="clear" w:color="auto" w:fill="FFFFFF"/>
         </w:rPr>
-        <w:t xml:space="preserve">   ├── img-filename</w:t>
+        <w:t xml:space="preserve"> </w:t>
+      </w:r>
+      <w:r>
+        <w:rPr>
+          <w:rStyle w:val="HTMLCode"/>
+          <w:color w:val="737373"/>
+          <w:sz w:val="17"/>
+          <w:szCs w:val="17"/>
+          <w:shd w:val="clear" w:color="auto" w:fill="FFFFFF"/>
+        </w:rPr>
+        <w:t xml:space="preserve">  </w:t>
+      </w:r>
+      <w:r>
+        <w:rPr>
+          <w:rStyle w:val="HTMLCode"/>
+          <w:color w:val="737373"/>
+          <w:sz w:val="17"/>
+          <w:szCs w:val="17"/>
+          <w:shd w:val="clear" w:color="auto" w:fill="FFFFFF"/>
+        </w:rPr>
+        <w:t>├</w:t>
+      </w:r>
+      <w:r>
+        <w:rPr>
+          <w:rStyle w:val="HTMLCode"/>
+          <w:color w:val="737373"/>
+          <w:sz w:val="17"/>
+          <w:szCs w:val="17"/>
+          <w:shd w:val="clear" w:color="auto" w:fill="FFFFFF"/>
+        </w:rPr>
+        <w:t xml:space="preserve">── </w:t>
+      </w:r>
+      <w:r>
+        <w:rPr>
+          <w:rStyle w:val="hljs-selector-tag"/>
+          <w:color w:val="009999"/>
+          <w:sz w:val="17"/>
+          <w:szCs w:val="17"/>
+          <w:shd w:val="clear" w:color="auto" w:fill="FFFFFF"/>
+        </w:rPr>
+        <w:t>video</w:t>
+      </w:r>
+      <w:r>
+        <w:rPr>
+          <w:rStyle w:val="HTMLCode"/>
+          <w:color w:val="737373"/>
+          <w:sz w:val="17"/>
+          <w:szCs w:val="17"/>
+          <w:shd w:val="clear" w:color="auto" w:fill="FFFFFF"/>
+        </w:rPr>
+        <w:t>-filename</w:t>
       </w:r>
       <w:r>
         <w:rPr>
@@ -1881,7 +1349,7 @@
           <w:szCs w:val="17"/>
           <w:shd w:val="clear" w:color="auto" w:fill="FFFFFF"/>
         </w:rPr>
-        <w:t>.jpg</w:t>
+        <w:t>.mp4</w:t>
       </w:r>
     </w:p>
     <w:p>
@@ -1895,92 +1363,32 @@
         </w:pBdr>
         <w:spacing w:line="240" w:lineRule="atLeast"/>
         <w:rPr>
-          <w:rStyle w:val="HTMLCode"/>
-          <w:color w:val="737373"/>
-          <w:sz w:val="17"/>
-          <w:szCs w:val="17"/>
-          <w:shd w:val="clear" w:color="auto" w:fill="FFFFFF"/>
-        </w:rPr>
-      </w:pPr>
-      <w:r>
-        <w:rPr>
-          <w:rStyle w:val="HTMLCode"/>
-          <w:color w:val="737373"/>
-          <w:sz w:val="17"/>
-          <w:szCs w:val="17"/>
-          <w:shd w:val="clear" w:color="auto" w:fill="FFFFFF"/>
-        </w:rPr>
-        <w:t xml:space="preserve"> </w:t>
-      </w:r>
-      <w:r>
-        <w:rPr>
-          <w:rStyle w:val="HTMLCode"/>
-          <w:color w:val="737373"/>
-          <w:sz w:val="17"/>
-          <w:szCs w:val="17"/>
-          <w:shd w:val="clear" w:color="auto" w:fill="FFFFFF"/>
-        </w:rPr>
-        <w:t xml:space="preserve"> </w:t>
-      </w:r>
-      <w:r>
-        <w:rPr>
-          <w:rStyle w:val="HTMLCode"/>
-          <w:color w:val="737373"/>
-          <w:sz w:val="17"/>
-          <w:szCs w:val="17"/>
-          <w:shd w:val="clear" w:color="auto" w:fill="FFFFFF"/>
-        </w:rPr>
-        <w:t xml:space="preserve">  </w:t>
-      </w:r>
-      <w:r>
-        <w:rPr>
-          <w:rStyle w:val="HTMLCode"/>
-          <w:color w:val="737373"/>
-          <w:sz w:val="17"/>
-          <w:szCs w:val="17"/>
-          <w:shd w:val="clear" w:color="auto" w:fill="FFFFFF"/>
-        </w:rPr>
-        <w:t>├</w:t>
-      </w:r>
-      <w:r>
-        <w:rPr>
-          <w:rStyle w:val="HTMLCode"/>
-          <w:color w:val="737373"/>
-          <w:sz w:val="17"/>
-          <w:szCs w:val="17"/>
-          <w:shd w:val="clear" w:color="auto" w:fill="FFFFFF"/>
-        </w:rPr>
-        <w:t xml:space="preserve">── </w:t>
-      </w:r>
-      <w:r>
-        <w:rPr>
-          <w:rStyle w:val="hljs-selector-tag"/>
-          <w:color w:val="009999"/>
-          <w:sz w:val="17"/>
-          <w:szCs w:val="17"/>
-          <w:shd w:val="clear" w:color="auto" w:fill="FFFFFF"/>
-        </w:rPr>
-        <w:t>video</w:t>
-      </w:r>
-      <w:r>
-        <w:rPr>
-          <w:rStyle w:val="HTMLCode"/>
-          <w:color w:val="737373"/>
-          <w:sz w:val="17"/>
-          <w:szCs w:val="17"/>
-          <w:shd w:val="clear" w:color="auto" w:fill="FFFFFF"/>
-        </w:rPr>
-        <w:t>-filename</w:t>
-      </w:r>
-      <w:r>
-        <w:rPr>
           <w:rStyle w:val="hljs-selector-class"/>
           <w:color w:val="007700"/>
           <w:sz w:val="17"/>
           <w:szCs w:val="17"/>
           <w:shd w:val="clear" w:color="auto" w:fill="FFFFFF"/>
         </w:rPr>
-        <w:t>.mp4</w:t>
+      </w:pPr>
+      <w:r>
+        <w:rPr>
+          <w:rStyle w:val="HTMLCode"/>
+          <w:color w:val="737373"/>
+          <w:sz w:val="17"/>
+          <w:szCs w:val="17"/>
+          <w:shd w:val="clear" w:color="auto" w:fill="FFFFFF"/>
+        </w:rPr>
+        <w:t xml:space="preserve">    └── data-filename</w:t>
+      </w:r>
+      <w:r>
+        <w:rPr>
+          <w:rStyle w:val="hljs-selector-class"/>
+          <w:color w:val="007700"/>
+          <w:sz w:val="17"/>
+          <w:szCs w:val="17"/>
+          <w:shd w:val="clear" w:color="auto" w:fill="FFFFFF"/>
+        </w:rPr>
+        <w:t>.csv</w:t>
       </w:r>
     </w:p>
     <w:p>
@@ -1994,32 +1402,120 @@
         </w:pBdr>
         <w:spacing w:line="240" w:lineRule="atLeast"/>
         <w:rPr>
+          <w:color w:val="737373"/>
+          <w:sz w:val="17"/>
+          <w:szCs w:val="17"/>
+        </w:rPr>
+      </w:pPr>
+      <w:r>
+        <w:rPr>
           <w:rStyle w:val="hljs-selector-class"/>
           <w:color w:val="007700"/>
           <w:sz w:val="17"/>
           <w:szCs w:val="17"/>
           <w:shd w:val="clear" w:color="auto" w:fill="FFFFFF"/>
         </w:rPr>
-      </w:pPr>
-      <w:r>
-        <w:rPr>
-          <w:rStyle w:val="HTMLCode"/>
-          <w:color w:val="737373"/>
-          <w:sz w:val="17"/>
-          <w:szCs w:val="17"/>
-          <w:shd w:val="clear" w:color="auto" w:fill="FFFFFF"/>
-        </w:rPr>
-        <w:t xml:space="preserve">    └── data-filename</w:t>
-      </w:r>
-      <w:r>
-        <w:rPr>
-          <w:rStyle w:val="hljs-selector-class"/>
-          <w:color w:val="007700"/>
-          <w:sz w:val="17"/>
-          <w:szCs w:val="17"/>
-          <w:shd w:val="clear" w:color="auto" w:fill="FFFFFF"/>
-        </w:rPr>
-        <w:t>.csv</w:t>
+        <w:t>:::</w:t>
+      </w:r>
+    </w:p>
+    <w:p>
+      <w:pPr>
+        <w:pStyle w:val="BodyText"/>
+        <w:jc w:val="both"/>
+      </w:pPr>
+      <w:r>
+        <w:t>Note that every submission must have</w:t>
+      </w:r>
+      <w:r>
+        <w:t>:</w:t>
+      </w:r>
+    </w:p>
+    <w:p>
+      <w:pPr>
+        <w:pStyle w:val="BodyText"/>
+        <w:numPr>
+          <w:ilvl w:val="0"/>
+          <w:numId w:val="37"/>
+        </w:numPr>
+        <w:jc w:val="both"/>
+      </w:pPr>
+      <w:r>
+        <w:t xml:space="preserve">parts of the book written in </w:t>
+      </w:r>
+      <w:r>
+        <w:t>`.docx` or `.</w:t>
+      </w:r>
+      <w:proofErr w:type="spellStart"/>
+      <w:r>
+        <w:t>ipynb</w:t>
+      </w:r>
+      <w:proofErr w:type="spellEnd"/>
+      <w:r>
+        <w:t>` format and</w:t>
+      </w:r>
+    </w:p>
+    <w:p>
+      <w:pPr>
+        <w:pStyle w:val="BodyText"/>
+        <w:numPr>
+          <w:ilvl w:val="0"/>
+          <w:numId w:val="37"/>
+        </w:numPr>
+        <w:jc w:val="both"/>
+      </w:pPr>
+      <w:r>
+        <w:t xml:space="preserve">all the objects </w:t>
+      </w:r>
+      <w:r>
+        <w:t xml:space="preserve">(images, videos, files with data) </w:t>
+      </w:r>
+      <w:r>
+        <w:t>used in the manuscript in a separate folder called `assets`.</w:t>
+      </w:r>
+    </w:p>
+    <w:p>
+      <w:pPr>
+        <w:pStyle w:val="BodyText"/>
+        <w:jc w:val="both"/>
+      </w:pPr>
+      <w:r>
+        <w:t>Note that y</w:t>
+      </w:r>
+      <w:r>
+        <w:t>ou have some flexibility when it comes to nesting files</w:t>
+      </w:r>
+      <w:r>
+        <w:t xml:space="preserve"> in the `assets` folder.</w:t>
+      </w:r>
+      <w:r>
+        <w:t xml:space="preserve"> For example, </w:t>
+      </w:r>
+      <w:r>
+        <w:t>when writing a long</w:t>
+      </w:r>
+      <w:r>
+        <w:t xml:space="preserve"> </w:t>
+      </w:r>
+      <w:r>
+        <w:t>book,</w:t>
+      </w:r>
+      <w:r>
+        <w:t xml:space="preserve"> it is recommended to </w:t>
+      </w:r>
+      <w:r>
+        <w:t>divide</w:t>
+      </w:r>
+      <w:r>
+        <w:t xml:space="preserve"> objects </w:t>
+      </w:r>
+      <w:r>
+        <w:t xml:space="preserve">by chapters in which they were </w:t>
+      </w:r>
+      <w:r>
+        <w:t>referenced</w:t>
+      </w:r>
+      <w:r>
+        <w:t>.</w:t>
       </w:r>
     </w:p>
     <w:p>
@@ -2033,154 +1529,22 @@
         </w:pBdr>
         <w:spacing w:line="240" w:lineRule="atLeast"/>
         <w:rPr>
-          <w:color w:val="737373"/>
-          <w:sz w:val="17"/>
-          <w:szCs w:val="17"/>
-        </w:rPr>
-      </w:pPr>
-      <w:r>
-        <w:rPr>
-          <w:rStyle w:val="hljs-selector-class"/>
-          <w:color w:val="007700"/>
+          <w:rStyle w:val="HTMLCode"/>
+          <w:color w:val="737373"/>
           <w:sz w:val="17"/>
           <w:szCs w:val="17"/>
           <w:shd w:val="clear" w:color="auto" w:fill="FFFFFF"/>
         </w:rPr>
-        <w:t>:::</w:t>
-      </w:r>
-    </w:p>
-    <w:p>
-      <w:pPr>
-        <w:pStyle w:val="BodyText"/>
-        <w:jc w:val="both"/>
-      </w:pPr>
-      <w:r>
-        <w:t>Note that every submission must have</w:t>
-      </w:r>
-      <w:r>
-        <w:t>:</w:t>
-      </w:r>
-    </w:p>
-    <w:p>
-      <w:pPr>
-        <w:pStyle w:val="BodyText"/>
-        <w:numPr>
-          <w:ilvl w:val="0"/>
-          <w:numId w:val="37"/>
-        </w:numPr>
-        <w:jc w:val="both"/>
-        <w:rPr>
-          <w:del w:id="122" w:author="Pawel KAMINSKI" w:date="2024-06-17T11:15:00Z"/>
-        </w:rPr>
-      </w:pPr>
-      <w:del w:id="123" w:author="Pawel KAMINSKI" w:date="2024-06-17T11:15:00Z">
-        <w:r>
-          <w:delText xml:space="preserve">a </w:delText>
-        </w:r>
-        <w:r>
-          <w:delText>`</w:delText>
-        </w:r>
-        <w:r>
-          <w:delText>_settings.html</w:delText>
-        </w:r>
-        <w:r>
-          <w:delText>`</w:delText>
-        </w:r>
-        <w:r>
-          <w:delText xml:space="preserve"> file</w:delText>
-        </w:r>
-        <w:r>
-          <w:delText>,</w:delText>
-        </w:r>
-      </w:del>
-    </w:p>
-    <w:p>
-      <w:pPr>
-        <w:pStyle w:val="BodyText"/>
-        <w:numPr>
-          <w:ilvl w:val="0"/>
-          <w:numId w:val="37"/>
-        </w:numPr>
-        <w:jc w:val="both"/>
-      </w:pPr>
-      <w:r>
-        <w:t xml:space="preserve">parts of the book written in </w:t>
-      </w:r>
-      <w:r>
-        <w:t>`.docx` or `.</w:t>
-      </w:r>
-      <w:proofErr w:type="spellStart"/>
-      <w:r>
-        <w:t>ipynb</w:t>
-      </w:r>
-      <w:proofErr w:type="spellEnd"/>
-      <w:r>
-        <w:t>` format and</w:t>
-      </w:r>
-    </w:p>
-    <w:p>
-      <w:pPr>
-        <w:pStyle w:val="BodyText"/>
-        <w:numPr>
-          <w:ilvl w:val="0"/>
-          <w:numId w:val="37"/>
-        </w:numPr>
-        <w:jc w:val="both"/>
-      </w:pPr>
-      <w:r>
-        <w:lastRenderedPageBreak/>
-        <w:t xml:space="preserve">all the objects </w:t>
-      </w:r>
-      <w:r>
-        <w:t xml:space="preserve">(images, videos, files with data) </w:t>
-      </w:r>
-      <w:r>
-        <w:t>used in the manuscript in a separate folder called `assets`.</w:t>
-      </w:r>
-    </w:p>
-    <w:p>
-      <w:pPr>
-        <w:pStyle w:val="BodyText"/>
-        <w:jc w:val="both"/>
-      </w:pPr>
-      <w:r>
-        <w:t>Note that y</w:t>
-      </w:r>
-      <w:r>
-        <w:t>ou have some flexibility when it comes to nesting files</w:t>
-      </w:r>
-      <w:r>
-        <w:t xml:space="preserve"> in the `assets` folder.</w:t>
-      </w:r>
-      <w:r>
-        <w:t xml:space="preserve"> For example, </w:t>
-      </w:r>
-      <w:r>
-        <w:t>when writing a long</w:t>
-      </w:r>
-      <w:r>
-        <w:t xml:space="preserve"> </w:t>
-      </w:r>
-      <w:r>
-        <w:t>book,</w:t>
-      </w:r>
-      <w:r>
-        <w:t xml:space="preserve"> it is recommended to </w:t>
-      </w:r>
-      <w:r>
-        <w:t>divide</w:t>
-      </w:r>
-      <w:r>
-        <w:t xml:space="preserve"> objects </w:t>
-      </w:r>
-      <w:r>
-        <w:t xml:space="preserve">by chapters in which they were </w:t>
-      </w:r>
-      <w:r>
-        <w:t>referenced</w:t>
-      </w:r>
-      <w:r>
-        <w:t>.</w:t>
+      </w:pPr>
+      <w:r>
+        <w:rPr>
+          <w:rStyle w:val="HTMLCode"/>
+          <w:color w:val="737373"/>
+          <w:sz w:val="17"/>
+          <w:szCs w:val="17"/>
+          <w:shd w:val="clear" w:color="auto" w:fill="FFFFFF"/>
+        </w:rPr>
+        <w:t>:::{code}</w:t>
       </w:r>
     </w:p>
     <w:p>
@@ -2209,7 +1573,7 @@
           <w:szCs w:val="17"/>
           <w:shd w:val="clear" w:color="auto" w:fill="FFFFFF"/>
         </w:rPr>
-        <w:t>:::{code}</w:t>
+        <w:t>.</w:t>
       </w:r>
     </w:p>
     <w:p>
@@ -2238,7 +1602,26 @@
           <w:szCs w:val="17"/>
           <w:shd w:val="clear" w:color="auto" w:fill="FFFFFF"/>
         </w:rPr>
-        <w:t>.</w:t>
+        <w:t>├── 01_</w:t>
+      </w:r>
+      <w:r>
+        <w:rPr>
+          <w:rStyle w:val="HTMLCode"/>
+          <w:color w:val="737373"/>
+          <w:sz w:val="17"/>
+          <w:szCs w:val="17"/>
+          <w:shd w:val="clear" w:color="auto" w:fill="FFFFFF"/>
+        </w:rPr>
+        <w:t>chapter_1</w:t>
+      </w:r>
+      <w:r>
+        <w:rPr>
+          <w:rStyle w:val="HTMLCode"/>
+          <w:color w:val="737373"/>
+          <w:sz w:val="17"/>
+          <w:szCs w:val="17"/>
+        </w:rPr>
+        <w:t>.docx</w:t>
       </w:r>
     </w:p>
     <w:p>
@@ -2252,7 +1635,6 @@
         </w:pBdr>
         <w:spacing w:line="240" w:lineRule="atLeast"/>
         <w:rPr>
-          <w:del w:id="124" w:author="Pawel KAMINSKI" w:date="2024-06-17T11:15:00Z"/>
           <w:rStyle w:val="HTMLCode"/>
           <w:color w:val="737373"/>
           <w:sz w:val="17"/>
@@ -2260,27 +1642,35 @@
           <w:shd w:val="clear" w:color="auto" w:fill="FFFFFF"/>
         </w:rPr>
       </w:pPr>
-      <w:del w:id="125" w:author="Pawel KAMINSKI" w:date="2024-06-17T11:15:00Z">
-        <w:r>
-          <w:rPr>
-            <w:rStyle w:val="HTMLCode"/>
-            <w:color w:val="737373"/>
-            <w:sz w:val="17"/>
-            <w:szCs w:val="17"/>
-            <w:shd w:val="clear" w:color="auto" w:fill="FFFFFF"/>
-          </w:rPr>
-          <w:delText>├── _settings</w:delText>
-        </w:r>
-        <w:r>
-          <w:rPr>
-            <w:rStyle w:val="HTMLCode"/>
-            <w:color w:val="737373"/>
-            <w:sz w:val="17"/>
-            <w:szCs w:val="17"/>
-          </w:rPr>
-          <w:delText>.html</w:delText>
-        </w:r>
-      </w:del>
+      <w:r>
+        <w:rPr>
+          <w:rStyle w:val="HTMLCode"/>
+          <w:color w:val="737373"/>
+          <w:sz w:val="17"/>
+          <w:szCs w:val="17"/>
+          <w:shd w:val="clear" w:color="auto" w:fill="FFFFFF"/>
+        </w:rPr>
+        <w:t>├── 02_</w:t>
+      </w:r>
+      <w:r>
+        <w:rPr>
+          <w:rStyle w:val="HTMLCode"/>
+          <w:color w:val="737373"/>
+          <w:sz w:val="17"/>
+          <w:szCs w:val="17"/>
+          <w:shd w:val="clear" w:color="auto" w:fill="FFFFFF"/>
+        </w:rPr>
+        <w:t>chapter_2</w:t>
+      </w:r>
+      <w:r>
+        <w:rPr>
+          <w:rStyle w:val="HTMLCode"/>
+          <w:color w:val="737373"/>
+          <w:sz w:val="17"/>
+          <w:szCs w:val="17"/>
+        </w:rPr>
+        <w:t>.docx</w:t>
+      </w:r>
     </w:p>
     <w:p>
       <w:pPr>
@@ -2308,26 +1698,7 @@
           <w:szCs w:val="17"/>
           <w:shd w:val="clear" w:color="auto" w:fill="FFFFFF"/>
         </w:rPr>
-        <w:t>├── 01_</w:t>
-      </w:r>
-      <w:r>
-        <w:rPr>
-          <w:rStyle w:val="HTMLCode"/>
-          <w:color w:val="737373"/>
-          <w:sz w:val="17"/>
-          <w:szCs w:val="17"/>
-          <w:shd w:val="clear" w:color="auto" w:fill="FFFFFF"/>
-        </w:rPr>
-        <w:t>chapter_1</w:t>
-      </w:r>
-      <w:r>
-        <w:rPr>
-          <w:rStyle w:val="HTMLCode"/>
-          <w:color w:val="737373"/>
-          <w:sz w:val="17"/>
-          <w:szCs w:val="17"/>
-        </w:rPr>
-        <w:t>.docx</w:t>
+        <w:t>└── assets/</w:t>
       </w:r>
     </w:p>
     <w:p>
@@ -2356,26 +1727,7 @@
           <w:szCs w:val="17"/>
           <w:shd w:val="clear" w:color="auto" w:fill="FFFFFF"/>
         </w:rPr>
-        <w:t>├── 02_</w:t>
-      </w:r>
-      <w:r>
-        <w:rPr>
-          <w:rStyle w:val="HTMLCode"/>
-          <w:color w:val="737373"/>
-          <w:sz w:val="17"/>
-          <w:szCs w:val="17"/>
-          <w:shd w:val="clear" w:color="auto" w:fill="FFFFFF"/>
-        </w:rPr>
-        <w:t>chapter_2</w:t>
-      </w:r>
-      <w:r>
-        <w:rPr>
-          <w:rStyle w:val="HTMLCode"/>
-          <w:color w:val="737373"/>
-          <w:sz w:val="17"/>
-          <w:szCs w:val="17"/>
-        </w:rPr>
-        <w:t>.docx</w:t>
+        <w:t xml:space="preserve">    ├── chapter_1/</w:t>
       </w:r>
     </w:p>
     <w:p>
@@ -2404,7 +1756,7 @@
           <w:szCs w:val="17"/>
           <w:shd w:val="clear" w:color="auto" w:fill="FFFFFF"/>
         </w:rPr>
-        <w:t>└── assets/</w:t>
+        <w:t xml:space="preserve">    │   ├── some-descriptive-name.png</w:t>
       </w:r>
     </w:p>
     <w:p>
@@ -2433,7 +1785,8 @@
           <w:szCs w:val="17"/>
           <w:shd w:val="clear" w:color="auto" w:fill="FFFFFF"/>
         </w:rPr>
-        <w:t xml:space="preserve">    ├── chapter_1/</w:t>
+        <w:lastRenderedPageBreak/>
+        <w:t xml:space="preserve">    │   └── some-descriptive-name.mp4</w:t>
       </w:r>
     </w:p>
     <w:p>
@@ -2462,7 +1815,7 @@
           <w:szCs w:val="17"/>
           <w:shd w:val="clear" w:color="auto" w:fill="FFFFFF"/>
         </w:rPr>
-        <w:t xml:space="preserve">    │   ├── some-descriptive-name.png</w:t>
+        <w:t xml:space="preserve">    └── chapter_2/</w:t>
       </w:r>
     </w:p>
     <w:p>
@@ -2491,7 +1844,7 @@
           <w:szCs w:val="17"/>
           <w:shd w:val="clear" w:color="auto" w:fill="FFFFFF"/>
         </w:rPr>
-        <w:t xml:space="preserve">    │   └── some-descriptive-name.mp4</w:t>
+        <w:t xml:space="preserve">        ├── filename.tiff</w:t>
       </w:r>
     </w:p>
     <w:p>
@@ -2520,7 +1873,7 @@
           <w:szCs w:val="17"/>
           <w:shd w:val="clear" w:color="auto" w:fill="FFFFFF"/>
         </w:rPr>
-        <w:t xml:space="preserve">    └── chapter_2/</w:t>
+        <w:t xml:space="preserve">        └── filename.mp3</w:t>
       </w:r>
     </w:p>
     <w:p>
@@ -2534,22 +1887,59 @@
         </w:pBdr>
         <w:spacing w:line="240" w:lineRule="atLeast"/>
         <w:rPr>
-          <w:rStyle w:val="HTMLCode"/>
-          <w:color w:val="737373"/>
+          <w:color w:val="737373"/>
+          <w:sz w:val="17"/>
+          <w:szCs w:val="17"/>
+        </w:rPr>
+      </w:pPr>
+      <w:r>
+        <w:rPr>
+          <w:rStyle w:val="hljs-selector-class"/>
+          <w:color w:val="007700"/>
           <w:sz w:val="17"/>
           <w:szCs w:val="17"/>
           <w:shd w:val="clear" w:color="auto" w:fill="FFFFFF"/>
         </w:rPr>
-      </w:pPr>
-      <w:r>
-        <w:rPr>
-          <w:rStyle w:val="HTMLCode"/>
-          <w:color w:val="737373"/>
-          <w:sz w:val="17"/>
-          <w:szCs w:val="17"/>
-          <w:shd w:val="clear" w:color="auto" w:fill="FFFFFF"/>
-        </w:rPr>
-        <w:t xml:space="preserve">        ├── filename.tiff</w:t>
+        <w:t>:::</w:t>
+      </w:r>
+    </w:p>
+    <w:p>
+      <w:pPr>
+        <w:pStyle w:val="BodyText"/>
+        <w:jc w:val="both"/>
+      </w:pPr>
+      <w:r>
+        <w:t xml:space="preserve">You can also </w:t>
+      </w:r>
+      <w:r>
+        <w:t>put</w:t>
+      </w:r>
+      <w:r>
+        <w:t xml:space="preserve"> files in </w:t>
+      </w:r>
+      <w:r>
+        <w:t xml:space="preserve">nested directories in </w:t>
+      </w:r>
+      <w:r>
+        <w:t xml:space="preserve">the </w:t>
+      </w:r>
+      <w:r>
+        <w:t>`</w:t>
+      </w:r>
+      <w:r>
+        <w:t>assets</w:t>
+      </w:r>
+      <w:r>
+        <w:t>`</w:t>
+      </w:r>
+      <w:r>
+        <w:t xml:space="preserve"> folder</w:t>
+      </w:r>
+      <w:r>
+        <w:t xml:space="preserve">, as well as </w:t>
+      </w:r>
+      <w:r>
+        <w:t xml:space="preserve">use your own naming convention. </w:t>
       </w:r>
     </w:p>
     <w:p>
@@ -2578,7 +1968,7 @@
           <w:szCs w:val="17"/>
           <w:shd w:val="clear" w:color="auto" w:fill="FFFFFF"/>
         </w:rPr>
-        <w:t xml:space="preserve">        └── filename.mp3</w:t>
+        <w:t>:::{code}</w:t>
       </w:r>
     </w:p>
     <w:p>
@@ -2592,59 +1982,22 @@
         </w:pBdr>
         <w:spacing w:line="240" w:lineRule="atLeast"/>
         <w:rPr>
-          <w:color w:val="737373"/>
-          <w:sz w:val="17"/>
-          <w:szCs w:val="17"/>
-        </w:rPr>
-      </w:pPr>
-      <w:r>
-        <w:rPr>
-          <w:rStyle w:val="hljs-selector-class"/>
-          <w:color w:val="007700"/>
+          <w:rStyle w:val="HTMLCode"/>
+          <w:color w:val="737373"/>
           <w:sz w:val="17"/>
           <w:szCs w:val="17"/>
           <w:shd w:val="clear" w:color="auto" w:fill="FFFFFF"/>
         </w:rPr>
-        <w:t>:::</w:t>
-      </w:r>
-    </w:p>
-    <w:p>
-      <w:pPr>
-        <w:pStyle w:val="BodyText"/>
-        <w:jc w:val="both"/>
-      </w:pPr>
-      <w:r>
-        <w:t xml:space="preserve">You can also </w:t>
-      </w:r>
-      <w:r>
-        <w:t>put</w:t>
-      </w:r>
-      <w:r>
-        <w:t xml:space="preserve"> files in </w:t>
-      </w:r>
-      <w:r>
-        <w:t xml:space="preserve">nested directories in </w:t>
-      </w:r>
-      <w:r>
-        <w:t xml:space="preserve">the </w:t>
-      </w:r>
-      <w:r>
-        <w:t>`</w:t>
-      </w:r>
-      <w:r>
-        <w:t>assets</w:t>
-      </w:r>
-      <w:r>
-        <w:t>`</w:t>
-      </w:r>
-      <w:r>
-        <w:t xml:space="preserve"> folder</w:t>
-      </w:r>
-      <w:r>
-        <w:t xml:space="preserve">, as well as </w:t>
-      </w:r>
-      <w:r>
-        <w:t xml:space="preserve">use your own naming convention. </w:t>
+      </w:pPr>
+      <w:r>
+        <w:rPr>
+          <w:rStyle w:val="HTMLCode"/>
+          <w:color w:val="737373"/>
+          <w:sz w:val="17"/>
+          <w:szCs w:val="17"/>
+          <w:shd w:val="clear" w:color="auto" w:fill="FFFFFF"/>
+        </w:rPr>
+        <w:t>.</w:t>
       </w:r>
     </w:p>
     <w:p>
@@ -2673,7 +2026,44 @@
           <w:szCs w:val="17"/>
           <w:shd w:val="clear" w:color="auto" w:fill="FFFFFF"/>
         </w:rPr>
-        <w:t>:::{code}</w:t>
+        <w:t xml:space="preserve">├── </w:t>
+      </w:r>
+      <w:r>
+        <w:rPr>
+          <w:rStyle w:val="HTMLCode"/>
+          <w:color w:val="737373"/>
+          <w:sz w:val="17"/>
+          <w:szCs w:val="17"/>
+          <w:shd w:val="clear" w:color="auto" w:fill="FFFFFF"/>
+        </w:rPr>
+        <w:t>01_</w:t>
+      </w:r>
+      <w:r>
+        <w:rPr>
+          <w:rStyle w:val="HTMLCode"/>
+          <w:color w:val="737373"/>
+          <w:sz w:val="17"/>
+          <w:szCs w:val="17"/>
+        </w:rPr>
+        <w:t>name-of-the-chapter</w:t>
+      </w:r>
+      <w:r>
+        <w:rPr>
+          <w:rStyle w:val="HTMLCode"/>
+          <w:color w:val="737373"/>
+          <w:sz w:val="17"/>
+          <w:szCs w:val="17"/>
+        </w:rPr>
+        <w:t>.</w:t>
+      </w:r>
+      <w:r>
+        <w:rPr>
+          <w:rStyle w:val="HTMLCode"/>
+          <w:color w:val="737373"/>
+          <w:sz w:val="17"/>
+          <w:szCs w:val="17"/>
+        </w:rPr>
+        <w:t>docx</w:t>
       </w:r>
     </w:p>
     <w:p>
@@ -2702,7 +2092,44 @@
           <w:szCs w:val="17"/>
           <w:shd w:val="clear" w:color="auto" w:fill="FFFFFF"/>
         </w:rPr>
+        <w:t xml:space="preserve">├── </w:t>
+      </w:r>
+      <w:r>
+        <w:rPr>
+          <w:rStyle w:val="HTMLCode"/>
+          <w:color w:val="737373"/>
+          <w:sz w:val="17"/>
+          <w:szCs w:val="17"/>
+          <w:shd w:val="clear" w:color="auto" w:fill="FFFFFF"/>
+        </w:rPr>
+        <w:t>02_</w:t>
+      </w:r>
+      <w:r>
+        <w:rPr>
+          <w:rStyle w:val="HTMLCode"/>
+          <w:color w:val="737373"/>
+          <w:sz w:val="17"/>
+          <w:szCs w:val="17"/>
+        </w:rPr>
+        <w:t>chapter-name</w:t>
+      </w:r>
+      <w:r>
+        <w:rPr>
+          <w:rStyle w:val="HTMLCode"/>
+          <w:color w:val="737373"/>
+          <w:sz w:val="17"/>
+          <w:szCs w:val="17"/>
+        </w:rPr>
         <w:t>.</w:t>
+      </w:r>
+      <w:r>
+        <w:rPr>
+          <w:rStyle w:val="HTMLCode"/>
+          <w:color w:val="737373"/>
+          <w:sz w:val="17"/>
+          <w:szCs w:val="17"/>
+        </w:rPr>
+        <w:t>docx</w:t>
       </w:r>
     </w:p>
     <w:p>
@@ -2716,7 +2143,6 @@
         </w:pBdr>
         <w:spacing w:line="240" w:lineRule="atLeast"/>
         <w:rPr>
-          <w:del w:id="126" w:author="Pawel KAMINSKI" w:date="2024-06-17T11:15:00Z"/>
           <w:rStyle w:val="HTMLCode"/>
           <w:color w:val="737373"/>
           <w:sz w:val="17"/>
@@ -2724,46 +2150,16 @@
           <w:shd w:val="clear" w:color="auto" w:fill="FFFFFF"/>
         </w:rPr>
       </w:pPr>
-      <w:del w:id="127" w:author="Pawel KAMINSKI" w:date="2024-06-17T11:15:00Z">
-        <w:r>
-          <w:rPr>
-            <w:rStyle w:val="HTMLCode"/>
-            <w:color w:val="737373"/>
-            <w:sz w:val="17"/>
-            <w:szCs w:val="17"/>
-            <w:shd w:val="clear" w:color="auto" w:fill="FFFFFF"/>
-          </w:rPr>
-          <w:delText xml:space="preserve">├── </w:delText>
-        </w:r>
-        <w:r>
-          <w:rPr>
-            <w:rStyle w:val="HTMLCode"/>
-            <w:color w:val="737373"/>
-            <w:sz w:val="17"/>
-            <w:szCs w:val="17"/>
-            <w:shd w:val="clear" w:color="auto" w:fill="FFFFFF"/>
-          </w:rPr>
-          <w:delText>_settings</w:delText>
-        </w:r>
-        <w:r>
-          <w:rPr>
-            <w:rStyle w:val="HTMLCode"/>
-            <w:color w:val="737373"/>
-            <w:sz w:val="17"/>
-            <w:szCs w:val="17"/>
-          </w:rPr>
-          <w:delText>.</w:delText>
-        </w:r>
-        <w:r>
-          <w:rPr>
-            <w:rStyle w:val="HTMLCode"/>
-            <w:color w:val="737373"/>
-            <w:sz w:val="17"/>
-            <w:szCs w:val="17"/>
-          </w:rPr>
-          <w:delText>html</w:delText>
-        </w:r>
-      </w:del>
+      <w:r>
+        <w:rPr>
+          <w:rStyle w:val="HTMLCode"/>
+          <w:color w:val="737373"/>
+          <w:sz w:val="17"/>
+          <w:szCs w:val="17"/>
+          <w:shd w:val="clear" w:color="auto" w:fill="FFFFFF"/>
+        </w:rPr>
+        <w:t>└── assets/</w:t>
+      </w:r>
     </w:p>
     <w:p>
       <w:pPr>
@@ -2780,55 +2176,16 @@
           <w:color w:val="737373"/>
           <w:sz w:val="17"/>
           <w:szCs w:val="17"/>
-          <w:shd w:val="clear" w:color="auto" w:fill="FFFFFF"/>
-        </w:rPr>
-      </w:pPr>
-      <w:r>
-        <w:rPr>
-          <w:rStyle w:val="HTMLCode"/>
-          <w:color w:val="737373"/>
-          <w:sz w:val="17"/>
-          <w:szCs w:val="17"/>
-          <w:shd w:val="clear" w:color="auto" w:fill="FFFFFF"/>
-        </w:rPr>
-        <w:t xml:space="preserve">├── </w:t>
-      </w:r>
-      <w:r>
-        <w:rPr>
-          <w:rStyle w:val="HTMLCode"/>
-          <w:color w:val="737373"/>
-          <w:sz w:val="17"/>
-          <w:szCs w:val="17"/>
-          <w:shd w:val="clear" w:color="auto" w:fill="FFFFFF"/>
-        </w:rPr>
-        <w:t>01_</w:t>
-      </w:r>
-      <w:r>
-        <w:rPr>
-          <w:rStyle w:val="HTMLCode"/>
-          <w:color w:val="737373"/>
-          <w:sz w:val="17"/>
-          <w:szCs w:val="17"/>
-        </w:rPr>
-        <w:t>name-of-the-chapter</w:t>
-      </w:r>
-      <w:r>
-        <w:rPr>
-          <w:rStyle w:val="HTMLCode"/>
-          <w:color w:val="737373"/>
-          <w:sz w:val="17"/>
-          <w:szCs w:val="17"/>
-        </w:rPr>
-        <w:t>.</w:t>
-      </w:r>
-      <w:r>
-        <w:rPr>
-          <w:rStyle w:val="HTMLCode"/>
-          <w:color w:val="737373"/>
-          <w:sz w:val="17"/>
-          <w:szCs w:val="17"/>
-        </w:rPr>
-        <w:t>docx</w:t>
+        </w:rPr>
+      </w:pPr>
+      <w:r>
+        <w:rPr>
+          <w:rStyle w:val="HTMLCode"/>
+          <w:color w:val="737373"/>
+          <w:sz w:val="17"/>
+          <w:szCs w:val="17"/>
+        </w:rPr>
+        <w:t xml:space="preserve">    ├── videos/</w:t>
       </w:r>
     </w:p>
     <w:p>
@@ -2846,55 +2203,16 @@
           <w:color w:val="737373"/>
           <w:sz w:val="17"/>
           <w:szCs w:val="17"/>
-          <w:shd w:val="clear" w:color="auto" w:fill="FFFFFF"/>
-        </w:rPr>
-      </w:pPr>
-      <w:r>
-        <w:rPr>
-          <w:rStyle w:val="HTMLCode"/>
-          <w:color w:val="737373"/>
-          <w:sz w:val="17"/>
-          <w:szCs w:val="17"/>
-          <w:shd w:val="clear" w:color="auto" w:fill="FFFFFF"/>
-        </w:rPr>
-        <w:t xml:space="preserve">├── </w:t>
-      </w:r>
-      <w:r>
-        <w:rPr>
-          <w:rStyle w:val="HTMLCode"/>
-          <w:color w:val="737373"/>
-          <w:sz w:val="17"/>
-          <w:szCs w:val="17"/>
-          <w:shd w:val="clear" w:color="auto" w:fill="FFFFFF"/>
-        </w:rPr>
-        <w:t>02_</w:t>
-      </w:r>
-      <w:r>
-        <w:rPr>
-          <w:rStyle w:val="HTMLCode"/>
-          <w:color w:val="737373"/>
-          <w:sz w:val="17"/>
-          <w:szCs w:val="17"/>
-        </w:rPr>
-        <w:t>chapter-name</w:t>
-      </w:r>
-      <w:r>
-        <w:rPr>
-          <w:rStyle w:val="HTMLCode"/>
-          <w:color w:val="737373"/>
-          <w:sz w:val="17"/>
-          <w:szCs w:val="17"/>
-        </w:rPr>
-        <w:t>.</w:t>
-      </w:r>
-      <w:r>
-        <w:rPr>
-          <w:rStyle w:val="HTMLCode"/>
-          <w:color w:val="737373"/>
-          <w:sz w:val="17"/>
-          <w:szCs w:val="17"/>
-        </w:rPr>
-        <w:t>docx</w:t>
+        </w:rPr>
+      </w:pPr>
+      <w:r>
+        <w:rPr>
+          <w:rStyle w:val="HTMLCode"/>
+          <w:color w:val="737373"/>
+          <w:sz w:val="17"/>
+          <w:szCs w:val="17"/>
+        </w:rPr>
+        <w:t xml:space="preserve">    │   └── vid1.mp4</w:t>
       </w:r>
     </w:p>
     <w:p>
@@ -2912,18 +2230,16 @@
           <w:color w:val="737373"/>
           <w:sz w:val="17"/>
           <w:szCs w:val="17"/>
-          <w:shd w:val="clear" w:color="auto" w:fill="FFFFFF"/>
-        </w:rPr>
-      </w:pPr>
-      <w:r>
-        <w:rPr>
-          <w:rStyle w:val="HTMLCode"/>
-          <w:color w:val="737373"/>
-          <w:sz w:val="17"/>
-          <w:szCs w:val="17"/>
-          <w:shd w:val="clear" w:color="auto" w:fill="FFFFFF"/>
-        </w:rPr>
-        <w:t>└── assets/</w:t>
+        </w:rPr>
+      </w:pPr>
+      <w:r>
+        <w:rPr>
+          <w:rStyle w:val="HTMLCode"/>
+          <w:color w:val="737373"/>
+          <w:sz w:val="17"/>
+          <w:szCs w:val="17"/>
+        </w:rPr>
+        <w:t xml:space="preserve">    └── images/</w:t>
       </w:r>
     </w:p>
     <w:p>
@@ -2950,7 +2266,7 @@
           <w:sz w:val="17"/>
           <w:szCs w:val="17"/>
         </w:rPr>
-        <w:t xml:space="preserve">    ├── videos/</w:t>
+        <w:t xml:space="preserve">        ├── 01_name-of-the-chapter/</w:t>
       </w:r>
     </w:p>
     <w:p>
@@ -2977,7 +2293,7 @@
           <w:sz w:val="17"/>
           <w:szCs w:val="17"/>
         </w:rPr>
-        <w:t xml:space="preserve">    │   └── vid1.mp4</w:t>
+        <w:t xml:space="preserve">        │   └── 01-01_section-name/</w:t>
       </w:r>
     </w:p>
     <w:p>
@@ -3004,7 +2320,7 @@
           <w:sz w:val="17"/>
           <w:szCs w:val="17"/>
         </w:rPr>
-        <w:t xml:space="preserve">    └── images/</w:t>
+        <w:t xml:space="preserve">        │       └── img_a.png</w:t>
       </w:r>
     </w:p>
     <w:p>
@@ -3031,7 +2347,7 @@
           <w:sz w:val="17"/>
           <w:szCs w:val="17"/>
         </w:rPr>
-        <w:t xml:space="preserve">        ├── 01_name-of-the-chapter/</w:t>
+        <w:t xml:space="preserve">        └── 02_chapter-name/</w:t>
       </w:r>
     </w:p>
     <w:p>
@@ -3058,7 +2374,7 @@
           <w:sz w:val="17"/>
           <w:szCs w:val="17"/>
         </w:rPr>
-        <w:t xml:space="preserve">        │   └── 01-01_section-name/</w:t>
+        <w:t xml:space="preserve">            └── img_b.jpg</w:t>
       </w:r>
     </w:p>
     <w:p>
@@ -3072,87 +2388,6 @@
         </w:pBdr>
         <w:spacing w:line="240" w:lineRule="atLeast"/>
         <w:rPr>
-          <w:rStyle w:val="HTMLCode"/>
-          <w:color w:val="737373"/>
-          <w:sz w:val="17"/>
-          <w:szCs w:val="17"/>
-        </w:rPr>
-      </w:pPr>
-      <w:r>
-        <w:rPr>
-          <w:rStyle w:val="HTMLCode"/>
-          <w:color w:val="737373"/>
-          <w:sz w:val="17"/>
-          <w:szCs w:val="17"/>
-        </w:rPr>
-        <w:t xml:space="preserve">        │       └── img_a.png</w:t>
-      </w:r>
-    </w:p>
-    <w:p>
-      <w:pPr>
-        <w:pStyle w:val="HTMLPreformatted"/>
-        <w:pBdr>
-          <w:top w:val="single" w:sz="6" w:space="11" w:color="D9D9D9"/>
-          <w:left w:val="single" w:sz="6" w:space="11" w:color="D9D9D9"/>
-          <w:bottom w:val="single" w:sz="6" w:space="11" w:color="D9D9D9"/>
-          <w:right w:val="single" w:sz="6" w:space="11" w:color="D9D9D9"/>
-        </w:pBdr>
-        <w:spacing w:line="240" w:lineRule="atLeast"/>
-        <w:rPr>
-          <w:rStyle w:val="HTMLCode"/>
-          <w:color w:val="737373"/>
-          <w:sz w:val="17"/>
-          <w:szCs w:val="17"/>
-        </w:rPr>
-      </w:pPr>
-      <w:r>
-        <w:rPr>
-          <w:rStyle w:val="HTMLCode"/>
-          <w:color w:val="737373"/>
-          <w:sz w:val="17"/>
-          <w:szCs w:val="17"/>
-        </w:rPr>
-        <w:t xml:space="preserve">        └── 02_chapter-name/</w:t>
-      </w:r>
-    </w:p>
-    <w:p>
-      <w:pPr>
-        <w:pStyle w:val="HTMLPreformatted"/>
-        <w:pBdr>
-          <w:top w:val="single" w:sz="6" w:space="11" w:color="D9D9D9"/>
-          <w:left w:val="single" w:sz="6" w:space="11" w:color="D9D9D9"/>
-          <w:bottom w:val="single" w:sz="6" w:space="11" w:color="D9D9D9"/>
-          <w:right w:val="single" w:sz="6" w:space="11" w:color="D9D9D9"/>
-        </w:pBdr>
-        <w:spacing w:line="240" w:lineRule="atLeast"/>
-        <w:rPr>
-          <w:rStyle w:val="HTMLCode"/>
-          <w:color w:val="737373"/>
-          <w:sz w:val="17"/>
-          <w:szCs w:val="17"/>
-        </w:rPr>
-      </w:pPr>
-      <w:r>
-        <w:rPr>
-          <w:rStyle w:val="HTMLCode"/>
-          <w:color w:val="737373"/>
-          <w:sz w:val="17"/>
-          <w:szCs w:val="17"/>
-        </w:rPr>
-        <w:t xml:space="preserve">            └── img_b.jpg</w:t>
-      </w:r>
-    </w:p>
-    <w:p>
-      <w:pPr>
-        <w:pStyle w:val="HTMLPreformatted"/>
-        <w:pBdr>
-          <w:top w:val="single" w:sz="6" w:space="11" w:color="D9D9D9"/>
-          <w:left w:val="single" w:sz="6" w:space="11" w:color="D9D9D9"/>
-          <w:bottom w:val="single" w:sz="6" w:space="11" w:color="D9D9D9"/>
-          <w:right w:val="single" w:sz="6" w:space="11" w:color="D9D9D9"/>
-        </w:pBdr>
-        <w:spacing w:line="240" w:lineRule="atLeast"/>
-        <w:rPr>
           <w:color w:val="737373"/>
           <w:sz w:val="17"/>
           <w:szCs w:val="17"/>
@@ -3173,164 +2408,13 @@
       <w:pPr>
         <w:pStyle w:val="BodyText"/>
         <w:jc w:val="both"/>
-        <w:rPr>
-          <w:ins w:id="128" w:author="Deutsch, Verena" w:date="2024-04-16T16:34:00Z"/>
-        </w:rPr>
       </w:pPr>
       <w:r>
         <w:t>We recommend that you apply your naming convention consistently across the whole book.</w:t>
       </w:r>
       <w:r>
-        <w:t xml:space="preserve"> </w:t>
-      </w:r>
-      <w:commentRangeStart w:id="129"/>
-      <w:commentRangeStart w:id="130"/>
-      <w:commentRangeStart w:id="131"/>
-      <w:ins w:id="132" w:author="Deutsch, Verena" w:date="2024-04-16T16:34:00Z">
-        <w:r>
-          <w:t>All figures and tables which shall be included in the print and PDF version of your book, need to be n</w:t>
-        </w:r>
-      </w:ins>
-      <w:ins w:id="133" w:author="Deutsch, Verena" w:date="2024-04-16T16:33:00Z">
-        <w:r>
-          <w:t>umber</w:t>
-        </w:r>
-      </w:ins>
-      <w:ins w:id="134" w:author="Deutsch, Verena" w:date="2024-04-16T16:34:00Z">
-        <w:r>
-          <w:t>ed</w:t>
-        </w:r>
-      </w:ins>
-      <w:ins w:id="135" w:author="Deutsch, Verena" w:date="2024-04-16T16:33:00Z">
-        <w:r>
-          <w:t xml:space="preserve"> and name</w:t>
-        </w:r>
-      </w:ins>
-      <w:ins w:id="136" w:author="Deutsch, Verena" w:date="2024-04-16T16:34:00Z">
-        <w:r>
-          <w:t>d according to their figure caption inside the manuscript (e.g. “Figure 1” or “Chapter01_Fig01”).</w:t>
-        </w:r>
-      </w:ins>
-      <w:commentRangeEnd w:id="129"/>
-      <w:r>
-        <w:rPr>
-          <w:rStyle w:val="CommentReference"/>
-        </w:rPr>
-        <w:commentReference w:id="129"/>
-      </w:r>
-      <w:commentRangeEnd w:id="130"/>
-      <w:r>
-        <w:rPr>
-          <w:rStyle w:val="CommentReference"/>
-        </w:rPr>
-        <w:commentReference w:id="130"/>
-      </w:r>
-      <w:commentRangeEnd w:id="131"/>
-      <w:r>
-        <w:rPr>
-          <w:rStyle w:val="CommentReference"/>
-        </w:rPr>
-        <w:commentReference w:id="131"/>
-      </w:r>
-    </w:p>
-    <w:p>
-      <w:pPr>
-        <w:pStyle w:val="BodyText"/>
-        <w:jc w:val="both"/>
-        <w:rPr>
-          <w:del w:id="137" w:author="Pawel KAMINSKI" w:date="2024-06-18T11:04:00Z"/>
-        </w:rPr>
-      </w:pPr>
-    </w:p>
-    <w:p>
-      <w:pPr>
-        <w:pStyle w:val="BodyText"/>
-        <w:rPr>
-          <w:del w:id="138" w:author="Pawel KAMINSKI" w:date="2024-06-18T11:04:00Z"/>
-        </w:rPr>
-      </w:pPr>
-    </w:p>
-    <w:p>
-      <w:pPr>
-        <w:pStyle w:val="Heading2"/>
-        <w:rPr>
-          <w:del w:id="139" w:author="Pawel KAMINSKI" w:date="2024-06-03T16:39:00Z"/>
-        </w:rPr>
-      </w:pPr>
-      <w:commentRangeStart w:id="140"/>
-      <w:commentRangeStart w:id="141"/>
-      <w:commentRangeStart w:id="142"/>
-      <w:del w:id="143" w:author="Pawel KAMINSKI" w:date="2024-06-03T16:39:00Z">
-        <w:r>
-          <w:lastRenderedPageBreak/>
-          <w:delText xml:space="preserve">Settings </w:delText>
-        </w:r>
-      </w:del>
-      <w:del w:id="144" w:author="Pawel KAMINSKI" w:date="2024-06-03T12:41:00Z">
-        <w:r>
-          <w:delText>file</w:delText>
-        </w:r>
-        <w:r>
-          <w:delText xml:space="preserve"> </w:delText>
-        </w:r>
-      </w:del>
-      <w:del w:id="145" w:author="Pawel KAMINSKI" w:date="2024-06-03T16:39:00Z">
-        <w:r>
-          <w:delText>(`_settings.html`)</w:delText>
-        </w:r>
-        <w:commentRangeEnd w:id="140"/>
-        <w:r>
-          <w:rPr>
-            <w:rStyle w:val="CommentReference"/>
-          </w:rPr>
-          <w:commentReference w:id="140"/>
-        </w:r>
-        <w:commentRangeEnd w:id="141"/>
-        <w:r>
-          <w:rPr>
-            <w:rStyle w:val="CommentReference"/>
-          </w:rPr>
-          <w:commentReference w:id="141"/>
-        </w:r>
-      </w:del>
-      <w:commentRangeEnd w:id="142"/>
-      <w:r>
-        <w:rPr>
-          <w:rStyle w:val="CommentReference"/>
-          <w:rFonts w:asciiTheme="minorHAnsi" w:eastAsiaTheme="minorHAnsi" w:hAnsiTheme="minorHAnsi" w:cstheme="minorBidi"/>
-          <w:b w:val="0"/>
-          <w:bCs w:val="0"/>
-          <w:color w:val="auto"/>
-        </w:rPr>
-        <w:commentReference w:id="142"/>
-      </w:r>
-    </w:p>
-    <w:p>
-      <w:pPr>
-        <w:pStyle w:val="BodyText"/>
-        <w:rPr>
-          <w:del w:id="147" w:author="Pawel KAMINSKI" w:date="2024-06-03T16:39:00Z"/>
-        </w:rPr>
-      </w:pPr>
-      <w:del w:id="148" w:author="Pawel KAMINSKI" w:date="2024-06-03T16:39:00Z">
-        <w:r>
-          <w:delText xml:space="preserve">:::{card} TODO </w:delText>
-        </w:r>
-        <w:r>
-          <w:rPr>
-            <w:rFonts w:ascii="Segoe UI Emoji" w:eastAsia="Segoe UI Emoji" w:hAnsi="Segoe UI Emoji" w:cs="Segoe UI Emoji"/>
-          </w:rPr>
-          <w:delText>🚧</w:delText>
-        </w:r>
-        <w:r>
-          <w:br/>
-          <w:delText>Update when there is clarity on the settings file contents and validation.</w:delText>
-        </w:r>
-        <w:r>
-          <w:br/>
-          <w:delText>:::</w:delText>
-        </w:r>
-      </w:del>
+        <w:t xml:space="preserve"> All figures and tables which shall be included in the print and PDF version of your book, need to be numbered and named according to their figure caption inside the manuscript (e.g. “Figure 1” or “Chapter01_Fig01”).</w:t>
+      </w:r>
     </w:p>
     <w:p>
       <w:pPr>
@@ -3361,24 +2445,15 @@
           <w:numId w:val="32"/>
         </w:numPr>
       </w:pPr>
-      <w:del w:id="149" w:author="Pawel KAMINSKI" w:date="2024-06-03T16:41:00Z">
-        <w:r>
-          <w:delText xml:space="preserve">file </w:delText>
-        </w:r>
-      </w:del>
-      <w:ins w:id="150" w:author="Pawel KAMINSKI" w:date="2024-06-03T16:41:00Z">
-        <w:r>
-          <w:t xml:space="preserve">File </w:t>
-        </w:r>
-      </w:ins>
+      <w:r>
+        <w:t xml:space="preserve">File </w:t>
+      </w:r>
       <w:r>
         <w:t>names should not be too long</w:t>
       </w:r>
-      <w:ins w:id="151" w:author="Pawel KAMINSKI" w:date="2024-06-03T16:42:00Z">
-        <w:r>
-          <w:t>.</w:t>
-        </w:r>
-      </w:ins>
+      <w:r>
+        <w:t>.</w:t>
+      </w:r>
     </w:p>
     <w:p>
       <w:pPr>
@@ -3388,16 +2463,9 @@
           <w:numId w:val="32"/>
         </w:numPr>
       </w:pPr>
-      <w:del w:id="152" w:author="Pawel KAMINSKI" w:date="2024-06-03T16:41:00Z">
-        <w:r>
-          <w:delText xml:space="preserve">only </w:delText>
-        </w:r>
-      </w:del>
-      <w:ins w:id="153" w:author="Pawel KAMINSKI" w:date="2024-06-03T16:41:00Z">
-        <w:r>
-          <w:t xml:space="preserve">Only </w:t>
-        </w:r>
-      </w:ins>
+      <w:r>
+        <w:t xml:space="preserve">Only </w:t>
+      </w:r>
       <w:r>
         <w:t>`</w:t>
       </w:r>
@@ -3424,11 +2492,9 @@
       <w:r>
         <w:t>characters are allowed</w:t>
       </w:r>
-      <w:ins w:id="154" w:author="Pawel KAMINSKI" w:date="2024-06-03T16:42:00Z">
-        <w:r>
-          <w:t>.</w:t>
-        </w:r>
-      </w:ins>
+      <w:r>
+        <w:t>.</w:t>
+      </w:r>
     </w:p>
     <w:p>
       <w:pPr>
@@ -3438,141 +2504,68 @@
           <w:numId w:val="32"/>
         </w:numPr>
       </w:pPr>
-      <w:del w:id="155" w:author="Pawel KAMINSKI" w:date="2024-06-03T16:42:00Z">
-        <w:r>
-          <w:delText>assignment</w:delText>
-        </w:r>
-        <w:r>
-          <w:delText xml:space="preserve"> </w:delText>
-        </w:r>
-      </w:del>
-      <w:ins w:id="156" w:author="Pawel KAMINSKI" w:date="2024-06-03T16:42:00Z">
-        <w:r>
-          <w:t xml:space="preserve">Assignment </w:t>
-        </w:r>
-      </w:ins>
+      <w:r>
+        <w:t xml:space="preserve">Assignment </w:t>
+      </w:r>
       <w:r>
         <w:t>should be clear and precise</w:t>
       </w:r>
-      <w:ins w:id="157" w:author="Pawel KAMINSKI" w:date="2024-06-03T16:42:00Z">
-        <w:r>
-          <w:t>.</w:t>
-        </w:r>
-      </w:ins>
+      <w:r>
+        <w:t>.</w:t>
+      </w:r>
     </w:p>
     <w:p>
       <w:pPr>
         <w:pStyle w:val="BodyText"/>
-        <w:rPr>
-          <w:ins w:id="158" w:author="Pawel KAMINSKI" w:date="2024-06-04T10:13:00Z"/>
-        </w:rPr>
       </w:pPr>
     </w:p>
     <w:p>
       <w:pPr>
         <w:pStyle w:val="BodyText"/>
         <w:jc w:val="both"/>
-        <w:rPr>
-          <w:ins w:id="159" w:author="Pawel KAMINSKI" w:date="2024-06-04T10:14:00Z"/>
-        </w:rPr>
-        <w:pPrChange w:id="160" w:author="Pawel KAMINSKI" w:date="2024-06-04T10:16:00Z">
-          <w:pPr>
-            <w:pStyle w:val="BodyText"/>
-          </w:pPr>
-        </w:pPrChange>
-      </w:pPr>
-      <w:ins w:id="161" w:author="Pawel KAMINSKI" w:date="2024-06-04T10:13:00Z">
-        <w:r>
-          <w:t xml:space="preserve">You can consider </w:t>
-        </w:r>
-      </w:ins>
-      <w:del w:id="162" w:author="Pawel KAMINSKI" w:date="2024-06-03T16:42:00Z">
-        <w:r>
-          <w:delText xml:space="preserve">use </w:delText>
-        </w:r>
-      </w:del>
-      <w:del w:id="163" w:author="Pawel KAMINSKI" w:date="2024-06-04T10:13:00Z">
-        <w:r>
-          <w:delText xml:space="preserve">a </w:delText>
-        </w:r>
-      </w:del>
+      </w:pPr>
+      <w:r>
+        <w:t xml:space="preserve">You can consider </w:t>
+      </w:r>
       <w:r>
         <w:t xml:space="preserve">numbering </w:t>
       </w:r>
-      <w:ins w:id="164" w:author="Pawel KAMINSKI" w:date="2024-06-04T10:14:00Z">
-        <w:r>
-          <w:t xml:space="preserve">your files </w:t>
-        </w:r>
-      </w:ins>
+      <w:r>
+        <w:t xml:space="preserve">your files </w:t>
+      </w:r>
       <w:r>
         <w:t>with leading zeros for continuous documents, i.e. 01, 02 …09, 10 or 001 … 020 … 130</w:t>
       </w:r>
-      <w:ins w:id="165" w:author="Pawel KAMINSKI" w:date="2024-06-03T16:41:00Z">
-        <w:r>
-          <w:t xml:space="preserve">. </w:t>
-        </w:r>
-      </w:ins>
-      <w:ins w:id="166" w:author="Pawel KAMINSKI" w:date="2024-06-04T10:14:00Z">
-        <w:r>
-          <w:t xml:space="preserve">The main advantage is that your files will be ordered </w:t>
-        </w:r>
-      </w:ins>
-      <w:ins w:id="167" w:author="Pawel KAMINSKI" w:date="2024-06-04T10:15:00Z">
-        <w:r>
-          <w:t xml:space="preserve">in a way you want. The downside is that with every </w:t>
-        </w:r>
-        <w:r>
-          <w:t>change in a structure of your book you will have to rename the file</w:t>
-        </w:r>
-      </w:ins>
-      <w:ins w:id="168" w:author="Pawel KAMINSKI" w:date="2024-06-04T10:16:00Z">
-        <w:r>
-          <w:t>s</w:t>
-        </w:r>
-      </w:ins>
-      <w:ins w:id="169" w:author="Pawel KAMINSKI" w:date="2024-06-04T10:17:00Z">
-        <w:r>
-          <w:t xml:space="preserve"> and all the references to them</w:t>
-        </w:r>
-      </w:ins>
-      <w:ins w:id="170" w:author="Pawel KAMINSKI" w:date="2024-06-04T10:16:00Z">
-        <w:r>
-          <w:t>.</w:t>
-        </w:r>
-      </w:ins>
+      <w:r>
+        <w:t xml:space="preserve">. </w:t>
+      </w:r>
+      <w:r>
+        <w:t xml:space="preserve">The main advantage is that your files will be ordered </w:t>
+      </w:r>
+      <w:r>
+        <w:t xml:space="preserve">in a way you want. The downside is that with every </w:t>
+      </w:r>
+      <w:r>
+        <w:t>change in a structure of your book you will have to rename the files</w:t>
+      </w:r>
+      <w:r>
+        <w:t xml:space="preserve"> and all the references to them</w:t>
+      </w:r>
+      <w:r>
+        <w:t>.</w:t>
+      </w:r>
     </w:p>
     <w:p>
       <w:pPr>
         <w:pStyle w:val="BodyText"/>
-        <w:rPr>
-          <w:del w:id="171" w:author="Pawel KAMINSKI" w:date="2024-06-04T10:17:00Z"/>
-        </w:rPr>
-        <w:pPrChange w:id="172" w:author="Pawel KAMINSKI" w:date="2024-06-04T10:13:00Z">
-          <w:pPr>
-            <w:pStyle w:val="BodyText"/>
-            <w:numPr>
-              <w:numId w:val="32"/>
-            </w:numPr>
-            <w:ind w:left="720" w:hanging="360"/>
-          </w:pPr>
-        </w:pPrChange>
-      </w:pPr>
-    </w:p>
-    <w:p>
-      <w:pPr>
-        <w:pStyle w:val="BodyText"/>
       </w:pPr>
     </w:p>
     <w:p>
       <w:pPr>
         <w:pStyle w:val="Heading2"/>
-        <w:pPrChange w:id="173" w:author="Pawel KAMINSKI" w:date="2024-06-03T12:38:00Z">
-          <w:pPr>
-            <w:pStyle w:val="Heading1"/>
-          </w:pPr>
-        </w:pPrChange>
-      </w:pPr>
-      <w:r>
+      </w:pPr>
+      <w:r>
+        <w:lastRenderedPageBreak/>
         <w:t>Obtaining Usage Rights</w:t>
       </w:r>
     </w:p>
@@ -3631,9 +2624,6 @@
       <w:pPr>
         <w:pStyle w:val="BodyText"/>
         <w:jc w:val="both"/>
-        <w:rPr>
-          <w:ins w:id="174" w:author="Pawel KAMINSKI" w:date="2024-06-03T16:45:00Z"/>
-        </w:rPr>
       </w:pPr>
       <w:r>
         <w:t>Neither t</w:t>
@@ -3661,160 +2651,67 @@
       <w:pPr>
         <w:pStyle w:val="BodyText"/>
         <w:jc w:val="both"/>
-        <w:rPr>
-          <w:ins w:id="175" w:author="Pawel KAMINSKI" w:date="2024-06-18T11:04:00Z"/>
-        </w:rPr>
-      </w:pPr>
-      <w:ins w:id="176" w:author="Pawel KAMINSKI" w:date="2024-06-03T16:45:00Z">
-        <w:r>
-          <w:rPr>
-            <w:rPrChange w:id="177" w:author="Pawel KAMINSKI" w:date="2024-06-03T16:45:00Z">
-              <w:rPr>
-                <w:lang w:val="fr-FR"/>
-              </w:rPr>
-            </w:rPrChange>
-          </w:rPr>
-          <w:t xml:space="preserve">To obtain the form, </w:t>
-        </w:r>
-      </w:ins>
-      <w:ins w:id="178" w:author="Pawel KAMINSKI" w:date="2024-06-18T11:04:00Z">
-        <w:r>
-          <w:t>write an emai</w:t>
-        </w:r>
-        <w:r>
-          <w:t>l to</w:t>
-        </w:r>
-        <w:r>
-          <w:t xml:space="preserve"> </w:t>
-        </w:r>
-        <w:bookmarkStart w:id="179" w:name="_Hlk169600819"/>
-        <w:r>
-          <w:fldChar w:fldCharType="begin"/>
-        </w:r>
-        <w:r>
-          <w:instrText>HYPERLINK "mailto:tnb.admin@uni.lu"</w:instrText>
-        </w:r>
-        <w:r>
-          <w:fldChar w:fldCharType="separate"/>
-        </w:r>
-        <w:r>
-          <w:rPr>
-            <w:rStyle w:val="Hyperlink"/>
-          </w:rPr>
-          <w:t>tnb.admin@uni.lu</w:t>
-        </w:r>
-        <w:bookmarkEnd w:id="179"/>
-        <w:r>
-          <w:fldChar w:fldCharType="end"/>
-        </w:r>
-        <w:r>
-          <w:t>.</w:t>
-        </w:r>
-      </w:ins>
+      </w:pPr>
+      <w:r>
+        <w:t xml:space="preserve">To obtain the form, </w:t>
+      </w:r>
+      <w:r>
+        <w:t>write an emai</w:t>
+      </w:r>
+      <w:r>
+        <w:t>l to</w:t>
+      </w:r>
+      <w:r>
+        <w:t xml:space="preserve"> </w:t>
+      </w:r>
+      <w:bookmarkStart w:id="0" w:name="_Hlk169600819"/>
+      <w:r>
+        <w:fldChar w:fldCharType="begin"/>
+      </w:r>
+      <w:r>
+        <w:instrText>HYPERLINK "mailto:tnb.admin@uni.lu"</w:instrText>
+      </w:r>
+      <w:r>
+        <w:fldChar w:fldCharType="separate"/>
+      </w:r>
+      <w:r>
+        <w:rPr>
+          <w:rStyle w:val="Hyperlink"/>
+        </w:rPr>
+        <w:t>tnb.admin@uni.lu</w:t>
+      </w:r>
+      <w:bookmarkEnd w:id="0"/>
+      <w:r>
+        <w:fldChar w:fldCharType="end"/>
+      </w:r>
+      <w:r>
+        <w:t>.</w:t>
+      </w:r>
+    </w:p>
+    <w:p>
+      <w:pPr>
+        <w:pStyle w:val="BodyText"/>
+      </w:pPr>
+    </w:p>
+    <w:p>
+      <w:pPr>
+        <w:pStyle w:val="Heading2"/>
+      </w:pPr>
+      <w:r>
+        <w:t>Uniform Formatting</w:t>
+      </w:r>
     </w:p>
     <w:p>
       <w:pPr>
         <w:pStyle w:val="BodyText"/>
         <w:jc w:val="both"/>
-        <w:rPr>
-          <w:del w:id="180" w:author="Pawel KAMINSKI" w:date="2024-06-03T16:45:00Z"/>
-        </w:rPr>
-      </w:pPr>
-    </w:p>
-    <w:p>
-      <w:pPr>
-        <w:pStyle w:val="BodyText"/>
-        <w:rPr>
-          <w:del w:id="181" w:author="Pawel KAMINSKI" w:date="2024-06-03T16:45:00Z"/>
-        </w:rPr>
-      </w:pPr>
-      <w:del w:id="182" w:author="Pawel KAMINSKI" w:date="2024-06-03T16:45:00Z">
-        <w:r>
-          <w:delText xml:space="preserve">:::{card} TODO </w:delText>
-        </w:r>
-        <w:r>
-          <w:rPr>
-            <w:rFonts w:ascii="Segoe UI Emoji" w:eastAsia="Segoe UI Emoji" w:hAnsi="Segoe UI Emoji" w:cs="Segoe UI Emoji"/>
-          </w:rPr>
-          <w:delText>🚧</w:delText>
-        </w:r>
-        <w:r>
-          <w:br/>
-        </w:r>
-        <w:commentRangeStart w:id="183"/>
-        <w:commentRangeStart w:id="184"/>
-        <w:commentRangeStart w:id="185"/>
-        <w:r>
-          <w:delText>Add a link to the form.</w:delText>
-        </w:r>
-        <w:commentRangeEnd w:id="183"/>
-        <w:r>
-          <w:rPr>
-            <w:rStyle w:val="CommentReference"/>
-          </w:rPr>
-          <w:commentReference w:id="183"/>
-        </w:r>
-        <w:commentRangeEnd w:id="184"/>
-        <w:r>
-          <w:rPr>
-            <w:rStyle w:val="CommentReference"/>
-          </w:rPr>
-          <w:commentReference w:id="184"/>
-        </w:r>
-      </w:del>
-      <w:commentRangeEnd w:id="185"/>
-      <w:r>
-        <w:rPr>
-          <w:rStyle w:val="CommentReference"/>
-        </w:rPr>
-        <w:commentReference w:id="185"/>
-      </w:r>
-      <w:del w:id="187" w:author="Pawel KAMINSKI" w:date="2024-06-03T16:45:00Z">
-        <w:r>
-          <w:br/>
-          <w:delText>:::</w:delText>
-        </w:r>
-      </w:del>
-    </w:p>
-    <w:p>
-      <w:pPr>
-        <w:pStyle w:val="BodyText"/>
-      </w:pPr>
-    </w:p>
-    <w:p>
-      <w:pPr>
-        <w:pStyle w:val="Heading2"/>
-        <w:pPrChange w:id="188" w:author="Pawel KAMINSKI" w:date="2024-06-03T12:38:00Z">
-          <w:pPr>
-            <w:pStyle w:val="Heading1"/>
-          </w:pPr>
-        </w:pPrChange>
-      </w:pPr>
-      <w:r>
-        <w:t>Uniform Formatting</w:t>
-      </w:r>
-    </w:p>
-    <w:p>
-      <w:pPr>
-        <w:pStyle w:val="BodyText"/>
-        <w:jc w:val="both"/>
-        <w:rPr>
-          <w:del w:id="189" w:author="Pawel KAMINSKI" w:date="2024-06-03T16:57:00Z"/>
-        </w:rPr>
       </w:pPr>
       <w:r>
         <w:t xml:space="preserve">As the author, you are responsible for the uniform formatting of your manuscript. If several individuals were involved in drafting </w:t>
       </w:r>
-      <w:del w:id="190" w:author="Pawel KAMINSKI" w:date="2024-06-03T16:57:00Z">
-        <w:r>
-          <w:delText>the manuscript</w:delText>
-        </w:r>
-      </w:del>
-      <w:ins w:id="191" w:author="Pawel KAMINSKI" w:date="2024-06-03T16:57:00Z">
-        <w:r>
-          <w:t>a single volume</w:t>
-        </w:r>
-      </w:ins>
+      <w:r>
+        <w:t>a single volume</w:t>
+      </w:r>
       <w:r>
         <w:t xml:space="preserve"> (</w:t>
       </w:r>
@@ -3826,16 +2723,7 @@
       </w:r>
       <w:proofErr w:type="spellStart"/>
       <w:r>
-        <w:t>spelling.</w:t>
-      </w:r>
-    </w:p>
-    <w:p>
-      <w:pPr>
-        <w:pStyle w:val="BodyText"/>
-        <w:jc w:val="both"/>
-      </w:pPr>
-      <w:r>
-        <w:t>Please</w:t>
+        <w:t>spelling.Please</w:t>
       </w:r>
       <w:proofErr w:type="spellEnd"/>
       <w:r>
@@ -3889,63 +2777,21 @@
       <w:r>
         <w:t>If the manuscript is in English, either American or British English may be used, but spelling should be uniform throughout the</w:t>
       </w:r>
-      <w:ins w:id="192" w:author="Pawel KAMINSKI" w:date="2024-06-04T10:11:00Z">
-        <w:r>
-          <w:t xml:space="preserve"> </w:t>
-        </w:r>
-      </w:ins>
-      <w:ins w:id="193" w:author="Pawel KAMINSKI" w:date="2024-06-04T10:12:00Z">
-        <w:r>
-          <w:t xml:space="preserve">whole </w:t>
-        </w:r>
-      </w:ins>
-      <w:ins w:id="194" w:author="Pawel KAMINSKI" w:date="2024-06-04T10:11:00Z">
-        <w:r>
-          <w:t>volume</w:t>
-        </w:r>
-      </w:ins>
-      <w:del w:id="195" w:author="Pawel KAMINSKI" w:date="2024-06-04T10:11:00Z">
-        <w:r>
-          <w:delText xml:space="preserve"> monograph</w:delText>
-        </w:r>
-      </w:del>
-      <w:commentRangeStart w:id="196"/>
-      <w:commentRangeStart w:id="197"/>
-      <w:commentRangeStart w:id="198"/>
-      <w:del w:id="199" w:author="Pawel KAMINSKI" w:date="2024-06-03T16:49:00Z">
-        <w:r>
-          <w:delText>, contribution or single articles</w:delText>
-        </w:r>
-        <w:commentRangeEnd w:id="196"/>
-        <w:r>
-          <w:rPr>
-            <w:rStyle w:val="CommentReference"/>
-          </w:rPr>
-          <w:commentReference w:id="196"/>
-        </w:r>
-        <w:commentRangeEnd w:id="197"/>
-        <w:r>
-          <w:rPr>
-            <w:rStyle w:val="CommentReference"/>
-          </w:rPr>
-          <w:commentReference w:id="197"/>
-        </w:r>
-      </w:del>
-      <w:commentRangeEnd w:id="198"/>
-      <w:r>
-        <w:rPr>
-          <w:rStyle w:val="CommentReference"/>
-        </w:rPr>
-        <w:commentReference w:id="198"/>
+      <w:r>
+        <w:t xml:space="preserve"> </w:t>
+      </w:r>
+      <w:r>
+        <w:t xml:space="preserve">whole </w:t>
+      </w:r>
+      <w:r>
+        <w:t>volume</w:t>
       </w:r>
       <w:r>
         <w:t xml:space="preserve">. </w:t>
       </w:r>
-      <w:ins w:id="201" w:author="Pawel KAMINSKI" w:date="2024-06-03T16:51:00Z">
-        <w:r>
-          <w:t xml:space="preserve"> </w:t>
-        </w:r>
-      </w:ins>
+      <w:r>
+        <w:t xml:space="preserve"> </w:t>
+      </w:r>
       <w:r>
         <w:t>Orthography should follow the respective rules (i.e. Chicago Manual of Style).</w:t>
       </w:r>
@@ -4098,6 +2944,7 @@
         <w:jc w:val="both"/>
       </w:pPr>
       <w:r>
+        <w:lastRenderedPageBreak/>
         <w:t>Dates,</w:t>
       </w:r>
     </w:p>
@@ -4118,9 +2965,6 @@
       <w:pPr>
         <w:pStyle w:val="BodyText"/>
         <w:jc w:val="both"/>
-        <w:rPr>
-          <w:ins w:id="202" w:author="Deutsch, Verena" w:date="2024-04-16T16:46:00Z"/>
-        </w:rPr>
       </w:pPr>
       <w:r>
         <w:t xml:space="preserve">Highlighting in text: i.e. italics </w:t>
@@ -4134,16 +2978,9 @@
       <w:r>
         <w:t xml:space="preserve">Uniform spelling: Abbreviations (i.e. fig., tab.), </w:t>
       </w:r>
-      <w:ins w:id="203" w:author="Deutsch, Verena" w:date="2024-04-16T16:46:00Z">
-        <w:r>
-          <w:t>f</w:t>
-        </w:r>
-      </w:ins>
-      <w:del w:id="204" w:author="Deutsch, Verena" w:date="2024-04-16T16:46:00Z">
-        <w:r>
-          <w:delText>F</w:delText>
-        </w:r>
-      </w:del>
+      <w:r>
+        <w:t>f</w:t>
+      </w:r>
       <w:r>
         <w:t>oreign words etc.</w:t>
       </w:r>
@@ -4172,42 +3009,9 @@
     <w:p>
       <w:pPr>
         <w:pStyle w:val="Heading2"/>
-        <w:pPrChange w:id="205" w:author="Pawel KAMINSKI" w:date="2024-06-03T12:39:00Z">
-          <w:pPr>
-            <w:pStyle w:val="Heading1"/>
-          </w:pPr>
-        </w:pPrChange>
-      </w:pPr>
-      <w:commentRangeStart w:id="206"/>
-      <w:commentRangeStart w:id="207"/>
-      <w:commentRangeStart w:id="208"/>
+      </w:pPr>
       <w:r>
         <w:t>Please Avoid the Following</w:t>
-      </w:r>
-      <w:commentRangeEnd w:id="206"/>
-      <w:r>
-        <w:rPr>
-          <w:rStyle w:val="CommentReference"/>
-        </w:rPr>
-        <w:commentReference w:id="206"/>
-      </w:r>
-      <w:commentRangeEnd w:id="207"/>
-      <w:r>
-        <w:rPr>
-          <w:rStyle w:val="CommentReference"/>
-        </w:rPr>
-        <w:commentReference w:id="207"/>
-      </w:r>
-      <w:commentRangeEnd w:id="208"/>
-      <w:r>
-        <w:rPr>
-          <w:rStyle w:val="CommentReference"/>
-          <w:rFonts w:asciiTheme="minorHAnsi" w:eastAsiaTheme="minorHAnsi" w:hAnsiTheme="minorHAnsi" w:cstheme="minorBidi"/>
-          <w:b w:val="0"/>
-          <w:bCs w:val="0"/>
-          <w:color w:val="auto"/>
-        </w:rPr>
-        <w:commentReference w:id="208"/>
       </w:r>
     </w:p>
     <w:p>
@@ -4373,1412 +3177,6 @@
     </w:sectPr>
   </w:body>
 </w:document>
-</file>
-
-<file path=word/comments.xml><?xml version="1.0" encoding="utf-8"?>
-<w:comments xmlns:wpc="http://schemas.microsoft.com/office/word/2010/wordprocessingCanvas" xmlns:cx="http://schemas.microsoft.com/office/drawing/2014/chartex" xmlns:cx1="http://schemas.microsoft.com/office/drawing/2015/9/8/chartex" xmlns:cx2="http://schemas.microsoft.com/office/drawing/2015/10/21/chartex" xmlns:cx3="http://schemas.microsoft.com/office/drawing/2016/5/9/chartex" xmlns:cx4="http://schemas.microsoft.com/office/drawing/2016/5/10/chartex" xmlns:cx5="http://schemas.microsoft.com/office/drawing/2016/5/11/chartex" xmlns:cx6="http://schemas.microsoft.com/office/drawing/2016/5/12/chartex" xmlns:cx7="http://schemas.microsoft.com/office/drawing/2016/5/13/chartex" xmlns:cx8="http://schemas.microsoft.com/office/drawing/2016/5/14/chartex" xmlns:mc="http://schemas.openxmlformats.org/markup-compatibility/2006" xmlns:aink="http://schemas.microsoft.com/office/drawing/2016/ink" xmlns:am3d="http://schemas.microsoft.com/office/drawing/2017/model3d" xmlns:o="urn:schemas-microsoft-com:office:office" xmlns:oel="http://schemas.microsoft.com/office/2019/extlst" xmlns:r="http://schemas.openxmlformats.org/officeDocument/2006/relationships" xmlns:m="http://schemas.openxmlformats.org/officeDocument/2006/math" xmlns:v="urn:schemas-microsoft-com:vml" xmlns:wp14="http://schemas.microsoft.com/office/word/2010/wordprocessingDrawing" xmlns:wp="http://schemas.openxmlformats.org/drawingml/2006/wordprocessingDrawing" xmlns:w10="urn:schemas-microsoft-com:office:word" xmlns:w="http://schemas.openxmlformats.org/wordprocessingml/2006/main" xmlns:w14="http://schemas.microsoft.com/office/word/2010/wordml" xmlns:w15="http://schemas.microsoft.com/office/word/2012/wordml" xmlns:w16cex="http://schemas.microsoft.com/office/word/2018/wordml/cex" xmlns:w16cid="http://schemas.microsoft.com/office/word/2016/wordml/cid" xmlns:w16="http://schemas.microsoft.com/office/word/2018/wordml" xmlns:w16sdtdh="http://schemas.microsoft.com/office/word/2020/wordml/sdtdatahash" xmlns:w16se="http://schemas.microsoft.com/office/word/2015/wordml/symex" xmlns:wpg="http://schemas.microsoft.com/office/word/2010/wordprocessingGroup" xmlns:wpi="http://schemas.microsoft.com/office/word/2010/wordprocessingInk" xmlns:wne="http://schemas.microsoft.com/office/word/2006/wordml" xmlns:wps="http://schemas.microsoft.com/office/word/2010/wordprocessingShape" mc:Ignorable="w14 w15 w16se w16cid w16 w16cex w16sdtdh wp14">
-  <w:comment w:id="0" w:author="Deutsch, Verena" w:date="2024-04-29T15:24:00Z" w:initials="DV">
-    <w:p>
-      <w:pPr>
-        <w:pStyle w:val="CommentText"/>
-      </w:pPr>
-      <w:r>
-        <w:rPr>
-          <w:rStyle w:val="CommentReference"/>
-        </w:rPr>
-        <w:annotationRef/>
-      </w:r>
-      <w:r>
-        <w:t xml:space="preserve">General note on heading levels and Title Case vs. Sentence Case: </w:t>
-      </w:r>
-      <w:r>
-        <w:br/>
-        <w:t xml:space="preserve">The options are: </w:t>
-      </w:r>
-      <w:r>
-        <w:br/>
-        <w:t>a) Title Case of chapter main heading; followed by Sentence Case for all headings within the chapter.</w:t>
-      </w:r>
-      <w:r>
-        <w:br/>
-        <w:t>b) Title Case for all headings</w:t>
-      </w:r>
-      <w:r>
-        <w:br/>
-        <w:t>c) Sentence Case for all headings</w:t>
-      </w:r>
-      <w:r>
-        <w:br/>
-        <w:t>(b and a have been commonly used in the SDHH book series so far and would therefore be our preference)</w:t>
-      </w:r>
-      <w:r>
-        <w:br/>
-      </w:r>
-      <w:r>
-        <w:br/>
-        <w:t>Not an option, because highly unusual: Sentence Case of the main heading, followed by Title Case</w:t>
-      </w:r>
-    </w:p>
-  </w:comment>
-  <w:comment w:id="1" w:author="Deutsch, Verena" w:date="2024-04-29T15:41:00Z" w:initials="DV">
-    <w:p>
-      <w:pPr>
-        <w:pStyle w:val="CommentText"/>
-      </w:pPr>
-      <w:r>
-        <w:t xml:space="preserve">Furthermore, a decision regarding the hierarchy level of the main chapter heading should be made and applied consistently. On the platform, "general remarks" seems to be missing a general main heading if you compare it to the second section ("guidlines on MS word"). I think the formatting of section 3 (interactive elements) is best since it has a clear heading (visible on top and to the left) but this main heading doesn't get repeated as part of the content on the right hand side. </w:t>
-      </w:r>
-      <w:r>
-        <w:rPr>
-          <w:rStyle w:val="CommentReference"/>
-        </w:rPr>
-        <w:annotationRef/>
-      </w:r>
-    </w:p>
-    <w:p>
-      <w:pPr>
-        <w:pStyle w:val="CommentText"/>
-      </w:pPr>
-    </w:p>
-  </w:comment>
-  <w:comment w:id="2" w:author="Deutsch, Verena" w:date="2024-04-29T15:42:00Z" w:initials="DV">
-    <w:p>
-      <w:pPr>
-        <w:pStyle w:val="CommentText"/>
-      </w:pPr>
-      <w:r>
-        <w:rPr>
-          <w:rStyle w:val="CommentReference"/>
-        </w:rPr>
-        <w:annotationRef/>
-      </w:r>
-      <w:r>
-        <w:rPr>
-          <w:noProof/>
-        </w:rPr>
-        <w:drawing>
-          <wp:inline distT="0" distB="0" distL="0" distR="0" wp14:anchorId="0C5837FD" wp14:editId="1783A36B">
-            <wp:extent cx="5943600" cy="1402080"/>
-            <wp:effectExtent l="0" t="0" r="0" b="7620"/>
-            <wp:docPr id="1" name="Picture 1" descr="Image"/>
-            <wp:cNvGraphicFramePr>
-              <a:graphicFrameLocks xmlns:a="http://schemas.openxmlformats.org/drawingml/2006/main" noChangeAspect="1"/>
-            </wp:cNvGraphicFramePr>
-            <a:graphic xmlns:a="http://schemas.openxmlformats.org/drawingml/2006/main">
-              <a:graphicData uri="http://schemas.openxmlformats.org/drawingml/2006/picture">
-                <pic:pic xmlns:pic="http://schemas.openxmlformats.org/drawingml/2006/picture">
-                  <pic:nvPicPr>
-                    <pic:cNvPr id="1" name="Picture 1" descr="Image"/>
-                    <pic:cNvPicPr/>
-                  </pic:nvPicPr>
-                  <pic:blipFill>
-                    <a:blip r:embed="rId1">
-                      <a:extLst>
-                        <a:ext uri="{28A0092B-C50C-407E-A947-70E740481C1C}">
-                          <a14:useLocalDpi xmlns:a14="http://schemas.microsoft.com/office/drawing/2010/main" val="0"/>
-                        </a:ext>
-                      </a:extLst>
-                    </a:blip>
-                    <a:stretch>
-                      <a:fillRect/>
-                    </a:stretch>
-                  </pic:blipFill>
-                  <pic:spPr>
-                    <a:xfrm>
-                      <a:off x="0" y="0"/>
-                      <a:ext cx="5943600" cy="1402080"/>
-                    </a:xfrm>
-                    <a:prstGeom prst="rect">
-                      <a:avLst/>
-                    </a:prstGeom>
-                  </pic:spPr>
-                </pic:pic>
-              </a:graphicData>
-            </a:graphic>
-          </wp:inline>
-        </w:drawing>
-      </w:r>
-    </w:p>
-  </w:comment>
-  <w:comment w:id="3" w:author="Deutsch, Verena" w:date="2024-04-29T15:42:00Z" w:initials="DV">
-    <w:p>
-      <w:pPr>
-        <w:pStyle w:val="CommentText"/>
-      </w:pPr>
-      <w:r>
-        <w:rPr>
-          <w:rStyle w:val="CommentReference"/>
-        </w:rPr>
-        <w:annotationRef/>
-      </w:r>
-      <w:r>
-        <w:rPr>
-          <w:noProof/>
-        </w:rPr>
-        <w:drawing>
-          <wp:inline distT="0" distB="0" distL="0" distR="0" wp14:anchorId="35F6810E" wp14:editId="407C6260">
-            <wp:extent cx="5943600" cy="1467485"/>
-            <wp:effectExtent l="0" t="0" r="0" b="0"/>
-            <wp:docPr id="2" name="Picture 2" descr="Image"/>
-            <wp:cNvGraphicFramePr>
-              <a:graphicFrameLocks xmlns:a="http://schemas.openxmlformats.org/drawingml/2006/main" noChangeAspect="1"/>
-            </wp:cNvGraphicFramePr>
-            <a:graphic xmlns:a="http://schemas.openxmlformats.org/drawingml/2006/main">
-              <a:graphicData uri="http://schemas.openxmlformats.org/drawingml/2006/picture">
-                <pic:pic xmlns:pic="http://schemas.openxmlformats.org/drawingml/2006/picture">
-                  <pic:nvPicPr>
-                    <pic:cNvPr id="2" name="Picture 2" descr="Image"/>
-                    <pic:cNvPicPr/>
-                  </pic:nvPicPr>
-                  <pic:blipFill>
-                    <a:blip r:embed="rId2">
-                      <a:extLst>
-                        <a:ext uri="{28A0092B-C50C-407E-A947-70E740481C1C}">
-                          <a14:useLocalDpi xmlns:a14="http://schemas.microsoft.com/office/drawing/2010/main" val="0"/>
-                        </a:ext>
-                      </a:extLst>
-                    </a:blip>
-                    <a:stretch>
-                      <a:fillRect/>
-                    </a:stretch>
-                  </pic:blipFill>
-                  <pic:spPr>
-                    <a:xfrm>
-                      <a:off x="0" y="0"/>
-                      <a:ext cx="5943600" cy="1467485"/>
-                    </a:xfrm>
-                    <a:prstGeom prst="rect">
-                      <a:avLst/>
-                    </a:prstGeom>
-                  </pic:spPr>
-                </pic:pic>
-              </a:graphicData>
-            </a:graphic>
-          </wp:inline>
-        </w:drawing>
-      </w:r>
-    </w:p>
-  </w:comment>
-  <w:comment w:id="4" w:author="Deutsch, Verena" w:date="2024-04-29T15:42:00Z" w:initials="DV">
-    <w:p>
-      <w:pPr>
-        <w:pStyle w:val="CommentText"/>
-      </w:pPr>
-      <w:r>
-        <w:rPr>
-          <w:rStyle w:val="CommentReference"/>
-        </w:rPr>
-        <w:annotationRef/>
-      </w:r>
-      <w:r>
-        <w:rPr>
-          <w:noProof/>
-        </w:rPr>
-        <w:drawing>
-          <wp:inline distT="0" distB="0" distL="0" distR="0" wp14:anchorId="6B4FA1A4" wp14:editId="475CA71C">
-            <wp:extent cx="5943600" cy="1216025"/>
-            <wp:effectExtent l="0" t="0" r="0" b="3175"/>
-            <wp:docPr id="3" name="Picture 3" descr="Image"/>
-            <wp:cNvGraphicFramePr>
-              <a:graphicFrameLocks xmlns:a="http://schemas.openxmlformats.org/drawingml/2006/main" noChangeAspect="1"/>
-            </wp:cNvGraphicFramePr>
-            <a:graphic xmlns:a="http://schemas.openxmlformats.org/drawingml/2006/main">
-              <a:graphicData uri="http://schemas.openxmlformats.org/drawingml/2006/picture">
-                <pic:pic xmlns:pic="http://schemas.openxmlformats.org/drawingml/2006/picture">
-                  <pic:nvPicPr>
-                    <pic:cNvPr id="3" name="Picture 3" descr="Image"/>
-                    <pic:cNvPicPr/>
-                  </pic:nvPicPr>
-                  <pic:blipFill>
-                    <a:blip r:embed="rId3">
-                      <a:extLst>
-                        <a:ext uri="{28A0092B-C50C-407E-A947-70E740481C1C}">
-                          <a14:useLocalDpi xmlns:a14="http://schemas.microsoft.com/office/drawing/2010/main" val="0"/>
-                        </a:ext>
-                      </a:extLst>
-                    </a:blip>
-                    <a:stretch>
-                      <a:fillRect/>
-                    </a:stretch>
-                  </pic:blipFill>
-                  <pic:spPr>
-                    <a:xfrm>
-                      <a:off x="0" y="0"/>
-                      <a:ext cx="5943600" cy="1216025"/>
-                    </a:xfrm>
-                    <a:prstGeom prst="rect">
-                      <a:avLst/>
-                    </a:prstGeom>
-                  </pic:spPr>
-                </pic:pic>
-              </a:graphicData>
-            </a:graphic>
-          </wp:inline>
-        </w:drawing>
-      </w:r>
-    </w:p>
-  </w:comment>
-  <w:comment w:id="5" w:author="Gabor Mihaly TOTH" w:date="2024-05-28T09:15:00Z" w:initials="GT">
-    <w:p>
-      <w:pPr>
-        <w:pStyle w:val="CommentText"/>
-      </w:pPr>
-      <w:r>
-        <w:rPr>
-          <w:rStyle w:val="CommentReference"/>
-        </w:rPr>
-        <w:annotationRef/>
-      </w:r>
-      <w:r>
-        <w:t>@verena.deutsch@degruyter.com this is unclear to me, please describe in the text itself</w:t>
-      </w:r>
-    </w:p>
-  </w:comment>
-  <w:comment w:id="6" w:author="Pawel KAMINSKI" w:date="2024-06-03T12:11:00Z" w:initials="PK">
-    <w:p>
-      <w:pPr>
-        <w:pStyle w:val="CommentText"/>
-      </w:pPr>
-      <w:r>
-        <w:rPr>
-          <w:rStyle w:val="CommentReference"/>
-        </w:rPr>
-        <w:annotationRef/>
-      </w:r>
-      <w:r>
-        <w:t>We should have a broader discussion about how to approach those kinds of rules.</w:t>
-      </w:r>
-    </w:p>
-    <w:p>
-      <w:pPr>
-        <w:pStyle w:val="CommentText"/>
-      </w:pPr>
-      <w:r>
-        <w:rPr>
-          <w:b/>
-          <w:bCs/>
-        </w:rPr>
-        <w:t>Approach 1)</w:t>
-      </w:r>
-      <w:r>
-        <w:t xml:space="preserve"> This is a problem that can be easily detected by the computer. The platform can easily check the headings and show the warnings on the web page to the author (e.g. as a checklist) or send it by mail.</w:t>
-      </w:r>
-    </w:p>
-    <w:p>
-      <w:pPr>
-        <w:pStyle w:val="CommentText"/>
-      </w:pPr>
-      <w:r>
-        <w:rPr>
-          <w:b/>
-          <w:bCs/>
-        </w:rPr>
-        <w:t>Approach 2)</w:t>
-      </w:r>
-      <w:r>
-        <w:t xml:space="preserve"> In easy rules like this the platform can not only validate it, but also automatically fix it for all outputs (i.e. for the digital version and for the file from which the paper version will be made). The downside will be that the platform won’t be able to change the input Word file, so there will be a small discrepancy between the input and the output.</w:t>
-      </w:r>
-    </w:p>
-    <w:p>
-      <w:pPr>
-        <w:pStyle w:val="CommentText"/>
-      </w:pPr>
-      <w:r>
-        <w:br/>
-        <w:t>I am strongly for the first approach. Authors/editors should have a final say.</w:t>
-      </w:r>
-      <w:r>
-        <w:br/>
-      </w:r>
-      <w:r>
-        <w:br/>
-        <w:t>As for the</w:t>
-      </w:r>
-      <w:r>
-        <w:rPr>
-          <w:b/>
-          <w:bCs/>
-        </w:rPr>
-        <w:t xml:space="preserve"> </w:t>
-      </w:r>
-      <w:r>
-        <w:t>consistent heading styling, it is important to note that all “Heading 1” titles will be automatically included in the Table of Contents. Therefore in most cases a book should be split into chapters, one file per chapter, with a single “Heading 1” title per file/chapter. I can write a validation rule to check if there is only one “Heading 1” title per file and another validation rule to check if the heading hierarchy is preserved, e.g. if after heading 1 there is a heading 2 and not heading 3.</w:t>
-      </w:r>
-    </w:p>
-  </w:comment>
-  <w:comment w:id="9" w:author="Deutsch, Verena [2]" w:date="2024-04-16T16:44:00Z" w:initials="DV">
-    <w:p>
-      <w:pPr>
-        <w:pStyle w:val="CommentText"/>
-      </w:pPr>
-      <w:r>
-        <w:rPr>
-          <w:rStyle w:val="CommentReference"/>
-        </w:rPr>
-        <w:annotationRef/>
-      </w:r>
-      <w:r>
-        <w:t>I know we will start by publishing only monographs, but you are talking about an anthology further down the document (which I think is a good thing), so maybe we can replace this with the word "Publication" or something similar.</w:t>
-      </w:r>
-    </w:p>
-  </w:comment>
-  <w:comment w:id="10" w:author="Gabor Mihaly TOTH" w:date="2024-05-28T09:18:00Z" w:initials="GT">
-    <w:p>
-      <w:pPr>
-        <w:pStyle w:val="CommentText"/>
-      </w:pPr>
-      <w:r>
-        <w:rPr>
-          <w:rStyle w:val="CommentReference"/>
-        </w:rPr>
-        <w:annotationRef/>
-      </w:r>
-      <w:r>
-        <w:fldChar w:fldCharType="begin"/>
-      </w:r>
-      <w:r>
-        <w:instrText xml:space="preserve"> HYPERLINK "mailto:pawel.kaminski@uni.lu"</w:instrText>
-      </w:r>
-      <w:bookmarkStart w:id="12" w:name="_@_99A17677DD8C4B33B7804BAF3DBF4A63Z"/>
-      <w:r>
-        <w:fldChar w:fldCharType="separate"/>
-      </w:r>
-      <w:bookmarkEnd w:id="12"/>
-      <w:r>
-        <w:rPr>
-          <w:rStyle w:val="Mention"/>
-          <w:noProof/>
-        </w:rPr>
-        <w:t>@Pawel KAMINSKI</w:t>
-      </w:r>
-      <w:r>
-        <w:fldChar w:fldCharType="end"/>
-      </w:r>
-      <w:r>
-        <w:t xml:space="preserve"> remove it</w:t>
-      </w:r>
-    </w:p>
-  </w:comment>
-  <w:comment w:id="11" w:author="Pawel KAMINSKI" w:date="2024-06-03T12:12:00Z" w:initials="PK">
-    <w:p>
-      <w:pPr>
-        <w:pStyle w:val="CommentText"/>
-      </w:pPr>
-      <w:r>
-        <w:rPr>
-          <w:rStyle w:val="CommentReference"/>
-        </w:rPr>
-        <w:annotationRef/>
-      </w:r>
-      <w:r>
-        <w:t>We should have a broader discussion about the name of this project. Then we could just insert the name here and refer to the platform by its name.</w:t>
-      </w:r>
-    </w:p>
-  </w:comment>
-  <w:comment w:id="13" w:author="Deutsch, Verena [2]" w:date="2024-04-16T17:09:00Z" w:initials="DV">
-    <w:p>
-      <w:pPr>
-        <w:pStyle w:val="CommentText"/>
-      </w:pPr>
-      <w:r>
-        <w:rPr>
-          <w:rStyle w:val="CommentReference"/>
-        </w:rPr>
-        <w:annotationRef/>
-      </w:r>
-      <w:r>
-        <w:t>We could upload the series stylesheet / our history stylesheet since the first test volumes will be part of the SDHH series</w:t>
-      </w:r>
-    </w:p>
-  </w:comment>
-  <w:comment w:id="19" w:author="Gabor Mihaly TOTH" w:date="2024-05-28T09:16:00Z" w:initials="GT">
-    <w:p>
-      <w:pPr>
-        <w:pStyle w:val="CommentText"/>
-      </w:pPr>
-      <w:r>
-        <w:rPr>
-          <w:rStyle w:val="CommentReference"/>
-        </w:rPr>
-        <w:annotationRef/>
-      </w:r>
-      <w:r>
-        <w:fldChar w:fldCharType="begin"/>
-      </w:r>
-      <w:r>
-        <w:instrText xml:space="preserve"> HYPERLINK "mailto:pawel.kaminski@uni.lu"</w:instrText>
-      </w:r>
-      <w:bookmarkStart w:id="21" w:name="_@_644EFA51C0F348F2ADD59591E5F5DAE1Z"/>
-      <w:r>
-        <w:fldChar w:fldCharType="separate"/>
-      </w:r>
-      <w:bookmarkEnd w:id="21"/>
-      <w:r>
-        <w:rPr>
-          <w:rStyle w:val="Mention"/>
-          <w:noProof/>
-        </w:rPr>
-        <w:t>@Pawel KAMINSKI</w:t>
-      </w:r>
-      <w:r>
-        <w:fldChar w:fldCharType="end"/>
-      </w:r>
-      <w:r>
-        <w:t xml:space="preserve"> add it</w:t>
-      </w:r>
-    </w:p>
-  </w:comment>
-  <w:comment w:id="20" w:author="Pawel KAMINSKI" w:date="2024-06-03T17:01:00Z" w:initials="PK">
-    <w:p>
-      <w:pPr>
-        <w:pStyle w:val="CommentText"/>
-      </w:pPr>
-      <w:r>
-        <w:rPr>
-          <w:rStyle w:val="CommentReference"/>
-        </w:rPr>
-        <w:annotationRef/>
-      </w:r>
-      <w:r>
-        <w:t>I made the template but first we have to create some stable place where it can be downloaded from.</w:t>
-      </w:r>
-    </w:p>
-  </w:comment>
-  <w:comment w:id="23" w:author="Deutsch, Verena" w:date="2024-04-29T15:43:00Z" w:initials="DV">
-    <w:p>
-      <w:pPr>
-        <w:pStyle w:val="CommentText"/>
-      </w:pPr>
-      <w:r>
-        <w:rPr>
-          <w:rStyle w:val="CommentReference"/>
-        </w:rPr>
-        <w:annotationRef/>
-      </w:r>
-      <w:r>
-        <w:t>This and all following should probably be Heading 2.</w:t>
-      </w:r>
-    </w:p>
-  </w:comment>
-  <w:comment w:id="24" w:author="Gabor Mihaly TOTH" w:date="2024-05-28T09:19:00Z" w:initials="GT">
-    <w:p>
-      <w:pPr>
-        <w:pStyle w:val="CommentText"/>
-      </w:pPr>
-      <w:r>
-        <w:rPr>
-          <w:rStyle w:val="CommentReference"/>
-        </w:rPr>
-        <w:annotationRef/>
-      </w:r>
-      <w:r>
-        <w:fldChar w:fldCharType="begin"/>
-      </w:r>
-      <w:r>
-        <w:instrText xml:space="preserve"> HYPERLINK "mailto:pawel.kaminski@uni.lu"</w:instrText>
-      </w:r>
-      <w:bookmarkStart w:id="25" w:name="_@_A7DA70355AD841BC96466F04868BBCB6Z"/>
-      <w:r>
-        <w:fldChar w:fldCharType="separate"/>
-      </w:r>
-      <w:bookmarkEnd w:id="25"/>
-      <w:r>
-        <w:rPr>
-          <w:rStyle w:val="Mention"/>
-          <w:noProof/>
-        </w:rPr>
-        <w:t>@Pawel KAMINSKI</w:t>
-      </w:r>
-      <w:r>
-        <w:fldChar w:fldCharType="end"/>
-      </w:r>
-      <w:r>
-        <w:t xml:space="preserve"> pls ammend it</w:t>
-      </w:r>
-    </w:p>
-    <w:p>
-      <w:pPr>
-        <w:pStyle w:val="CommentText"/>
-      </w:pPr>
-    </w:p>
-  </w:comment>
-  <w:comment w:id="54" w:author="Gabor Mihaly TOTH" w:date="2024-05-28T09:17:00Z" w:initials="GT">
-    <w:p>
-      <w:pPr>
-        <w:pStyle w:val="CommentText"/>
-        <w:rPr>
-          <w:rFonts w:ascii="Segoe UI Emoji" w:hAnsi="Segoe UI Emoji"/>
-        </w:rPr>
-      </w:pPr>
-      <w:r>
-        <w:rPr>
-          <w:rStyle w:val="CommentReference"/>
-        </w:rPr>
-        <w:annotationRef/>
-      </w:r>
-      <w:r>
-        <w:fldChar w:fldCharType="begin"/>
-      </w:r>
-      <w:r>
-        <w:instrText xml:space="preserve"> HYPERLINK "mailto:pawel.kaminski@uni.lu"</w:instrText>
-      </w:r>
-      <w:bookmarkStart w:id="56" w:name="_@_F5882CB9CDD9432B93D00495DC05A8F9Z"/>
-      <w:r>
-        <w:fldChar w:fldCharType="separate"/>
-      </w:r>
-      <w:bookmarkEnd w:id="56"/>
-      <w:r>
-        <w:rPr>
-          <w:rStyle w:val="Mention"/>
-          <w:noProof/>
-        </w:rPr>
-        <w:t>@Pawel KAMINSKI</w:t>
-      </w:r>
-      <w:r>
-        <w:fldChar w:fldCharType="end"/>
-      </w:r>
-      <w:r>
-        <w:t xml:space="preserve"> add it</w:t>
-      </w:r>
-    </w:p>
-  </w:comment>
-  <w:comment w:id="55" w:author="Pawel KAMINSKI" w:date="2024-06-03T16:27:00Z" w:initials="PK">
-    <w:p>
-      <w:pPr>
-        <w:pStyle w:val="CommentText"/>
-      </w:pPr>
-      <w:r>
-        <w:rPr>
-          <w:rStyle w:val="CommentReference"/>
-        </w:rPr>
-        <w:annotationRef/>
-      </w:r>
-      <w:r>
-        <w:t>👍</w:t>
-      </w:r>
-    </w:p>
-  </w:comment>
-  <w:comment w:id="61" w:author="Deutsch, Verena" w:date="2024-04-29T15:43:00Z" w:initials="DV">
-    <w:p>
-      <w:pPr>
-        <w:pStyle w:val="CommentText"/>
-      </w:pPr>
-      <w:r>
-        <w:rPr>
-          <w:rStyle w:val="CommentReference"/>
-        </w:rPr>
-        <w:annotationRef/>
-      </w:r>
-      <w:r>
-        <w:t>Heading 3, etc.</w:t>
-      </w:r>
-      <w:r>
-        <w:br/>
-        <w:t>Here you are using Title Case, whereas for the next heading (Submission structure) you are using Sentence case even though they are on the same heading level. See my comment above.</w:t>
-      </w:r>
-      <w:r>
-        <w:br/>
-      </w:r>
-      <w:r>
-        <w:br/>
-        <w:t>Not a priority, but if the computer could check for these types of mistakes, that would be fantastic!</w:t>
-      </w:r>
-    </w:p>
-  </w:comment>
-  <w:comment w:id="62" w:author="Gabor Mihaly TOTH" w:date="2024-05-28T09:19:00Z" w:initials="GT">
-    <w:p>
-      <w:pPr>
-        <w:pStyle w:val="CommentText"/>
-      </w:pPr>
-      <w:r>
-        <w:rPr>
-          <w:rStyle w:val="CommentReference"/>
-        </w:rPr>
-        <w:annotationRef/>
-      </w:r>
-      <w:r>
-        <w:fldChar w:fldCharType="begin"/>
-      </w:r>
-      <w:r>
-        <w:instrText xml:space="preserve"> HYPERLINK "mailto:pawel.kaminski@uni.lu"</w:instrText>
-      </w:r>
-      <w:bookmarkStart w:id="64" w:name="_@_140873DA907049049D6D0DE8CEBEC2EAZ"/>
-      <w:r>
-        <w:fldChar w:fldCharType="separate"/>
-      </w:r>
-      <w:bookmarkEnd w:id="64"/>
-      <w:r>
-        <w:rPr>
-          <w:rStyle w:val="Mention"/>
-          <w:noProof/>
-        </w:rPr>
-        <w:t>@Pawel KAMINSKI</w:t>
-      </w:r>
-      <w:r>
-        <w:fldChar w:fldCharType="end"/>
-      </w:r>
-      <w:r>
-        <w:t xml:space="preserve"> pls amend it</w:t>
-      </w:r>
-    </w:p>
-  </w:comment>
-  <w:comment w:id="63" w:author="Pawel KAMINSKI" w:date="2024-06-03T12:55:00Z" w:initials="PK">
-    <w:p>
-      <w:pPr>
-        <w:pStyle w:val="CommentText"/>
-      </w:pPr>
-      <w:r>
-        <w:rPr>
-          <w:rStyle w:val="CommentReference"/>
-        </w:rPr>
-        <w:annotationRef/>
-      </w:r>
-      <w:r>
-        <w:t>I changed to Title Case. I agree, this is a type of a task that the platform can do. The question is: should it just inform about inconsistency or try to remedy it? I am for "inform the user and leave the decision to him/her".</w:t>
-      </w:r>
-    </w:p>
-  </w:comment>
-  <w:comment w:id="65" w:author="Deutsch, Verena [2]" w:date="2024-04-16T16:28:00Z" w:initials="DV">
-    <w:p>
-      <w:pPr>
-        <w:pStyle w:val="CommentText"/>
-      </w:pPr>
-      <w:r>
-        <w:rPr>
-          <w:rStyle w:val="CommentReference"/>
-        </w:rPr>
-        <w:annotationRef/>
-      </w:r>
-      <w:r>
-        <w:t>We will need illustrations as separate image files for typesetting, i.e NOT inside the word file. We accept jpg, jpeg, tif and png</w:t>
-      </w:r>
-    </w:p>
-  </w:comment>
-  <w:comment w:id="66" w:author="Borlinghaus, Anton" w:date="2024-04-25T11:28:00Z" w:initials="BA">
-    <w:p>
-      <w:pPr>
-        <w:pStyle w:val="CommentText"/>
-      </w:pPr>
-      <w:r>
-        <w:t>It gets clear further down in the document, but could be mentioned already here that the visualisations ect. has to be submitted separate in an assets folder.</w:t>
-      </w:r>
-      <w:r>
-        <w:annotationRef/>
-      </w:r>
-    </w:p>
-  </w:comment>
-  <w:comment w:id="67" w:author="Gabor Mihaly TOTH" w:date="2024-05-28T09:20:00Z" w:initials="GT">
-    <w:p>
-      <w:pPr>
-        <w:pStyle w:val="CommentText"/>
-      </w:pPr>
-      <w:r>
-        <w:rPr>
-          <w:rStyle w:val="CommentReference"/>
-        </w:rPr>
-        <w:annotationRef/>
-      </w:r>
-      <w:r>
-        <w:fldChar w:fldCharType="begin"/>
-      </w:r>
-      <w:r>
-        <w:instrText xml:space="preserve"> HYPERLINK "mailto:pawel.kaminski@uni.lu"</w:instrText>
-      </w:r>
-      <w:bookmarkStart w:id="69" w:name="_@_602860A66D4B4F4DA5D1362C81E01409Z"/>
-      <w:r>
-        <w:fldChar w:fldCharType="separate"/>
-      </w:r>
-      <w:bookmarkEnd w:id="69"/>
-      <w:r>
-        <w:rPr>
-          <w:rStyle w:val="Mention"/>
-          <w:noProof/>
-        </w:rPr>
-        <w:t>@Pawel KAMINSKI</w:t>
-      </w:r>
-      <w:r>
-        <w:fldChar w:fldCharType="end"/>
-      </w:r>
-      <w:r>
-        <w:t xml:space="preserve"> pls mention it here as Anton says</w:t>
-      </w:r>
-    </w:p>
-    <w:p>
-      <w:pPr>
-        <w:pStyle w:val="CommentText"/>
-      </w:pPr>
-    </w:p>
-  </w:comment>
-  <w:comment w:id="68" w:author="Pawel KAMINSKI" w:date="2024-06-03T15:25:00Z" w:initials="PK">
-    <w:p>
-      <w:pPr>
-        <w:pStyle w:val="CommentText"/>
-      </w:pPr>
-      <w:r>
-        <w:rPr>
-          <w:rStyle w:val="CommentReference"/>
-        </w:rPr>
-        <w:annotationRef/>
-      </w:r>
-      <w:r>
-        <w:t>I agree, clarification is needed here. As a sidenote, if for example an image is missing in the assets folder but included in the Word file, the platform can just save it to the assets folder to the author. Of course, it is still recommended for the author to do that by himself/herself, since by default MS Word does some compression. But in a lot of cases the quality is good enough and we should be able to simplify authors work by doing it for them.</w:t>
-      </w:r>
-    </w:p>
-  </w:comment>
-  <w:comment w:id="80" w:author="Borlinghaus, Anton" w:date="2024-04-30T16:02:00Z" w:initials="BA">
-    <w:p>
-      <w:pPr>
-        <w:pStyle w:val="CommentText"/>
-      </w:pPr>
-      <w:r>
-        <w:t>Please add a paragraph on how to submit the assets here an add them to the table.</w:t>
-      </w:r>
-      <w:r>
-        <w:rPr>
-          <w:rStyle w:val="CommentReference"/>
-        </w:rPr>
-        <w:annotationRef/>
-      </w:r>
-    </w:p>
-  </w:comment>
-  <w:comment w:id="81" w:author="Pawel KAMINSKI" w:date="2024-06-03T16:28:00Z" w:initials="PK">
-    <w:p>
-      <w:pPr>
-        <w:pStyle w:val="CommentText"/>
-      </w:pPr>
-      <w:r>
-        <w:rPr>
-          <w:rStyle w:val="CommentReference"/>
-        </w:rPr>
-        <w:annotationRef/>
-      </w:r>
-      <w:r>
-        <w:t>👍</w:t>
-      </w:r>
-    </w:p>
-  </w:comment>
-  <w:comment w:id="82" w:author="Deutsch, Verena [2]" w:date="2024-04-16T16:28:00Z" w:initials="DV">
-    <w:p>
-      <w:pPr>
-        <w:pStyle w:val="CommentText"/>
-      </w:pPr>
-      <w:r>
-        <w:rPr>
-          <w:rStyle w:val="CommentReference"/>
-        </w:rPr>
-        <w:annotationRef/>
-      </w:r>
-      <w:r>
-        <w:t>Add illustrations and illustration format here?</w:t>
-      </w:r>
-    </w:p>
-  </w:comment>
-  <w:comment w:id="83" w:author="Gabor Mihaly TOTH" w:date="2024-05-28T09:20:00Z" w:initials="GT">
-    <w:p>
-      <w:pPr>
-        <w:pStyle w:val="CommentText"/>
-      </w:pPr>
-      <w:r>
-        <w:rPr>
-          <w:rStyle w:val="CommentReference"/>
-        </w:rPr>
-        <w:annotationRef/>
-      </w:r>
-      <w:r>
-        <w:fldChar w:fldCharType="begin"/>
-      </w:r>
-      <w:r>
-        <w:instrText xml:space="preserve"> HYPERLINK "mailto:pawel.kaminski@uni.lu"</w:instrText>
-      </w:r>
-      <w:bookmarkStart w:id="85" w:name="_@_4F194CDCBCA1445D874BB412284C17E2Z"/>
-      <w:r>
-        <w:fldChar w:fldCharType="separate"/>
-      </w:r>
-      <w:bookmarkEnd w:id="85"/>
-      <w:r>
-        <w:rPr>
-          <w:rStyle w:val="Mention"/>
-          <w:noProof/>
-        </w:rPr>
-        <w:t>@Pawel KAMINSKI</w:t>
-      </w:r>
-      <w:r>
-        <w:fldChar w:fldCharType="end"/>
-      </w:r>
-      <w:r>
-        <w:t xml:space="preserve"> pls do as Anton and Verena say</w:t>
-      </w:r>
-    </w:p>
-  </w:comment>
-  <w:comment w:id="84" w:author="Pawel KAMINSKI" w:date="2024-06-03T16:28:00Z" w:initials="PK">
-    <w:p>
-      <w:pPr>
-        <w:pStyle w:val="CommentText"/>
-      </w:pPr>
-      <w:r>
-        <w:rPr>
-          <w:rStyle w:val="CommentReference"/>
-        </w:rPr>
-        <w:annotationRef/>
-      </w:r>
-      <w:r>
-        <w:t>👍</w:t>
-      </w:r>
-    </w:p>
-  </w:comment>
-  <w:comment w:id="118" w:author="Deutsch, Verena [2]" w:date="2024-04-16T16:31:00Z" w:initials="DV">
-    <w:p>
-      <w:pPr>
-        <w:pStyle w:val="CommentText"/>
-      </w:pPr>
-      <w:r>
-        <w:rPr>
-          <w:rStyle w:val="CommentReference"/>
-        </w:rPr>
-        <w:annotationRef/>
-      </w:r>
-      <w:r>
-        <w:t xml:space="preserve">This is great! Will I be able to download the package as a zip-folder, specifically the assets-package? </w:t>
-      </w:r>
-      <w:r>
-        <w:br/>
-      </w:r>
-      <w:r>
-        <w:br/>
-        <w:t xml:space="preserve">How to we differentiate between assets that go into the digital version and assets for print/PDF? </w:t>
-      </w:r>
-    </w:p>
-  </w:comment>
-  <w:comment w:id="119" w:author="Gabor Mihaly TOTH" w:date="2024-05-28T09:21:00Z" w:initials="GT">
-    <w:p>
-      <w:pPr>
-        <w:pStyle w:val="CommentText"/>
-      </w:pPr>
-      <w:r>
-        <w:rPr>
-          <w:rStyle w:val="CommentReference"/>
-        </w:rPr>
-        <w:annotationRef/>
-      </w:r>
-      <w:r>
-        <w:t>they go to both</w:t>
-      </w:r>
-    </w:p>
-  </w:comment>
-  <w:comment w:id="129" w:author="Deutsch, Verena [2]" w:date="2024-04-16T16:36:00Z" w:initials="DV">
-    <w:p>
-      <w:pPr>
-        <w:pStyle w:val="CommentText"/>
-      </w:pPr>
-      <w:r>
-        <w:rPr>
-          <w:rStyle w:val="CommentReference"/>
-        </w:rPr>
-        <w:annotationRef/>
-      </w:r>
-      <w:r>
-        <w:t>We need to figure out how we are differentiating between the numbering of figures in the digital version and in the Print/PDF version; i.e. if we talk about Fig. 12, are we talking about fig. 12 in the print or in the digital version (they are not necessarily the same).</w:t>
-      </w:r>
-    </w:p>
-  </w:comment>
-  <w:comment w:id="130" w:author="Gabor Mihaly TOTH" w:date="2024-05-28T09:22:00Z" w:initials="GT">
-    <w:p>
-      <w:pPr>
-        <w:pStyle w:val="CommentText"/>
-      </w:pPr>
-      <w:r>
-        <w:rPr>
-          <w:rStyle w:val="CommentReference"/>
-        </w:rPr>
-        <w:annotationRef/>
-      </w:r>
-      <w:r>
-        <w:t>they must be the same</w:t>
-      </w:r>
-    </w:p>
-  </w:comment>
-  <w:comment w:id="131" w:author="Pawel KAMINSKI" w:date="2024-06-03T16:38:00Z" w:initials="PK">
-    <w:p>
-      <w:pPr>
-        <w:pStyle w:val="CommentText"/>
-      </w:pPr>
-      <w:r>
-        <w:rPr>
-          <w:rStyle w:val="CommentReference"/>
-        </w:rPr>
-        <w:annotationRef/>
-      </w:r>
-      <w:r>
-        <w:t>I agree, they should always be the same. In case where author included e.g. a video that cannot be rendered in a paper version, it should still be present in the paper version, for example as an image with a still from the video with a QR code.</w:t>
-      </w:r>
-    </w:p>
-  </w:comment>
-  <w:comment w:id="140" w:author="Gabor Mihaly TOTH" w:date="2024-05-28T09:23:00Z" w:initials="GT">
-    <w:p>
-      <w:pPr>
-        <w:pStyle w:val="CommentText"/>
-      </w:pPr>
-      <w:r>
-        <w:rPr>
-          <w:rStyle w:val="CommentReference"/>
-        </w:rPr>
-        <w:annotationRef/>
-      </w:r>
-      <w:r>
-        <w:t>describe or remove</w:t>
-      </w:r>
-    </w:p>
-  </w:comment>
-  <w:comment w:id="141" w:author="Gabor Mihaly TOTH" w:date="2024-05-28T09:23:00Z" w:initials="GT">
-    <w:p>
-      <w:pPr>
-        <w:pStyle w:val="CommentText"/>
-      </w:pPr>
-      <w:r>
-        <w:rPr>
-          <w:rStyle w:val="CommentReference"/>
-        </w:rPr>
-        <w:annotationRef/>
-      </w:r>
-      <w:r>
-        <w:fldChar w:fldCharType="begin"/>
-      </w:r>
-      <w:r>
-        <w:instrText xml:space="preserve"> HYPERLINK "mailto:pawel.kaminski@uni.lu"</w:instrText>
-      </w:r>
-      <w:bookmarkStart w:id="146" w:name="_@_1C9EBC6A55694D8683E1D1E8CFF5778FZ"/>
-      <w:r>
-        <w:fldChar w:fldCharType="separate"/>
-      </w:r>
-      <w:bookmarkEnd w:id="146"/>
-      <w:r>
-        <w:rPr>
-          <w:rStyle w:val="Mention"/>
-          <w:noProof/>
-        </w:rPr>
-        <w:t>@Pawel KAMINSKI</w:t>
-      </w:r>
-      <w:r>
-        <w:fldChar w:fldCharType="end"/>
-      </w:r>
-      <w:r>
-        <w:t xml:space="preserve"> </w:t>
-      </w:r>
-    </w:p>
-  </w:comment>
-  <w:comment w:id="142" w:author="Pawel KAMINSKI" w:date="2024-06-03T16:39:00Z" w:initials="PK">
-    <w:p>
-      <w:pPr>
-        <w:pStyle w:val="CommentText"/>
-      </w:pPr>
-      <w:r>
-        <w:rPr>
-          <w:rStyle w:val="CommentReference"/>
-        </w:rPr>
-        <w:annotationRef/>
-      </w:r>
-      <w:r>
-        <w:t>👍</w:t>
-      </w:r>
-    </w:p>
-  </w:comment>
-  <w:comment w:id="183" w:author="Deutsch, Verena [2]" w:date="2024-04-16T16:39:00Z" w:initials="DV">
-    <w:p>
-      <w:pPr>
-        <w:pStyle w:val="CommentText"/>
-      </w:pPr>
-      <w:r>
-        <w:rPr>
-          <w:rStyle w:val="CommentReference"/>
-        </w:rPr>
-        <w:annotationRef/>
-      </w:r>
-      <w:r>
-        <w:t>Afaik this is not available online but would be provided by me.</w:t>
-      </w:r>
-    </w:p>
-  </w:comment>
-  <w:comment w:id="184" w:author="Gabor Mihaly TOTH" w:date="2024-05-28T09:24:00Z" w:initials="GT">
-    <w:p>
-      <w:pPr>
-        <w:pStyle w:val="CommentText"/>
-      </w:pPr>
-      <w:r>
-        <w:rPr>
-          <w:rStyle w:val="CommentReference"/>
-        </w:rPr>
-        <w:annotationRef/>
-      </w:r>
-      <w:r>
-        <w:fldChar w:fldCharType="begin"/>
-      </w:r>
-      <w:r>
-        <w:instrText xml:space="preserve"> HYPERLINK "mailto:pawel.kaminski@uni.lu"</w:instrText>
-      </w:r>
-      <w:bookmarkStart w:id="186" w:name="_@_B51EC266FDE545FF934EE41F076A4E36Z"/>
-      <w:r>
-        <w:fldChar w:fldCharType="separate"/>
-      </w:r>
-      <w:bookmarkEnd w:id="186"/>
-      <w:r>
-        <w:rPr>
-          <w:rStyle w:val="Mention"/>
-          <w:noProof/>
-        </w:rPr>
-        <w:t>@Pawel KAMINSKI</w:t>
-      </w:r>
-      <w:r>
-        <w:fldChar w:fldCharType="end"/>
-      </w:r>
-      <w:r>
-        <w:t xml:space="preserve"> add the email of Anton, who will provide it (Verena will be on leave)</w:t>
-      </w:r>
-    </w:p>
-  </w:comment>
-  <w:comment w:id="185" w:author="Pawel KAMINSKI" w:date="2024-06-03T16:46:00Z" w:initials="PK">
-    <w:p>
-      <w:pPr>
-        <w:pStyle w:val="CommentText"/>
-      </w:pPr>
-      <w:r>
-        <w:rPr>
-          <w:rStyle w:val="CommentReference"/>
-        </w:rPr>
-        <w:annotationRef/>
-      </w:r>
-      <w:r>
-        <w:t>Will it be available online in the future so that we can add a simple like to sent authors to the form?</w:t>
-      </w:r>
-    </w:p>
-  </w:comment>
-  <w:comment w:id="196" w:author="Deutsch, Verena" w:date="2024-04-29T16:01:00Z" w:initials="DV">
-    <w:p>
-      <w:pPr>
-        <w:pStyle w:val="CommentText"/>
-      </w:pPr>
-      <w:r>
-        <w:t>Our requirement would be for all articles within a collected volume to be consistent in AE/BE and formatting of references etc., i.e. not just uniformity within one contribution but throughout the whole volume.</w:t>
-      </w:r>
-      <w:r>
-        <w:rPr>
-          <w:rStyle w:val="CommentReference"/>
-        </w:rPr>
-        <w:annotationRef/>
-      </w:r>
-    </w:p>
-  </w:comment>
-  <w:comment w:id="197" w:author="Gabor Mihaly TOTH" w:date="2024-05-28T09:24:00Z" w:initials="GT">
-    <w:p>
-      <w:pPr>
-        <w:pStyle w:val="CommentText"/>
-      </w:pPr>
-      <w:r>
-        <w:rPr>
-          <w:rStyle w:val="CommentReference"/>
-        </w:rPr>
-        <w:annotationRef/>
-      </w:r>
-      <w:r>
-        <w:fldChar w:fldCharType="begin"/>
-      </w:r>
-      <w:r>
-        <w:instrText xml:space="preserve"> HYPERLINK "mailto:pawel.kaminski@uni.lu"</w:instrText>
-      </w:r>
-      <w:bookmarkStart w:id="200" w:name="_@_DE758C3EDF78448895C4EA7BC3CD5E7FZ"/>
-      <w:r>
-        <w:fldChar w:fldCharType="separate"/>
-      </w:r>
-      <w:bookmarkEnd w:id="200"/>
-      <w:r>
-        <w:rPr>
-          <w:rStyle w:val="Mention"/>
-          <w:noProof/>
-        </w:rPr>
-        <w:t>@Pawel KAMINSKI</w:t>
-      </w:r>
-      <w:r>
-        <w:fldChar w:fldCharType="end"/>
-      </w:r>
-      <w:r>
-        <w:t xml:space="preserve"> pls add this </w:t>
-      </w:r>
-    </w:p>
-  </w:comment>
-  <w:comment w:id="198" w:author="Pawel KAMINSKI" w:date="2024-06-03T16:58:00Z" w:initials="PK">
-    <w:p>
-      <w:pPr>
-        <w:pStyle w:val="CommentText"/>
-      </w:pPr>
-      <w:r>
-        <w:rPr>
-          <w:rStyle w:val="CommentReference"/>
-        </w:rPr>
-        <w:annotationRef/>
-      </w:r>
-      <w:r>
-        <w:t>I removed the confusing part.</w:t>
-      </w:r>
-    </w:p>
-  </w:comment>
-  <w:comment w:id="206" w:author="Deutsch, Verena" w:date="2024-04-29T16:02:00Z" w:initials="DV">
-    <w:p>
-      <w:pPr>
-        <w:pStyle w:val="CommentText"/>
-      </w:pPr>
-      <w:r>
-        <w:t>correct heading level or sub-section to the Formatting section?</w:t>
-      </w:r>
-      <w:r>
-        <w:rPr>
-          <w:rStyle w:val="CommentReference"/>
-        </w:rPr>
-        <w:annotationRef/>
-      </w:r>
-    </w:p>
-  </w:comment>
-  <w:comment w:id="207" w:author="Gabor Mihaly TOTH" w:date="2024-05-28T09:25:00Z" w:initials="GT">
-    <w:p>
-      <w:pPr>
-        <w:pStyle w:val="CommentText"/>
-      </w:pPr>
-      <w:r>
-        <w:rPr>
-          <w:rStyle w:val="CommentReference"/>
-        </w:rPr>
-        <w:annotationRef/>
-      </w:r>
-      <w:r>
-        <w:fldChar w:fldCharType="begin"/>
-      </w:r>
-      <w:r>
-        <w:instrText xml:space="preserve"> HYPERLINK "mailto:pawel.kaminski@uni.lu"</w:instrText>
-      </w:r>
-      <w:bookmarkStart w:id="209" w:name="_@_38609CA6FBEC46D499F36D380906528BZ"/>
-      <w:r>
-        <w:fldChar w:fldCharType="separate"/>
-      </w:r>
-      <w:bookmarkEnd w:id="209"/>
-      <w:r>
-        <w:rPr>
-          <w:rStyle w:val="Mention"/>
-          <w:noProof/>
-        </w:rPr>
-        <w:t>@Pawel KAMINSKI</w:t>
-      </w:r>
-      <w:r>
-        <w:fldChar w:fldCharType="end"/>
-      </w:r>
-      <w:r>
-        <w:t xml:space="preserve"> pls ammend it</w:t>
-      </w:r>
-    </w:p>
-  </w:comment>
-  <w:comment w:id="208" w:author="Pawel KAMINSKI" w:date="2024-06-03T16:58:00Z" w:initials="PK">
-    <w:p>
-      <w:pPr>
-        <w:pStyle w:val="CommentText"/>
-      </w:pPr>
-      <w:r>
-        <w:rPr>
-          <w:rStyle w:val="CommentReference"/>
-        </w:rPr>
-        <w:annotationRef/>
-      </w:r>
-      <w:r>
-        <w:t>👍</w:t>
-      </w:r>
-    </w:p>
-  </w:comment>
-</w:comments>
-</file>
-
-<file path=word/commentsExtended.xml><?xml version="1.0" encoding="utf-8"?>
-<w15:commentsEx xmlns:wpc="http://schemas.microsoft.com/office/word/2010/wordprocessingCanvas" xmlns:cx="http://schemas.microsoft.com/office/drawing/2014/chartex" xmlns:cx1="http://schemas.microsoft.com/office/drawing/2015/9/8/chartex" xmlns:cx2="http://schemas.microsoft.com/office/drawing/2015/10/21/chartex" xmlns:cx3="http://schemas.microsoft.com/office/drawing/2016/5/9/chartex" xmlns:cx4="http://schemas.microsoft.com/office/drawing/2016/5/10/chartex" xmlns:cx5="http://schemas.microsoft.com/office/drawing/2016/5/11/chartex" xmlns:cx6="http://schemas.microsoft.com/office/drawing/2016/5/12/chartex" xmlns:cx7="http://schemas.microsoft.com/office/drawing/2016/5/13/chartex" xmlns:cx8="http://schemas.microsoft.com/office/drawing/2016/5/14/chartex" xmlns:mc="http://schemas.openxmlformats.org/markup-compatibility/2006" xmlns:aink="http://schemas.microsoft.com/office/drawing/2016/ink" xmlns:am3d="http://schemas.microsoft.com/office/drawing/2017/model3d" xmlns:o="urn:schemas-microsoft-com:office:office" xmlns:oel="http://schemas.microsoft.com/office/2019/extlst" xmlns:r="http://schemas.openxmlformats.org/officeDocument/2006/relationships" xmlns:m="http://schemas.openxmlformats.org/officeDocument/2006/math" xmlns:v="urn:schemas-microsoft-com:vml" xmlns:wp14="http://schemas.microsoft.com/office/word/2010/wordprocessingDrawing" xmlns:wp="http://schemas.openxmlformats.org/drawingml/2006/wordprocessingDrawing" xmlns:w10="urn:schemas-microsoft-com:office:word" xmlns:w="http://schemas.openxmlformats.org/wordprocessingml/2006/main" xmlns:w14="http://schemas.microsoft.com/office/word/2010/wordml" xmlns:w15="http://schemas.microsoft.com/office/word/2012/wordml" xmlns:w16cex="http://schemas.microsoft.com/office/word/2018/wordml/cex" xmlns:w16cid="http://schemas.microsoft.com/office/word/2016/wordml/cid" xmlns:w16="http://schemas.microsoft.com/office/word/2018/wordml" xmlns:w16sdtdh="http://schemas.microsoft.com/office/word/2020/wordml/sdtdatahash" xmlns:w16se="http://schemas.microsoft.com/office/word/2015/wordml/symex" xmlns:wpg="http://schemas.microsoft.com/office/word/2010/wordprocessingGroup" xmlns:wpi="http://schemas.microsoft.com/office/word/2010/wordprocessingInk" xmlns:wne="http://schemas.microsoft.com/office/word/2006/wordml" xmlns:wps="http://schemas.microsoft.com/office/word/2010/wordprocessingShape" mc:Ignorable="w14 w15 w16se w16cid w16 w16cex w16sdtdh wp14">
-  <w15:commentEx w15:paraId="3BB1D611" w15:done="0"/>
-  <w15:commentEx w15:paraId="491960A3" w15:paraIdParent="3BB1D611" w15:done="0"/>
-  <w15:commentEx w15:paraId="10252CC0" w15:paraIdParent="3BB1D611" w15:done="0"/>
-  <w15:commentEx w15:paraId="45E75D1D" w15:paraIdParent="3BB1D611" w15:done="0"/>
-  <w15:commentEx w15:paraId="44655090" w15:paraIdParent="3BB1D611" w15:done="0"/>
-  <w15:commentEx w15:paraId="603E9161" w15:paraIdParent="3BB1D611" w15:done="0"/>
-  <w15:commentEx w15:paraId="7F6B184A" w15:paraIdParent="3BB1D611" w15:done="0"/>
-  <w15:commentEx w15:paraId="78F8C29B" w15:done="0"/>
-  <w15:commentEx w15:paraId="4D012C86" w15:paraIdParent="78F8C29B" w15:done="0"/>
-  <w15:commentEx w15:paraId="111C499D" w15:paraIdParent="78F8C29B" w15:done="0"/>
-  <w15:commentEx w15:paraId="7D7A6219" w15:done="1"/>
-  <w15:commentEx w15:paraId="23ADEE30" w15:done="0"/>
-  <w15:commentEx w15:paraId="346F44FD" w15:paraIdParent="23ADEE30" w15:done="0"/>
-  <w15:commentEx w15:paraId="32FC3552" w15:done="1"/>
-  <w15:commentEx w15:paraId="6FE41CE6" w15:paraIdParent="32FC3552" w15:done="1"/>
-  <w15:commentEx w15:paraId="7AB8521E" w15:done="0"/>
-  <w15:commentEx w15:paraId="7E9B7126" w15:paraIdParent="7AB8521E" w15:done="0"/>
-  <w15:commentEx w15:paraId="25692B22" w15:done="1"/>
-  <w15:commentEx w15:paraId="03EAA137" w15:paraIdParent="25692B22" w15:done="1"/>
-  <w15:commentEx w15:paraId="57A7DC4C" w15:paraIdParent="25692B22" w15:done="1"/>
-  <w15:commentEx w15:paraId="2EA529A7" w15:done="0"/>
-  <w15:commentEx w15:paraId="6AC34F48" w15:paraIdParent="2EA529A7" w15:done="0"/>
-  <w15:commentEx w15:paraId="75E22FE3" w15:paraIdParent="2EA529A7" w15:done="0"/>
-  <w15:commentEx w15:paraId="69D8026F" w15:paraIdParent="2EA529A7" w15:done="0"/>
-  <w15:commentEx w15:paraId="76F048E2" w15:done="1"/>
-  <w15:commentEx w15:paraId="1949697C" w15:paraIdParent="76F048E2" w15:done="1"/>
-  <w15:commentEx w15:paraId="4CEC2D06" w15:done="1"/>
-  <w15:commentEx w15:paraId="26FBD5C7" w15:paraIdParent="4CEC2D06" w15:done="1"/>
-  <w15:commentEx w15:paraId="082C9AA5" w15:paraIdParent="4CEC2D06" w15:done="1"/>
-  <w15:commentEx w15:paraId="5E97FB85" w15:done="0"/>
-  <w15:commentEx w15:paraId="2552C00A" w15:paraIdParent="5E97FB85" w15:done="0"/>
-  <w15:commentEx w15:paraId="267F3050" w15:done="0"/>
-  <w15:commentEx w15:paraId="46C539A5" w15:paraIdParent="267F3050" w15:done="0"/>
-  <w15:commentEx w15:paraId="1F6D02A4" w15:paraIdParent="267F3050" w15:done="0"/>
-  <w15:commentEx w15:paraId="1EDA98B8" w15:done="1"/>
-  <w15:commentEx w15:paraId="156F43E2" w15:paraIdParent="1EDA98B8" w15:done="1"/>
-  <w15:commentEx w15:paraId="3ED7A9E7" w15:paraIdParent="1EDA98B8" w15:done="1"/>
-  <w15:commentEx w15:paraId="2F2E069B" w15:done="0"/>
-  <w15:commentEx w15:paraId="114AFAF9" w15:paraIdParent="2F2E069B" w15:done="0"/>
-  <w15:commentEx w15:paraId="71BCF97C" w15:paraIdParent="2F2E069B" w15:done="0"/>
-  <w15:commentEx w15:paraId="73C76078" w15:done="1"/>
-  <w15:commentEx w15:paraId="6677BB27" w15:paraIdParent="73C76078" w15:done="1"/>
-  <w15:commentEx w15:paraId="0C5D9214" w15:paraIdParent="73C76078" w15:done="1"/>
-  <w15:commentEx w15:paraId="1E316C56" w15:done="1"/>
-  <w15:commentEx w15:paraId="20F35398" w15:paraIdParent="1E316C56" w15:done="1"/>
-  <w15:commentEx w15:paraId="0728C67B" w15:paraIdParent="1E316C56" w15:done="1"/>
-</w15:commentsEx>
-</file>
-
-<file path=word/commentsExtensible.xml><?xml version="1.0" encoding="utf-8"?>
-<w16cex:commentsExtensible xmlns:wpc="http://schemas.microsoft.com/office/word/2010/wordprocessingCanvas" xmlns:cx="http://schemas.microsoft.com/office/drawing/2014/chartex" xmlns:cx1="http://schemas.microsoft.com/office/drawing/2015/9/8/chartex" xmlns:cx2="http://schemas.microsoft.com/office/drawing/2015/10/21/chartex" xmlns:cx3="http://schemas.microsoft.com/office/drawing/2016/5/9/chartex" xmlns:cx4="http://schemas.microsoft.com/office/drawing/2016/5/10/chartex" xmlns:cx5="http://schemas.microsoft.com/office/drawing/2016/5/11/chartex" xmlns:cx6="http://schemas.microsoft.com/office/drawing/2016/5/12/chartex" xmlns:cx7="http://schemas.microsoft.com/office/drawing/2016/5/13/chartex" xmlns:cx8="http://schemas.microsoft.com/office/drawing/2016/5/14/chartex" xmlns:mc="http://schemas.openxmlformats.org/markup-compatibility/2006" xmlns:aink="http://schemas.microsoft.com/office/drawing/2016/ink" xmlns:am3d="http://schemas.microsoft.com/office/drawing/2017/model3d" xmlns:o="urn:schemas-microsoft-com:office:office" xmlns:oel="http://schemas.microsoft.com/office/2019/extlst" xmlns:r="http://schemas.openxmlformats.org/officeDocument/2006/relationships" xmlns:m="http://schemas.openxmlformats.org/officeDocument/2006/math" xmlns:v="urn:schemas-microsoft-com:vml" xmlns:wp14="http://schemas.microsoft.com/office/word/2010/wordprocessingDrawing" xmlns:wp="http://schemas.openxmlformats.org/drawingml/2006/wordprocessingDrawing" xmlns:w10="urn:schemas-microsoft-com:office:word" xmlns:w="http://schemas.openxmlformats.org/wordprocessingml/2006/main" xmlns:w14="http://schemas.microsoft.com/office/word/2010/wordml" xmlns:w15="http://schemas.microsoft.com/office/word/2012/wordml" xmlns:w16cex="http://schemas.microsoft.com/office/word/2018/wordml/cex" xmlns:w16cid="http://schemas.microsoft.com/office/word/2016/wordml/cid" xmlns:w16="http://schemas.microsoft.com/office/word/2018/wordml" xmlns:w16sdtdh="http://schemas.microsoft.com/office/word/2020/wordml/sdtdatahash" xmlns:w16se="http://schemas.microsoft.com/office/word/2015/wordml/symex" xmlns:wpg="http://schemas.microsoft.com/office/word/2010/wordprocessingGroup" xmlns:wpi="http://schemas.microsoft.com/office/word/2010/wordprocessingInk" xmlns:wne="http://schemas.microsoft.com/office/word/2006/wordml" xmlns:wps="http://schemas.microsoft.com/office/word/2010/wordprocessingShape" mc:Ignorable="w14 w15 w16se w16cid w16 w16cex w16sdtdh wp14">
-  <w16cex:commentExtensible w16cex:durableId="29DA3A46" w16cex:dateUtc="2024-04-29T13:24:00Z"/>
-  <w16cex:commentExtensible w16cex:durableId="7890EAC7" w16cex:dateUtc="2024-04-29T13:41:00Z"/>
-  <w16cex:commentExtensible w16cex:durableId="29DA3E57" w16cex:dateUtc="2024-04-29T13:42:00Z"/>
-  <w16cex:commentExtensible w16cex:durableId="29DA3E5C" w16cex:dateUtc="2024-04-29T13:42:00Z"/>
-  <w16cex:commentExtensible w16cex:durableId="29DA3E6E" w16cex:dateUtc="2024-04-29T13:42:00Z"/>
-  <w16cex:commentExtensible w16cex:durableId="47CDE276" w16cex:dateUtc="2024-05-28T07:15:00Z"/>
-  <w16cex:commentExtensible w16cex:durableId="2A083168" w16cex:dateUtc="2024-06-03T10:11:00Z"/>
-  <w16cex:commentExtensible w16cex:durableId="29C92956" w16cex:dateUtc="2024-04-16T14:44:00Z"/>
-  <w16cex:commentExtensible w16cex:durableId="2F99FE91" w16cex:dateUtc="2024-05-28T07:18:00Z"/>
-  <w16cex:commentExtensible w16cex:durableId="2A0831C3" w16cex:dateUtc="2024-06-03T10:12:00Z"/>
-  <w16cex:commentExtensible w16cex:durableId="29C92F35" w16cex:dateUtc="2024-04-16T15:09:00Z"/>
-  <w16cex:commentExtensible w16cex:durableId="4B676DC1" w16cex:dateUtc="2024-05-28T07:16:00Z"/>
-  <w16cex:commentExtensible w16cex:durableId="2A08754D" w16cex:dateUtc="2024-06-03T15:01:00Z"/>
-  <w16cex:commentExtensible w16cex:durableId="29DA3E90" w16cex:dateUtc="2024-04-29T13:43:00Z"/>
-  <w16cex:commentExtensible w16cex:durableId="5DAF0D88" w16cex:dateUtc="2024-05-28T07:19:00Z"/>
-  <w16cex:commentExtensible w16cex:durableId="42E572BD" w16cex:dateUtc="2024-05-28T07:17:00Z"/>
-  <w16cex:commentExtensible w16cex:durableId="2A086D67" w16cex:dateUtc="2024-06-03T14:27:00Z"/>
-  <w16cex:commentExtensible w16cex:durableId="29DA3EAF" w16cex:dateUtc="2024-04-29T13:43:00Z"/>
-  <w16cex:commentExtensible w16cex:durableId="43CDFD47" w16cex:dateUtc="2024-05-28T07:19:00Z"/>
-  <w16cex:commentExtensible w16cex:durableId="2A083BBE" w16cex:dateUtc="2024-06-03T10:55:00Z"/>
-  <w16cex:commentExtensible w16cex:durableId="29C925A4" w16cex:dateUtc="2024-04-16T14:28:00Z"/>
-  <w16cex:commentExtensible w16cex:durableId="2966B0F9" w16cex:dateUtc="2024-04-25T09:28:00Z">
-    <w16cex:extLst>
-      <w16:ext xmlns="" w16:uri="{CE6994B0-6A32-4C9F-8C6B-6E91EDA988CE}">
-        <cr:reactions xmlns:cr="http://schemas.microsoft.com/office/comments/2020/reactions">
-          <cr:reaction reactionType="1">
-            <cr:reactionInfo dateUtc="2024-04-29T13:44:12Z">
-              <cr:user userId="S::verena.deutsch@degruyter.com::1e7f37d7-39c5-4acc-8f74-b4fe78d0bcaf" userProvider="AD" userName="Deutsch, Verena"/>
-            </cr:reactionInfo>
-          </cr:reaction>
-        </cr:reactions>
-      </w16:ext>
-    </w16cex:extLst>
-  </w16cex:commentExtensible>
-  <w16cex:commentExtensible w16cex:durableId="6B7E636D" w16cex:dateUtc="2024-05-28T07:20:00Z"/>
-  <w16cex:commentExtensible w16cex:durableId="2A085EDE" w16cex:dateUtc="2024-06-03T13:25:00Z"/>
-  <w16cex:commentExtensible w16cex:durableId="2F6E4FB6" w16cex:dateUtc="2024-04-30T14:02:00Z"/>
-  <w16cex:commentExtensible w16cex:durableId="2A086DB0" w16cex:dateUtc="2024-06-03T14:28:00Z"/>
-  <w16cex:commentExtensible w16cex:durableId="29C925C4" w16cex:dateUtc="2024-04-16T14:28:00Z">
-    <w16cex:extLst>
-      <w16:ext xmlns="" w16:uri="{CE6994B0-6A32-4C9F-8C6B-6E91EDA988CE}">
-        <cr:reactions xmlns:cr="http://schemas.microsoft.com/office/comments/2020/reactions">
-          <cr:reaction reactionType="1">
-            <cr:reactionInfo dateUtc="2024-04-25T09:21:16Z">
-              <cr:user userId="S::anton.borlinghaus@degruyter.com::e17d6592-52f8-4029-bbba-7e2c04fe017d" userProvider="AD" userName="Borlinghaus, Anton"/>
-            </cr:reactionInfo>
-          </cr:reaction>
-        </cr:reactions>
-      </w16:ext>
-    </w16cex:extLst>
-  </w16cex:commentExtensible>
-  <w16cex:commentExtensible w16cex:durableId="247834DF" w16cex:dateUtc="2024-05-28T07:20:00Z"/>
-  <w16cex:commentExtensible w16cex:durableId="2A086DB8" w16cex:dateUtc="2024-06-03T14:28:00Z"/>
-  <w16cex:commentExtensible w16cex:durableId="29C9266B" w16cex:dateUtc="2024-04-16T14:31:00Z"/>
-  <w16cex:commentExtensible w16cex:durableId="15D240AF" w16cex:dateUtc="2024-05-28T07:21:00Z"/>
-  <w16cex:commentExtensible w16cex:durableId="29C9278D" w16cex:dateUtc="2024-04-16T14:36:00Z">
-    <w16cex:extLst>
-      <w16:ext xmlns="" w16:uri="{CE6994B0-6A32-4C9F-8C6B-6E91EDA988CE}">
-        <cr:reactions xmlns:cr="http://schemas.microsoft.com/office/comments/2020/reactions">
-          <cr:reaction reactionType="1">
-            <cr:reactionInfo dateUtc="2024-04-25T09:20:47Z">
-              <cr:user userId="S::anton.borlinghaus@degruyter.com::e17d6592-52f8-4029-bbba-7e2c04fe017d" userProvider="AD" userName="Borlinghaus, Anton"/>
-            </cr:reactionInfo>
-          </cr:reaction>
-        </cr:reactions>
-      </w16:ext>
-    </w16cex:extLst>
-  </w16cex:commentExtensible>
-  <w16cex:commentExtensible w16cex:durableId="2662EA28" w16cex:dateUtc="2024-05-28T07:22:00Z"/>
-  <w16cex:commentExtensible w16cex:durableId="2A086FFE" w16cex:dateUtc="2024-06-03T14:38:00Z"/>
-  <w16cex:commentExtensible w16cex:durableId="7BCA8BE2" w16cex:dateUtc="2024-05-28T07:23:00Z"/>
-  <w16cex:commentExtensible w16cex:durableId="6FFA2A0D" w16cex:dateUtc="2024-05-28T07:23:00Z"/>
-  <w16cex:commentExtensible w16cex:durableId="2A087038" w16cex:dateUtc="2024-06-03T14:39:00Z"/>
-  <w16cex:commentExtensible w16cex:durableId="29C92849" w16cex:dateUtc="2024-04-16T14:39:00Z"/>
-  <w16cex:commentExtensible w16cex:durableId="060FE7A1" w16cex:dateUtc="2024-05-28T07:24:00Z"/>
-  <w16cex:commentExtensible w16cex:durableId="2A0871D5" w16cex:dateUtc="2024-06-03T14:46:00Z"/>
-  <w16cex:commentExtensible w16cex:durableId="74CDEDD2" w16cex:dateUtc="2024-04-29T14:01:00Z"/>
-  <w16cex:commentExtensible w16cex:durableId="2504C7A6" w16cex:dateUtc="2024-05-28T07:24:00Z"/>
-  <w16cex:commentExtensible w16cex:durableId="2A0874C9" w16cex:dateUtc="2024-06-03T14:58:00Z"/>
-  <w16cex:commentExtensible w16cex:durableId="11702DD8" w16cex:dateUtc="2024-04-29T14:02:00Z"/>
-  <w16cex:commentExtensible w16cex:durableId="09A21C94" w16cex:dateUtc="2024-05-28T07:25:00Z"/>
-  <w16cex:commentExtensible w16cex:durableId="2A0874B3" w16cex:dateUtc="2024-06-03T14:58:00Z"/>
-</w16cex:commentsExtensible>
-</file>
-
-<file path=word/commentsIds.xml><?xml version="1.0" encoding="utf-8"?>
-<w16cid:commentsIds xmlns:wpc="http://schemas.microsoft.com/office/word/2010/wordprocessingCanvas" xmlns:cx="http://schemas.microsoft.com/office/drawing/2014/chartex" xmlns:cx1="http://schemas.microsoft.com/office/drawing/2015/9/8/chartex" xmlns:cx2="http://schemas.microsoft.com/office/drawing/2015/10/21/chartex" xmlns:cx3="http://schemas.microsoft.com/office/drawing/2016/5/9/chartex" xmlns:cx4="http://schemas.microsoft.com/office/drawing/2016/5/10/chartex" xmlns:cx5="http://schemas.microsoft.com/office/drawing/2016/5/11/chartex" xmlns:cx6="http://schemas.microsoft.com/office/drawing/2016/5/12/chartex" xmlns:cx7="http://schemas.microsoft.com/office/drawing/2016/5/13/chartex" xmlns:cx8="http://schemas.microsoft.com/office/drawing/2016/5/14/chartex" xmlns:mc="http://schemas.openxmlformats.org/markup-compatibility/2006" xmlns:aink="http://schemas.microsoft.com/office/drawing/2016/ink" xmlns:am3d="http://schemas.microsoft.com/office/drawing/2017/model3d" xmlns:o="urn:schemas-microsoft-com:office:office" xmlns:oel="http://schemas.microsoft.com/office/2019/extlst" xmlns:r="http://schemas.openxmlformats.org/officeDocument/2006/relationships" xmlns:m="http://schemas.openxmlformats.org/officeDocument/2006/math" xmlns:v="urn:schemas-microsoft-com:vml" xmlns:wp14="http://schemas.microsoft.com/office/word/2010/wordprocessingDrawing" xmlns:wp="http://schemas.openxmlformats.org/drawingml/2006/wordprocessingDrawing" xmlns:w10="urn:schemas-microsoft-com:office:word" xmlns:w="http://schemas.openxmlformats.org/wordprocessingml/2006/main" xmlns:w14="http://schemas.microsoft.com/office/word/2010/wordml" xmlns:w15="http://schemas.microsoft.com/office/word/2012/wordml" xmlns:w16cex="http://schemas.microsoft.com/office/word/2018/wordml/cex" xmlns:w16cid="http://schemas.microsoft.com/office/word/2016/wordml/cid" xmlns:w16="http://schemas.microsoft.com/office/word/2018/wordml" xmlns:w16sdtdh="http://schemas.microsoft.com/office/word/2020/wordml/sdtdatahash" xmlns:w16se="http://schemas.microsoft.com/office/word/2015/wordml/symex" xmlns:wpg="http://schemas.microsoft.com/office/word/2010/wordprocessingGroup" xmlns:wpi="http://schemas.microsoft.com/office/word/2010/wordprocessingInk" xmlns:wne="http://schemas.microsoft.com/office/word/2006/wordml" xmlns:wps="http://schemas.microsoft.com/office/word/2010/wordprocessingShape" mc:Ignorable="w14 w15 w16se w16cid w16 w16cex w16sdtdh wp14">
-  <w16cid:commentId w16cid:paraId="3BB1D611" w16cid:durableId="29DA3A46"/>
-  <w16cid:commentId w16cid:paraId="491960A3" w16cid:durableId="7890EAC7"/>
-  <w16cid:commentId w16cid:paraId="10252CC0" w16cid:durableId="29DA3E57"/>
-  <w16cid:commentId w16cid:paraId="45E75D1D" w16cid:durableId="29DA3E5C"/>
-  <w16cid:commentId w16cid:paraId="44655090" w16cid:durableId="29DA3E6E"/>
-  <w16cid:commentId w16cid:paraId="603E9161" w16cid:durableId="47CDE276"/>
-  <w16cid:commentId w16cid:paraId="7F6B184A" w16cid:durableId="2A083168"/>
-  <w16cid:commentId w16cid:paraId="78F8C29B" w16cid:durableId="29C92956"/>
-  <w16cid:commentId w16cid:paraId="4D012C86" w16cid:durableId="2F99FE91"/>
-  <w16cid:commentId w16cid:paraId="111C499D" w16cid:durableId="2A0831C3"/>
-  <w16cid:commentId w16cid:paraId="7D7A6219" w16cid:durableId="29C92F35"/>
-  <w16cid:commentId w16cid:paraId="23ADEE30" w16cid:durableId="4B676DC1"/>
-  <w16cid:commentId w16cid:paraId="346F44FD" w16cid:durableId="2A08754D"/>
-  <w16cid:commentId w16cid:paraId="32FC3552" w16cid:durableId="29DA3E90"/>
-  <w16cid:commentId w16cid:paraId="6FE41CE6" w16cid:durableId="5DAF0D88"/>
-  <w16cid:commentId w16cid:paraId="7AB8521E" w16cid:durableId="42E572BD"/>
-  <w16cid:commentId w16cid:paraId="7E9B7126" w16cid:durableId="2A086D67"/>
-  <w16cid:commentId w16cid:paraId="25692B22" w16cid:durableId="29DA3EAF"/>
-  <w16cid:commentId w16cid:paraId="03EAA137" w16cid:durableId="43CDFD47"/>
-  <w16cid:commentId w16cid:paraId="57A7DC4C" w16cid:durableId="2A083BBE"/>
-  <w16cid:commentId w16cid:paraId="2EA529A7" w16cid:durableId="29C925A4"/>
-  <w16cid:commentId w16cid:paraId="6AC34F48" w16cid:durableId="2966B0F9"/>
-  <w16cid:commentId w16cid:paraId="75E22FE3" w16cid:durableId="6B7E636D"/>
-  <w16cid:commentId w16cid:paraId="69D8026F" w16cid:durableId="2A085EDE"/>
-  <w16cid:commentId w16cid:paraId="76F048E2" w16cid:durableId="2F6E4FB6"/>
-  <w16cid:commentId w16cid:paraId="1949697C" w16cid:durableId="2A086DB0"/>
-  <w16cid:commentId w16cid:paraId="4CEC2D06" w16cid:durableId="29C925C4"/>
-  <w16cid:commentId w16cid:paraId="26FBD5C7" w16cid:durableId="247834DF"/>
-  <w16cid:commentId w16cid:paraId="082C9AA5" w16cid:durableId="2A086DB8"/>
-  <w16cid:commentId w16cid:paraId="5E97FB85" w16cid:durableId="29C9266B"/>
-  <w16cid:commentId w16cid:paraId="2552C00A" w16cid:durableId="15D240AF"/>
-  <w16cid:commentId w16cid:paraId="267F3050" w16cid:durableId="29C9278D"/>
-  <w16cid:commentId w16cid:paraId="46C539A5" w16cid:durableId="2662EA28"/>
-  <w16cid:commentId w16cid:paraId="1F6D02A4" w16cid:durableId="2A086FFE"/>
-  <w16cid:commentId w16cid:paraId="1EDA98B8" w16cid:durableId="7BCA8BE2"/>
-  <w16cid:commentId w16cid:paraId="156F43E2" w16cid:durableId="6FFA2A0D"/>
-  <w16cid:commentId w16cid:paraId="3ED7A9E7" w16cid:durableId="2A087038"/>
-  <w16cid:commentId w16cid:paraId="2F2E069B" w16cid:durableId="29C92849"/>
-  <w16cid:commentId w16cid:paraId="114AFAF9" w16cid:durableId="060FE7A1"/>
-  <w16cid:commentId w16cid:paraId="71BCF97C" w16cid:durableId="2A0871D5"/>
-  <w16cid:commentId w16cid:paraId="73C76078" w16cid:durableId="74CDEDD2"/>
-  <w16cid:commentId w16cid:paraId="6677BB27" w16cid:durableId="2504C7A6"/>
-  <w16cid:commentId w16cid:paraId="0C5D9214" w16cid:durableId="2A0874C9"/>
-  <w16cid:commentId w16cid:paraId="1E316C56" w16cid:durableId="11702DD8"/>
-  <w16cid:commentId w16cid:paraId="20F35398" w16cid:durableId="09A21C94"/>
-  <w16cid:commentId w16cid:paraId="0728C67B" w16cid:durableId="2A0874B3"/>
-</w16cid:commentsIds>
 </file>
 
 <file path=word/endnotes.xml><?xml version="1.0" encoding="utf-8"?>
@@ -8503,26 +5901,6 @@
     <w:abstractNumId w:val="16"/>
   </w:num>
 </w:numbering>
-</file>
-
-<file path=word/people.xml><?xml version="1.0" encoding="utf-8"?>
-<w15:people xmlns:wpc="http://schemas.microsoft.com/office/word/2010/wordprocessingCanvas" xmlns:cx="http://schemas.microsoft.com/office/drawing/2014/chartex" xmlns:cx1="http://schemas.microsoft.com/office/drawing/2015/9/8/chartex" xmlns:cx2="http://schemas.microsoft.com/office/drawing/2015/10/21/chartex" xmlns:cx3="http://schemas.microsoft.com/office/drawing/2016/5/9/chartex" xmlns:cx4="http://schemas.microsoft.com/office/drawing/2016/5/10/chartex" xmlns:cx5="http://schemas.microsoft.com/office/drawing/2016/5/11/chartex" xmlns:cx6="http://schemas.microsoft.com/office/drawing/2016/5/12/chartex" xmlns:cx7="http://schemas.microsoft.com/office/drawing/2016/5/13/chartex" xmlns:cx8="http://schemas.microsoft.com/office/drawing/2016/5/14/chartex" xmlns:mc="http://schemas.openxmlformats.org/markup-compatibility/2006" xmlns:aink="http://schemas.microsoft.com/office/drawing/2016/ink" xmlns:am3d="http://schemas.microsoft.com/office/drawing/2017/model3d" xmlns:o="urn:schemas-microsoft-com:office:office" xmlns:oel="http://schemas.microsoft.com/office/2019/extlst" xmlns:r="http://schemas.openxmlformats.org/officeDocument/2006/relationships" xmlns:m="http://schemas.openxmlformats.org/officeDocument/2006/math" xmlns:v="urn:schemas-microsoft-com:vml" xmlns:wp14="http://schemas.microsoft.com/office/word/2010/wordprocessingDrawing" xmlns:wp="http://schemas.openxmlformats.org/drawingml/2006/wordprocessingDrawing" xmlns:w10="urn:schemas-microsoft-com:office:word" xmlns:w="http://schemas.openxmlformats.org/wordprocessingml/2006/main" xmlns:w14="http://schemas.microsoft.com/office/word/2010/wordml" xmlns:w15="http://schemas.microsoft.com/office/word/2012/wordml" xmlns:w16cex="http://schemas.microsoft.com/office/word/2018/wordml/cex" xmlns:w16cid="http://schemas.microsoft.com/office/word/2016/wordml/cid" xmlns:w16="http://schemas.microsoft.com/office/word/2018/wordml" xmlns:w16sdtdh="http://schemas.microsoft.com/office/word/2020/wordml/sdtdatahash" xmlns:w16se="http://schemas.microsoft.com/office/word/2015/wordml/symex" xmlns:wpg="http://schemas.microsoft.com/office/word/2010/wordprocessingGroup" xmlns:wpi="http://schemas.microsoft.com/office/word/2010/wordprocessingInk" xmlns:wne="http://schemas.microsoft.com/office/word/2006/wordml" xmlns:wps="http://schemas.microsoft.com/office/word/2010/wordprocessingShape" mc:Ignorable="w14 w15 w16se w16cid w16 w16cex w16sdtdh wp14">
-  <w15:person w15:author="Deutsch, Verena">
-    <w15:presenceInfo w15:providerId="AD" w15:userId="S::verena.deutsch@degruyter.com::1e7f37d7-39c5-4acc-8f74-b4fe78d0bcaf"/>
-  </w15:person>
-  <w15:person w15:author="Gabor Mihaly TOTH">
-    <w15:presenceInfo w15:providerId="AD" w15:userId="S::gabor.toth@uni.lu::0f112c37-4bac-430f-b91a-8ff45633ae3f"/>
-  </w15:person>
-  <w15:person w15:author="Pawel KAMINSKI">
-    <w15:presenceInfo w15:providerId="AD" w15:userId="S::pawel.kaminski@uni.lu::d0336c22-f4bd-4524-ae20-e461efb9be46"/>
-  </w15:person>
-  <w15:person w15:author="Deutsch, Verena [2]">
-    <w15:presenceInfo w15:providerId="AD" w15:userId="S::Verena.Deutsch@degruyter.com::1e7f37d7-39c5-4acc-8f74-b4fe78d0bcaf"/>
-  </w15:person>
-  <w15:person w15:author="Borlinghaus, Anton">
-    <w15:presenceInfo w15:providerId="AD" w15:userId="S::anton.borlinghaus@degruyter.com::e17d6592-52f8-4029-bbba-7e2c04fe017d"/>
-  </w15:person>
-</w15:people>
 </file>
 
 <file path=word/styles.xml><?xml version="1.0" encoding="utf-8"?>
@@ -10000,83 +7378,6 @@
     </w:rPr>
   </w:style>
 </w:styles>
-</file>
-
-<file path=word/documenttasks/documenttasks1.xml><?xml version="1.0" encoding="utf-8"?>
-<t:Tasks xmlns:t="http://schemas.microsoft.com/office/tasks/2019/documenttasks" xmlns:oel="http://schemas.microsoft.com/office/2019/extlst">
-  <t:Task id="{525D54C0-E098-4003-9B57-C0252E7CE7CD}">
-    <t:Anchor>
-      <t:Comment id="702168751"/>
-    </t:Anchor>
-    <t:History>
-      <t:Event id="{4E74656D-7BC1-48CC-AA01-554615000F19}" time="2024-05-28T07:19:46.529Z">
-        <t:Attribution userId="S::gabor.toth@uni.lu::0f112c37-4bac-430f-b91a-8ff45633ae3f" userProvider="AD" userName="Gabor Mihaly TOTH"/>
-        <t:Anchor>
-          <t:Comment id="1137573191"/>
-        </t:Anchor>
-        <t:Create/>
-      </t:Event>
-      <t:Event id="{252B19ED-CA74-49C2-AD25-6ED1B051A9BE}" time="2024-05-28T07:19:46.529Z">
-        <t:Attribution userId="S::gabor.toth@uni.lu::0f112c37-4bac-430f-b91a-8ff45633ae3f" userProvider="AD" userName="Gabor Mihaly TOTH"/>
-        <t:Anchor>
-          <t:Comment id="1137573191"/>
-        </t:Anchor>
-        <t:Assign userId="S::pawel.kaminski@uni.lu::d0336c22-f4bd-4524-ae20-e461efb9be46" userProvider="AD" userName="Pawel KAMINSKI"/>
-      </t:Event>
-      <t:Event id="{467421FC-81ED-41A6-8B99-27FD9075A49D}" time="2024-05-28T07:19:46.529Z">
-        <t:Attribution userId="S::gabor.toth@uni.lu::0f112c37-4bac-430f-b91a-8ff45633ae3f" userProvider="AD" userName="Gabor Mihaly TOTH"/>
-        <t:Anchor>
-          <t:Comment id="1137573191"/>
-        </t:Anchor>
-        <t:SetTitle title="@Pawel KAMINSKI pls amend it"/>
-      </t:Event>
-      <t:Event id="{43AE84F2-8157-4554-83AC-1FA5B296295B}" time="2024-06-03T10:53:57.485Z">
-        <t:Attribution userId="S::pawel.kaminski@uni.lu::d0336c22-f4bd-4524-ae20-e461efb9be46" userProvider="AD" userName="Pawel KAMINSKI"/>
-        <t:Progress percentComplete="100"/>
-      </t:Event>
-      <t:Event id="{8EC8BB18-33EE-4238-B251-2ED430FC7874}" time="2024-06-03T10:54:03.688Z">
-        <t:Attribution userId="S::pawel.kaminski@uni.lu::d0336c22-f4bd-4524-ae20-e461efb9be46" userProvider="AD" userName="Pawel KAMINSKI"/>
-        <t:Progress percentComplete="0"/>
-      </t:Event>
-      <t:Event id="{E4DDEFEA-59AA-426E-8952-6E4A8B74A700}" time="2024-06-03T10:55:27.299Z">
-        <t:Attribution userId="S::pawel.kaminski@uni.lu::d0336c22-f4bd-4524-ae20-e461efb9be46" userProvider="AD" userName="Pawel KAMINSKI"/>
-        <t:Progress percentComplete="100"/>
-      </t:Event>
-    </t:History>
-  </t:Task>
-  <t:Task id="{6C7B3C3A-7686-47AB-8E4C-A30D3180FC6D}">
-    <t:Anchor>
-      <t:Comment id="702168720"/>
-    </t:Anchor>
-    <t:History>
-      <t:Event id="{FEDFFB68-EE97-4CA1-84A8-9AEE90A48817}" time="2024-05-28T07:19:32.55Z">
-        <t:Attribution userId="S::gabor.toth@uni.lu::0f112c37-4bac-430f-b91a-8ff45633ae3f" userProvider="AD" userName="Gabor Mihaly TOTH"/>
-        <t:Anchor>
-          <t:Comment id="1571753352"/>
-        </t:Anchor>
-        <t:Create/>
-      </t:Event>
-      <t:Event id="{87E2CD11-6CE2-49F3-B2F1-1CB2527A3CC6}" time="2024-05-28T07:19:32.55Z">
-        <t:Attribution userId="S::gabor.toth@uni.lu::0f112c37-4bac-430f-b91a-8ff45633ae3f" userProvider="AD" userName="Gabor Mihaly TOTH"/>
-        <t:Anchor>
-          <t:Comment id="1571753352"/>
-        </t:Anchor>
-        <t:Assign userId="S::pawel.kaminski@uni.lu::d0336c22-f4bd-4524-ae20-e461efb9be46" userProvider="AD" userName="Pawel KAMINSKI"/>
-      </t:Event>
-      <t:Event id="{2004F78C-CD5C-4EE8-9E4D-1D9AC7EFC464}" time="2024-05-28T07:19:32.55Z">
-        <t:Attribution userId="S::gabor.toth@uni.lu::0f112c37-4bac-430f-b91a-8ff45633ae3f" userProvider="AD" userName="Gabor Mihaly TOTH"/>
-        <t:Anchor>
-          <t:Comment id="1571753352"/>
-        </t:Anchor>
-        <t:SetTitle title="@Pawel KAMINSKI pls ammend it"/>
-      </t:Event>
-      <t:Event id="{363B984B-1128-47A1-A9D2-90906BD59D47}" time="2024-06-03T10:39:32.317Z">
-        <t:Attribution userId="S::pawel.kaminski@uni.lu::d0336c22-f4bd-4524-ae20-e461efb9be46" userProvider="AD" userName="Pawel KAMINSKI"/>
-        <t:Progress percentComplete="100"/>
-      </t:Event>
-    </t:History>
-  </t:Task>
-</t:Tasks>
 </file>
 
 <file path=word/theme/theme1.xml><?xml version="1.0" encoding="utf-8"?>
